--- a/Rohil_Yamini/DevOps_Notes.docx
+++ b/Rohil_Yamini/DevOps_Notes.docx
@@ -2207,6 +2207,8 @@
         </w:rPr>
         <w:t>होती हैं</w:t>
       </w:r>
+      <w:bookmarkStart w:id="0" w:name="_GoBack"/>
+      <w:bookmarkEnd w:id="0"/>
     </w:p>
     <w:p>
       <w:pPr>
@@ -4163,7 +4165,6 @@
                                 <w:lang w:val="en-US"/>
                               </w:rPr>
                             </w:pPr>
-                            <w:proofErr w:type="spellStart"/>
                             <w:r>
                               <w:rPr>
                                 <w:sz w:val="32"/>
@@ -4180,7 +4181,6 @@
                               </w:rPr>
                               <w:t>wx</w:t>
                             </w:r>
-                            <w:proofErr w:type="spellEnd"/>
                             <w:r>
                               <w:rPr>
                                 <w:sz w:val="32"/>
@@ -4228,7 +4228,6 @@
                           <w:lang w:val="en-US"/>
                         </w:rPr>
                       </w:pPr>
-                      <w:proofErr w:type="spellStart"/>
                       <w:r>
                         <w:rPr>
                           <w:sz w:val="32"/>
@@ -4245,7 +4244,6 @@
                         </w:rPr>
                         <w:t>wx</w:t>
                       </w:r>
-                      <w:proofErr w:type="spellEnd"/>
                       <w:r>
                         <w:rPr>
                           <w:sz w:val="32"/>
@@ -4481,7 +4479,6 @@
                                 <w:lang w:val="en-US"/>
                               </w:rPr>
                             </w:pPr>
-                            <w:proofErr w:type="spellStart"/>
                             <w:r>
                               <w:rPr>
                                 <w:sz w:val="32"/>
@@ -4490,7 +4487,6 @@
                               </w:rPr>
                               <w:t>rwx</w:t>
                             </w:r>
-                            <w:proofErr w:type="spellEnd"/>
                             <w:r>
                               <w:rPr>
                                 <w:sz w:val="32"/>
@@ -4546,7 +4542,6 @@
                           <w:lang w:val="en-US"/>
                         </w:rPr>
                       </w:pPr>
-                      <w:proofErr w:type="spellStart"/>
                       <w:r>
                         <w:rPr>
                           <w:sz w:val="32"/>
@@ -4555,7 +4550,6 @@
                         </w:rPr>
                         <w:t>rwx</w:t>
                       </w:r>
-                      <w:proofErr w:type="spellEnd"/>
                       <w:r>
                         <w:rPr>
                           <w:sz w:val="32"/>
@@ -4759,8 +4753,6 @@
         </w:rPr>
         <w:t>)</w:t>
       </w:r>
-      <w:bookmarkStart w:id="0" w:name="_GoBack"/>
-      <w:bookmarkEnd w:id="0"/>
     </w:p>
     <w:p>
       <w:pPr>

--- a/Rohil_Yamini/DevOps_Notes.docx
+++ b/Rohil_Yamini/DevOps_Notes.docx
@@ -25,10 +25,6 @@
     <w:p>
       <w:pPr>
         <w:pStyle w:val="ListParagraph"/>
-        <w:numPr>
-          <w:ilvl w:val="0"/>
-          <w:numId w:val="1"/>
-        </w:numPr>
         <w:rPr>
           <w:color w:val="002060"/>
           <w:sz w:val="24"/>
@@ -36,95 +32,1129 @@
           <w:lang w:val="en-US"/>
         </w:rPr>
       </w:pPr>
-      <w:r>
+    </w:p>
+    <w:tbl>
+      <w:tblPr>
+        <w:tblStyle w:val="TableGrid"/>
+        <w:tblW w:w="0" w:type="auto"/>
+        <w:tblInd w:w="720" w:type="dxa"/>
+        <w:tblLook w:val="04A0" w:firstRow="1" w:lastRow="0" w:firstColumn="1" w:lastColumn="0" w:noHBand="0" w:noVBand="1"/>
+      </w:tblPr>
+      <w:tblGrid>
+        <w:gridCol w:w="4701"/>
+        <w:gridCol w:w="4775"/>
+      </w:tblGrid>
+      <w:tr>
+        <w:tc>
+          <w:tcPr>
+            <w:tcW w:w="5098" w:type="dxa"/>
+          </w:tcPr>
+          <w:p>
+            <w:pPr>
+              <w:rPr>
+                <w:color w:val="002060"/>
+                <w:sz w:val="24"/>
+                <w:szCs w:val="24"/>
+                <w:lang w:val="en-US"/>
+              </w:rPr>
+            </w:pPr>
+            <w:r>
+              <w:rPr>
+                <w:color w:val="002060"/>
+                <w:sz w:val="24"/>
+                <w:szCs w:val="24"/>
+                <w:highlight w:val="green"/>
+                <w:lang w:val="en-US"/>
+              </w:rPr>
+              <w:t>Software Development lifecycle</w:t>
+            </w:r>
+          </w:p>
+        </w:tc>
+        <w:tc>
+          <w:tcPr>
+            <w:tcW w:w="5098" w:type="dxa"/>
+          </w:tcPr>
+          <w:p>
+            <w:pPr>
+              <w:pStyle w:val="ListParagraph"/>
+              <w:ind w:left="0"/>
+              <w:rPr>
+                <w:color w:val="002060"/>
+                <w:sz w:val="24"/>
+                <w:szCs w:val="24"/>
+                <w:lang w:val="en-US"/>
+              </w:rPr>
+            </w:pPr>
+          </w:p>
+        </w:tc>
+      </w:tr>
+      <w:tr>
+        <w:tc>
+          <w:tcPr>
+            <w:tcW w:w="5098" w:type="dxa"/>
+          </w:tcPr>
+          <w:p>
+            <w:pPr>
+              <w:pStyle w:val="ListParagraph"/>
+              <w:numPr>
+                <w:ilvl w:val="0"/>
+                <w:numId w:val="21"/>
+              </w:numPr>
+              <w:rPr>
+                <w:color w:val="002060"/>
+                <w:sz w:val="24"/>
+                <w:szCs w:val="24"/>
+                <w:lang w:val="en-US"/>
+              </w:rPr>
+            </w:pPr>
+            <w:r>
+              <w:rPr>
+                <w:color w:val="002060"/>
+                <w:sz w:val="24"/>
+                <w:szCs w:val="24"/>
+                <w:lang w:val="en-US"/>
+              </w:rPr>
+              <w:t xml:space="preserve">Client has a business (Sports </w:t>
+            </w:r>
+            <w:r>
+              <w:rPr>
+                <w:color w:val="002060"/>
+                <w:sz w:val="24"/>
+                <w:szCs w:val="24"/>
+                <w:lang w:val="en-US"/>
+              </w:rPr>
+              <w:t>item</w:t>
+            </w:r>
+            <w:r>
+              <w:rPr>
+                <w:color w:val="002060"/>
+                <w:sz w:val="24"/>
+                <w:szCs w:val="24"/>
+                <w:lang w:val="en-US"/>
+              </w:rPr>
+              <w:t>)</w:t>
+            </w:r>
+            <w:r>
+              <w:rPr>
+                <w:color w:val="002060"/>
+                <w:sz w:val="24"/>
+                <w:szCs w:val="24"/>
+                <w:lang w:val="en-US"/>
+              </w:rPr>
+              <w:t xml:space="preserve">, </w:t>
+            </w:r>
+            <w:r>
+              <w:rPr>
+                <w:color w:val="002060"/>
+                <w:sz w:val="24"/>
+                <w:szCs w:val="24"/>
+                <w:lang w:val="en-US"/>
+              </w:rPr>
+              <w:t>He wants some solution</w:t>
+            </w:r>
+            <w:r>
+              <w:rPr>
+                <w:color w:val="002060"/>
+                <w:sz w:val="24"/>
+                <w:szCs w:val="24"/>
+                <w:lang w:val="en-US"/>
+              </w:rPr>
+              <w:t xml:space="preserve"> to sell their product like a (website)</w:t>
+            </w:r>
+          </w:p>
+        </w:tc>
+        <w:tc>
+          <w:tcPr>
+            <w:tcW w:w="5098" w:type="dxa"/>
+          </w:tcPr>
+          <w:p>
+            <w:pPr>
+              <w:rPr>
+                <w:color w:val="002060"/>
+                <w:sz w:val="24"/>
+                <w:szCs w:val="24"/>
+                <w:lang w:val="en-US"/>
+              </w:rPr>
+            </w:pPr>
+            <w:r>
+              <w:rPr>
+                <w:color w:val="000000" w:themeColor="text1"/>
+                <w:sz w:val="24"/>
+                <w:szCs w:val="24"/>
+                <w:lang w:val="en-US"/>
+              </w:rPr>
+              <w:t>5</w:t>
+            </w:r>
+            <w:r>
+              <w:rPr>
+                <w:color w:val="002060"/>
+                <w:sz w:val="24"/>
+                <w:szCs w:val="24"/>
+                <w:lang w:val="en-US"/>
+              </w:rPr>
+              <w:t>. Application source code is on SCM (GitHub)</w:t>
+            </w:r>
+          </w:p>
+        </w:tc>
+      </w:tr>
+      <w:tr>
+        <w:tc>
+          <w:tcPr>
+            <w:tcW w:w="5098" w:type="dxa"/>
+          </w:tcPr>
+          <w:p>
+            <w:pPr>
+              <w:pStyle w:val="ListParagraph"/>
+              <w:numPr>
+                <w:ilvl w:val="0"/>
+                <w:numId w:val="21"/>
+              </w:numPr>
+              <w:rPr>
+                <w:color w:val="002060"/>
+                <w:sz w:val="24"/>
+                <w:szCs w:val="24"/>
+                <w:lang w:val="en-US"/>
+              </w:rPr>
+            </w:pPr>
+            <w:r>
+              <w:rPr>
+                <w:color w:val="002060"/>
+                <w:sz w:val="24"/>
+                <w:szCs w:val="24"/>
+                <w:lang w:val="en-US"/>
+              </w:rPr>
+              <w:t>To deploy the application there is infrastructure is required</w:t>
+            </w:r>
+          </w:p>
+        </w:tc>
+        <w:tc>
+          <w:tcPr>
+            <w:tcW w:w="5098" w:type="dxa"/>
+          </w:tcPr>
+          <w:p>
+            <w:pPr>
+              <w:pStyle w:val="ListParagraph"/>
+              <w:ind w:left="0"/>
+              <w:rPr>
+                <w:color w:val="002060"/>
+                <w:sz w:val="24"/>
+                <w:szCs w:val="24"/>
+                <w:lang w:val="en-US"/>
+              </w:rPr>
+            </w:pPr>
+            <w:r>
+              <w:rPr>
+                <w:color w:val="000000" w:themeColor="text1"/>
+                <w:sz w:val="24"/>
+                <w:szCs w:val="24"/>
+                <w:lang w:val="en-US"/>
+              </w:rPr>
+              <w:t xml:space="preserve">6. </w:t>
+            </w:r>
+            <w:r>
+              <w:rPr>
+                <w:color w:val="002060"/>
+                <w:sz w:val="24"/>
+                <w:szCs w:val="24"/>
+                <w:lang w:val="en-US"/>
+              </w:rPr>
+              <w:t xml:space="preserve">Deployment architecture create HLD and </w:t>
+            </w:r>
+            <w:r>
+              <w:rPr>
+                <w:color w:val="002060"/>
+                <w:sz w:val="24"/>
+                <w:szCs w:val="24"/>
+                <w:lang w:val="en-US"/>
+              </w:rPr>
+              <w:t xml:space="preserve">      </w:t>
+            </w:r>
+            <w:r>
+              <w:rPr>
+                <w:color w:val="002060"/>
+                <w:sz w:val="24"/>
+                <w:szCs w:val="24"/>
+                <w:lang w:val="en-US"/>
+              </w:rPr>
+              <w:t>LLD for the landing zone/infra</w:t>
+            </w:r>
+          </w:p>
+        </w:tc>
+      </w:tr>
+      <w:tr>
+        <w:tc>
+          <w:tcPr>
+            <w:tcW w:w="5098" w:type="dxa"/>
+          </w:tcPr>
+          <w:p>
+            <w:pPr>
+              <w:pStyle w:val="ListParagraph"/>
+              <w:numPr>
+                <w:ilvl w:val="0"/>
+                <w:numId w:val="21"/>
+              </w:numPr>
+              <w:rPr>
+                <w:color w:val="002060"/>
+                <w:sz w:val="24"/>
+                <w:szCs w:val="24"/>
+                <w:lang w:val="en-US"/>
+              </w:rPr>
+            </w:pPr>
+            <w:r>
+              <w:rPr>
+                <w:color w:val="002060"/>
+                <w:sz w:val="24"/>
+                <w:szCs w:val="24"/>
+                <w:lang w:val="en-US"/>
+              </w:rPr>
+              <w:t xml:space="preserve">He </w:t>
+            </w:r>
+            <w:proofErr w:type="gramStart"/>
+            <w:r>
+              <w:rPr>
+                <w:color w:val="002060"/>
+                <w:sz w:val="24"/>
+                <w:szCs w:val="24"/>
+                <w:lang w:val="en-US"/>
+              </w:rPr>
+              <w:t>think</w:t>
+            </w:r>
+            <w:proofErr w:type="gramEnd"/>
+            <w:r>
+              <w:rPr>
+                <w:color w:val="002060"/>
+                <w:sz w:val="24"/>
+                <w:szCs w:val="24"/>
+                <w:lang w:val="en-US"/>
+              </w:rPr>
+              <w:t xml:space="preserve"> will </w:t>
+            </w:r>
+            <w:r>
+              <w:rPr>
+                <w:color w:val="002060"/>
+                <w:sz w:val="24"/>
+                <w:szCs w:val="24"/>
+                <w:lang w:val="en-US"/>
+              </w:rPr>
+              <w:t>setup their business into the onprem but its costly</w:t>
+            </w:r>
+          </w:p>
+        </w:tc>
+        <w:tc>
+          <w:tcPr>
+            <w:tcW w:w="5098" w:type="dxa"/>
+          </w:tcPr>
+          <w:p>
+            <w:pPr>
+              <w:pStyle w:val="ListParagraph"/>
+              <w:ind w:left="0"/>
+              <w:rPr>
+                <w:color w:val="002060"/>
+                <w:sz w:val="24"/>
+                <w:szCs w:val="24"/>
+                <w:lang w:val="en-US"/>
+              </w:rPr>
+            </w:pPr>
+            <w:r>
+              <w:rPr>
+                <w:color w:val="000000" w:themeColor="text1"/>
+                <w:sz w:val="24"/>
+                <w:szCs w:val="24"/>
+                <w:lang w:val="en-US"/>
+              </w:rPr>
+              <w:t>7</w:t>
+            </w:r>
+            <w:r>
+              <w:rPr>
+                <w:color w:val="002060"/>
+                <w:sz w:val="24"/>
+                <w:szCs w:val="24"/>
+                <w:lang w:val="en-US"/>
+              </w:rPr>
+              <w:t xml:space="preserve">. </w:t>
+            </w:r>
+            <w:r>
+              <w:rPr>
+                <w:color w:val="002060"/>
+                <w:sz w:val="24"/>
+                <w:szCs w:val="24"/>
+                <w:lang w:val="en-US"/>
+              </w:rPr>
+              <w:t>He can use onprem cloud for app/infra deployment</w:t>
+            </w:r>
+          </w:p>
+        </w:tc>
+      </w:tr>
+      <w:tr>
+        <w:tc>
+          <w:tcPr>
+            <w:tcW w:w="5098" w:type="dxa"/>
+          </w:tcPr>
+          <w:p>
+            <w:pPr>
+              <w:pStyle w:val="ListParagraph"/>
+              <w:numPr>
+                <w:ilvl w:val="0"/>
+                <w:numId w:val="21"/>
+              </w:numPr>
+              <w:rPr>
+                <w:color w:val="002060"/>
+                <w:sz w:val="24"/>
+                <w:szCs w:val="24"/>
+                <w:lang w:val="en-US"/>
+              </w:rPr>
+            </w:pPr>
+            <w:r>
+              <w:rPr>
+                <w:color w:val="002060"/>
+                <w:sz w:val="24"/>
+                <w:szCs w:val="24"/>
+                <w:lang w:val="en-US"/>
+              </w:rPr>
+              <w:t>Now he meets with business team of the IT company via email</w:t>
+            </w:r>
+            <w:r>
+              <w:rPr>
+                <w:color w:val="002060"/>
+                <w:sz w:val="24"/>
+                <w:szCs w:val="24"/>
+                <w:lang w:val="en-US"/>
+              </w:rPr>
+              <w:t xml:space="preserve"> with their requirements</w:t>
+            </w:r>
+          </w:p>
+        </w:tc>
+        <w:tc>
+          <w:tcPr>
+            <w:tcW w:w="5098" w:type="dxa"/>
+          </w:tcPr>
+          <w:p>
+            <w:pPr>
+              <w:pStyle w:val="ListParagraph"/>
+              <w:ind w:left="0"/>
+              <w:rPr>
+                <w:color w:val="002060"/>
+                <w:sz w:val="24"/>
+                <w:szCs w:val="24"/>
+                <w:lang w:val="en-US"/>
+              </w:rPr>
+            </w:pPr>
+            <w:r>
+              <w:rPr>
+                <w:color w:val="000000" w:themeColor="text1"/>
+                <w:sz w:val="24"/>
+                <w:szCs w:val="24"/>
+                <w:lang w:val="en-US"/>
+              </w:rPr>
+              <w:t>8</w:t>
+            </w:r>
+            <w:r>
+              <w:rPr>
+                <w:color w:val="002060"/>
+                <w:sz w:val="24"/>
+                <w:szCs w:val="24"/>
+                <w:lang w:val="en-US"/>
+              </w:rPr>
+              <w:t xml:space="preserve">. </w:t>
+            </w:r>
+            <w:r>
+              <w:rPr>
+                <w:color w:val="002060"/>
+                <w:sz w:val="24"/>
+                <w:szCs w:val="24"/>
+                <w:lang w:val="en-US"/>
+              </w:rPr>
+              <w:t>Cloud- Azure, GCP, AWS, will be used for the Landing Zone</w:t>
+            </w:r>
+          </w:p>
+        </w:tc>
+      </w:tr>
+      <w:tr>
+        <w:tc>
+          <w:tcPr>
+            <w:tcW w:w="5098" w:type="dxa"/>
+          </w:tcPr>
+          <w:p>
+            <w:pPr>
+              <w:pStyle w:val="ListParagraph"/>
+              <w:numPr>
+                <w:ilvl w:val="0"/>
+                <w:numId w:val="21"/>
+              </w:numPr>
+              <w:rPr>
+                <w:color w:val="002060"/>
+                <w:sz w:val="24"/>
+                <w:szCs w:val="24"/>
+                <w:lang w:val="en-US"/>
+              </w:rPr>
+            </w:pPr>
+            <w:r>
+              <w:rPr>
+                <w:color w:val="002060"/>
+                <w:sz w:val="24"/>
+                <w:szCs w:val="24"/>
+                <w:lang w:val="en-US"/>
+              </w:rPr>
+              <w:t xml:space="preserve">Meeting will </w:t>
+            </w:r>
+            <w:r>
+              <w:rPr>
+                <w:color w:val="002060"/>
+                <w:sz w:val="24"/>
+                <w:szCs w:val="24"/>
+                <w:lang w:val="en-US"/>
+              </w:rPr>
+              <w:t>be scheduled</w:t>
+            </w:r>
+            <w:r>
+              <w:rPr>
+                <w:color w:val="002060"/>
+                <w:sz w:val="24"/>
+                <w:szCs w:val="24"/>
+                <w:lang w:val="en-US"/>
+              </w:rPr>
+              <w:t xml:space="preserve"> with development architect</w:t>
+            </w:r>
+          </w:p>
+        </w:tc>
+        <w:tc>
+          <w:tcPr>
+            <w:tcW w:w="5098" w:type="dxa"/>
+          </w:tcPr>
+          <w:p>
+            <w:pPr>
+              <w:pStyle w:val="ListParagraph"/>
+              <w:ind w:left="0"/>
+              <w:rPr>
+                <w:color w:val="002060"/>
+                <w:sz w:val="24"/>
+                <w:szCs w:val="24"/>
+                <w:lang w:val="en-US"/>
+              </w:rPr>
+            </w:pPr>
+            <w:r>
+              <w:rPr>
+                <w:color w:val="000000" w:themeColor="text1"/>
+                <w:sz w:val="24"/>
+                <w:szCs w:val="24"/>
+                <w:lang w:val="en-US"/>
+              </w:rPr>
+              <w:t>9</w:t>
+            </w:r>
+            <w:r>
+              <w:rPr>
+                <w:color w:val="002060"/>
+                <w:sz w:val="24"/>
+                <w:szCs w:val="24"/>
+                <w:lang w:val="en-US"/>
+              </w:rPr>
+              <w:t xml:space="preserve">. </w:t>
+            </w:r>
+            <w:r>
+              <w:rPr>
+                <w:color w:val="002060"/>
+                <w:sz w:val="24"/>
+                <w:szCs w:val="24"/>
+                <w:lang w:val="en-US"/>
+              </w:rPr>
+              <w:t xml:space="preserve">Terraform will be used for the infra and application </w:t>
+            </w:r>
+            <w:r>
+              <w:rPr>
+                <w:color w:val="002060"/>
+                <w:sz w:val="24"/>
+                <w:szCs w:val="24"/>
+                <w:lang w:val="en-US"/>
+              </w:rPr>
+              <w:t>automation</w:t>
+            </w:r>
+          </w:p>
+        </w:tc>
+      </w:tr>
+      <w:tr>
+        <w:tc>
+          <w:tcPr>
+            <w:tcW w:w="5098" w:type="dxa"/>
+          </w:tcPr>
+          <w:p>
+            <w:pPr>
+              <w:pStyle w:val="ListParagraph"/>
+              <w:numPr>
+                <w:ilvl w:val="0"/>
+                <w:numId w:val="21"/>
+              </w:numPr>
+              <w:rPr>
+                <w:color w:val="002060"/>
+                <w:sz w:val="24"/>
+                <w:szCs w:val="24"/>
+                <w:lang w:val="en-US"/>
+              </w:rPr>
+            </w:pPr>
+            <w:r>
+              <w:rPr>
+                <w:color w:val="002060"/>
+                <w:sz w:val="24"/>
+                <w:szCs w:val="24"/>
+                <w:lang w:val="en-US"/>
+              </w:rPr>
+              <w:t>Dev architect will create the website HLD after</w:t>
+            </w:r>
+            <w:r>
+              <w:rPr>
+                <w:color w:val="002060"/>
+                <w:sz w:val="24"/>
+                <w:szCs w:val="24"/>
+                <w:lang w:val="en-US"/>
+              </w:rPr>
+              <w:t xml:space="preserve"> the client satisfaction</w:t>
+            </w:r>
+            <w:r>
+              <w:rPr>
+                <w:color w:val="002060"/>
+                <w:sz w:val="24"/>
+                <w:szCs w:val="24"/>
+                <w:lang w:val="en-US"/>
+              </w:rPr>
+              <w:t xml:space="preserve"> contract will be signed</w:t>
+            </w:r>
+          </w:p>
+        </w:tc>
+        <w:tc>
+          <w:tcPr>
+            <w:tcW w:w="5098" w:type="dxa"/>
+          </w:tcPr>
+          <w:p>
+            <w:pPr>
+              <w:pStyle w:val="ListParagraph"/>
+              <w:ind w:left="0"/>
+              <w:rPr>
+                <w:color w:val="002060"/>
+                <w:sz w:val="24"/>
+                <w:szCs w:val="24"/>
+                <w:lang w:val="en-US"/>
+              </w:rPr>
+            </w:pPr>
+            <w:r>
+              <w:rPr>
+                <w:color w:val="002060"/>
+                <w:sz w:val="24"/>
+                <w:szCs w:val="24"/>
+                <w:lang w:val="en-US"/>
+              </w:rPr>
+              <w:t>10. Multistage infra CI/CD pipeline is created</w:t>
+            </w:r>
+          </w:p>
+        </w:tc>
+      </w:tr>
+      <w:tr>
+        <w:tc>
+          <w:tcPr>
+            <w:tcW w:w="5098" w:type="dxa"/>
+          </w:tcPr>
+          <w:p>
+            <w:pPr>
+              <w:pStyle w:val="ListParagraph"/>
+              <w:numPr>
+                <w:ilvl w:val="0"/>
+                <w:numId w:val="21"/>
+              </w:numPr>
+              <w:rPr>
+                <w:color w:val="002060"/>
+                <w:sz w:val="24"/>
+                <w:szCs w:val="24"/>
+                <w:lang w:val="en-US"/>
+              </w:rPr>
+            </w:pPr>
+            <w:r>
+              <w:rPr>
+                <w:color w:val="002060"/>
+                <w:sz w:val="24"/>
+                <w:szCs w:val="24"/>
+                <w:lang w:val="en-US"/>
+              </w:rPr>
+              <w:t>(</w:t>
+            </w:r>
+            <w:r>
+              <w:rPr>
+                <w:color w:val="002060"/>
+                <w:sz w:val="24"/>
+                <w:szCs w:val="24"/>
+                <w:lang w:val="en-US"/>
+              </w:rPr>
+              <w:t>Frontend, Backend, Database</w:t>
+            </w:r>
+            <w:r>
+              <w:rPr>
+                <w:color w:val="002060"/>
+                <w:sz w:val="24"/>
+                <w:szCs w:val="24"/>
+                <w:lang w:val="en-US"/>
+              </w:rPr>
+              <w:t>) team is formed</w:t>
+            </w:r>
+          </w:p>
+        </w:tc>
+        <w:tc>
+          <w:tcPr>
+            <w:tcW w:w="5098" w:type="dxa"/>
+          </w:tcPr>
+          <w:p>
+            <w:pPr>
+              <w:pStyle w:val="ListParagraph"/>
+              <w:ind w:left="0"/>
+              <w:rPr>
+                <w:color w:val="002060"/>
+                <w:sz w:val="24"/>
+                <w:szCs w:val="24"/>
+                <w:lang w:val="en-US"/>
+              </w:rPr>
+            </w:pPr>
+            <w:r>
+              <w:rPr>
+                <w:color w:val="002060"/>
+                <w:sz w:val="24"/>
+                <w:szCs w:val="24"/>
+                <w:lang w:val="en-US"/>
+              </w:rPr>
+              <w:t xml:space="preserve">11. </w:t>
+            </w:r>
+            <w:r>
+              <w:rPr>
+                <w:color w:val="002060"/>
+                <w:sz w:val="24"/>
+                <w:szCs w:val="24"/>
+                <w:lang w:val="en-US"/>
+              </w:rPr>
+              <w:t>Landing zone is provisioned using infra pipeline</w:t>
+            </w:r>
+          </w:p>
+        </w:tc>
+      </w:tr>
+      <w:tr>
+        <w:tc>
+          <w:tcPr>
+            <w:tcW w:w="5098" w:type="dxa"/>
+          </w:tcPr>
+          <w:p>
+            <w:pPr>
+              <w:pStyle w:val="ListParagraph"/>
+              <w:numPr>
+                <w:ilvl w:val="0"/>
+                <w:numId w:val="21"/>
+              </w:numPr>
+              <w:rPr>
+                <w:color w:val="002060"/>
+                <w:sz w:val="24"/>
+                <w:szCs w:val="24"/>
+                <w:lang w:val="en-US"/>
+              </w:rPr>
+            </w:pPr>
+            <w:r>
+              <w:rPr>
+                <w:color w:val="002060"/>
+                <w:sz w:val="24"/>
+                <w:szCs w:val="24"/>
+                <w:lang w:val="en-US"/>
+              </w:rPr>
+              <w:t>Frontend, Backend developer will write the application source code</w:t>
+            </w:r>
+          </w:p>
+        </w:tc>
+        <w:tc>
+          <w:tcPr>
+            <w:tcW w:w="5098" w:type="dxa"/>
+          </w:tcPr>
+          <w:p>
+            <w:pPr>
+              <w:pStyle w:val="ListParagraph"/>
+              <w:ind w:left="0"/>
+              <w:rPr>
+                <w:color w:val="002060"/>
+                <w:sz w:val="24"/>
+                <w:szCs w:val="24"/>
+                <w:lang w:val="en-US"/>
+              </w:rPr>
+            </w:pPr>
+            <w:r>
+              <w:rPr>
+                <w:color w:val="002060"/>
+                <w:sz w:val="24"/>
+                <w:szCs w:val="24"/>
+                <w:lang w:val="en-US"/>
+              </w:rPr>
+              <w:t>12. Build + release multistage Application CI/CD pipeline is created</w:t>
+            </w:r>
+          </w:p>
+        </w:tc>
+      </w:tr>
+      <w:tr>
+        <w:tc>
+          <w:tcPr>
+            <w:tcW w:w="5098" w:type="dxa"/>
+          </w:tcPr>
+          <w:p>
+            <w:pPr>
+              <w:rPr>
+                <w:color w:val="002060"/>
+                <w:sz w:val="24"/>
+                <w:szCs w:val="24"/>
+                <w:lang w:val="en-US"/>
+              </w:rPr>
+            </w:pPr>
+            <w:r>
+              <w:rPr>
+                <w:color w:val="002060"/>
+                <w:sz w:val="24"/>
+                <w:szCs w:val="24"/>
+                <w:highlight w:val="cyan"/>
+                <w:lang w:val="en-US"/>
+              </w:rPr>
+              <w:t>Phase 1 – application Development</w:t>
+            </w:r>
+          </w:p>
+        </w:tc>
+        <w:tc>
+          <w:tcPr>
+            <w:tcW w:w="5098" w:type="dxa"/>
+          </w:tcPr>
+          <w:p>
+            <w:pPr>
+              <w:pStyle w:val="ListParagraph"/>
+              <w:ind w:left="0"/>
+              <w:rPr>
+                <w:color w:val="002060"/>
+                <w:sz w:val="24"/>
+                <w:szCs w:val="24"/>
+                <w:lang w:val="en-US"/>
+              </w:rPr>
+            </w:pPr>
+            <w:r>
+              <w:rPr>
+                <w:color w:val="002060"/>
+                <w:sz w:val="24"/>
+                <w:szCs w:val="24"/>
+                <w:lang w:val="en-US"/>
+              </w:rPr>
+              <w:t>13. Application is deployed on server using Application pipeline</w:t>
+            </w:r>
+          </w:p>
+        </w:tc>
+      </w:tr>
+      <w:tr>
+        <w:tc>
+          <w:tcPr>
+            <w:tcW w:w="5098" w:type="dxa"/>
+          </w:tcPr>
+          <w:p>
+            <w:pPr>
+              <w:pStyle w:val="ListParagraph"/>
+              <w:numPr>
+                <w:ilvl w:val="0"/>
+                <w:numId w:val="23"/>
+              </w:numPr>
+              <w:rPr>
+                <w:color w:val="002060"/>
+                <w:sz w:val="24"/>
+                <w:szCs w:val="24"/>
+                <w:lang w:val="en-US"/>
+              </w:rPr>
+            </w:pPr>
+            <w:r>
+              <w:rPr>
+                <w:color w:val="002060"/>
+                <w:sz w:val="24"/>
+                <w:szCs w:val="24"/>
+                <w:lang w:val="en-US"/>
+              </w:rPr>
+              <w:t xml:space="preserve">Using agile </w:t>
+            </w:r>
+            <w:r>
+              <w:rPr>
+                <w:color w:val="002060"/>
+                <w:sz w:val="24"/>
+                <w:szCs w:val="24"/>
+                <w:lang w:val="en-US"/>
+              </w:rPr>
+              <w:t>methodology</w:t>
+            </w:r>
+          </w:p>
+        </w:tc>
+        <w:tc>
+          <w:tcPr>
+            <w:tcW w:w="5098" w:type="dxa"/>
+          </w:tcPr>
+          <w:p>
+            <w:pPr>
+              <w:pStyle w:val="ListParagraph"/>
+              <w:ind w:left="0"/>
+              <w:rPr>
+                <w:color w:val="002060"/>
+                <w:sz w:val="24"/>
+                <w:szCs w:val="24"/>
+                <w:highlight w:val="yellow"/>
+                <w:lang w:val="en-US"/>
+              </w:rPr>
+            </w:pPr>
+            <w:r>
+              <w:rPr>
+                <w:color w:val="002060"/>
+                <w:sz w:val="24"/>
+                <w:szCs w:val="24"/>
+                <w:highlight w:val="yellow"/>
+                <w:lang w:val="en-US"/>
+              </w:rPr>
+              <w:t>Phase 2 – Application Deployment</w:t>
+            </w:r>
+          </w:p>
+        </w:tc>
+      </w:tr>
+      <w:tr>
+        <w:tc>
+          <w:tcPr>
+            <w:tcW w:w="5098" w:type="dxa"/>
+          </w:tcPr>
+          <w:p>
+            <w:pPr>
+              <w:pStyle w:val="ListParagraph"/>
+              <w:numPr>
+                <w:ilvl w:val="0"/>
+                <w:numId w:val="23"/>
+              </w:numPr>
+              <w:rPr>
+                <w:color w:val="002060"/>
+                <w:sz w:val="24"/>
+                <w:szCs w:val="24"/>
+                <w:lang w:val="en-US"/>
+              </w:rPr>
+            </w:pPr>
+            <w:r>
+              <w:rPr>
+                <w:color w:val="002060"/>
+                <w:sz w:val="24"/>
+                <w:szCs w:val="24"/>
+                <w:lang w:val="en-US"/>
+              </w:rPr>
+              <w:t>Developers write application source code using Monolithic or Microservices Architecture</w:t>
+            </w:r>
+          </w:p>
+        </w:tc>
+        <w:tc>
+          <w:tcPr>
+            <w:tcW w:w="5098" w:type="dxa"/>
+          </w:tcPr>
+          <w:p>
+            <w:pPr>
+              <w:pStyle w:val="ListParagraph"/>
+              <w:numPr>
+                <w:ilvl w:val="0"/>
+                <w:numId w:val="24"/>
+              </w:numPr>
+              <w:rPr>
+                <w:color w:val="002060"/>
+                <w:sz w:val="24"/>
+                <w:szCs w:val="24"/>
+                <w:lang w:val="en-US"/>
+              </w:rPr>
+            </w:pPr>
+            <w:r>
+              <w:rPr>
+                <w:color w:val="002060"/>
+                <w:sz w:val="24"/>
+                <w:szCs w:val="24"/>
+                <w:lang w:val="en-US"/>
+              </w:rPr>
+              <w:t>Create Landing Zone on respective public cloud/On-Prem</w:t>
+            </w:r>
+          </w:p>
+        </w:tc>
+      </w:tr>
+      <w:tr>
+        <w:tc>
+          <w:tcPr>
+            <w:tcW w:w="5098" w:type="dxa"/>
+          </w:tcPr>
+          <w:p>
+            <w:pPr>
+              <w:pStyle w:val="ListParagraph"/>
+              <w:numPr>
+                <w:ilvl w:val="0"/>
+                <w:numId w:val="23"/>
+              </w:numPr>
+              <w:rPr>
+                <w:color w:val="002060"/>
+                <w:sz w:val="24"/>
+                <w:szCs w:val="24"/>
+                <w:lang w:val="en-US"/>
+              </w:rPr>
+            </w:pPr>
+            <w:r>
+              <w:rPr>
+                <w:color w:val="002060"/>
+                <w:sz w:val="24"/>
+                <w:szCs w:val="24"/>
+                <w:lang w:val="en-US"/>
+              </w:rPr>
+              <w:t>Push the code to the SCM tools (GitHub, GitLab, Azure Repos, bitbucket)</w:t>
+            </w:r>
+          </w:p>
+        </w:tc>
+        <w:tc>
+          <w:tcPr>
+            <w:tcW w:w="5098" w:type="dxa"/>
+          </w:tcPr>
+          <w:p>
+            <w:pPr>
+              <w:pStyle w:val="ListParagraph"/>
+              <w:numPr>
+                <w:ilvl w:val="0"/>
+                <w:numId w:val="24"/>
+              </w:numPr>
+              <w:rPr>
+                <w:color w:val="002060"/>
+                <w:sz w:val="24"/>
+                <w:szCs w:val="24"/>
+                <w:lang w:val="en-US"/>
+              </w:rPr>
+            </w:pPr>
+            <w:r>
+              <w:rPr>
+                <w:color w:val="002060"/>
+                <w:sz w:val="24"/>
+                <w:szCs w:val="24"/>
+                <w:lang w:val="en-US"/>
+              </w:rPr>
+              <w:t>Install middleware server on compute machine like VMs</w:t>
+            </w:r>
+          </w:p>
+        </w:tc>
+      </w:tr>
+      <w:tr>
+        <w:trPr>
+          <w:trHeight w:val="70"/>
+        </w:trPr>
+        <w:tc>
+          <w:tcPr>
+            <w:tcW w:w="5098" w:type="dxa"/>
+          </w:tcPr>
+          <w:p>
+            <w:pPr>
+              <w:pStyle w:val="ListParagraph"/>
+              <w:numPr>
+                <w:ilvl w:val="0"/>
+                <w:numId w:val="23"/>
+              </w:numPr>
+              <w:rPr>
+                <w:color w:val="002060"/>
+                <w:sz w:val="24"/>
+                <w:szCs w:val="24"/>
+                <w:lang w:val="en-US"/>
+              </w:rPr>
+            </w:pPr>
+            <w:r>
+              <w:rPr>
+                <w:color w:val="002060"/>
+                <w:sz w:val="24"/>
+                <w:szCs w:val="24"/>
+                <w:lang w:val="en-US"/>
+              </w:rPr>
+              <w:t>DevOps engineer needs to deploy this code into the server</w:t>
+            </w:r>
+          </w:p>
+        </w:tc>
+        <w:tc>
+          <w:tcPr>
+            <w:tcW w:w="5098" w:type="dxa"/>
+          </w:tcPr>
+          <w:p>
+            <w:pPr>
+              <w:pStyle w:val="ListParagraph"/>
+              <w:numPr>
+                <w:ilvl w:val="0"/>
+                <w:numId w:val="24"/>
+              </w:numPr>
+              <w:rPr>
+                <w:color w:val="002060"/>
+                <w:sz w:val="24"/>
+                <w:szCs w:val="24"/>
+                <w:lang w:val="en-US"/>
+              </w:rPr>
+            </w:pPr>
+            <w:r>
+              <w:rPr>
+                <w:color w:val="002060"/>
+                <w:sz w:val="24"/>
+                <w:szCs w:val="24"/>
+                <w:lang w:val="en-US"/>
+              </w:rPr>
+              <w:t>Generate Artifacts (conversion of source code into a format that server can understood)</w:t>
+            </w:r>
+          </w:p>
+        </w:tc>
+      </w:tr>
+      <w:tr>
+        <w:trPr>
+          <w:trHeight w:val="70"/>
+        </w:trPr>
+        <w:tc>
+          <w:tcPr>
+            <w:tcW w:w="5098" w:type="dxa"/>
+          </w:tcPr>
+          <w:p>
+            <w:pPr>
+              <w:rPr>
+                <w:color w:val="002060"/>
+                <w:sz w:val="24"/>
+                <w:szCs w:val="24"/>
+                <w:lang w:val="en-US"/>
+              </w:rPr>
+            </w:pPr>
+          </w:p>
+        </w:tc>
+        <w:tc>
+          <w:tcPr>
+            <w:tcW w:w="5098" w:type="dxa"/>
+          </w:tcPr>
+          <w:p>
+            <w:pPr>
+              <w:pStyle w:val="ListParagraph"/>
+              <w:numPr>
+                <w:ilvl w:val="0"/>
+                <w:numId w:val="24"/>
+              </w:numPr>
+              <w:rPr>
+                <w:color w:val="002060"/>
+                <w:sz w:val="24"/>
+                <w:szCs w:val="24"/>
+                <w:lang w:val="en-US"/>
+              </w:rPr>
+            </w:pPr>
+            <w:r>
+              <w:rPr>
+                <w:color w:val="002060"/>
+                <w:sz w:val="24"/>
+                <w:szCs w:val="24"/>
+                <w:lang w:val="en-US"/>
+              </w:rPr>
+              <w:t>Deploy artifacts on specific location on the Middleware/server</w:t>
+            </w:r>
+          </w:p>
+        </w:tc>
+      </w:tr>
+    </w:tbl>
+    <w:p>
+      <w:pPr>
+        <w:pStyle w:val="ListParagraph"/>
         <w:rPr>
           <w:color w:val="002060"/>
           <w:sz w:val="24"/>
           <w:szCs w:val="24"/>
           <w:lang w:val="en-US"/>
         </w:rPr>
-        <w:t>Suppose we have a client who</w:t>
-      </w:r>
-      <w:r>
-        <w:rPr>
-          <w:color w:val="002060"/>
-          <w:sz w:val="24"/>
-          <w:szCs w:val="24"/>
-          <w:lang w:val="en-US"/>
-        </w:rPr>
-        <w:t xml:space="preserve"> </w:t>
-      </w:r>
-      <w:r>
-        <w:rPr>
-          <w:color w:val="002060"/>
-          <w:sz w:val="24"/>
-          <w:szCs w:val="24"/>
-          <w:lang w:val="en-US"/>
-        </w:rPr>
-        <w:t>was</w:t>
-      </w:r>
-      <w:r>
-        <w:rPr>
-          <w:color w:val="002060"/>
-          <w:sz w:val="24"/>
-          <w:szCs w:val="24"/>
-          <w:lang w:val="en-US"/>
-        </w:rPr>
-        <w:t xml:space="preserve"> basically </w:t>
-      </w:r>
-      <w:r>
-        <w:rPr>
-          <w:color w:val="002060"/>
-          <w:sz w:val="24"/>
-          <w:szCs w:val="24"/>
-          <w:lang w:val="en-US"/>
-        </w:rPr>
-        <w:t>selling</w:t>
-      </w:r>
-      <w:r>
-        <w:rPr>
-          <w:color w:val="002060"/>
-          <w:sz w:val="24"/>
-          <w:szCs w:val="24"/>
-          <w:lang w:val="en-US"/>
-        </w:rPr>
-        <w:t xml:space="preserve"> their product</w:t>
-      </w:r>
-      <w:r>
-        <w:rPr>
-          <w:color w:val="002060"/>
-          <w:sz w:val="24"/>
-          <w:szCs w:val="24"/>
-          <w:lang w:val="en-US"/>
-        </w:rPr>
-        <w:t xml:space="preserve"> (sports-related)</w:t>
-      </w:r>
-      <w:r>
-        <w:rPr>
-          <w:color w:val="002060"/>
-          <w:sz w:val="24"/>
-          <w:szCs w:val="24"/>
-          <w:lang w:val="en-US"/>
-        </w:rPr>
-        <w:t xml:space="preserve"> on local based</w:t>
-      </w:r>
-      <w:r>
-        <w:rPr>
-          <w:color w:val="002060"/>
-          <w:sz w:val="24"/>
-          <w:szCs w:val="24"/>
-          <w:lang w:val="en-US"/>
-        </w:rPr>
-        <w:t xml:space="preserve"> but now a days he has grown their business into regional/global level so as of now he wants to sell their product regionally/globally.</w:t>
-      </w:r>
+      </w:pPr>
     </w:p>
     <w:p>
       <w:pPr>
         <w:pStyle w:val="ListParagraph"/>
-        <w:numPr>
-          <w:ilvl w:val="0"/>
-          <w:numId w:val="1"/>
-        </w:numPr>
         <w:rPr>
           <w:color w:val="002060"/>
           <w:sz w:val="24"/>
@@ -134,237 +1164,16 @@
       </w:pPr>
       <w:r>
         <w:rPr>
+          <w:noProof/>
           <w:color w:val="002060"/>
           <w:sz w:val="24"/>
           <w:szCs w:val="24"/>
           <w:lang w:val="en-US"/>
         </w:rPr>
-        <w:t xml:space="preserve">He thought </w:t>
-      </w:r>
-    </w:p>
-    <w:p>
-      <w:pPr>
-        <w:pStyle w:val="ListParagraph"/>
-        <w:numPr>
-          <w:ilvl w:val="0"/>
-          <w:numId w:val="1"/>
-        </w:numPr>
-        <w:rPr>
-          <w:color w:val="002060"/>
-          <w:sz w:val="24"/>
-          <w:szCs w:val="24"/>
-          <w:lang w:val="en-US"/>
-        </w:rPr>
-      </w:pPr>
-      <w:r>
-        <w:rPr>
-          <w:color w:val="002060"/>
-          <w:sz w:val="24"/>
-          <w:szCs w:val="24"/>
-          <w:lang w:val="en-US"/>
-        </w:rPr>
-        <w:t xml:space="preserve">So basically, he has a requirement of website where their customer can reach out to purchase their product, so for that he will reach out to the </w:t>
-      </w:r>
-      <w:r>
-        <w:rPr>
-          <w:color w:val="002060"/>
-          <w:sz w:val="24"/>
-          <w:szCs w:val="24"/>
-          <w:lang w:val="en-US"/>
-        </w:rPr>
-        <w:t xml:space="preserve">management team then management team will reach out to the </w:t>
-      </w:r>
-      <w:r>
-        <w:rPr>
-          <w:color w:val="002060"/>
-          <w:sz w:val="24"/>
-          <w:szCs w:val="24"/>
-          <w:lang w:val="en-US"/>
-        </w:rPr>
-        <w:t xml:space="preserve">developer team basically to </w:t>
-      </w:r>
-      <w:proofErr w:type="gramStart"/>
-      <w:r>
-        <w:rPr>
-          <w:color w:val="002060"/>
-          <w:sz w:val="24"/>
-          <w:szCs w:val="24"/>
-          <w:lang w:val="en-US"/>
-        </w:rPr>
-        <w:t>a</w:t>
-      </w:r>
-      <w:proofErr w:type="gramEnd"/>
-      <w:r>
-        <w:rPr>
-          <w:color w:val="002060"/>
-          <w:sz w:val="24"/>
-          <w:szCs w:val="24"/>
-          <w:lang w:val="en-US"/>
-        </w:rPr>
-        <w:t xml:space="preserve"> IT company.</w:t>
-      </w:r>
-    </w:p>
-    <w:p>
-      <w:pPr>
-        <w:pStyle w:val="ListParagraph"/>
-        <w:numPr>
-          <w:ilvl w:val="0"/>
-          <w:numId w:val="1"/>
-        </w:numPr>
-        <w:rPr>
-          <w:color w:val="002060"/>
-          <w:sz w:val="24"/>
-          <w:szCs w:val="24"/>
-          <w:lang w:val="en-US"/>
-        </w:rPr>
-      </w:pPr>
-      <w:r>
-        <w:rPr>
-          <w:color w:val="002060"/>
-          <w:sz w:val="24"/>
-          <w:szCs w:val="24"/>
-          <w:lang w:val="en-US"/>
-        </w:rPr>
-        <w:t xml:space="preserve">To contact with IT </w:t>
-      </w:r>
-      <w:r>
-        <w:rPr>
-          <w:color w:val="002060"/>
-          <w:sz w:val="24"/>
-          <w:szCs w:val="24"/>
-          <w:lang w:val="en-US"/>
-        </w:rPr>
-        <w:t>team,</w:t>
-      </w:r>
-      <w:r>
-        <w:rPr>
-          <w:color w:val="002060"/>
-          <w:sz w:val="24"/>
-          <w:szCs w:val="24"/>
-          <w:lang w:val="en-US"/>
-        </w:rPr>
-        <w:t xml:space="preserve"> he will send </w:t>
-      </w:r>
-      <w:r>
-        <w:rPr>
-          <w:color w:val="002060"/>
-          <w:sz w:val="24"/>
-          <w:szCs w:val="24"/>
-          <w:lang w:val="en-US"/>
-        </w:rPr>
-        <w:t>an</w:t>
-      </w:r>
-      <w:r>
-        <w:rPr>
-          <w:color w:val="002060"/>
-          <w:sz w:val="24"/>
-          <w:szCs w:val="24"/>
-          <w:lang w:val="en-US"/>
-        </w:rPr>
-        <w:t xml:space="preserve"> email then BD</w:t>
-      </w:r>
-      <w:r>
-        <w:rPr>
-          <w:color w:val="002060"/>
-          <w:sz w:val="24"/>
-          <w:szCs w:val="24"/>
-          <w:lang w:val="en-US"/>
-        </w:rPr>
-        <w:t xml:space="preserve"> </w:t>
-      </w:r>
-      <w:r>
-        <w:rPr>
-          <w:color w:val="002060"/>
-          <w:sz w:val="24"/>
-          <w:szCs w:val="24"/>
-          <w:lang w:val="en-US"/>
-        </w:rPr>
-        <w:t xml:space="preserve">(Business Development team) will </w:t>
-      </w:r>
-      <w:r>
-        <w:rPr>
-          <w:color w:val="002060"/>
-          <w:sz w:val="24"/>
-          <w:szCs w:val="24"/>
-          <w:lang w:val="en-US"/>
-        </w:rPr>
-        <w:t>consult</w:t>
-      </w:r>
-      <w:r>
-        <w:rPr>
-          <w:color w:val="002060"/>
-          <w:sz w:val="24"/>
-          <w:szCs w:val="24"/>
-          <w:lang w:val="en-US"/>
-        </w:rPr>
-        <w:t>.</w:t>
-      </w:r>
-    </w:p>
-    <w:p>
-      <w:pPr>
-        <w:pStyle w:val="ListParagraph"/>
-        <w:numPr>
-          <w:ilvl w:val="0"/>
-          <w:numId w:val="1"/>
-        </w:numPr>
-        <w:rPr>
-          <w:color w:val="002060"/>
-          <w:sz w:val="24"/>
-          <w:szCs w:val="24"/>
-          <w:lang w:val="en-US"/>
-        </w:rPr>
-      </w:pPr>
-      <w:r>
-        <w:rPr>
-          <w:color w:val="002060"/>
-          <w:sz w:val="24"/>
-          <w:szCs w:val="24"/>
-          <w:highlight w:val="yellow"/>
-          <w:lang w:val="en-US"/>
-        </w:rPr>
-        <w:t>Requirement</w:t>
-      </w:r>
-      <w:r>
-        <w:rPr>
-          <w:color w:val="002060"/>
-          <w:sz w:val="24"/>
-          <w:szCs w:val="24"/>
-          <w:lang w:val="en-US"/>
-        </w:rPr>
-        <w:t xml:space="preserve"> from the sports company</w:t>
-      </w:r>
-      <w:r>
-        <w:rPr>
-          <w:color w:val="002060"/>
-          <w:sz w:val="24"/>
-          <w:szCs w:val="24"/>
-          <w:lang w:val="en-US"/>
-        </w:rPr>
-        <w:t xml:space="preserve"> </w:t>
-      </w:r>
-    </w:p>
-    <w:p>
-      <w:pPr>
-        <w:pStyle w:val="ListParagraph"/>
-        <w:rPr>
-          <w:color w:val="002060"/>
-          <w:sz w:val="24"/>
-          <w:szCs w:val="24"/>
-          <w:lang w:val="en-US"/>
-        </w:rPr>
-      </w:pPr>
-      <w:r>
-        <w:rPr>
-          <w:noProof/>
-          <w:color w:val="002060"/>
-          <w:sz w:val="24"/>
-          <w:szCs w:val="24"/>
-          <w:lang w:val="en-US"/>
-        </w:rPr>
         <w:drawing>
-          <wp:inline distT="0" distB="0" distL="0" distR="0" wp14:anchorId="091582DF" wp14:editId="60CC918F">
-            <wp:extent cx="5486400" cy="923925"/>
-            <wp:effectExtent l="57150" t="0" r="57150" b="0"/>
+          <wp:inline distT="0" distB="0" distL="0" distR="0" wp14:anchorId="64D383EB" wp14:editId="2178B267">
+            <wp:extent cx="5838825" cy="1095375"/>
+            <wp:effectExtent l="57150" t="0" r="47625" b="0"/>
             <wp:docPr id="1" name="Diagram 1"/>
             <wp:cNvGraphicFramePr/>
             <a:graphic xmlns:a="http://schemas.openxmlformats.org/drawingml/2006/main">
@@ -379,10 +1188,6 @@
     <w:p>
       <w:pPr>
         <w:pStyle w:val="ListParagraph"/>
-        <w:numPr>
-          <w:ilvl w:val="0"/>
-          <w:numId w:val="2"/>
-        </w:numPr>
         <w:rPr>
           <w:color w:val="002060"/>
           <w:sz w:val="24"/>
@@ -390,32 +1195,10 @@
           <w:lang w:val="en-US"/>
         </w:rPr>
       </w:pPr>
-      <w:r>
-        <w:rPr>
-          <w:color w:val="002060"/>
-          <w:sz w:val="24"/>
-          <w:szCs w:val="24"/>
-          <w:lang w:val="en-US"/>
-        </w:rPr>
-        <w:t xml:space="preserve">Requirement </w:t>
-      </w:r>
-      <w:r>
-        <w:rPr>
-          <w:color w:val="002060"/>
-          <w:sz w:val="24"/>
-          <w:szCs w:val="24"/>
-          <w:lang w:val="en-US"/>
-        </w:rPr>
-        <w:t>----</w:t>
-      </w:r>
     </w:p>
     <w:p>
       <w:pPr>
         <w:pStyle w:val="ListParagraph"/>
-        <w:numPr>
-          <w:ilvl w:val="0"/>
-          <w:numId w:val="2"/>
-        </w:numPr>
         <w:rPr>
           <w:color w:val="002060"/>
           <w:sz w:val="24"/>
@@ -423,50 +1206,10 @@
           <w:lang w:val="en-US"/>
         </w:rPr>
       </w:pPr>
-      <w:r>
-        <w:rPr>
-          <w:color w:val="002060"/>
-          <w:sz w:val="24"/>
-          <w:szCs w:val="24"/>
-          <w:lang w:val="en-US"/>
-        </w:rPr>
-        <w:t>Business related</w:t>
-      </w:r>
-      <w:r>
-        <w:rPr>
-          <w:color w:val="002060"/>
-          <w:sz w:val="24"/>
-          <w:szCs w:val="24"/>
-          <w:lang w:val="en-US"/>
-        </w:rPr>
-        <w:t xml:space="preserve"> </w:t>
-      </w:r>
-      <w:r>
-        <w:rPr>
-          <w:color w:val="002060"/>
-          <w:sz w:val="24"/>
-          <w:szCs w:val="24"/>
-          <w:lang w:val="en-US"/>
-        </w:rPr>
-        <w:t xml:space="preserve">questions </w:t>
-      </w:r>
-      <w:r>
-        <w:rPr>
-          <w:color w:val="002060"/>
-          <w:sz w:val="24"/>
-          <w:szCs w:val="24"/>
-          <w:lang w:val="en-US"/>
-        </w:rPr>
-        <w:t>(which sports item will be selling, global sell or regional sell, page category, payment gateway)</w:t>
-      </w:r>
     </w:p>
     <w:p>
       <w:pPr>
         <w:pStyle w:val="ListParagraph"/>
-        <w:numPr>
-          <w:ilvl w:val="0"/>
-          <w:numId w:val="2"/>
-        </w:numPr>
         <w:rPr>
           <w:color w:val="002060"/>
           <w:sz w:val="24"/>
@@ -474,32 +1217,10 @@
           <w:lang w:val="en-US"/>
         </w:rPr>
       </w:pPr>
-      <w:r>
-        <w:rPr>
-          <w:color w:val="002060"/>
-          <w:sz w:val="24"/>
-          <w:szCs w:val="24"/>
-          <w:lang w:val="en-US"/>
-        </w:rPr>
-        <w:t xml:space="preserve">Technical questions </w:t>
-      </w:r>
-      <w:r>
-        <w:rPr>
-          <w:color w:val="002060"/>
-          <w:sz w:val="24"/>
-          <w:szCs w:val="24"/>
-          <w:lang w:val="en-US"/>
-        </w:rPr>
-        <w:t>(Frontend-React JS, Backend-Python, which cloud required, mobile app required, which database required)</w:t>
-      </w:r>
     </w:p>
     <w:p>
       <w:pPr>
         <w:pStyle w:val="ListParagraph"/>
-        <w:numPr>
-          <w:ilvl w:val="0"/>
-          <w:numId w:val="2"/>
-        </w:numPr>
         <w:rPr>
           <w:color w:val="002060"/>
           <w:sz w:val="24"/>
@@ -507,32 +1228,10 @@
           <w:lang w:val="en-US"/>
         </w:rPr>
       </w:pPr>
-      <w:r>
-        <w:rPr>
-          <w:color w:val="002060"/>
-          <w:sz w:val="24"/>
-          <w:szCs w:val="24"/>
-          <w:lang w:val="en-US"/>
-        </w:rPr>
-        <w:t xml:space="preserve">DevOps </w:t>
-      </w:r>
-      <w:r>
-        <w:rPr>
-          <w:color w:val="002060"/>
-          <w:sz w:val="24"/>
-          <w:szCs w:val="24"/>
-          <w:lang w:val="en-US"/>
-        </w:rPr>
-        <w:t>related questions (how many people will be accessing the website in single time, high traffic handling capacity, auto scaling, DR)</w:t>
-      </w:r>
     </w:p>
     <w:p>
       <w:pPr>
         <w:pStyle w:val="ListParagraph"/>
-        <w:numPr>
-          <w:ilvl w:val="0"/>
-          <w:numId w:val="7"/>
-        </w:numPr>
         <w:rPr>
           <w:color w:val="002060"/>
           <w:sz w:val="24"/>
@@ -540,1230 +1239,9 @@
           <w:lang w:val="en-US"/>
         </w:rPr>
       </w:pPr>
-      <w:r>
-        <w:rPr>
-          <w:color w:val="002060"/>
-          <w:sz w:val="24"/>
-          <w:szCs w:val="24"/>
-          <w:lang w:val="en-US"/>
-        </w:rPr>
-        <w:t xml:space="preserve">IT company will create </w:t>
-      </w:r>
-      <w:proofErr w:type="gramStart"/>
-      <w:r>
-        <w:rPr>
-          <w:color w:val="002060"/>
-          <w:sz w:val="24"/>
-          <w:szCs w:val="24"/>
-          <w:lang w:val="en-US"/>
-        </w:rPr>
-        <w:t>a</w:t>
-      </w:r>
-      <w:proofErr w:type="gramEnd"/>
-      <w:r>
-        <w:rPr>
-          <w:color w:val="002060"/>
-          <w:sz w:val="24"/>
-          <w:szCs w:val="24"/>
-          <w:lang w:val="en-US"/>
-        </w:rPr>
-        <w:t xml:space="preserve"> SRS (software requirement specifications)</w:t>
-      </w:r>
     </w:p>
     <w:p>
       <w:pPr>
-        <w:pStyle w:val="ListParagraph"/>
-        <w:ind w:left="1080"/>
-        <w:rPr>
-          <w:color w:val="002060"/>
-          <w:sz w:val="24"/>
-          <w:szCs w:val="24"/>
-          <w:lang w:val="en-US"/>
-        </w:rPr>
-      </w:pPr>
-      <w:r>
-        <w:rPr>
-          <w:color w:val="002060"/>
-          <w:sz w:val="24"/>
-          <w:szCs w:val="24"/>
-          <w:lang w:val="en-US"/>
-        </w:rPr>
-        <w:t>&gt;&gt;Website page, payment integrations, user roles, admin dashboard, cost</w:t>
-      </w:r>
-    </w:p>
-    <w:p>
-      <w:pPr>
-        <w:pStyle w:val="ListParagraph"/>
-        <w:ind w:left="1080"/>
-        <w:rPr>
-          <w:color w:val="002060"/>
-          <w:sz w:val="24"/>
-          <w:szCs w:val="24"/>
-          <w:lang w:val="en-US"/>
-        </w:rPr>
-      </w:pPr>
-    </w:p>
-    <w:p>
-      <w:pPr>
-        <w:pStyle w:val="ListParagraph"/>
-        <w:numPr>
-          <w:ilvl w:val="0"/>
-          <w:numId w:val="9"/>
-        </w:numPr>
-        <w:rPr>
-          <w:color w:val="385623" w:themeColor="accent6" w:themeShade="80"/>
-          <w:sz w:val="24"/>
-          <w:szCs w:val="24"/>
-          <w:lang w:val="en-US"/>
-        </w:rPr>
-      </w:pPr>
-      <w:r>
-        <w:rPr>
-          <w:color w:val="385623" w:themeColor="accent6" w:themeShade="80"/>
-          <w:sz w:val="24"/>
-          <w:szCs w:val="24"/>
-          <w:lang w:val="en-US"/>
-        </w:rPr>
-        <w:t xml:space="preserve">Client will approve the </w:t>
-      </w:r>
-      <w:r>
-        <w:rPr>
-          <w:color w:val="385623" w:themeColor="accent6" w:themeShade="80"/>
-          <w:sz w:val="24"/>
-          <w:szCs w:val="24"/>
-          <w:highlight w:val="yellow"/>
-          <w:lang w:val="en-US"/>
-        </w:rPr>
-        <w:t>SRS</w:t>
-      </w:r>
-      <w:r>
-        <w:rPr>
-          <w:color w:val="385623" w:themeColor="accent6" w:themeShade="80"/>
-          <w:sz w:val="24"/>
-          <w:szCs w:val="24"/>
-          <w:lang w:val="en-US"/>
-        </w:rPr>
-        <w:t xml:space="preserve"> then Project will be start</w:t>
-      </w:r>
-    </w:p>
-    <w:p>
-      <w:pPr>
-        <w:pStyle w:val="ListParagraph"/>
-        <w:numPr>
-          <w:ilvl w:val="0"/>
-          <w:numId w:val="9"/>
-        </w:numPr>
-        <w:rPr>
-          <w:color w:val="385623" w:themeColor="accent6" w:themeShade="80"/>
-          <w:sz w:val="24"/>
-          <w:szCs w:val="24"/>
-          <w:lang w:val="en-US"/>
-        </w:rPr>
-      </w:pPr>
-      <w:r>
-        <w:rPr>
-          <w:color w:val="385623" w:themeColor="accent6" w:themeShade="80"/>
-          <w:sz w:val="24"/>
-          <w:szCs w:val="24"/>
-          <w:highlight w:val="yellow"/>
-          <w:lang w:val="en-US"/>
-        </w:rPr>
-        <w:t>SO</w:t>
-      </w:r>
-      <w:r>
-        <w:rPr>
-          <w:color w:val="385623" w:themeColor="accent6" w:themeShade="80"/>
-          <w:sz w:val="24"/>
-          <w:szCs w:val="24"/>
-          <w:highlight w:val="yellow"/>
-          <w:lang w:val="en-US"/>
-        </w:rPr>
-        <w:t>W</w:t>
-      </w:r>
-      <w:r>
-        <w:rPr>
-          <w:color w:val="385623" w:themeColor="accent6" w:themeShade="80"/>
-          <w:sz w:val="24"/>
-          <w:szCs w:val="24"/>
-          <w:lang w:val="en-US"/>
-        </w:rPr>
-        <w:t xml:space="preserve"> (Sta</w:t>
-      </w:r>
-      <w:r>
-        <w:rPr>
-          <w:color w:val="385623" w:themeColor="accent6" w:themeShade="80"/>
-          <w:sz w:val="24"/>
-          <w:szCs w:val="24"/>
-          <w:lang w:val="en-US"/>
-        </w:rPr>
-        <w:t>tement of work</w:t>
-      </w:r>
-      <w:r>
-        <w:rPr>
-          <w:color w:val="385623" w:themeColor="accent6" w:themeShade="80"/>
-          <w:sz w:val="24"/>
-          <w:szCs w:val="24"/>
-          <w:lang w:val="en-US"/>
-        </w:rPr>
-        <w:t>) will signed by the customer</w:t>
-      </w:r>
-    </w:p>
-    <w:p>
-      <w:pPr>
-        <w:pStyle w:val="ListParagraph"/>
-        <w:rPr>
-          <w:color w:val="00B050"/>
-          <w:sz w:val="24"/>
-          <w:szCs w:val="24"/>
-          <w:lang w:val="en-US"/>
-        </w:rPr>
-      </w:pPr>
-    </w:p>
-    <w:p>
-      <w:pPr>
-        <w:pStyle w:val="ListParagraph"/>
-        <w:numPr>
-          <w:ilvl w:val="0"/>
-          <w:numId w:val="1"/>
-        </w:numPr>
-        <w:rPr>
-          <w:color w:val="002060"/>
-          <w:sz w:val="24"/>
-          <w:szCs w:val="24"/>
-          <w:lang w:val="en-US"/>
-        </w:rPr>
-      </w:pPr>
-      <w:r>
-        <w:rPr>
-          <w:color w:val="002060"/>
-          <w:sz w:val="24"/>
-          <w:szCs w:val="24"/>
-          <w:highlight w:val="yellow"/>
-          <w:lang w:val="en-US"/>
-        </w:rPr>
-        <w:t xml:space="preserve">HLD- </w:t>
-      </w:r>
-      <w:r>
-        <w:rPr>
-          <w:color w:val="002060"/>
-          <w:sz w:val="24"/>
-          <w:szCs w:val="24"/>
-          <w:highlight w:val="yellow"/>
-          <w:lang w:val="en-US"/>
-        </w:rPr>
-        <w:t>High level diagram</w:t>
-      </w:r>
-      <w:r>
-        <w:rPr>
-          <w:color w:val="002060"/>
-          <w:sz w:val="24"/>
-          <w:szCs w:val="24"/>
-          <w:lang w:val="en-US"/>
-        </w:rPr>
-        <w:t xml:space="preserve"> will be designed</w:t>
-      </w:r>
-      <w:r>
-        <w:rPr>
-          <w:color w:val="002060"/>
-          <w:sz w:val="24"/>
-          <w:szCs w:val="24"/>
-          <w:lang w:val="en-US"/>
-        </w:rPr>
-        <w:t xml:space="preserve"> as per the requirement</w:t>
-      </w:r>
-      <w:r>
-        <w:rPr>
-          <w:color w:val="002060"/>
-          <w:sz w:val="24"/>
-          <w:szCs w:val="24"/>
-          <w:lang w:val="en-US"/>
-        </w:rPr>
-        <w:t xml:space="preserve"> (Monolithic/Microservices)</w:t>
-      </w:r>
-      <w:r>
-        <w:rPr>
-          <w:color w:val="002060"/>
-          <w:sz w:val="24"/>
-          <w:szCs w:val="24"/>
-          <w:lang w:val="en-US"/>
-        </w:rPr>
-        <w:t xml:space="preserve">, </w:t>
-      </w:r>
-      <w:r>
-        <w:rPr>
-          <w:color w:val="002060"/>
-          <w:sz w:val="24"/>
-          <w:szCs w:val="24"/>
-          <w:lang w:val="en-US"/>
-        </w:rPr>
-        <w:t>by the Architect</w:t>
-      </w:r>
-      <w:r>
-        <w:rPr>
-          <w:color w:val="002060"/>
-          <w:sz w:val="24"/>
-          <w:szCs w:val="24"/>
-          <w:lang w:val="en-US"/>
-        </w:rPr>
-        <w:t>.</w:t>
-      </w:r>
-    </w:p>
-    <w:p>
-      <w:pPr>
-        <w:pStyle w:val="ListParagraph"/>
-        <w:numPr>
-          <w:ilvl w:val="0"/>
-          <w:numId w:val="1"/>
-        </w:numPr>
-        <w:rPr>
-          <w:color w:val="002060"/>
-          <w:sz w:val="24"/>
-          <w:szCs w:val="24"/>
-          <w:lang w:val="en-US"/>
-        </w:rPr>
-      </w:pPr>
-      <w:r>
-        <w:rPr>
-          <w:color w:val="002060"/>
-          <w:sz w:val="24"/>
-          <w:szCs w:val="24"/>
-          <w:lang w:val="en-US"/>
-        </w:rPr>
-        <w:t>Basically 3 tiers monolithic application/microservices</w:t>
-      </w:r>
-    </w:p>
-    <w:p>
-      <w:pPr>
-        <w:pStyle w:val="ListParagraph"/>
-        <w:rPr>
-          <w:color w:val="002060"/>
-          <w:sz w:val="24"/>
-          <w:szCs w:val="24"/>
-          <w:lang w:val="en-US"/>
-        </w:rPr>
-      </w:pPr>
-    </w:p>
-    <w:p>
-      <w:pPr>
-        <w:pStyle w:val="ListParagraph"/>
-        <w:numPr>
-          <w:ilvl w:val="0"/>
-          <w:numId w:val="5"/>
-        </w:numPr>
-        <w:rPr>
-          <w:color w:val="002060"/>
-          <w:sz w:val="24"/>
-          <w:szCs w:val="24"/>
-          <w:lang w:val="en-US"/>
-        </w:rPr>
-      </w:pPr>
-      <w:r>
-        <w:rPr>
-          <w:color w:val="002060"/>
-          <w:sz w:val="24"/>
-          <w:szCs w:val="24"/>
-          <w:lang w:val="en-US"/>
-        </w:rPr>
-        <w:t>Frontend</w:t>
-      </w:r>
-      <w:r>
-        <w:rPr>
-          <w:color w:val="002060"/>
-          <w:sz w:val="24"/>
-          <w:szCs w:val="24"/>
-          <w:lang w:val="en-US"/>
-        </w:rPr>
-        <w:t xml:space="preserve"> (</w:t>
-      </w:r>
-      <w:r>
-        <w:rPr>
-          <w:color w:val="002060"/>
-          <w:sz w:val="24"/>
-          <w:szCs w:val="24"/>
-          <w:lang w:val="en-US"/>
-        </w:rPr>
-        <w:t>React JS</w:t>
-      </w:r>
-      <w:r>
-        <w:rPr>
-          <w:color w:val="002060"/>
-          <w:sz w:val="24"/>
-          <w:szCs w:val="24"/>
-          <w:lang w:val="en-US"/>
-        </w:rPr>
-        <w:t>)</w:t>
-      </w:r>
-      <w:r>
-        <w:rPr>
-          <w:color w:val="002060"/>
-          <w:sz w:val="24"/>
-          <w:szCs w:val="24"/>
-          <w:lang w:val="en-US"/>
-        </w:rPr>
-        <w:t xml:space="preserve"> </w:t>
-      </w:r>
-      <w:r>
-        <w:rPr>
-          <w:color w:val="002060"/>
-          <w:sz w:val="24"/>
-          <w:szCs w:val="24"/>
-          <w:lang w:val="en-US"/>
-        </w:rPr>
-        <w:t>– UI (user interface)</w:t>
-      </w:r>
-    </w:p>
-    <w:p>
-      <w:pPr>
-        <w:pStyle w:val="ListParagraph"/>
-        <w:numPr>
-          <w:ilvl w:val="0"/>
-          <w:numId w:val="5"/>
-        </w:numPr>
-        <w:rPr>
-          <w:color w:val="002060"/>
-          <w:sz w:val="24"/>
-          <w:szCs w:val="24"/>
-          <w:lang w:val="en-US"/>
-        </w:rPr>
-      </w:pPr>
-      <w:r>
-        <w:rPr>
-          <w:color w:val="002060"/>
-          <w:sz w:val="24"/>
-          <w:szCs w:val="24"/>
-          <w:lang w:val="en-US"/>
-        </w:rPr>
-        <w:t xml:space="preserve">Backend (Python) </w:t>
-      </w:r>
-      <w:r>
-        <w:rPr>
-          <w:color w:val="002060"/>
-          <w:sz w:val="24"/>
-          <w:szCs w:val="24"/>
-          <w:lang w:val="en-US"/>
-        </w:rPr>
-        <w:t>–</w:t>
-      </w:r>
-      <w:r>
-        <w:rPr>
-          <w:color w:val="002060"/>
-          <w:sz w:val="24"/>
-          <w:szCs w:val="24"/>
-          <w:lang w:val="en-US"/>
-        </w:rPr>
-        <w:t xml:space="preserve"> </w:t>
-      </w:r>
-      <w:r>
-        <w:rPr>
-          <w:color w:val="002060"/>
-          <w:sz w:val="24"/>
-          <w:szCs w:val="24"/>
-          <w:lang w:val="en-US"/>
-        </w:rPr>
-        <w:t>Logic will be written</w:t>
-      </w:r>
-    </w:p>
-    <w:p>
-      <w:pPr>
-        <w:pStyle w:val="ListParagraph"/>
-        <w:numPr>
-          <w:ilvl w:val="0"/>
-          <w:numId w:val="5"/>
-        </w:numPr>
-        <w:rPr>
-          <w:color w:val="002060"/>
-          <w:sz w:val="24"/>
-          <w:szCs w:val="24"/>
-          <w:lang w:val="en-US"/>
-        </w:rPr>
-      </w:pPr>
-      <w:r>
-        <w:rPr>
-          <w:color w:val="002060"/>
-          <w:sz w:val="24"/>
-          <w:szCs w:val="24"/>
-          <w:lang w:val="en-US"/>
-        </w:rPr>
-        <w:t xml:space="preserve">Database </w:t>
-      </w:r>
-      <w:r>
-        <w:rPr>
-          <w:color w:val="002060"/>
-          <w:sz w:val="24"/>
-          <w:szCs w:val="24"/>
-          <w:lang w:val="en-US"/>
-        </w:rPr>
-        <w:t>–</w:t>
-      </w:r>
-      <w:r>
-        <w:rPr>
-          <w:color w:val="002060"/>
-          <w:sz w:val="24"/>
-          <w:szCs w:val="24"/>
-          <w:lang w:val="en-US"/>
-        </w:rPr>
-        <w:t xml:space="preserve"> </w:t>
-      </w:r>
-      <w:r>
-        <w:rPr>
-          <w:color w:val="002060"/>
-          <w:sz w:val="24"/>
-          <w:szCs w:val="24"/>
-          <w:lang w:val="en-US"/>
-        </w:rPr>
-        <w:t>Datastore (User/Order details, payment details)</w:t>
-      </w:r>
-    </w:p>
-    <w:p>
-      <w:pPr>
-        <w:pStyle w:val="ListParagraph"/>
-        <w:ind w:left="1440"/>
-        <w:rPr>
-          <w:color w:val="002060"/>
-          <w:sz w:val="24"/>
-          <w:szCs w:val="24"/>
-          <w:lang w:val="en-US"/>
-        </w:rPr>
-      </w:pPr>
-    </w:p>
-    <w:p>
-      <w:pPr>
-        <w:pStyle w:val="ListParagraph"/>
-        <w:numPr>
-          <w:ilvl w:val="0"/>
-          <w:numId w:val="8"/>
-        </w:numPr>
-        <w:rPr>
-          <w:color w:val="002060"/>
-          <w:sz w:val="24"/>
-          <w:szCs w:val="24"/>
-          <w:lang w:val="en-US"/>
-        </w:rPr>
-      </w:pPr>
-      <w:r>
-        <w:rPr>
-          <w:color w:val="002060"/>
-          <w:sz w:val="24"/>
-          <w:szCs w:val="24"/>
-          <w:highlight w:val="yellow"/>
-          <w:lang w:val="en-US"/>
-        </w:rPr>
-        <w:t>LLD (Low level design will create)</w:t>
-      </w:r>
-      <w:r>
-        <w:rPr>
-          <w:color w:val="002060"/>
-          <w:sz w:val="24"/>
-          <w:szCs w:val="24"/>
-          <w:lang w:val="en-US"/>
-        </w:rPr>
-        <w:t xml:space="preserve"> as per client budget resources will be plan for the deployment</w:t>
-      </w:r>
-      <w:r>
-        <w:rPr>
-          <w:color w:val="002060"/>
-          <w:sz w:val="24"/>
-          <w:szCs w:val="24"/>
-          <w:lang w:val="en-US"/>
-        </w:rPr>
-        <w:t>.</w:t>
-      </w:r>
-    </w:p>
-    <w:p>
-      <w:pPr>
-        <w:pStyle w:val="ListParagraph"/>
-        <w:rPr>
-          <w:color w:val="002060"/>
-          <w:sz w:val="24"/>
-          <w:szCs w:val="24"/>
-          <w:lang w:val="en-US"/>
-        </w:rPr>
-      </w:pPr>
-    </w:p>
-    <w:p>
-      <w:pPr>
-        <w:pStyle w:val="ListParagraph"/>
-        <w:numPr>
-          <w:ilvl w:val="0"/>
-          <w:numId w:val="8"/>
-        </w:numPr>
-        <w:rPr>
-          <w:color w:val="002060"/>
-          <w:sz w:val="24"/>
-          <w:szCs w:val="24"/>
-          <w:lang w:val="en-US"/>
-        </w:rPr>
-      </w:pPr>
-      <w:r>
-        <w:rPr>
-          <w:color w:val="002060"/>
-          <w:sz w:val="24"/>
-          <w:szCs w:val="24"/>
-          <w:highlight w:val="yellow"/>
-          <w:lang w:val="en-US"/>
-        </w:rPr>
-        <w:t>D</w:t>
-      </w:r>
-      <w:r>
-        <w:rPr>
-          <w:color w:val="002060"/>
-          <w:sz w:val="24"/>
-          <w:szCs w:val="24"/>
-          <w:highlight w:val="yellow"/>
-          <w:lang w:val="en-US"/>
-        </w:rPr>
-        <w:t xml:space="preserve">evelopment </w:t>
-      </w:r>
-      <w:r>
-        <w:rPr>
-          <w:color w:val="002060"/>
-          <w:sz w:val="24"/>
-          <w:szCs w:val="24"/>
-          <w:highlight w:val="yellow"/>
-          <w:lang w:val="en-US"/>
-        </w:rPr>
-        <w:t>phase</w:t>
-      </w:r>
-      <w:r>
-        <w:rPr>
-          <w:color w:val="002060"/>
-          <w:sz w:val="24"/>
-          <w:szCs w:val="24"/>
-          <w:lang w:val="en-US"/>
-        </w:rPr>
-        <w:t>: -</w:t>
-      </w:r>
-      <w:r>
-        <w:rPr>
-          <w:color w:val="002060"/>
-          <w:sz w:val="24"/>
-          <w:szCs w:val="24"/>
-          <w:lang w:val="en-US"/>
-        </w:rPr>
-        <w:t xml:space="preserve"> </w:t>
-      </w:r>
-    </w:p>
-    <w:p>
-      <w:pPr>
-        <w:pStyle w:val="ListParagraph"/>
-        <w:numPr>
-          <w:ilvl w:val="0"/>
-          <w:numId w:val="8"/>
-        </w:numPr>
-        <w:rPr>
-          <w:color w:val="002060"/>
-          <w:sz w:val="24"/>
-          <w:szCs w:val="24"/>
-          <w:lang w:val="en-US"/>
-        </w:rPr>
-      </w:pPr>
-      <w:r>
-        <w:rPr>
-          <w:color w:val="002060"/>
-          <w:sz w:val="24"/>
-          <w:szCs w:val="24"/>
-          <w:lang w:val="en-US"/>
-        </w:rPr>
-        <w:t xml:space="preserve">Now developer will design the website (Coding part) </w:t>
-      </w:r>
-    </w:p>
-    <w:p>
-      <w:pPr>
-        <w:pStyle w:val="ListParagraph"/>
-        <w:numPr>
-          <w:ilvl w:val="0"/>
-          <w:numId w:val="8"/>
-        </w:numPr>
-        <w:rPr>
-          <w:color w:val="002060"/>
-          <w:sz w:val="24"/>
-          <w:szCs w:val="24"/>
-          <w:lang w:val="en-US"/>
-        </w:rPr>
-      </w:pPr>
-      <w:r>
-        <w:rPr>
-          <w:color w:val="002060"/>
-          <w:sz w:val="24"/>
-          <w:szCs w:val="24"/>
-          <w:lang w:val="en-US"/>
-        </w:rPr>
-        <w:t>Code will be pushed to SCM tools (GitHub, bitbucket, azure Repo, GitLab)</w:t>
-      </w:r>
-    </w:p>
-    <w:p>
-      <w:pPr>
-        <w:pStyle w:val="ListParagraph"/>
-        <w:rPr>
-          <w:color w:val="002060"/>
-          <w:sz w:val="24"/>
-          <w:szCs w:val="24"/>
-          <w:highlight w:val="cyan"/>
-          <w:lang w:val="en-US"/>
-        </w:rPr>
-      </w:pPr>
-      <w:r>
-        <w:rPr>
-          <w:color w:val="002060"/>
-          <w:sz w:val="24"/>
-          <w:szCs w:val="24"/>
-          <w:highlight w:val="cyan"/>
-          <w:lang w:val="en-US"/>
-        </w:rPr>
-        <w:t>Parallelly Devops work will also being in progress</w:t>
-      </w:r>
-    </w:p>
-    <w:p>
-      <w:pPr>
-        <w:pStyle w:val="ListParagraph"/>
-        <w:rPr>
-          <w:color w:val="002060"/>
-          <w:sz w:val="24"/>
-          <w:szCs w:val="24"/>
-          <w:lang w:val="en-US"/>
-        </w:rPr>
-      </w:pPr>
-    </w:p>
-    <w:p>
-      <w:pPr>
-        <w:pStyle w:val="ListParagraph"/>
-        <w:rPr>
-          <w:color w:val="002060"/>
-          <w:sz w:val="24"/>
-          <w:szCs w:val="24"/>
-          <w:lang w:val="en-US"/>
-        </w:rPr>
-      </w:pPr>
-      <w:r>
-        <w:rPr>
-          <w:color w:val="002060"/>
-          <w:sz w:val="24"/>
-          <w:szCs w:val="24"/>
-          <w:lang w:val="en-US"/>
-        </w:rPr>
-        <w:t>Deployment</w:t>
-      </w:r>
-      <w:r>
-        <w:rPr>
-          <w:color w:val="002060"/>
-          <w:sz w:val="24"/>
-          <w:szCs w:val="24"/>
-          <w:lang w:val="en-US"/>
-        </w:rPr>
-        <w:t xml:space="preserve"> –</w:t>
-      </w:r>
-      <w:r>
-        <w:rPr>
-          <w:color w:val="002060"/>
-          <w:sz w:val="24"/>
-          <w:szCs w:val="24"/>
-          <w:lang w:val="en-US"/>
-        </w:rPr>
-        <w:tab/>
-      </w:r>
-      <w:r>
-        <w:rPr>
-          <w:color w:val="002060"/>
-          <w:sz w:val="24"/>
-          <w:szCs w:val="24"/>
-          <w:lang w:val="en-US"/>
-        </w:rPr>
-        <w:tab/>
-        <w:t xml:space="preserve"> 1. Compute services </w:t>
-      </w:r>
-      <w:r>
-        <w:rPr>
-          <w:color w:val="002060"/>
-          <w:sz w:val="24"/>
-          <w:szCs w:val="24"/>
-          <w:lang w:val="en-US"/>
-        </w:rPr>
-        <w:tab/>
-      </w:r>
-      <w:r>
-        <w:rPr>
-          <w:color w:val="002060"/>
-          <w:sz w:val="24"/>
-          <w:szCs w:val="24"/>
-          <w:lang w:val="en-US"/>
-        </w:rPr>
-        <w:t>(VM)</w:t>
-      </w:r>
-      <w:r>
-        <w:rPr>
-          <w:color w:val="002060"/>
-          <w:sz w:val="24"/>
-          <w:szCs w:val="24"/>
-          <w:lang w:val="en-US"/>
-        </w:rPr>
-        <w:tab/>
-        <w:t>2. Microservices</w:t>
-      </w:r>
-      <w:r>
-        <w:rPr>
-          <w:color w:val="002060"/>
-          <w:sz w:val="24"/>
-          <w:szCs w:val="24"/>
-          <w:lang w:val="en-US"/>
-        </w:rPr>
-        <w:t xml:space="preserve"> (container)</w:t>
-      </w:r>
-    </w:p>
-    <w:p>
-      <w:pPr>
-        <w:pStyle w:val="ListParagraph"/>
-        <w:rPr>
-          <w:color w:val="002060"/>
-          <w:sz w:val="24"/>
-          <w:szCs w:val="24"/>
-          <w:lang w:val="en-US"/>
-        </w:rPr>
-      </w:pPr>
-    </w:p>
-    <w:p>
-      <w:pPr>
-        <w:pStyle w:val="ListParagraph"/>
-        <w:rPr>
-          <w:color w:val="002060"/>
-          <w:sz w:val="24"/>
-          <w:szCs w:val="24"/>
-          <w:lang w:val="en-US"/>
-        </w:rPr>
-      </w:pPr>
-    </w:p>
-    <w:p>
-      <w:pPr>
-        <w:pStyle w:val="ListParagraph"/>
-        <w:rPr>
-          <w:color w:val="002060"/>
-          <w:sz w:val="24"/>
-          <w:szCs w:val="24"/>
-          <w:lang w:val="en-US"/>
-        </w:rPr>
-      </w:pPr>
-    </w:p>
-    <w:p>
-      <w:pPr>
-        <w:pStyle w:val="ListParagraph"/>
-        <w:rPr>
-          <w:color w:val="002060"/>
-          <w:sz w:val="24"/>
-          <w:szCs w:val="24"/>
-          <w:lang w:val="en-US"/>
-        </w:rPr>
-      </w:pPr>
-    </w:p>
-    <w:p>
-      <w:pPr>
-        <w:pStyle w:val="ListParagraph"/>
-        <w:rPr>
-          <w:color w:val="002060"/>
-          <w:sz w:val="24"/>
-          <w:szCs w:val="24"/>
-          <w:lang w:val="en-US"/>
-        </w:rPr>
-      </w:pPr>
-    </w:p>
-    <w:p>
-      <w:pPr>
-        <w:pStyle w:val="ListParagraph"/>
-        <w:rPr>
-          <w:color w:val="002060"/>
-          <w:sz w:val="24"/>
-          <w:szCs w:val="24"/>
-          <w:lang w:val="en-US"/>
-        </w:rPr>
-      </w:pPr>
-    </w:p>
-    <w:p>
-      <w:pPr>
-        <w:pStyle w:val="ListParagraph"/>
-        <w:rPr>
-          <w:color w:val="002060"/>
-          <w:sz w:val="24"/>
-          <w:szCs w:val="24"/>
-          <w:lang w:val="en-US"/>
-        </w:rPr>
-      </w:pPr>
-    </w:p>
-    <w:p>
-      <w:pPr>
-        <w:pStyle w:val="ListParagraph"/>
-        <w:rPr>
-          <w:color w:val="002060"/>
-          <w:sz w:val="24"/>
-          <w:szCs w:val="24"/>
-          <w:lang w:val="en-US"/>
-        </w:rPr>
-      </w:pPr>
-    </w:p>
-    <w:p>
-      <w:pPr>
-        <w:pStyle w:val="ListParagraph"/>
-        <w:rPr>
-          <w:color w:val="002060"/>
-          <w:sz w:val="24"/>
-          <w:szCs w:val="24"/>
-          <w:lang w:val="en-US"/>
-        </w:rPr>
-      </w:pPr>
-    </w:p>
-    <w:p>
-      <w:pPr>
-        <w:pStyle w:val="ListParagraph"/>
-        <w:rPr>
-          <w:color w:val="002060"/>
-          <w:sz w:val="24"/>
-          <w:szCs w:val="24"/>
-          <w:lang w:val="en-US"/>
-        </w:rPr>
-      </w:pPr>
-    </w:p>
-    <w:p>
-      <w:pPr>
-        <w:pStyle w:val="ListParagraph"/>
-        <w:rPr>
-          <w:color w:val="002060"/>
-          <w:sz w:val="24"/>
-          <w:szCs w:val="24"/>
-          <w:lang w:val="en-US"/>
-        </w:rPr>
-      </w:pPr>
-    </w:p>
-    <w:p>
-      <w:pPr>
-        <w:pStyle w:val="ListParagraph"/>
-        <w:rPr>
-          <w:color w:val="002060"/>
-          <w:sz w:val="24"/>
-          <w:szCs w:val="24"/>
-          <w:lang w:val="en-US"/>
-        </w:rPr>
-      </w:pPr>
-    </w:p>
-    <w:p>
-      <w:pPr>
-        <w:pStyle w:val="ListParagraph"/>
-        <w:rPr>
-          <w:color w:val="002060"/>
-          <w:sz w:val="24"/>
-          <w:szCs w:val="24"/>
-          <w:lang w:val="en-US"/>
-        </w:rPr>
-      </w:pPr>
-    </w:p>
-    <w:p>
-      <w:pPr>
-        <w:pStyle w:val="ListParagraph"/>
-        <w:rPr>
-          <w:color w:val="002060"/>
-          <w:sz w:val="24"/>
-          <w:szCs w:val="24"/>
-          <w:lang w:val="en-US"/>
-        </w:rPr>
-      </w:pPr>
-    </w:p>
-    <w:p>
-      <w:pPr>
-        <w:pStyle w:val="ListParagraph"/>
-        <w:rPr>
-          <w:color w:val="002060"/>
-          <w:sz w:val="24"/>
-          <w:szCs w:val="24"/>
-          <w:lang w:val="en-US"/>
-        </w:rPr>
-      </w:pPr>
-    </w:p>
-    <w:p>
-      <w:pPr>
-        <w:pStyle w:val="ListParagraph"/>
-        <w:rPr>
-          <w:color w:val="002060"/>
-          <w:sz w:val="24"/>
-          <w:szCs w:val="24"/>
-          <w:lang w:val="en-US"/>
-        </w:rPr>
-      </w:pPr>
-    </w:p>
-    <w:p>
-      <w:pPr>
-        <w:pStyle w:val="ListParagraph"/>
-        <w:rPr>
-          <w:color w:val="002060"/>
-          <w:sz w:val="24"/>
-          <w:szCs w:val="24"/>
-          <w:lang w:val="en-US"/>
-        </w:rPr>
-      </w:pPr>
-    </w:p>
-    <w:p>
-      <w:pPr>
-        <w:pStyle w:val="ListParagraph"/>
-        <w:rPr>
-          <w:color w:val="002060"/>
-          <w:sz w:val="24"/>
-          <w:szCs w:val="24"/>
-          <w:lang w:val="en-US"/>
-        </w:rPr>
-      </w:pPr>
-    </w:p>
-    <w:p>
-      <w:pPr>
-        <w:pStyle w:val="ListParagraph"/>
-        <w:rPr>
-          <w:color w:val="002060"/>
-          <w:sz w:val="24"/>
-          <w:szCs w:val="24"/>
-          <w:lang w:val="en-US"/>
-        </w:rPr>
-      </w:pPr>
-    </w:p>
-    <w:p>
-      <w:pPr>
-        <w:pStyle w:val="ListParagraph"/>
-        <w:rPr>
-          <w:color w:val="002060"/>
-          <w:sz w:val="24"/>
-          <w:szCs w:val="24"/>
-          <w:lang w:val="en-US"/>
-        </w:rPr>
-      </w:pPr>
-    </w:p>
-    <w:p>
-      <w:pPr>
-        <w:pStyle w:val="ListParagraph"/>
-        <w:rPr>
-          <w:color w:val="002060"/>
-          <w:sz w:val="24"/>
-          <w:szCs w:val="24"/>
-          <w:lang w:val="en-US"/>
-        </w:rPr>
-      </w:pPr>
-    </w:p>
-    <w:p>
-      <w:pPr>
-        <w:pStyle w:val="ListParagraph"/>
-        <w:rPr>
-          <w:color w:val="002060"/>
-          <w:sz w:val="24"/>
-          <w:szCs w:val="24"/>
-          <w:lang w:val="en-US"/>
-        </w:rPr>
-      </w:pPr>
-    </w:p>
-    <w:p>
-      <w:pPr>
-        <w:pStyle w:val="ListParagraph"/>
-        <w:rPr>
-          <w:color w:val="002060"/>
-          <w:sz w:val="24"/>
-          <w:szCs w:val="24"/>
-          <w:lang w:val="en-US"/>
-        </w:rPr>
-      </w:pPr>
-    </w:p>
-    <w:p>
-      <w:pPr>
-        <w:pStyle w:val="ListParagraph"/>
-        <w:rPr>
-          <w:color w:val="002060"/>
-          <w:sz w:val="24"/>
-          <w:szCs w:val="24"/>
-          <w:lang w:val="en-US"/>
-        </w:rPr>
-      </w:pPr>
-    </w:p>
-    <w:p>
-      <w:pPr>
-        <w:pStyle w:val="ListParagraph"/>
-        <w:rPr>
-          <w:color w:val="002060"/>
-          <w:sz w:val="24"/>
-          <w:szCs w:val="24"/>
-          <w:lang w:val="en-US"/>
-        </w:rPr>
-      </w:pPr>
-    </w:p>
-    <w:p>
-      <w:pPr>
-        <w:pStyle w:val="ListParagraph"/>
-        <w:rPr>
-          <w:color w:val="002060"/>
-          <w:sz w:val="24"/>
-          <w:szCs w:val="24"/>
-          <w:lang w:val="en-US"/>
-        </w:rPr>
-      </w:pPr>
-    </w:p>
-    <w:p>
-      <w:pPr>
-        <w:pStyle w:val="ListParagraph"/>
-        <w:rPr>
-          <w:color w:val="002060"/>
-          <w:sz w:val="24"/>
-          <w:szCs w:val="24"/>
-          <w:lang w:val="en-US"/>
-        </w:rPr>
-      </w:pPr>
-    </w:p>
-    <w:p>
-      <w:pPr>
-        <w:pStyle w:val="ListParagraph"/>
-        <w:rPr>
-          <w:color w:val="002060"/>
-          <w:sz w:val="24"/>
-          <w:szCs w:val="24"/>
-          <w:lang w:val="en-US"/>
-        </w:rPr>
-      </w:pPr>
-    </w:p>
-    <w:p>
-      <w:pPr>
-        <w:pStyle w:val="ListParagraph"/>
-        <w:rPr>
-          <w:color w:val="002060"/>
-          <w:sz w:val="24"/>
-          <w:szCs w:val="24"/>
-          <w:lang w:val="en-US"/>
-        </w:rPr>
-      </w:pPr>
-    </w:p>
-    <w:p>
-      <w:pPr>
-        <w:pStyle w:val="ListParagraph"/>
-        <w:rPr>
-          <w:color w:val="002060"/>
-          <w:sz w:val="24"/>
-          <w:szCs w:val="24"/>
-          <w:lang w:val="en-US"/>
-        </w:rPr>
-      </w:pPr>
-    </w:p>
-    <w:p>
-      <w:pPr>
-        <w:pStyle w:val="ListParagraph"/>
-        <w:rPr>
-          <w:color w:val="002060"/>
-          <w:sz w:val="24"/>
-          <w:szCs w:val="24"/>
-          <w:lang w:val="en-US"/>
-        </w:rPr>
-      </w:pPr>
-    </w:p>
-    <w:p>
-      <w:pPr>
-        <w:pStyle w:val="ListParagraph"/>
-        <w:rPr>
-          <w:color w:val="002060"/>
-          <w:sz w:val="24"/>
-          <w:szCs w:val="24"/>
-          <w:lang w:val="en-US"/>
-        </w:rPr>
-      </w:pPr>
-    </w:p>
-    <w:p>
-      <w:pPr>
-        <w:pStyle w:val="ListParagraph"/>
-        <w:rPr>
-          <w:color w:val="002060"/>
-          <w:sz w:val="24"/>
-          <w:szCs w:val="24"/>
-          <w:lang w:val="en-US"/>
-        </w:rPr>
-      </w:pPr>
-    </w:p>
-    <w:p>
-      <w:pPr>
-        <w:pStyle w:val="ListParagraph"/>
-        <w:rPr>
-          <w:color w:val="002060"/>
-          <w:sz w:val="24"/>
-          <w:szCs w:val="24"/>
-          <w:lang w:val="en-US"/>
-        </w:rPr>
-      </w:pPr>
-    </w:p>
-    <w:p>
-      <w:pPr>
-        <w:pStyle w:val="ListParagraph"/>
-        <w:rPr>
-          <w:color w:val="002060"/>
-          <w:sz w:val="24"/>
-          <w:szCs w:val="24"/>
-          <w:lang w:val="en-US"/>
-        </w:rPr>
-      </w:pPr>
-    </w:p>
-    <w:p>
-      <w:pPr>
-        <w:pStyle w:val="ListParagraph"/>
-        <w:rPr>
-          <w:color w:val="002060"/>
-          <w:sz w:val="24"/>
-          <w:szCs w:val="24"/>
-          <w:lang w:val="en-US"/>
-        </w:rPr>
-      </w:pPr>
-    </w:p>
-    <w:p>
-      <w:pPr>
-        <w:pStyle w:val="ListParagraph"/>
-        <w:rPr>
-          <w:color w:val="002060"/>
-          <w:sz w:val="24"/>
-          <w:szCs w:val="24"/>
-          <w:lang w:val="en-US"/>
-        </w:rPr>
-      </w:pPr>
-    </w:p>
-    <w:p>
-      <w:pPr>
-        <w:pStyle w:val="ListParagraph"/>
-        <w:rPr>
-          <w:color w:val="002060"/>
-          <w:sz w:val="24"/>
-          <w:szCs w:val="24"/>
-          <w:lang w:val="en-US"/>
-        </w:rPr>
-      </w:pPr>
-    </w:p>
-    <w:p>
-      <w:pPr>
-        <w:pStyle w:val="ListParagraph"/>
-        <w:rPr>
-          <w:color w:val="002060"/>
-          <w:sz w:val="24"/>
-          <w:szCs w:val="24"/>
-          <w:lang w:val="en-US"/>
-        </w:rPr>
-      </w:pPr>
-    </w:p>
-    <w:p>
-      <w:pPr>
-        <w:pStyle w:val="ListParagraph"/>
-        <w:rPr>
-          <w:color w:val="002060"/>
-          <w:sz w:val="24"/>
-          <w:szCs w:val="24"/>
-          <w:lang w:val="en-US"/>
-        </w:rPr>
-      </w:pPr>
-    </w:p>
-    <w:p>
-      <w:pPr>
-        <w:pStyle w:val="ListParagraph"/>
-        <w:rPr>
-          <w:color w:val="002060"/>
-          <w:sz w:val="24"/>
-          <w:szCs w:val="24"/>
-          <w:lang w:val="en-US"/>
-        </w:rPr>
-      </w:pPr>
-    </w:p>
-    <w:p>
-      <w:pPr>
-        <w:pStyle w:val="ListParagraph"/>
-        <w:jc w:val="center"/>
         <w:rPr>
           <w:b/>
           <w:bCs/>
@@ -1773,11 +1251,7 @@
           <w:lang w:val="en-US"/>
         </w:rPr>
       </w:pPr>
-    </w:p>
-    <w:p>
-      <w:pPr>
-        <w:pStyle w:val="ListParagraph"/>
-        <w:jc w:val="center"/>
+      <w:r>
         <w:rPr>
           <w:b/>
           <w:bCs/>
@@ -1786,12 +1260,11 @@
           <w:szCs w:val="44"/>
           <w:lang w:val="en-US"/>
         </w:rPr>
-      </w:pPr>
-    </w:p>
-    <w:p>
-      <w:pPr>
-        <w:pStyle w:val="ListParagraph"/>
-        <w:jc w:val="center"/>
+        <w:lastRenderedPageBreak/>
+        <w:t xml:space="preserve">Microsoft </w:t>
+      </w:r>
+      <w:proofErr w:type="spellStart"/>
+      <w:r>
         <w:rPr>
           <w:b/>
           <w:bCs/>
@@ -1800,12 +1273,10 @@
           <w:szCs w:val="44"/>
           <w:lang w:val="en-US"/>
         </w:rPr>
-      </w:pPr>
-    </w:p>
-    <w:p>
-      <w:pPr>
-        <w:pStyle w:val="ListParagraph"/>
-        <w:jc w:val="center"/>
+        <w:t>Entra</w:t>
+      </w:r>
+      <w:proofErr w:type="spellEnd"/>
+      <w:r>
         <w:rPr>
           <w:b/>
           <w:bCs/>
@@ -1814,59 +1285,7 @@
           <w:szCs w:val="44"/>
           <w:lang w:val="en-US"/>
         </w:rPr>
-      </w:pPr>
-    </w:p>
-    <w:p>
-      <w:pPr>
-        <w:pStyle w:val="ListParagraph"/>
-        <w:jc w:val="center"/>
-        <w:rPr>
-          <w:b/>
-          <w:bCs/>
-          <w:color w:val="002060"/>
-          <w:sz w:val="44"/>
-          <w:szCs w:val="44"/>
-          <w:lang w:val="en-US"/>
-        </w:rPr>
-      </w:pPr>
-    </w:p>
-    <w:p>
-      <w:pPr>
-        <w:pStyle w:val="ListParagraph"/>
-        <w:jc w:val="center"/>
-        <w:rPr>
-          <w:b/>
-          <w:bCs/>
-          <w:color w:val="002060"/>
-          <w:sz w:val="44"/>
-          <w:szCs w:val="44"/>
-          <w:lang w:val="en-US"/>
-        </w:rPr>
-      </w:pPr>
-    </w:p>
-    <w:p>
-      <w:pPr>
-        <w:pStyle w:val="ListParagraph"/>
-        <w:jc w:val="center"/>
-        <w:rPr>
-          <w:b/>
-          <w:bCs/>
-          <w:color w:val="002060"/>
-          <w:sz w:val="44"/>
-          <w:szCs w:val="44"/>
-          <w:lang w:val="en-US"/>
-        </w:rPr>
-      </w:pPr>
-      <w:r>
-        <w:rPr>
-          <w:b/>
-          <w:bCs/>
-          <w:color w:val="002060"/>
-          <w:sz w:val="44"/>
-          <w:szCs w:val="44"/>
-          <w:lang w:val="en-US"/>
-        </w:rPr>
-        <w:t>Microsoft Entra ID (Azure Active directory)</w:t>
+        <w:t xml:space="preserve"> ID (Azure Active directory)</w:t>
       </w:r>
     </w:p>
     <w:p>
@@ -2207,8 +1626,6 @@
         </w:rPr>
         <w:t>होती हैं</w:t>
       </w:r>
-      <w:bookmarkStart w:id="0" w:name="_GoBack"/>
-      <w:bookmarkEnd w:id="0"/>
     </w:p>
     <w:p>
       <w:pPr>
@@ -5362,29 +4779,7 @@
           <w:szCs w:val="24"/>
           <w:lang w:eastAsia="en-IN" w:bidi="hi-IN"/>
         </w:rPr>
-        <w:t xml:space="preserve"> </w:t>
-      </w:r>
-      <w:proofErr w:type="spellStart"/>
-      <w:r>
-        <w:rPr>
-          <w:rFonts w:ascii="Segoe UI" w:eastAsia="Times New Roman" w:hAnsi="Segoe UI" w:cs="Segoe UI"/>
-          <w:color w:val="000000"/>
-          <w:sz w:val="24"/>
-          <w:szCs w:val="24"/>
-          <w:lang w:eastAsia="en-IN" w:bidi="hi-IN"/>
-        </w:rPr>
-        <w:t>onprem</w:t>
-      </w:r>
-      <w:proofErr w:type="spellEnd"/>
-      <w:r>
-        <w:rPr>
-          <w:rFonts w:ascii="Segoe UI" w:eastAsia="Times New Roman" w:hAnsi="Segoe UI" w:cs="Segoe UI"/>
-          <w:color w:val="000000"/>
-          <w:sz w:val="24"/>
-          <w:szCs w:val="24"/>
-          <w:lang w:eastAsia="en-IN" w:bidi="hi-IN"/>
-        </w:rPr>
-        <w:t xml:space="preserve"> kyu </w:t>
+        <w:t xml:space="preserve"> onprem kyu </w:t>
       </w:r>
       <w:proofErr w:type="spellStart"/>
       <w:proofErr w:type="gramStart"/>
@@ -6022,6 +5417,7 @@
           <w:color w:val="002060"/>
           <w:sz w:val="24"/>
           <w:szCs w:val="24"/>
+          <w:highlight w:val="green"/>
           <w:lang w:eastAsia="en-IN" w:bidi="hi-IN"/>
         </w:rPr>
         <w:t>Inside the VNET</w:t>
@@ -6106,7 +5502,18 @@
           <w:szCs w:val="24"/>
           <w:lang w:eastAsia="en-IN" w:bidi="hi-IN"/>
         </w:rPr>
-        <w:t xml:space="preserve">: Outside the </w:t>
+        <w:t xml:space="preserve">: </w:t>
+      </w:r>
+      <w:r>
+        <w:rPr>
+          <w:rFonts w:ascii="Segoe UI" w:eastAsia="Times New Roman" w:hAnsi="Segoe UI" w:cs="Segoe UI"/>
+          <w:color w:val="002060"/>
+          <w:sz w:val="24"/>
+          <w:szCs w:val="24"/>
+          <w:highlight w:val="green"/>
+          <w:lang w:eastAsia="en-IN" w:bidi="hi-IN"/>
+        </w:rPr>
+        <w:t xml:space="preserve">Outside the </w:t>
       </w:r>
       <w:proofErr w:type="spellStart"/>
       <w:r>
@@ -6115,6 +5522,7 @@
           <w:color w:val="002060"/>
           <w:sz w:val="24"/>
           <w:szCs w:val="24"/>
+          <w:highlight w:val="green"/>
           <w:lang w:eastAsia="en-IN" w:bidi="hi-IN"/>
         </w:rPr>
         <w:t>vnet</w:t>
@@ -6142,7 +5550,19 @@
           <w:szCs w:val="24"/>
           <w:lang w:eastAsia="en-IN" w:bidi="hi-IN"/>
         </w:rPr>
-        <w:t xml:space="preserve">Example: Storage account, SQL server, </w:t>
+        <w:t>Example: Storage account, SQ</w:t>
+      </w:r>
+      <w:bookmarkStart w:id="0" w:name="_GoBack"/>
+      <w:bookmarkEnd w:id="0"/>
+      <w:r>
+        <w:rPr>
+          <w:rFonts w:ascii="Segoe UI" w:eastAsia="Times New Roman" w:hAnsi="Segoe UI" w:cs="Segoe UI"/>
+          <w:color w:val="002060"/>
+          <w:sz w:val="24"/>
+          <w:szCs w:val="24"/>
+          <w:lang w:eastAsia="en-IN" w:bidi="hi-IN"/>
+        </w:rPr>
+        <w:t xml:space="preserve">L server, </w:t>
       </w:r>
       <w:r>
         <w:rPr>
@@ -6683,6 +6103,95 @@
     </w:lvl>
   </w:abstractNum>
   <w:abstractNum w:abstractNumId="3" w15:restartNumberingAfterBreak="0">
+    <w:nsid w:val="20493B1C"/>
+    <w:multiLevelType w:val="hybridMultilevel"/>
+    <w:tmpl w:val="1E62EDC0"/>
+    <w:lvl w:ilvl="0" w:tplc="BAEC9798">
+      <w:start w:val="1"/>
+      <w:numFmt w:val="decimal"/>
+      <w:lvlText w:val="%1"/>
+      <w:lvlJc w:val="left"/>
+      <w:pPr>
+        <w:ind w:left="720" w:hanging="360"/>
+      </w:pPr>
+      <w:rPr>
+        <w:rFonts w:hint="default"/>
+      </w:rPr>
+    </w:lvl>
+    <w:lvl w:ilvl="1" w:tplc="40090019" w:tentative="1">
+      <w:start w:val="1"/>
+      <w:numFmt w:val="lowerLetter"/>
+      <w:lvlText w:val="%2."/>
+      <w:lvlJc w:val="left"/>
+      <w:pPr>
+        <w:ind w:left="1440" w:hanging="360"/>
+      </w:pPr>
+    </w:lvl>
+    <w:lvl w:ilvl="2" w:tplc="4009001B" w:tentative="1">
+      <w:start w:val="1"/>
+      <w:numFmt w:val="lowerRoman"/>
+      <w:lvlText w:val="%3."/>
+      <w:lvlJc w:val="right"/>
+      <w:pPr>
+        <w:ind w:left="2160" w:hanging="180"/>
+      </w:pPr>
+    </w:lvl>
+    <w:lvl w:ilvl="3" w:tplc="4009000F" w:tentative="1">
+      <w:start w:val="1"/>
+      <w:numFmt w:val="decimal"/>
+      <w:lvlText w:val="%4."/>
+      <w:lvlJc w:val="left"/>
+      <w:pPr>
+        <w:ind w:left="2880" w:hanging="360"/>
+      </w:pPr>
+    </w:lvl>
+    <w:lvl w:ilvl="4" w:tplc="40090019" w:tentative="1">
+      <w:start w:val="1"/>
+      <w:numFmt w:val="lowerLetter"/>
+      <w:lvlText w:val="%5."/>
+      <w:lvlJc w:val="left"/>
+      <w:pPr>
+        <w:ind w:left="3600" w:hanging="360"/>
+      </w:pPr>
+    </w:lvl>
+    <w:lvl w:ilvl="5" w:tplc="4009001B" w:tentative="1">
+      <w:start w:val="1"/>
+      <w:numFmt w:val="lowerRoman"/>
+      <w:lvlText w:val="%6."/>
+      <w:lvlJc w:val="right"/>
+      <w:pPr>
+        <w:ind w:left="4320" w:hanging="180"/>
+      </w:pPr>
+    </w:lvl>
+    <w:lvl w:ilvl="6" w:tplc="4009000F" w:tentative="1">
+      <w:start w:val="1"/>
+      <w:numFmt w:val="decimal"/>
+      <w:lvlText w:val="%7."/>
+      <w:lvlJc w:val="left"/>
+      <w:pPr>
+        <w:ind w:left="5040" w:hanging="360"/>
+      </w:pPr>
+    </w:lvl>
+    <w:lvl w:ilvl="7" w:tplc="40090019" w:tentative="1">
+      <w:start w:val="1"/>
+      <w:numFmt w:val="lowerLetter"/>
+      <w:lvlText w:val="%8."/>
+      <w:lvlJc w:val="left"/>
+      <w:pPr>
+        <w:ind w:left="5760" w:hanging="360"/>
+      </w:pPr>
+    </w:lvl>
+    <w:lvl w:ilvl="8" w:tplc="4009001B" w:tentative="1">
+      <w:start w:val="1"/>
+      <w:numFmt w:val="lowerRoman"/>
+      <w:lvlText w:val="%9."/>
+      <w:lvlJc w:val="right"/>
+      <w:pPr>
+        <w:ind w:left="6480" w:hanging="180"/>
+      </w:pPr>
+    </w:lvl>
+  </w:abstractNum>
+  <w:abstractNum w:abstractNumId="4" w15:restartNumberingAfterBreak="0">
     <w:nsid w:val="31D73540"/>
     <w:multiLevelType w:val="hybridMultilevel"/>
     <w:tmpl w:val="530ED034"/>
@@ -6795,7 +6304,96 @@
       </w:rPr>
     </w:lvl>
   </w:abstractNum>
-  <w:abstractNum w:abstractNumId="4" w15:restartNumberingAfterBreak="0">
+  <w:abstractNum w:abstractNumId="5" w15:restartNumberingAfterBreak="0">
+    <w:nsid w:val="33F037E4"/>
+    <w:multiLevelType w:val="hybridMultilevel"/>
+    <w:tmpl w:val="4C2A3EAE"/>
+    <w:lvl w:ilvl="0" w:tplc="4009000F">
+      <w:start w:val="1"/>
+      <w:numFmt w:val="decimal"/>
+      <w:lvlText w:val="%1."/>
+      <w:lvlJc w:val="left"/>
+      <w:pPr>
+        <w:ind w:left="720" w:hanging="360"/>
+      </w:pPr>
+      <w:rPr>
+        <w:rFonts w:hint="default"/>
+      </w:rPr>
+    </w:lvl>
+    <w:lvl w:ilvl="1" w:tplc="40090019" w:tentative="1">
+      <w:start w:val="1"/>
+      <w:numFmt w:val="lowerLetter"/>
+      <w:lvlText w:val="%2."/>
+      <w:lvlJc w:val="left"/>
+      <w:pPr>
+        <w:ind w:left="1440" w:hanging="360"/>
+      </w:pPr>
+    </w:lvl>
+    <w:lvl w:ilvl="2" w:tplc="4009001B" w:tentative="1">
+      <w:start w:val="1"/>
+      <w:numFmt w:val="lowerRoman"/>
+      <w:lvlText w:val="%3."/>
+      <w:lvlJc w:val="right"/>
+      <w:pPr>
+        <w:ind w:left="2160" w:hanging="180"/>
+      </w:pPr>
+    </w:lvl>
+    <w:lvl w:ilvl="3" w:tplc="4009000F" w:tentative="1">
+      <w:start w:val="1"/>
+      <w:numFmt w:val="decimal"/>
+      <w:lvlText w:val="%4."/>
+      <w:lvlJc w:val="left"/>
+      <w:pPr>
+        <w:ind w:left="2880" w:hanging="360"/>
+      </w:pPr>
+    </w:lvl>
+    <w:lvl w:ilvl="4" w:tplc="40090019" w:tentative="1">
+      <w:start w:val="1"/>
+      <w:numFmt w:val="lowerLetter"/>
+      <w:lvlText w:val="%5."/>
+      <w:lvlJc w:val="left"/>
+      <w:pPr>
+        <w:ind w:left="3600" w:hanging="360"/>
+      </w:pPr>
+    </w:lvl>
+    <w:lvl w:ilvl="5" w:tplc="4009001B" w:tentative="1">
+      <w:start w:val="1"/>
+      <w:numFmt w:val="lowerRoman"/>
+      <w:lvlText w:val="%6."/>
+      <w:lvlJc w:val="right"/>
+      <w:pPr>
+        <w:ind w:left="4320" w:hanging="180"/>
+      </w:pPr>
+    </w:lvl>
+    <w:lvl w:ilvl="6" w:tplc="4009000F" w:tentative="1">
+      <w:start w:val="1"/>
+      <w:numFmt w:val="decimal"/>
+      <w:lvlText w:val="%7."/>
+      <w:lvlJc w:val="left"/>
+      <w:pPr>
+        <w:ind w:left="5040" w:hanging="360"/>
+      </w:pPr>
+    </w:lvl>
+    <w:lvl w:ilvl="7" w:tplc="40090019" w:tentative="1">
+      <w:start w:val="1"/>
+      <w:numFmt w:val="lowerLetter"/>
+      <w:lvlText w:val="%8."/>
+      <w:lvlJc w:val="left"/>
+      <w:pPr>
+        <w:ind w:left="5760" w:hanging="360"/>
+      </w:pPr>
+    </w:lvl>
+    <w:lvl w:ilvl="8" w:tplc="4009001B" w:tentative="1">
+      <w:start w:val="1"/>
+      <w:numFmt w:val="lowerRoman"/>
+      <w:lvlText w:val="%9."/>
+      <w:lvlJc w:val="right"/>
+      <w:pPr>
+        <w:ind w:left="6480" w:hanging="180"/>
+      </w:pPr>
+    </w:lvl>
+  </w:abstractNum>
+  <w:abstractNum w:abstractNumId="6" w15:restartNumberingAfterBreak="0">
     <w:nsid w:val="35F52767"/>
     <w:multiLevelType w:val="hybridMultilevel"/>
     <w:tmpl w:val="8C504ACE"/>
@@ -6908,7 +6506,7 @@
       </w:rPr>
     </w:lvl>
   </w:abstractNum>
-  <w:abstractNum w:abstractNumId="5" w15:restartNumberingAfterBreak="0">
+  <w:abstractNum w:abstractNumId="7" w15:restartNumberingAfterBreak="0">
     <w:nsid w:val="36077984"/>
     <w:multiLevelType w:val="hybridMultilevel"/>
     <w:tmpl w:val="06BA8570"/>
@@ -7021,7 +6619,7 @@
       </w:rPr>
     </w:lvl>
   </w:abstractNum>
-  <w:abstractNum w:abstractNumId="6" w15:restartNumberingAfterBreak="0">
+  <w:abstractNum w:abstractNumId="8" w15:restartNumberingAfterBreak="0">
     <w:nsid w:val="38D92157"/>
     <w:multiLevelType w:val="multilevel"/>
     <w:tmpl w:val="6F0236FE"/>
@@ -7170,7 +6768,7 @@
       </w:rPr>
     </w:lvl>
   </w:abstractNum>
-  <w:abstractNum w:abstractNumId="7" w15:restartNumberingAfterBreak="0">
+  <w:abstractNum w:abstractNumId="9" w15:restartNumberingAfterBreak="0">
     <w:nsid w:val="3A3E1141"/>
     <w:multiLevelType w:val="multilevel"/>
     <w:tmpl w:val="3F66A524"/>
@@ -7319,7 +6917,7 @@
       </w:rPr>
     </w:lvl>
   </w:abstractNum>
-  <w:abstractNum w:abstractNumId="8" w15:restartNumberingAfterBreak="0">
+  <w:abstractNum w:abstractNumId="10" w15:restartNumberingAfterBreak="0">
     <w:nsid w:val="3B8E7208"/>
     <w:multiLevelType w:val="hybridMultilevel"/>
     <w:tmpl w:val="8D709EE2"/>
@@ -7432,7 +7030,7 @@
       </w:rPr>
     </w:lvl>
   </w:abstractNum>
-  <w:abstractNum w:abstractNumId="9" w15:restartNumberingAfterBreak="0">
+  <w:abstractNum w:abstractNumId="11" w15:restartNumberingAfterBreak="0">
     <w:nsid w:val="44B225FA"/>
     <w:multiLevelType w:val="multilevel"/>
     <w:tmpl w:val="4D18FE9E"/>
@@ -7581,7 +7179,96 @@
       </w:rPr>
     </w:lvl>
   </w:abstractNum>
-  <w:abstractNum w:abstractNumId="10" w15:restartNumberingAfterBreak="0">
+  <w:abstractNum w:abstractNumId="12" w15:restartNumberingAfterBreak="0">
+    <w:nsid w:val="496B5164"/>
+    <w:multiLevelType w:val="hybridMultilevel"/>
+    <w:tmpl w:val="97E80CF8"/>
+    <w:lvl w:ilvl="0" w:tplc="4009000F">
+      <w:start w:val="1"/>
+      <w:numFmt w:val="decimal"/>
+      <w:lvlText w:val="%1."/>
+      <w:lvlJc w:val="left"/>
+      <w:pPr>
+        <w:ind w:left="720" w:hanging="360"/>
+      </w:pPr>
+      <w:rPr>
+        <w:rFonts w:hint="default"/>
+      </w:rPr>
+    </w:lvl>
+    <w:lvl w:ilvl="1" w:tplc="40090019" w:tentative="1">
+      <w:start w:val="1"/>
+      <w:numFmt w:val="lowerLetter"/>
+      <w:lvlText w:val="%2."/>
+      <w:lvlJc w:val="left"/>
+      <w:pPr>
+        <w:ind w:left="1440" w:hanging="360"/>
+      </w:pPr>
+    </w:lvl>
+    <w:lvl w:ilvl="2" w:tplc="4009001B" w:tentative="1">
+      <w:start w:val="1"/>
+      <w:numFmt w:val="lowerRoman"/>
+      <w:lvlText w:val="%3."/>
+      <w:lvlJc w:val="right"/>
+      <w:pPr>
+        <w:ind w:left="2160" w:hanging="180"/>
+      </w:pPr>
+    </w:lvl>
+    <w:lvl w:ilvl="3" w:tplc="4009000F" w:tentative="1">
+      <w:start w:val="1"/>
+      <w:numFmt w:val="decimal"/>
+      <w:lvlText w:val="%4."/>
+      <w:lvlJc w:val="left"/>
+      <w:pPr>
+        <w:ind w:left="2880" w:hanging="360"/>
+      </w:pPr>
+    </w:lvl>
+    <w:lvl w:ilvl="4" w:tplc="40090019" w:tentative="1">
+      <w:start w:val="1"/>
+      <w:numFmt w:val="lowerLetter"/>
+      <w:lvlText w:val="%5."/>
+      <w:lvlJc w:val="left"/>
+      <w:pPr>
+        <w:ind w:left="3600" w:hanging="360"/>
+      </w:pPr>
+    </w:lvl>
+    <w:lvl w:ilvl="5" w:tplc="4009001B" w:tentative="1">
+      <w:start w:val="1"/>
+      <w:numFmt w:val="lowerRoman"/>
+      <w:lvlText w:val="%6."/>
+      <w:lvlJc w:val="right"/>
+      <w:pPr>
+        <w:ind w:left="4320" w:hanging="180"/>
+      </w:pPr>
+    </w:lvl>
+    <w:lvl w:ilvl="6" w:tplc="4009000F" w:tentative="1">
+      <w:start w:val="1"/>
+      <w:numFmt w:val="decimal"/>
+      <w:lvlText w:val="%7."/>
+      <w:lvlJc w:val="left"/>
+      <w:pPr>
+        <w:ind w:left="5040" w:hanging="360"/>
+      </w:pPr>
+    </w:lvl>
+    <w:lvl w:ilvl="7" w:tplc="40090019" w:tentative="1">
+      <w:start w:val="1"/>
+      <w:numFmt w:val="lowerLetter"/>
+      <w:lvlText w:val="%8."/>
+      <w:lvlJc w:val="left"/>
+      <w:pPr>
+        <w:ind w:left="5760" w:hanging="360"/>
+      </w:pPr>
+    </w:lvl>
+    <w:lvl w:ilvl="8" w:tplc="4009001B" w:tentative="1">
+      <w:start w:val="1"/>
+      <w:numFmt w:val="lowerRoman"/>
+      <w:lvlText w:val="%9."/>
+      <w:lvlJc w:val="right"/>
+      <w:pPr>
+        <w:ind w:left="6480" w:hanging="180"/>
+      </w:pPr>
+    </w:lvl>
+  </w:abstractNum>
+  <w:abstractNum w:abstractNumId="13" w15:restartNumberingAfterBreak="0">
     <w:nsid w:val="4B6951AC"/>
     <w:multiLevelType w:val="hybridMultilevel"/>
     <w:tmpl w:val="5658FBB6"/>
@@ -7694,7 +7381,96 @@
       </w:rPr>
     </w:lvl>
   </w:abstractNum>
-  <w:abstractNum w:abstractNumId="11" w15:restartNumberingAfterBreak="0">
+  <w:abstractNum w:abstractNumId="14" w15:restartNumberingAfterBreak="0">
+    <w:nsid w:val="4F483888"/>
+    <w:multiLevelType w:val="hybridMultilevel"/>
+    <w:tmpl w:val="7CF8D21C"/>
+    <w:lvl w:ilvl="0" w:tplc="4009000F">
+      <w:start w:val="1"/>
+      <w:numFmt w:val="decimal"/>
+      <w:lvlText w:val="%1."/>
+      <w:lvlJc w:val="left"/>
+      <w:pPr>
+        <w:ind w:left="720" w:hanging="360"/>
+      </w:pPr>
+      <w:rPr>
+        <w:rFonts w:hint="default"/>
+      </w:rPr>
+    </w:lvl>
+    <w:lvl w:ilvl="1" w:tplc="40090019" w:tentative="1">
+      <w:start w:val="1"/>
+      <w:numFmt w:val="lowerLetter"/>
+      <w:lvlText w:val="%2."/>
+      <w:lvlJc w:val="left"/>
+      <w:pPr>
+        <w:ind w:left="1440" w:hanging="360"/>
+      </w:pPr>
+    </w:lvl>
+    <w:lvl w:ilvl="2" w:tplc="4009001B" w:tentative="1">
+      <w:start w:val="1"/>
+      <w:numFmt w:val="lowerRoman"/>
+      <w:lvlText w:val="%3."/>
+      <w:lvlJc w:val="right"/>
+      <w:pPr>
+        <w:ind w:left="2160" w:hanging="180"/>
+      </w:pPr>
+    </w:lvl>
+    <w:lvl w:ilvl="3" w:tplc="4009000F" w:tentative="1">
+      <w:start w:val="1"/>
+      <w:numFmt w:val="decimal"/>
+      <w:lvlText w:val="%4."/>
+      <w:lvlJc w:val="left"/>
+      <w:pPr>
+        <w:ind w:left="2880" w:hanging="360"/>
+      </w:pPr>
+    </w:lvl>
+    <w:lvl w:ilvl="4" w:tplc="40090019" w:tentative="1">
+      <w:start w:val="1"/>
+      <w:numFmt w:val="lowerLetter"/>
+      <w:lvlText w:val="%5."/>
+      <w:lvlJc w:val="left"/>
+      <w:pPr>
+        <w:ind w:left="3600" w:hanging="360"/>
+      </w:pPr>
+    </w:lvl>
+    <w:lvl w:ilvl="5" w:tplc="4009001B" w:tentative="1">
+      <w:start w:val="1"/>
+      <w:numFmt w:val="lowerRoman"/>
+      <w:lvlText w:val="%6."/>
+      <w:lvlJc w:val="right"/>
+      <w:pPr>
+        <w:ind w:left="4320" w:hanging="180"/>
+      </w:pPr>
+    </w:lvl>
+    <w:lvl w:ilvl="6" w:tplc="4009000F" w:tentative="1">
+      <w:start w:val="1"/>
+      <w:numFmt w:val="decimal"/>
+      <w:lvlText w:val="%7."/>
+      <w:lvlJc w:val="left"/>
+      <w:pPr>
+        <w:ind w:left="5040" w:hanging="360"/>
+      </w:pPr>
+    </w:lvl>
+    <w:lvl w:ilvl="7" w:tplc="40090019" w:tentative="1">
+      <w:start w:val="1"/>
+      <w:numFmt w:val="lowerLetter"/>
+      <w:lvlText w:val="%8."/>
+      <w:lvlJc w:val="left"/>
+      <w:pPr>
+        <w:ind w:left="5760" w:hanging="360"/>
+      </w:pPr>
+    </w:lvl>
+    <w:lvl w:ilvl="8" w:tplc="4009001B" w:tentative="1">
+      <w:start w:val="1"/>
+      <w:numFmt w:val="lowerRoman"/>
+      <w:lvlText w:val="%9."/>
+      <w:lvlJc w:val="right"/>
+      <w:pPr>
+        <w:ind w:left="6480" w:hanging="180"/>
+      </w:pPr>
+    </w:lvl>
+  </w:abstractNum>
+  <w:abstractNum w:abstractNumId="15" w15:restartNumberingAfterBreak="0">
     <w:nsid w:val="52ED14E7"/>
     <w:multiLevelType w:val="hybridMultilevel"/>
     <w:tmpl w:val="10D2AC60"/>
@@ -7807,7 +7583,7 @@
       </w:rPr>
     </w:lvl>
   </w:abstractNum>
-  <w:abstractNum w:abstractNumId="12" w15:restartNumberingAfterBreak="0">
+  <w:abstractNum w:abstractNumId="16" w15:restartNumberingAfterBreak="0">
     <w:nsid w:val="57A10E69"/>
     <w:multiLevelType w:val="multilevel"/>
     <w:tmpl w:val="2514BB34"/>
@@ -7956,7 +7732,7 @@
       </w:rPr>
     </w:lvl>
   </w:abstractNum>
-  <w:abstractNum w:abstractNumId="13" w15:restartNumberingAfterBreak="0">
+  <w:abstractNum w:abstractNumId="17" w15:restartNumberingAfterBreak="0">
     <w:nsid w:val="594C0819"/>
     <w:multiLevelType w:val="multilevel"/>
     <w:tmpl w:val="CF5215B8"/>
@@ -8105,7 +7881,96 @@
       </w:rPr>
     </w:lvl>
   </w:abstractNum>
-  <w:abstractNum w:abstractNumId="14" w15:restartNumberingAfterBreak="0">
+  <w:abstractNum w:abstractNumId="18" w15:restartNumberingAfterBreak="0">
+    <w:nsid w:val="5A3A215A"/>
+    <w:multiLevelType w:val="hybridMultilevel"/>
+    <w:tmpl w:val="A782CADE"/>
+    <w:lvl w:ilvl="0" w:tplc="4009000F">
+      <w:start w:val="1"/>
+      <w:numFmt w:val="decimal"/>
+      <w:lvlText w:val="%1."/>
+      <w:lvlJc w:val="left"/>
+      <w:pPr>
+        <w:ind w:left="720" w:hanging="360"/>
+      </w:pPr>
+      <w:rPr>
+        <w:rFonts w:hint="default"/>
+      </w:rPr>
+    </w:lvl>
+    <w:lvl w:ilvl="1" w:tplc="40090019" w:tentative="1">
+      <w:start w:val="1"/>
+      <w:numFmt w:val="lowerLetter"/>
+      <w:lvlText w:val="%2."/>
+      <w:lvlJc w:val="left"/>
+      <w:pPr>
+        <w:ind w:left="1440" w:hanging="360"/>
+      </w:pPr>
+    </w:lvl>
+    <w:lvl w:ilvl="2" w:tplc="4009001B" w:tentative="1">
+      <w:start w:val="1"/>
+      <w:numFmt w:val="lowerRoman"/>
+      <w:lvlText w:val="%3."/>
+      <w:lvlJc w:val="right"/>
+      <w:pPr>
+        <w:ind w:left="2160" w:hanging="180"/>
+      </w:pPr>
+    </w:lvl>
+    <w:lvl w:ilvl="3" w:tplc="4009000F" w:tentative="1">
+      <w:start w:val="1"/>
+      <w:numFmt w:val="decimal"/>
+      <w:lvlText w:val="%4."/>
+      <w:lvlJc w:val="left"/>
+      <w:pPr>
+        <w:ind w:left="2880" w:hanging="360"/>
+      </w:pPr>
+    </w:lvl>
+    <w:lvl w:ilvl="4" w:tplc="40090019" w:tentative="1">
+      <w:start w:val="1"/>
+      <w:numFmt w:val="lowerLetter"/>
+      <w:lvlText w:val="%5."/>
+      <w:lvlJc w:val="left"/>
+      <w:pPr>
+        <w:ind w:left="3600" w:hanging="360"/>
+      </w:pPr>
+    </w:lvl>
+    <w:lvl w:ilvl="5" w:tplc="4009001B" w:tentative="1">
+      <w:start w:val="1"/>
+      <w:numFmt w:val="lowerRoman"/>
+      <w:lvlText w:val="%6."/>
+      <w:lvlJc w:val="right"/>
+      <w:pPr>
+        <w:ind w:left="4320" w:hanging="180"/>
+      </w:pPr>
+    </w:lvl>
+    <w:lvl w:ilvl="6" w:tplc="4009000F" w:tentative="1">
+      <w:start w:val="1"/>
+      <w:numFmt w:val="decimal"/>
+      <w:lvlText w:val="%7."/>
+      <w:lvlJc w:val="left"/>
+      <w:pPr>
+        <w:ind w:left="5040" w:hanging="360"/>
+      </w:pPr>
+    </w:lvl>
+    <w:lvl w:ilvl="7" w:tplc="40090019" w:tentative="1">
+      <w:start w:val="1"/>
+      <w:numFmt w:val="lowerLetter"/>
+      <w:lvlText w:val="%8."/>
+      <w:lvlJc w:val="left"/>
+      <w:pPr>
+        <w:ind w:left="5760" w:hanging="360"/>
+      </w:pPr>
+    </w:lvl>
+    <w:lvl w:ilvl="8" w:tplc="4009001B" w:tentative="1">
+      <w:start w:val="1"/>
+      <w:numFmt w:val="lowerRoman"/>
+      <w:lvlText w:val="%9."/>
+      <w:lvlJc w:val="right"/>
+      <w:pPr>
+        <w:ind w:left="6480" w:hanging="180"/>
+      </w:pPr>
+    </w:lvl>
+  </w:abstractNum>
+  <w:abstractNum w:abstractNumId="19" w15:restartNumberingAfterBreak="0">
     <w:nsid w:val="5A720962"/>
     <w:multiLevelType w:val="hybridMultilevel"/>
     <w:tmpl w:val="EC10BEDA"/>
@@ -8194,7 +8059,7 @@
       </w:pPr>
     </w:lvl>
   </w:abstractNum>
-  <w:abstractNum w:abstractNumId="15" w15:restartNumberingAfterBreak="0">
+  <w:abstractNum w:abstractNumId="20" w15:restartNumberingAfterBreak="0">
     <w:nsid w:val="60043814"/>
     <w:multiLevelType w:val="hybridMultilevel"/>
     <w:tmpl w:val="3F68D992"/>
@@ -8307,7 +8172,7 @@
       </w:rPr>
     </w:lvl>
   </w:abstractNum>
-  <w:abstractNum w:abstractNumId="16" w15:restartNumberingAfterBreak="0">
+  <w:abstractNum w:abstractNumId="21" w15:restartNumberingAfterBreak="0">
     <w:nsid w:val="70E67565"/>
     <w:multiLevelType w:val="hybridMultilevel"/>
     <w:tmpl w:val="ACB046E6"/>
@@ -8396,7 +8261,96 @@
       </w:pPr>
     </w:lvl>
   </w:abstractNum>
-  <w:abstractNum w:abstractNumId="17" w15:restartNumberingAfterBreak="0">
+  <w:abstractNum w:abstractNumId="22" w15:restartNumberingAfterBreak="0">
+    <w:nsid w:val="75CE3400"/>
+    <w:multiLevelType w:val="hybridMultilevel"/>
+    <w:tmpl w:val="8718351C"/>
+    <w:lvl w:ilvl="0" w:tplc="4009000F">
+      <w:start w:val="1"/>
+      <w:numFmt w:val="decimal"/>
+      <w:lvlText w:val="%1."/>
+      <w:lvlJc w:val="left"/>
+      <w:pPr>
+        <w:ind w:left="720" w:hanging="360"/>
+      </w:pPr>
+      <w:rPr>
+        <w:rFonts w:hint="default"/>
+      </w:rPr>
+    </w:lvl>
+    <w:lvl w:ilvl="1" w:tplc="40090019" w:tentative="1">
+      <w:start w:val="1"/>
+      <w:numFmt w:val="lowerLetter"/>
+      <w:lvlText w:val="%2."/>
+      <w:lvlJc w:val="left"/>
+      <w:pPr>
+        <w:ind w:left="1440" w:hanging="360"/>
+      </w:pPr>
+    </w:lvl>
+    <w:lvl w:ilvl="2" w:tplc="4009001B" w:tentative="1">
+      <w:start w:val="1"/>
+      <w:numFmt w:val="lowerRoman"/>
+      <w:lvlText w:val="%3."/>
+      <w:lvlJc w:val="right"/>
+      <w:pPr>
+        <w:ind w:left="2160" w:hanging="180"/>
+      </w:pPr>
+    </w:lvl>
+    <w:lvl w:ilvl="3" w:tplc="4009000F" w:tentative="1">
+      <w:start w:val="1"/>
+      <w:numFmt w:val="decimal"/>
+      <w:lvlText w:val="%4."/>
+      <w:lvlJc w:val="left"/>
+      <w:pPr>
+        <w:ind w:left="2880" w:hanging="360"/>
+      </w:pPr>
+    </w:lvl>
+    <w:lvl w:ilvl="4" w:tplc="40090019" w:tentative="1">
+      <w:start w:val="1"/>
+      <w:numFmt w:val="lowerLetter"/>
+      <w:lvlText w:val="%5."/>
+      <w:lvlJc w:val="left"/>
+      <w:pPr>
+        <w:ind w:left="3600" w:hanging="360"/>
+      </w:pPr>
+    </w:lvl>
+    <w:lvl w:ilvl="5" w:tplc="4009001B" w:tentative="1">
+      <w:start w:val="1"/>
+      <w:numFmt w:val="lowerRoman"/>
+      <w:lvlText w:val="%6."/>
+      <w:lvlJc w:val="right"/>
+      <w:pPr>
+        <w:ind w:left="4320" w:hanging="180"/>
+      </w:pPr>
+    </w:lvl>
+    <w:lvl w:ilvl="6" w:tplc="4009000F" w:tentative="1">
+      <w:start w:val="1"/>
+      <w:numFmt w:val="decimal"/>
+      <w:lvlText w:val="%7."/>
+      <w:lvlJc w:val="left"/>
+      <w:pPr>
+        <w:ind w:left="5040" w:hanging="360"/>
+      </w:pPr>
+    </w:lvl>
+    <w:lvl w:ilvl="7" w:tplc="40090019" w:tentative="1">
+      <w:start w:val="1"/>
+      <w:numFmt w:val="lowerLetter"/>
+      <w:lvlText w:val="%8."/>
+      <w:lvlJc w:val="left"/>
+      <w:pPr>
+        <w:ind w:left="5760" w:hanging="360"/>
+      </w:pPr>
+    </w:lvl>
+    <w:lvl w:ilvl="8" w:tplc="4009001B" w:tentative="1">
+      <w:start w:val="1"/>
+      <w:numFmt w:val="lowerRoman"/>
+      <w:lvlText w:val="%9."/>
+      <w:lvlJc w:val="right"/>
+      <w:pPr>
+        <w:ind w:left="6480" w:hanging="180"/>
+      </w:pPr>
+    </w:lvl>
+  </w:abstractNum>
+  <w:abstractNum w:abstractNumId="23" w15:restartNumberingAfterBreak="0">
     <w:nsid w:val="7F263032"/>
     <w:multiLevelType w:val="hybridMultilevel"/>
     <w:tmpl w:val="5D48FDDC"/>
@@ -8510,58 +8464,76 @@
     </w:lvl>
   </w:abstractNum>
   <w:num w:numId="1">
-    <w:abstractNumId w:val="8"/>
+    <w:abstractNumId w:val="10"/>
   </w:num>
   <w:num w:numId="2">
-    <w:abstractNumId w:val="16"/>
+    <w:abstractNumId w:val="21"/>
   </w:num>
   <w:num w:numId="3">
-    <w:abstractNumId w:val="14"/>
+    <w:abstractNumId w:val="19"/>
   </w:num>
   <w:num w:numId="4">
-    <w:abstractNumId w:val="5"/>
+    <w:abstractNumId w:val="7"/>
   </w:num>
   <w:num w:numId="5">
-    <w:abstractNumId w:val="15"/>
+    <w:abstractNumId w:val="20"/>
   </w:num>
   <w:num w:numId="6">
-    <w:abstractNumId w:val="17"/>
+    <w:abstractNumId w:val="23"/>
   </w:num>
   <w:num w:numId="7">
     <w:abstractNumId w:val="2"/>
   </w:num>
   <w:num w:numId="8">
-    <w:abstractNumId w:val="10"/>
+    <w:abstractNumId w:val="13"/>
   </w:num>
   <w:num w:numId="9">
-    <w:abstractNumId w:val="11"/>
+    <w:abstractNumId w:val="15"/>
   </w:num>
   <w:num w:numId="10">
-    <w:abstractNumId w:val="7"/>
+    <w:abstractNumId w:val="9"/>
   </w:num>
   <w:num w:numId="11">
     <w:abstractNumId w:val="0"/>
   </w:num>
   <w:num w:numId="12">
-    <w:abstractNumId w:val="9"/>
+    <w:abstractNumId w:val="11"/>
   </w:num>
   <w:num w:numId="13">
-    <w:abstractNumId w:val="13"/>
+    <w:abstractNumId w:val="17"/>
   </w:num>
   <w:num w:numId="14">
-    <w:abstractNumId w:val="12"/>
+    <w:abstractNumId w:val="16"/>
   </w:num>
   <w:num w:numId="15">
     <w:abstractNumId w:val="1"/>
   </w:num>
   <w:num w:numId="16">
+    <w:abstractNumId w:val="8"/>
+  </w:num>
+  <w:num w:numId="17">
     <w:abstractNumId w:val="6"/>
   </w:num>
-  <w:num w:numId="17">
+  <w:num w:numId="18">
     <w:abstractNumId w:val="4"/>
   </w:num>
-  <w:num w:numId="18">
+  <w:num w:numId="19">
+    <w:abstractNumId w:val="22"/>
+  </w:num>
+  <w:num w:numId="20">
     <w:abstractNumId w:val="3"/>
+  </w:num>
+  <w:num w:numId="21">
+    <w:abstractNumId w:val="18"/>
+  </w:num>
+  <w:num w:numId="22">
+    <w:abstractNumId w:val="5"/>
+  </w:num>
+  <w:num w:numId="23">
+    <w:abstractNumId w:val="14"/>
+  </w:num>
+  <w:num w:numId="24">
+    <w:abstractNumId w:val="12"/>
   </w:num>
 </w:numbering>
 </file>
@@ -9176,6 +9148,25 @@
     <w:basedOn w:val="DefaultParagraphFont"/>
     <w:rsid w:val="00B57460"/>
   </w:style>
+  <w:style w:type="table" w:styleId="TableGrid">
+    <w:name w:val="Table Grid"/>
+    <w:basedOn w:val="TableNormal"/>
+    <w:uiPriority w:val="39"/>
+    <w:rsid w:val="00DF7618"/>
+    <w:pPr>
+      <w:spacing w:after="0" w:line="240" w:lineRule="auto"/>
+    </w:pPr>
+    <w:tblPr>
+      <w:tblBorders>
+        <w:top w:val="single" w:sz="4" w:space="0" w:color="auto"/>
+        <w:left w:val="single" w:sz="4" w:space="0" w:color="auto"/>
+        <w:bottom w:val="single" w:sz="4" w:space="0" w:color="auto"/>
+        <w:right w:val="single" w:sz="4" w:space="0" w:color="auto"/>
+        <w:insideH w:val="single" w:sz="4" w:space="0" w:color="auto"/>
+        <w:insideV w:val="single" w:sz="4" w:space="0" w:color="auto"/>
+      </w:tblBorders>
+    </w:tblPr>
+  </w:style>
 </w:styles>
 </file>
 
@@ -10680,88 +10671,20 @@
       <dgm:prSet loTypeId="urn:microsoft.com/office/officeart/2005/8/layout/chevron1" loCatId="process" qsTypeId="urn:microsoft.com/office/officeart/2005/8/quickstyle/simple5" qsCatId="simple" csTypeId="urn:microsoft.com/office/officeart/2005/8/colors/accent1_2" csCatId="accent1" phldr="1"/>
       <dgm:spPr/>
     </dgm:pt>
-    <dgm:pt modelId="{D0F7297D-4464-4A0E-A224-0DC95F509509}">
-      <dgm:prSet phldrT="[Text]"/>
+    <dgm:pt modelId="{6182C3C0-409D-4FF0-871A-892CCCCDA2BB}">
+      <dgm:prSet phldrT="[Text]" custT="1"/>
       <dgm:spPr/>
       <dgm:t>
         <a:bodyPr/>
         <a:lstStyle/>
         <a:p>
           <a:r>
-            <a:rPr lang="en-IN"/>
-            <a:t>Requirement</a:t>
+            <a:rPr lang="en-IN" sz="1100"/>
+            <a:t>HLD design</a:t>
           </a:r>
-        </a:p>
-      </dgm:t>
-    </dgm:pt>
-    <dgm:pt modelId="{993B100B-4F79-457C-9357-700E8153416B}" type="parTrans" cxnId="{506F314D-9EB5-4BDC-B0E7-14E1CD005532}">
-      <dgm:prSet/>
-      <dgm:spPr/>
-      <dgm:t>
-        <a:bodyPr/>
-        <a:lstStyle/>
-        <a:p>
-          <a:endParaRPr lang="en-IN"/>
-        </a:p>
-      </dgm:t>
-    </dgm:pt>
-    <dgm:pt modelId="{05921703-DB16-463D-950E-B5256C3EC106}" type="sibTrans" cxnId="{506F314D-9EB5-4BDC-B0E7-14E1CD005532}">
-      <dgm:prSet/>
-      <dgm:spPr/>
-      <dgm:t>
-        <a:bodyPr/>
-        <a:lstStyle/>
-        <a:p>
-          <a:endParaRPr lang="en-IN"/>
-        </a:p>
-      </dgm:t>
-    </dgm:pt>
-    <dgm:pt modelId="{736C7CF5-B6AF-41DD-A8A6-D7AA2F0C6D0D}">
-      <dgm:prSet phldrT="[Text]"/>
-      <dgm:spPr/>
-      <dgm:t>
-        <a:bodyPr/>
-        <a:lstStyle/>
-        <a:p>
           <a:r>
-            <a:rPr lang="en-IN"/>
-            <a:t>meeting</a:t>
-          </a:r>
-        </a:p>
-      </dgm:t>
-    </dgm:pt>
-    <dgm:pt modelId="{C68B92FC-D0E9-4468-89A3-0DB528C7C40E}" type="parTrans" cxnId="{712C7D36-BF57-4E38-B434-221B4EC7668F}">
-      <dgm:prSet/>
-      <dgm:spPr/>
-      <dgm:t>
-        <a:bodyPr/>
-        <a:lstStyle/>
-        <a:p>
-          <a:endParaRPr lang="en-IN"/>
-        </a:p>
-      </dgm:t>
-    </dgm:pt>
-    <dgm:pt modelId="{66050CD1-A5D8-4576-B5FF-D0029F0EA5AA}" type="sibTrans" cxnId="{712C7D36-BF57-4E38-B434-221B4EC7668F}">
-      <dgm:prSet/>
-      <dgm:spPr/>
-      <dgm:t>
-        <a:bodyPr/>
-        <a:lstStyle/>
-        <a:p>
-          <a:endParaRPr lang="en-IN"/>
-        </a:p>
-      </dgm:t>
-    </dgm:pt>
-    <dgm:pt modelId="{6182C3C0-409D-4FF0-871A-892CCCCDA2BB}">
-      <dgm:prSet phldrT="[Text]"/>
-      <dgm:spPr/>
-      <dgm:t>
-        <a:bodyPr/>
-        <a:lstStyle/>
-        <a:p>
-          <a:r>
-            <a:rPr lang="en-IN"/>
-            <a:t>HLD design </a:t>
+            <a:rPr lang="en-IN" sz="700"/>
+            <a:t> </a:t>
           </a:r>
         </a:p>
       </dgm:t>
@@ -10789,14 +10712,14 @@
       </dgm:t>
     </dgm:pt>
     <dgm:pt modelId="{C1561E41-9219-42D3-864B-6391C5329F6C}">
-      <dgm:prSet phldrT="[Text]"/>
+      <dgm:prSet phldrT="[Text]" custT="1"/>
       <dgm:spPr/>
       <dgm:t>
         <a:bodyPr/>
         <a:lstStyle/>
         <a:p>
           <a:r>
-            <a:rPr lang="en-IN"/>
+            <a:rPr lang="en-IN" sz="1100"/>
             <a:t>Client</a:t>
           </a:r>
         </a:p>
@@ -10825,14 +10748,14 @@
       </dgm:t>
     </dgm:pt>
     <dgm:pt modelId="{F386C08C-DAFD-4E2D-8034-23021F08AB66}">
-      <dgm:prSet phldrT="[Text]"/>
+      <dgm:prSet phldrT="[Text]" custT="1"/>
       <dgm:spPr/>
       <dgm:t>
         <a:bodyPr/>
         <a:lstStyle/>
         <a:p>
           <a:r>
-            <a:rPr lang="en-IN"/>
+            <a:rPr lang="en-IN" sz="1100"/>
             <a:t>Deployment</a:t>
           </a:r>
         </a:p>
@@ -10861,14 +10784,14 @@
       </dgm:t>
     </dgm:pt>
     <dgm:pt modelId="{B4A80D36-FC58-48CB-AC7E-BFBAA06D06F4}">
-      <dgm:prSet phldrT="[Text]"/>
+      <dgm:prSet phldrT="[Text]" custT="1"/>
       <dgm:spPr/>
       <dgm:t>
         <a:bodyPr/>
         <a:lstStyle/>
         <a:p>
           <a:r>
-            <a:rPr lang="en-IN"/>
+            <a:rPr lang="en-IN" sz="1100"/>
             <a:t>Developement</a:t>
           </a:r>
         </a:p>
@@ -10896,6 +10819,78 @@
         </a:p>
       </dgm:t>
     </dgm:pt>
+    <dgm:pt modelId="{736C7CF5-B6AF-41DD-A8A6-D7AA2F0C6D0D}">
+      <dgm:prSet phldrT="[Text]" custT="1"/>
+      <dgm:spPr/>
+      <dgm:t>
+        <a:bodyPr/>
+        <a:lstStyle/>
+        <a:p>
+          <a:r>
+            <a:rPr lang="en-IN" sz="1100"/>
+            <a:t>meeting</a:t>
+          </a:r>
+        </a:p>
+      </dgm:t>
+    </dgm:pt>
+    <dgm:pt modelId="{66050CD1-A5D8-4576-B5FF-D0029F0EA5AA}" type="sibTrans" cxnId="{712C7D36-BF57-4E38-B434-221B4EC7668F}">
+      <dgm:prSet/>
+      <dgm:spPr/>
+      <dgm:t>
+        <a:bodyPr/>
+        <a:lstStyle/>
+        <a:p>
+          <a:endParaRPr lang="en-IN"/>
+        </a:p>
+      </dgm:t>
+    </dgm:pt>
+    <dgm:pt modelId="{C68B92FC-D0E9-4468-89A3-0DB528C7C40E}" type="parTrans" cxnId="{712C7D36-BF57-4E38-B434-221B4EC7668F}">
+      <dgm:prSet/>
+      <dgm:spPr/>
+      <dgm:t>
+        <a:bodyPr/>
+        <a:lstStyle/>
+        <a:p>
+          <a:endParaRPr lang="en-IN"/>
+        </a:p>
+      </dgm:t>
+    </dgm:pt>
+    <dgm:pt modelId="{D0F7297D-4464-4A0E-A224-0DC95F509509}">
+      <dgm:prSet phldrT="[Text]" custT="1"/>
+      <dgm:spPr/>
+      <dgm:t>
+        <a:bodyPr/>
+        <a:lstStyle/>
+        <a:p>
+          <a:r>
+            <a:rPr lang="en-IN" sz="1100"/>
+            <a:t>Requirement</a:t>
+          </a:r>
+        </a:p>
+      </dgm:t>
+    </dgm:pt>
+    <dgm:pt modelId="{05921703-DB16-463D-950E-B5256C3EC106}" type="sibTrans" cxnId="{506F314D-9EB5-4BDC-B0E7-14E1CD005532}">
+      <dgm:prSet/>
+      <dgm:spPr/>
+      <dgm:t>
+        <a:bodyPr/>
+        <a:lstStyle/>
+        <a:p>
+          <a:endParaRPr lang="en-IN"/>
+        </a:p>
+      </dgm:t>
+    </dgm:pt>
+    <dgm:pt modelId="{993B100B-4F79-457C-9357-700E8153416B}" type="parTrans" cxnId="{506F314D-9EB5-4BDC-B0E7-14E1CD005532}">
+      <dgm:prSet/>
+      <dgm:spPr/>
+      <dgm:t>
+        <a:bodyPr/>
+        <a:lstStyle/>
+        <a:p>
+          <a:endParaRPr lang="en-IN"/>
+        </a:p>
+      </dgm:t>
+    </dgm:pt>
     <dgm:pt modelId="{38F3691F-6117-49C4-85AC-F281C66742A8}" type="pres">
       <dgm:prSet presAssocID="{CAC16AED-EE43-46DA-8FD6-7C485AA4F519}" presName="Name0" presStyleCnt="0">
         <dgm:presLayoutVars>
@@ -10907,7 +10902,7 @@
       <dgm:spPr/>
     </dgm:pt>
     <dgm:pt modelId="{00ECC950-CDD6-4407-90CE-8F7AE73B812E}" type="pres">
-      <dgm:prSet presAssocID="{D0F7297D-4464-4A0E-A224-0DC95F509509}" presName="parTxOnly" presStyleLbl="node1" presStyleIdx="0" presStyleCnt="6">
+      <dgm:prSet presAssocID="{D0F7297D-4464-4A0E-A224-0DC95F509509}" presName="parTxOnly" presStyleLbl="node1" presStyleIdx="0" presStyleCnt="6" custScaleY="102748">
         <dgm:presLayoutVars>
           <dgm:chMax val="0"/>
           <dgm:chPref val="0"/>
@@ -11280,8 +11275,8 @@
       </dsp:nvSpPr>
       <dsp:spPr>
         <a:xfrm>
-          <a:off x="2678" y="262651"/>
-          <a:ext cx="996553" cy="398621"/>
+          <a:off x="2850" y="329745"/>
+          <a:ext cx="1060567" cy="435884"/>
         </a:xfrm>
         <a:prstGeom prst="chevron">
           <a:avLst/>
@@ -11350,12 +11345,12 @@
         </a:fontRef>
       </dsp:style>
       <dsp:txBody>
-        <a:bodyPr spcFirstLastPara="0" vert="horz" wrap="square" lIns="28004" tIns="9335" rIns="9335" bIns="9335" numCol="1" spcCol="1270" anchor="ctr" anchorCtr="0">
+        <a:bodyPr spcFirstLastPara="0" vert="horz" wrap="square" lIns="44006" tIns="14669" rIns="14669" bIns="14669" numCol="1" spcCol="1270" anchor="ctr" anchorCtr="0">
           <a:noAutofit/>
         </a:bodyPr>
         <a:lstStyle/>
         <a:p>
-          <a:pPr marL="0" lvl="0" indent="0" algn="ctr" defTabSz="311150">
+          <a:pPr marL="0" lvl="0" indent="0" algn="ctr" defTabSz="488950">
             <a:lnSpc>
               <a:spcPct val="90000"/>
             </a:lnSpc>
@@ -11368,14 +11363,14 @@
             <a:buNone/>
           </a:pPr>
           <a:r>
-            <a:rPr lang="en-IN" sz="700" kern="1200"/>
+            <a:rPr lang="en-IN" sz="1100" kern="1200"/>
             <a:t>Requirement</a:t>
           </a:r>
         </a:p>
       </dsp:txBody>
       <dsp:txXfrm>
-        <a:off x="201989" y="262651"/>
-        <a:ext cx="597932" cy="398621"/>
+        <a:off x="220792" y="329745"/>
+        <a:ext cx="624683" cy="435884"/>
       </dsp:txXfrm>
     </dsp:sp>
     <dsp:sp modelId="{C1E37EDC-C24B-4A78-9F17-8D01033AF6EB}">
@@ -11385,8 +11380,8 @@
       </dsp:nvSpPr>
       <dsp:spPr>
         <a:xfrm>
-          <a:off x="899576" y="262651"/>
-          <a:ext cx="996553" cy="398621"/>
+          <a:off x="957362" y="335573"/>
+          <a:ext cx="1060567" cy="424227"/>
         </a:xfrm>
         <a:prstGeom prst="chevron">
           <a:avLst/>
@@ -11455,12 +11450,12 @@
         </a:fontRef>
       </dsp:style>
       <dsp:txBody>
-        <a:bodyPr spcFirstLastPara="0" vert="horz" wrap="square" lIns="28004" tIns="9335" rIns="9335" bIns="9335" numCol="1" spcCol="1270" anchor="ctr" anchorCtr="0">
+        <a:bodyPr spcFirstLastPara="0" vert="horz" wrap="square" lIns="44006" tIns="14669" rIns="14669" bIns="14669" numCol="1" spcCol="1270" anchor="ctr" anchorCtr="0">
           <a:noAutofit/>
         </a:bodyPr>
         <a:lstStyle/>
         <a:p>
-          <a:pPr marL="0" lvl="0" indent="0" algn="ctr" defTabSz="311150">
+          <a:pPr marL="0" lvl="0" indent="0" algn="ctr" defTabSz="488950">
             <a:lnSpc>
               <a:spcPct val="90000"/>
             </a:lnSpc>
@@ -11473,14 +11468,14 @@
             <a:buNone/>
           </a:pPr>
           <a:r>
-            <a:rPr lang="en-IN" sz="700" kern="1200"/>
+            <a:rPr lang="en-IN" sz="1100" kern="1200"/>
             <a:t>meeting</a:t>
           </a:r>
         </a:p>
       </dsp:txBody>
       <dsp:txXfrm>
-        <a:off x="1098887" y="262651"/>
-        <a:ext cx="597932" cy="398621"/>
+        <a:off x="1169476" y="335573"/>
+        <a:ext cx="636340" cy="424227"/>
       </dsp:txXfrm>
     </dsp:sp>
     <dsp:sp modelId="{B719C467-88EB-43AA-8372-AAB1448455EA}">
@@ -11490,8 +11485,8 @@
       </dsp:nvSpPr>
       <dsp:spPr>
         <a:xfrm>
-          <a:off x="1788512" y="262651"/>
-          <a:ext cx="996553" cy="398621"/>
+          <a:off x="1903399" y="335573"/>
+          <a:ext cx="1060567" cy="424227"/>
         </a:xfrm>
         <a:prstGeom prst="chevron">
           <a:avLst/>
@@ -11560,12 +11555,12 @@
         </a:fontRef>
       </dsp:style>
       <dsp:txBody>
-        <a:bodyPr spcFirstLastPara="0" vert="horz" wrap="square" lIns="28004" tIns="9335" rIns="9335" bIns="9335" numCol="1" spcCol="1270" anchor="ctr" anchorCtr="0">
+        <a:bodyPr spcFirstLastPara="0" vert="horz" wrap="square" lIns="44006" tIns="14669" rIns="14669" bIns="14669" numCol="1" spcCol="1270" anchor="ctr" anchorCtr="0">
           <a:noAutofit/>
         </a:bodyPr>
         <a:lstStyle/>
         <a:p>
-          <a:pPr marL="0" lvl="0" indent="0" algn="ctr" defTabSz="311150">
+          <a:pPr marL="0" lvl="0" indent="0" algn="ctr" defTabSz="488950">
             <a:lnSpc>
               <a:spcPct val="90000"/>
             </a:lnSpc>
@@ -11578,14 +11573,18 @@
             <a:buNone/>
           </a:pPr>
           <a:r>
+            <a:rPr lang="en-IN" sz="1100" kern="1200"/>
+            <a:t>HLD design</a:t>
+          </a:r>
+          <a:r>
             <a:rPr lang="en-IN" sz="700" kern="1200"/>
-            <a:t>HLD design </a:t>
+            <a:t> </a:t>
           </a:r>
         </a:p>
       </dsp:txBody>
       <dsp:txXfrm>
-        <a:off x="1987823" y="262651"/>
-        <a:ext cx="597932" cy="398621"/>
+        <a:off x="2115513" y="335573"/>
+        <a:ext cx="636340" cy="424227"/>
       </dsp:txXfrm>
     </dsp:sp>
     <dsp:sp modelId="{5E884664-8DC5-4B38-A507-CA547B270A47}">
@@ -11595,8 +11594,8 @@
       </dsp:nvSpPr>
       <dsp:spPr>
         <a:xfrm>
-          <a:off x="2693372" y="262651"/>
-          <a:ext cx="996553" cy="398621"/>
+          <a:off x="2866384" y="335573"/>
+          <a:ext cx="1060567" cy="424227"/>
         </a:xfrm>
         <a:prstGeom prst="chevron">
           <a:avLst/>
@@ -11665,12 +11664,12 @@
         </a:fontRef>
       </dsp:style>
       <dsp:txBody>
-        <a:bodyPr spcFirstLastPara="0" vert="horz" wrap="square" lIns="28004" tIns="9335" rIns="9335" bIns="9335" numCol="1" spcCol="1270" anchor="ctr" anchorCtr="0">
+        <a:bodyPr spcFirstLastPara="0" vert="horz" wrap="square" lIns="44006" tIns="14669" rIns="14669" bIns="14669" numCol="1" spcCol="1270" anchor="ctr" anchorCtr="0">
           <a:noAutofit/>
         </a:bodyPr>
         <a:lstStyle/>
         <a:p>
-          <a:pPr marL="0" lvl="0" indent="0" algn="ctr" defTabSz="311150">
+          <a:pPr marL="0" lvl="0" indent="0" algn="ctr" defTabSz="488950">
             <a:lnSpc>
               <a:spcPct val="90000"/>
             </a:lnSpc>
@@ -11683,14 +11682,14 @@
             <a:buNone/>
           </a:pPr>
           <a:r>
-            <a:rPr lang="en-IN" sz="700" kern="1200"/>
+            <a:rPr lang="en-IN" sz="1100" kern="1200"/>
             <a:t>Client</a:t>
           </a:r>
         </a:p>
       </dsp:txBody>
       <dsp:txXfrm>
-        <a:off x="2892683" y="262651"/>
-        <a:ext cx="597932" cy="398621"/>
+        <a:off x="3078498" y="335573"/>
+        <a:ext cx="636340" cy="424227"/>
       </dsp:txXfrm>
     </dsp:sp>
     <dsp:sp modelId="{3E98E45E-57C9-4206-8498-D86C2219C642}">
@@ -11700,8 +11699,8 @@
       </dsp:nvSpPr>
       <dsp:spPr>
         <a:xfrm>
-          <a:off x="3590270" y="262651"/>
-          <a:ext cx="996553" cy="398621"/>
+          <a:off x="3820895" y="335573"/>
+          <a:ext cx="1060567" cy="424227"/>
         </a:xfrm>
         <a:prstGeom prst="chevron">
           <a:avLst/>
@@ -11770,12 +11769,12 @@
         </a:fontRef>
       </dsp:style>
       <dsp:txBody>
-        <a:bodyPr spcFirstLastPara="0" vert="horz" wrap="square" lIns="28004" tIns="9335" rIns="9335" bIns="9335" numCol="1" spcCol="1270" anchor="ctr" anchorCtr="0">
+        <a:bodyPr spcFirstLastPara="0" vert="horz" wrap="square" lIns="44006" tIns="14669" rIns="14669" bIns="14669" numCol="1" spcCol="1270" anchor="ctr" anchorCtr="0">
           <a:noAutofit/>
         </a:bodyPr>
         <a:lstStyle/>
         <a:p>
-          <a:pPr marL="0" lvl="0" indent="0" algn="ctr" defTabSz="311150">
+          <a:pPr marL="0" lvl="0" indent="0" algn="ctr" defTabSz="488950">
             <a:lnSpc>
               <a:spcPct val="90000"/>
             </a:lnSpc>
@@ -11788,14 +11787,14 @@
             <a:buNone/>
           </a:pPr>
           <a:r>
-            <a:rPr lang="en-IN" sz="700" kern="1200"/>
+            <a:rPr lang="en-IN" sz="1100" kern="1200"/>
             <a:t>Developement</a:t>
           </a:r>
         </a:p>
       </dsp:txBody>
       <dsp:txXfrm>
-        <a:off x="3789581" y="262651"/>
-        <a:ext cx="597932" cy="398621"/>
+        <a:off x="4033009" y="335573"/>
+        <a:ext cx="636340" cy="424227"/>
       </dsp:txXfrm>
     </dsp:sp>
     <dsp:sp modelId="{00B092B5-8AE3-4B61-9704-B65B2D1E46CD}">
@@ -11805,8 +11804,8 @@
       </dsp:nvSpPr>
       <dsp:spPr>
         <a:xfrm>
-          <a:off x="4487167" y="262651"/>
-          <a:ext cx="996553" cy="398621"/>
+          <a:off x="4775406" y="335573"/>
+          <a:ext cx="1060567" cy="424227"/>
         </a:xfrm>
         <a:prstGeom prst="chevron">
           <a:avLst/>
@@ -11875,12 +11874,12 @@
         </a:fontRef>
       </dsp:style>
       <dsp:txBody>
-        <a:bodyPr spcFirstLastPara="0" vert="horz" wrap="square" lIns="28004" tIns="9335" rIns="9335" bIns="9335" numCol="1" spcCol="1270" anchor="ctr" anchorCtr="0">
+        <a:bodyPr spcFirstLastPara="0" vert="horz" wrap="square" lIns="44006" tIns="14669" rIns="14669" bIns="14669" numCol="1" spcCol="1270" anchor="ctr" anchorCtr="0">
           <a:noAutofit/>
         </a:bodyPr>
         <a:lstStyle/>
         <a:p>
-          <a:pPr marL="0" lvl="0" indent="0" algn="ctr" defTabSz="311150">
+          <a:pPr marL="0" lvl="0" indent="0" algn="ctr" defTabSz="488950">
             <a:lnSpc>
               <a:spcPct val="90000"/>
             </a:lnSpc>
@@ -11893,14 +11892,14 @@
             <a:buNone/>
           </a:pPr>
           <a:r>
-            <a:rPr lang="en-IN" sz="700" kern="1200"/>
+            <a:rPr lang="en-IN" sz="1100" kern="1200"/>
             <a:t>Deployment</a:t>
           </a:r>
         </a:p>
       </dsp:txBody>
       <dsp:txXfrm>
-        <a:off x="4686478" y="262651"/>
-        <a:ext cx="597932" cy="398621"/>
+        <a:off x="4987520" y="335573"/>
+        <a:ext cx="636340" cy="424227"/>
       </dsp:txXfrm>
     </dsp:sp>
   </dsp:spTree>

--- a/Rohil_Yamini/DevOps_Notes.docx
+++ b/Rohil_Yamini/DevOps_Notes.docx
@@ -141,7 +141,7 @@
                 <w:szCs w:val="24"/>
                 <w:lang w:val="en-US"/>
               </w:rPr>
-              <w:t xml:space="preserve">, </w:t>
+              <w:t xml:space="preserve">, He wants some solution to sell their product </w:t>
             </w:r>
             <w:r>
               <w:rPr>
@@ -150,16 +150,7 @@
                 <w:szCs w:val="24"/>
                 <w:lang w:val="en-US"/>
               </w:rPr>
-              <w:t>He wants some solution</w:t>
-            </w:r>
-            <w:r>
-              <w:rPr>
-                <w:color w:val="002060"/>
-                <w:sz w:val="24"/>
-                <w:szCs w:val="24"/>
-                <w:lang w:val="en-US"/>
-              </w:rPr>
-              <w:t xml:space="preserve"> to sell their product like a (website)</w:t>
+              <w:t>(Online)</w:t>
             </w:r>
           </w:p>
         </w:tc>
@@ -258,25 +249,7 @@
                 <w:szCs w:val="24"/>
                 <w:lang w:val="en-US"/>
               </w:rPr>
-              <w:t xml:space="preserve">Deployment architecture create HLD and </w:t>
-            </w:r>
-            <w:r>
-              <w:rPr>
-                <w:color w:val="002060"/>
-                <w:sz w:val="24"/>
-                <w:szCs w:val="24"/>
-                <w:lang w:val="en-US"/>
-              </w:rPr>
-              <w:t xml:space="preserve">      </w:t>
-            </w:r>
-            <w:r>
-              <w:rPr>
-                <w:color w:val="002060"/>
-                <w:sz w:val="24"/>
-                <w:szCs w:val="24"/>
-                <w:lang w:val="en-US"/>
-              </w:rPr>
-              <w:t>LLD for the landing zone/infra</w:t>
+              <w:t>Deployment architecture create HLD and       LLD for the landing zone/infra</w:t>
             </w:r>
           </w:p>
         </w:tc>
@@ -309,7 +282,6 @@
               </w:rPr>
               <w:t xml:space="preserve">He </w:t>
             </w:r>
-            <w:proofErr w:type="gramStart"/>
             <w:r>
               <w:rPr>
                 <w:color w:val="002060"/>
@@ -317,9 +289,8 @@
                 <w:szCs w:val="24"/>
                 <w:lang w:val="en-US"/>
               </w:rPr>
-              <w:t>think</w:t>
+              <w:t>thinks</w:t>
             </w:r>
-            <w:proofErr w:type="gramEnd"/>
             <w:r>
               <w:rPr>
                 <w:color w:val="002060"/>
@@ -1171,8 +1142,8 @@
           <w:lang w:val="en-US"/>
         </w:rPr>
         <w:drawing>
-          <wp:inline distT="0" distB="0" distL="0" distR="0" wp14:anchorId="64D383EB" wp14:editId="2178B267">
-            <wp:extent cx="5838825" cy="1095375"/>
+          <wp:inline distT="0" distB="0" distL="0" distR="0" wp14:anchorId="64D383EB" wp14:editId="0953ACA9">
+            <wp:extent cx="5838825" cy="1114425"/>
             <wp:effectExtent l="57150" t="0" r="47625" b="0"/>
             <wp:docPr id="1" name="Diagram 1"/>
             <wp:cNvGraphicFramePr/>
@@ -1347,19 +1318,8 @@
           <w:szCs w:val="24"/>
           <w:lang w:val="en-US"/>
         </w:rPr>
-        <w:t xml:space="preserve"> </w:t>
-      </w:r>
-      <w:proofErr w:type="spellStart"/>
-      <w:r>
-        <w:rPr>
-          <w:color w:val="002060"/>
-          <w:sz w:val="24"/>
-          <w:szCs w:val="24"/>
-          <w:lang w:val="en-US"/>
-        </w:rPr>
-        <w:t>hai</w:t>
-      </w:r>
-      <w:proofErr w:type="spellEnd"/>
+        <w:t xml:space="preserve"> hai</w:t>
+      </w:r>
     </w:p>
     <w:p>
       <w:pPr>
@@ -2612,7 +2572,7 @@
           <w:szCs w:val="24"/>
           <w:lang w:eastAsia="en-IN" w:bidi="hi-IN"/>
         </w:rPr>
-        <w:t xml:space="preserve"> password reset </w:t>
+        <w:t xml:space="preserve"> password reset kr </w:t>
       </w:r>
       <w:proofErr w:type="spellStart"/>
       <w:r>
@@ -2623,7 +2583,7 @@
           <w:szCs w:val="24"/>
           <w:lang w:eastAsia="en-IN" w:bidi="hi-IN"/>
         </w:rPr>
-        <w:t>kr</w:t>
+        <w:t>sakta</w:t>
       </w:r>
       <w:proofErr w:type="spellEnd"/>
       <w:r>
@@ -2634,7 +2594,17 @@
           <w:szCs w:val="24"/>
           <w:lang w:eastAsia="en-IN" w:bidi="hi-IN"/>
         </w:rPr>
-        <w:t xml:space="preserve"> </w:t>
+        <w:t xml:space="preserve"> hai</w:t>
+      </w:r>
+      <w:r>
+        <w:rPr>
+          <w:rFonts w:ascii="Times New Roman" w:eastAsia="Times New Roman" w:hAnsi="Times New Roman" w:cs="Mangal"/>
+          <w:color w:val="002060"/>
+          <w:sz w:val="24"/>
+          <w:szCs w:val="24"/>
+          <w:lang w:eastAsia="en-IN" w:bidi="hi-IN"/>
+        </w:rPr>
+        <w:t xml:space="preserve">, </w:t>
       </w:r>
       <w:proofErr w:type="spellStart"/>
       <w:r>
@@ -2645,7 +2615,7 @@
           <w:szCs w:val="24"/>
           <w:lang w:eastAsia="en-IN" w:bidi="hi-IN"/>
         </w:rPr>
-        <w:t>sakta</w:t>
+        <w:t>isse</w:t>
       </w:r>
       <w:proofErr w:type="spellEnd"/>
       <w:r>
@@ -2656,7 +2626,7 @@
           <w:szCs w:val="24"/>
           <w:lang w:eastAsia="en-IN" w:bidi="hi-IN"/>
         </w:rPr>
-        <w:t xml:space="preserve"> </w:t>
+        <w:t xml:space="preserve"> user ko helpdesk </w:t>
       </w:r>
       <w:proofErr w:type="spellStart"/>
       <w:r>
@@ -2667,7 +2637,7 @@
           <w:szCs w:val="24"/>
           <w:lang w:eastAsia="en-IN" w:bidi="hi-IN"/>
         </w:rPr>
-        <w:t>hai</w:t>
+        <w:t>walo</w:t>
       </w:r>
       <w:proofErr w:type="spellEnd"/>
       <w:r>
@@ -2678,73 +2648,7 @@
           <w:szCs w:val="24"/>
           <w:lang w:eastAsia="en-IN" w:bidi="hi-IN"/>
         </w:rPr>
-        <w:t xml:space="preserve">, </w:t>
-      </w:r>
-      <w:proofErr w:type="spellStart"/>
-      <w:r>
-        <w:rPr>
-          <w:rFonts w:ascii="Times New Roman" w:eastAsia="Times New Roman" w:hAnsi="Times New Roman" w:cs="Mangal"/>
-          <w:color w:val="002060"/>
-          <w:sz w:val="24"/>
-          <w:szCs w:val="24"/>
-          <w:lang w:eastAsia="en-IN" w:bidi="hi-IN"/>
-        </w:rPr>
-        <w:t>isse</w:t>
-      </w:r>
-      <w:proofErr w:type="spellEnd"/>
-      <w:r>
-        <w:rPr>
-          <w:rFonts w:ascii="Times New Roman" w:eastAsia="Times New Roman" w:hAnsi="Times New Roman" w:cs="Mangal"/>
-          <w:color w:val="002060"/>
-          <w:sz w:val="24"/>
-          <w:szCs w:val="24"/>
-          <w:lang w:eastAsia="en-IN" w:bidi="hi-IN"/>
-        </w:rPr>
-        <w:t xml:space="preserve"> user ko helpdesk </w:t>
-      </w:r>
-      <w:proofErr w:type="spellStart"/>
-      <w:r>
-        <w:rPr>
-          <w:rFonts w:ascii="Times New Roman" w:eastAsia="Times New Roman" w:hAnsi="Times New Roman" w:cs="Mangal"/>
-          <w:color w:val="002060"/>
-          <w:sz w:val="24"/>
-          <w:szCs w:val="24"/>
-          <w:lang w:eastAsia="en-IN" w:bidi="hi-IN"/>
-        </w:rPr>
-        <w:t>walo</w:t>
-      </w:r>
-      <w:proofErr w:type="spellEnd"/>
-      <w:r>
-        <w:rPr>
-          <w:rFonts w:ascii="Times New Roman" w:eastAsia="Times New Roman" w:hAnsi="Times New Roman" w:cs="Mangal"/>
-          <w:color w:val="002060"/>
-          <w:sz w:val="24"/>
-          <w:szCs w:val="24"/>
-          <w:lang w:eastAsia="en-IN" w:bidi="hi-IN"/>
-        </w:rPr>
-        <w:t xml:space="preserve"> </w:t>
-      </w:r>
-      <w:proofErr w:type="spellStart"/>
-      <w:r>
-        <w:rPr>
-          <w:rFonts w:ascii="Times New Roman" w:eastAsia="Times New Roman" w:hAnsi="Times New Roman" w:cs="Mangal"/>
-          <w:color w:val="002060"/>
-          <w:sz w:val="24"/>
-          <w:szCs w:val="24"/>
-          <w:lang w:eastAsia="en-IN" w:bidi="hi-IN"/>
-        </w:rPr>
-        <w:t>ke</w:t>
-      </w:r>
-      <w:proofErr w:type="spellEnd"/>
-      <w:r>
-        <w:rPr>
-          <w:rFonts w:ascii="Times New Roman" w:eastAsia="Times New Roman" w:hAnsi="Times New Roman" w:cs="Mangal"/>
-          <w:color w:val="002060"/>
-          <w:sz w:val="24"/>
-          <w:szCs w:val="24"/>
-          <w:lang w:eastAsia="en-IN" w:bidi="hi-IN"/>
-        </w:rPr>
-        <w:t xml:space="preserve"> </w:t>
+        <w:t xml:space="preserve"> ke </w:t>
       </w:r>
       <w:proofErr w:type="spellStart"/>
       <w:r>
@@ -3476,8 +3380,8 @@
           <w:b/>
           <w:bCs/>
           <w:color w:val="7030A0"/>
-          <w:sz w:val="30"/>
-          <w:szCs w:val="30"/>
+          <w:sz w:val="36"/>
+          <w:szCs w:val="36"/>
           <w:highlight w:val="yellow"/>
         </w:rPr>
         <w:t>Linux:</w:t>
@@ -4518,7 +4422,6 @@
           <w:lang w:eastAsia="en-IN" w:bidi="hi-IN"/>
         </w:rPr>
       </w:pPr>
-      <w:proofErr w:type="spellStart"/>
       <w:r>
         <w:rPr>
           <w:rFonts w:ascii="Consolas" w:eastAsia="Times New Roman" w:hAnsi="Consolas" w:cs="Courier New"/>
@@ -4530,7 +4433,6 @@
         </w:rPr>
         <w:t>chmod</w:t>
       </w:r>
-      <w:proofErr w:type="spellEnd"/>
       <w:r>
         <w:rPr>
           <w:rFonts w:ascii="Segoe UI" w:eastAsia="Times New Roman" w:hAnsi="Segoe UI" w:cs="Segoe UI"/>
@@ -4558,7 +4460,6 @@
           <w:lang w:eastAsia="en-IN" w:bidi="hi-IN"/>
         </w:rPr>
       </w:pPr>
-      <w:proofErr w:type="spellStart"/>
       <w:r>
         <w:rPr>
           <w:rFonts w:ascii="Consolas" w:eastAsia="Times New Roman" w:hAnsi="Consolas" w:cs="Courier New"/>
@@ -4570,7 +4471,6 @@
         </w:rPr>
         <w:t>chown</w:t>
       </w:r>
-      <w:proofErr w:type="spellEnd"/>
       <w:r>
         <w:rPr>
           <w:rFonts w:ascii="Segoe UI" w:eastAsia="Times New Roman" w:hAnsi="Segoe UI" w:cs="Segoe UI"/>
@@ -4598,7 +4498,6 @@
           <w:lang w:eastAsia="en-IN" w:bidi="hi-IN"/>
         </w:rPr>
       </w:pPr>
-      <w:proofErr w:type="spellStart"/>
       <w:r>
         <w:rPr>
           <w:rFonts w:ascii="Consolas" w:eastAsia="Times New Roman" w:hAnsi="Consolas" w:cs="Courier New"/>
@@ -4610,7 +4509,6 @@
         </w:rPr>
         <w:t>chgrp</w:t>
       </w:r>
-      <w:proofErr w:type="spellEnd"/>
       <w:r>
         <w:rPr>
           <w:rFonts w:ascii="Segoe UI" w:eastAsia="Times New Roman" w:hAnsi="Segoe UI" w:cs="Segoe UI"/>
@@ -4669,9 +4567,8 @@
           <w:lang w:eastAsia="en-IN" w:bidi="hi-IN"/>
         </w:rPr>
         <w:lastRenderedPageBreak/>
-        <w:t xml:space="preserve">Q. Agar </w:t>
-      </w:r>
-      <w:proofErr w:type="spellStart"/>
+        <w:t xml:space="preserve">Q. Agar kisi user ko infra bana hai to cloud kyu use krte hai onprem kyu </w:t>
+      </w:r>
       <w:r>
         <w:rPr>
           <w:rFonts w:ascii="Segoe UI" w:eastAsia="Times New Roman" w:hAnsi="Segoe UI" w:cs="Segoe UI"/>
@@ -4680,10 +4577,13 @@
           <w:szCs w:val="24"/>
           <w:lang w:eastAsia="en-IN" w:bidi="hi-IN"/>
         </w:rPr>
-        <w:t>kisi</w:t>
-      </w:r>
-      <w:proofErr w:type="spellEnd"/>
-      <w:r>
+        <w:t>nhi...?</w:t>
+      </w:r>
+    </w:p>
+    <w:p>
+      <w:pPr>
+        <w:shd w:val="clear" w:color="auto" w:fill="FFFFFF"/>
+        <w:spacing w:before="100" w:beforeAutospacing="1" w:after="0" w:afterAutospacing="1" w:line="240" w:lineRule="auto"/>
         <w:rPr>
           <w:rFonts w:ascii="Segoe UI" w:eastAsia="Times New Roman" w:hAnsi="Segoe UI" w:cs="Segoe UI"/>
           <w:color w:val="000000"/>
@@ -4691,9 +4591,7 @@
           <w:szCs w:val="24"/>
           <w:lang w:eastAsia="en-IN" w:bidi="hi-IN"/>
         </w:rPr>
-        <w:t xml:space="preserve"> user ko infra </w:t>
-      </w:r>
-      <w:proofErr w:type="spellStart"/>
+      </w:pPr>
       <w:r>
         <w:rPr>
           <w:rFonts w:ascii="Segoe UI" w:eastAsia="Times New Roman" w:hAnsi="Segoe UI" w:cs="Segoe UI"/>
@@ -4702,9 +4600,8 @@
           <w:szCs w:val="24"/>
           <w:lang w:eastAsia="en-IN" w:bidi="hi-IN"/>
         </w:rPr>
-        <w:t>bana</w:t>
-      </w:r>
-      <w:proofErr w:type="spellEnd"/>
+        <w:t xml:space="preserve">Q. difference between region and </w:t>
+      </w:r>
       <w:r>
         <w:rPr>
           <w:rFonts w:ascii="Segoe UI" w:eastAsia="Times New Roman" w:hAnsi="Segoe UI" w:cs="Segoe UI"/>
@@ -4713,143 +4610,8 @@
           <w:szCs w:val="24"/>
           <w:lang w:eastAsia="en-IN" w:bidi="hi-IN"/>
         </w:rPr>
-        <w:t xml:space="preserve"> </w:t>
-      </w:r>
-      <w:proofErr w:type="spellStart"/>
-      <w:r>
-        <w:rPr>
-          <w:rFonts w:ascii="Segoe UI" w:eastAsia="Times New Roman" w:hAnsi="Segoe UI" w:cs="Segoe UI"/>
-          <w:color w:val="000000"/>
-          <w:sz w:val="24"/>
-          <w:szCs w:val="24"/>
-          <w:lang w:eastAsia="en-IN" w:bidi="hi-IN"/>
-        </w:rPr>
-        <w:t>hai</w:t>
-      </w:r>
-      <w:proofErr w:type="spellEnd"/>
-      <w:r>
-        <w:rPr>
-          <w:rFonts w:ascii="Segoe UI" w:eastAsia="Times New Roman" w:hAnsi="Segoe UI" w:cs="Segoe UI"/>
-          <w:color w:val="000000"/>
-          <w:sz w:val="24"/>
-          <w:szCs w:val="24"/>
-          <w:lang w:eastAsia="en-IN" w:bidi="hi-IN"/>
-        </w:rPr>
-        <w:t xml:space="preserve"> to cloud kyu use </w:t>
-      </w:r>
-      <w:proofErr w:type="spellStart"/>
-      <w:r>
-        <w:rPr>
-          <w:rFonts w:ascii="Segoe UI" w:eastAsia="Times New Roman" w:hAnsi="Segoe UI" w:cs="Segoe UI"/>
-          <w:color w:val="000000"/>
-          <w:sz w:val="24"/>
-          <w:szCs w:val="24"/>
-          <w:lang w:eastAsia="en-IN" w:bidi="hi-IN"/>
-        </w:rPr>
-        <w:t>krte</w:t>
-      </w:r>
-      <w:proofErr w:type="spellEnd"/>
-      <w:r>
-        <w:rPr>
-          <w:rFonts w:ascii="Segoe UI" w:eastAsia="Times New Roman" w:hAnsi="Segoe UI" w:cs="Segoe UI"/>
-          <w:color w:val="000000"/>
-          <w:sz w:val="24"/>
-          <w:szCs w:val="24"/>
-          <w:lang w:eastAsia="en-IN" w:bidi="hi-IN"/>
-        </w:rPr>
-        <w:t xml:space="preserve"> </w:t>
-      </w:r>
-      <w:proofErr w:type="spellStart"/>
-      <w:r>
-        <w:rPr>
-          <w:rFonts w:ascii="Segoe UI" w:eastAsia="Times New Roman" w:hAnsi="Segoe UI" w:cs="Segoe UI"/>
-          <w:color w:val="000000"/>
-          <w:sz w:val="24"/>
-          <w:szCs w:val="24"/>
-          <w:lang w:eastAsia="en-IN" w:bidi="hi-IN"/>
-        </w:rPr>
-        <w:t>hai</w:t>
-      </w:r>
-      <w:proofErr w:type="spellEnd"/>
-      <w:r>
-        <w:rPr>
-          <w:rFonts w:ascii="Segoe UI" w:eastAsia="Times New Roman" w:hAnsi="Segoe UI" w:cs="Segoe UI"/>
-          <w:color w:val="000000"/>
-          <w:sz w:val="24"/>
-          <w:szCs w:val="24"/>
-          <w:lang w:eastAsia="en-IN" w:bidi="hi-IN"/>
-        </w:rPr>
-        <w:t xml:space="preserve"> onprem kyu </w:t>
-      </w:r>
-      <w:proofErr w:type="spellStart"/>
-      <w:proofErr w:type="gramStart"/>
-      <w:r>
-        <w:rPr>
-          <w:rFonts w:ascii="Segoe UI" w:eastAsia="Times New Roman" w:hAnsi="Segoe UI" w:cs="Segoe UI"/>
-          <w:color w:val="000000"/>
-          <w:sz w:val="24"/>
-          <w:szCs w:val="24"/>
-          <w:lang w:eastAsia="en-IN" w:bidi="hi-IN"/>
-        </w:rPr>
-        <w:t>nhi</w:t>
-      </w:r>
-      <w:proofErr w:type="spellEnd"/>
-      <w:r>
-        <w:rPr>
-          <w:rFonts w:ascii="Segoe UI" w:eastAsia="Times New Roman" w:hAnsi="Segoe UI" w:cs="Segoe UI"/>
-          <w:color w:val="000000"/>
-          <w:sz w:val="24"/>
-          <w:szCs w:val="24"/>
-          <w:lang w:eastAsia="en-IN" w:bidi="hi-IN"/>
-        </w:rPr>
-        <w:t>..?</w:t>
-      </w:r>
-      <w:proofErr w:type="gramEnd"/>
-    </w:p>
-    <w:p>
-      <w:pPr>
-        <w:shd w:val="clear" w:color="auto" w:fill="FFFFFF"/>
-        <w:spacing w:before="100" w:beforeAutospacing="1" w:after="0" w:afterAutospacing="1" w:line="240" w:lineRule="auto"/>
-        <w:rPr>
-          <w:rFonts w:ascii="Segoe UI" w:eastAsia="Times New Roman" w:hAnsi="Segoe UI" w:cs="Segoe UI"/>
-          <w:color w:val="000000"/>
-          <w:sz w:val="24"/>
-          <w:szCs w:val="24"/>
-          <w:lang w:eastAsia="en-IN" w:bidi="hi-IN"/>
-        </w:rPr>
-      </w:pPr>
-      <w:r>
-        <w:rPr>
-          <w:rFonts w:ascii="Segoe UI" w:eastAsia="Times New Roman" w:hAnsi="Segoe UI" w:cs="Segoe UI"/>
-          <w:color w:val="000000"/>
-          <w:sz w:val="24"/>
-          <w:szCs w:val="24"/>
-          <w:lang w:eastAsia="en-IN" w:bidi="hi-IN"/>
-        </w:rPr>
-        <w:t xml:space="preserve">Q. difference between region and </w:t>
-      </w:r>
-      <w:proofErr w:type="gramStart"/>
-      <w:r>
-        <w:rPr>
-          <w:rFonts w:ascii="Segoe UI" w:eastAsia="Times New Roman" w:hAnsi="Segoe UI" w:cs="Segoe UI"/>
-          <w:color w:val="000000"/>
-          <w:sz w:val="24"/>
-          <w:szCs w:val="24"/>
-          <w:lang w:eastAsia="en-IN" w:bidi="hi-IN"/>
-        </w:rPr>
-        <w:t>zones</w:t>
-      </w:r>
-      <w:r>
-        <w:rPr>
-          <w:rFonts w:ascii="Segoe UI" w:eastAsia="Times New Roman" w:hAnsi="Segoe UI" w:cs="Segoe UI"/>
-          <w:color w:val="000000"/>
-          <w:sz w:val="24"/>
-          <w:szCs w:val="24"/>
-          <w:lang w:eastAsia="en-IN" w:bidi="hi-IN"/>
-        </w:rPr>
-        <w:t xml:space="preserve"> ?</w:t>
-      </w:r>
-      <w:proofErr w:type="gramEnd"/>
+        <w:t>zones?</w:t>
+      </w:r>
     </w:p>
     <w:p>
       <w:pPr>
@@ -4963,7 +4725,6 @@
         </w:rPr>
         <w:t xml:space="preserve"> (</w:t>
       </w:r>
-      <w:proofErr w:type="gramStart"/>
       <w:r>
         <w:rPr>
           <w:rFonts w:ascii="Segoe UI" w:eastAsia="Times New Roman" w:hAnsi="Segoe UI" w:cs="Segoe UI"/>
@@ -4972,9 +4733,8 @@
           <w:szCs w:val="24"/>
           <w:lang w:eastAsia="en-IN" w:bidi="hi-IN"/>
         </w:rPr>
-        <w:t>eg:-</w:t>
-      </w:r>
-      <w:proofErr w:type="gramEnd"/>
+        <w:t>eg: -</w:t>
+      </w:r>
       <w:r>
         <w:rPr>
           <w:rFonts w:ascii="Segoe UI" w:eastAsia="Times New Roman" w:hAnsi="Segoe UI" w:cs="Segoe UI"/>
@@ -5008,7 +4768,6 @@
         </w:rPr>
         <w:t xml:space="preserve">Types of </w:t>
       </w:r>
-      <w:proofErr w:type="gramStart"/>
       <w:r>
         <w:rPr>
           <w:rFonts w:ascii="Segoe UI" w:eastAsia="Times New Roman" w:hAnsi="Segoe UI" w:cs="Segoe UI"/>
@@ -5017,9 +4776,8 @@
           <w:szCs w:val="24"/>
           <w:lang w:eastAsia="en-IN" w:bidi="hi-IN"/>
         </w:rPr>
-        <w:t>computing:-</w:t>
-      </w:r>
-      <w:proofErr w:type="gramEnd"/>
+        <w:t>computing: -</w:t>
+      </w:r>
       <w:r>
         <w:rPr>
           <w:rFonts w:ascii="Segoe UI" w:eastAsia="Times New Roman" w:hAnsi="Segoe UI" w:cs="Segoe UI"/>
@@ -5513,21 +5271,8 @@
           <w:highlight w:val="green"/>
           <w:lang w:eastAsia="en-IN" w:bidi="hi-IN"/>
         </w:rPr>
-        <w:t xml:space="preserve">Outside the </w:t>
-      </w:r>
-      <w:proofErr w:type="spellStart"/>
-      <w:r>
-        <w:rPr>
-          <w:rFonts w:ascii="Segoe UI" w:eastAsia="Times New Roman" w:hAnsi="Segoe UI" w:cs="Segoe UI"/>
-          <w:color w:val="002060"/>
-          <w:sz w:val="24"/>
-          <w:szCs w:val="24"/>
-          <w:highlight w:val="green"/>
-          <w:lang w:eastAsia="en-IN" w:bidi="hi-IN"/>
-        </w:rPr>
-        <w:t>vnet</w:t>
-      </w:r>
-      <w:proofErr w:type="spellEnd"/>
+        <w:t>Outside the vnet</w:t>
+      </w:r>
     </w:p>
     <w:p>
       <w:pPr>
@@ -5550,19 +5295,7 @@
           <w:szCs w:val="24"/>
           <w:lang w:eastAsia="en-IN" w:bidi="hi-IN"/>
         </w:rPr>
-        <w:t>Example: Storage account, SQ</w:t>
-      </w:r>
-      <w:bookmarkStart w:id="0" w:name="_GoBack"/>
-      <w:bookmarkEnd w:id="0"/>
-      <w:r>
-        <w:rPr>
-          <w:rFonts w:ascii="Segoe UI" w:eastAsia="Times New Roman" w:hAnsi="Segoe UI" w:cs="Segoe UI"/>
-          <w:color w:val="002060"/>
-          <w:sz w:val="24"/>
-          <w:szCs w:val="24"/>
-          <w:lang w:eastAsia="en-IN" w:bidi="hi-IN"/>
-        </w:rPr>
-        <w:t xml:space="preserve">L server, </w:t>
+        <w:t xml:space="preserve">Example: Storage account, SQL server, </w:t>
       </w:r>
       <w:r>
         <w:rPr>
@@ -5662,6 +5395,2089 @@
         <w:spacing w:before="100" w:beforeAutospacing="1" w:after="0" w:afterAutospacing="1" w:line="240" w:lineRule="auto"/>
         <w:rPr>
           <w:rFonts w:ascii="Segoe UI" w:eastAsia="Times New Roman" w:hAnsi="Segoe UI" w:cs="Segoe UI"/>
+          <w:color w:val="002060"/>
+          <w:sz w:val="24"/>
+          <w:szCs w:val="24"/>
+          <w:lang w:eastAsia="en-IN" w:bidi="hi-IN"/>
+        </w:rPr>
+      </w:pPr>
+    </w:p>
+    <w:p>
+      <w:pPr>
+        <w:shd w:val="clear" w:color="auto" w:fill="FFFFFF"/>
+        <w:spacing w:before="100" w:beforeAutospacing="1" w:after="0" w:afterAutospacing="1" w:line="240" w:lineRule="auto"/>
+        <w:rPr>
+          <w:rFonts w:ascii="Segoe UI" w:eastAsia="Times New Roman" w:hAnsi="Segoe UI" w:cs="Segoe UI"/>
+          <w:color w:val="002060"/>
+          <w:sz w:val="24"/>
+          <w:szCs w:val="24"/>
+          <w:lang w:eastAsia="en-IN" w:bidi="hi-IN"/>
+        </w:rPr>
+      </w:pPr>
+    </w:p>
+    <w:p>
+      <w:pPr>
+        <w:shd w:val="clear" w:color="auto" w:fill="FFFFFF"/>
+        <w:spacing w:before="100" w:beforeAutospacing="1" w:after="0" w:afterAutospacing="1" w:line="240" w:lineRule="auto"/>
+        <w:rPr>
+          <w:rFonts w:ascii="Segoe UI" w:eastAsia="Times New Roman" w:hAnsi="Segoe UI" w:cs="Segoe UI"/>
+          <w:color w:val="002060"/>
+          <w:sz w:val="24"/>
+          <w:szCs w:val="24"/>
+          <w:lang w:eastAsia="en-IN" w:bidi="hi-IN"/>
+        </w:rPr>
+      </w:pPr>
+    </w:p>
+    <w:p>
+      <w:pPr>
+        <w:shd w:val="clear" w:color="auto" w:fill="FFFFFF"/>
+        <w:spacing w:before="100" w:beforeAutospacing="1" w:after="0" w:afterAutospacing="1" w:line="240" w:lineRule="auto"/>
+        <w:jc w:val="center"/>
+        <w:rPr>
+          <w:rFonts w:ascii="Segoe UI" w:eastAsia="Times New Roman" w:hAnsi="Segoe UI" w:cs="Segoe UI"/>
+          <w:b/>
+          <w:bCs/>
+          <w:color w:val="7030A0"/>
+          <w:sz w:val="40"/>
+          <w:szCs w:val="40"/>
+          <w:lang w:eastAsia="en-IN" w:bidi="hi-IN"/>
+        </w:rPr>
+      </w:pPr>
+      <w:r>
+        <w:rPr>
+          <w:rFonts w:ascii="Segoe UI" w:eastAsia="Times New Roman" w:hAnsi="Segoe UI" w:cs="Segoe UI"/>
+          <w:b/>
+          <w:bCs/>
+          <w:color w:val="7030A0"/>
+          <w:sz w:val="40"/>
+          <w:szCs w:val="40"/>
+          <w:lang w:eastAsia="en-IN" w:bidi="hi-IN"/>
+        </w:rPr>
+        <w:lastRenderedPageBreak/>
+        <w:t>Storage account</w:t>
+      </w:r>
+    </w:p>
+    <w:p>
+      <w:pPr>
+        <w:shd w:val="clear" w:color="auto" w:fill="FFFFFF"/>
+        <w:spacing w:before="100" w:beforeAutospacing="1" w:after="0" w:afterAutospacing="1" w:line="240" w:lineRule="auto"/>
+        <w:jc w:val="center"/>
+        <w:rPr>
+          <w:rFonts w:ascii="Segoe UI" w:eastAsia="Times New Roman" w:hAnsi="Segoe UI" w:cs="Segoe UI"/>
+          <w:b/>
+          <w:bCs/>
+          <w:color w:val="002060"/>
+          <w:lang w:eastAsia="en-IN" w:bidi="hi-IN"/>
+        </w:rPr>
+      </w:pPr>
+      <w:hyperlink r:id="rId25" w:history="1">
+        <w:r>
+          <w:rPr>
+            <w:rStyle w:val="Hyperlink"/>
+            <w:rFonts w:ascii="Segoe UI" w:eastAsia="Times New Roman" w:hAnsi="Segoe UI" w:cs="Segoe UI"/>
+            <w:b/>
+            <w:bCs/>
+            <w:lang w:eastAsia="en-IN" w:bidi="hi-IN"/>
+          </w:rPr>
+          <w:t>https://docs.azure.cn/en-us/storage/common/storage-account-overview</w:t>
+        </w:r>
+      </w:hyperlink>
+    </w:p>
+    <w:p>
+      <w:pPr>
+        <w:shd w:val="clear" w:color="auto" w:fill="FFFFFF"/>
+        <w:spacing w:before="100" w:beforeAutospacing="1" w:after="0" w:afterAutospacing="1" w:line="240" w:lineRule="auto"/>
+        <w:rPr>
+          <w:rFonts w:ascii="Segoe UI" w:eastAsia="Times New Roman" w:hAnsi="Segoe UI" w:cs="Segoe UI"/>
+          <w:color w:val="002060"/>
+          <w:sz w:val="24"/>
+          <w:szCs w:val="24"/>
+          <w:lang w:eastAsia="en-IN" w:bidi="hi-IN"/>
+        </w:rPr>
+      </w:pPr>
+      <w:r>
+        <w:rPr>
+          <w:rFonts w:ascii="Segoe UI" w:eastAsia="Times New Roman" w:hAnsi="Segoe UI" w:cs="Segoe UI"/>
+          <w:color w:val="002060"/>
+          <w:sz w:val="24"/>
+          <w:szCs w:val="24"/>
+          <w:lang w:eastAsia="en-IN" w:bidi="hi-IN"/>
+        </w:rPr>
+        <w:t>Storage account provides a unique namespace for the Azure storage data that can be accessible from the anywhere over HTTP and HTTPS</w:t>
+      </w:r>
+      <w:r>
+        <w:rPr>
+          <w:rFonts w:ascii="Segoe UI" w:eastAsia="Times New Roman" w:hAnsi="Segoe UI" w:cs="Segoe UI"/>
+          <w:color w:val="002060"/>
+          <w:sz w:val="24"/>
+          <w:szCs w:val="24"/>
+          <w:lang w:eastAsia="en-IN" w:bidi="hi-IN"/>
+        </w:rPr>
+        <w:t>.</w:t>
+      </w:r>
+      <w:r>
+        <w:rPr>
+          <w:rFonts w:ascii="Segoe UI" w:eastAsia="Times New Roman" w:hAnsi="Segoe UI" w:cs="Segoe UI"/>
+          <w:color w:val="002060"/>
+          <w:sz w:val="24"/>
+          <w:szCs w:val="24"/>
+          <w:lang w:eastAsia="en-IN" w:bidi="hi-IN"/>
+        </w:rPr>
+        <w:t xml:space="preserve"> Its 4 types</w:t>
+      </w:r>
+      <w:r>
+        <w:rPr>
+          <w:rFonts w:ascii="Segoe UI" w:eastAsia="Times New Roman" w:hAnsi="Segoe UI" w:cs="Segoe UI"/>
+          <w:color w:val="002060"/>
+          <w:sz w:val="24"/>
+          <w:szCs w:val="24"/>
+          <w:lang w:eastAsia="en-IN" w:bidi="hi-IN"/>
+        </w:rPr>
+        <w:t>.</w:t>
+      </w:r>
+    </w:p>
+    <w:p>
+      <w:pPr>
+        <w:pStyle w:val="ListParagraph"/>
+        <w:numPr>
+          <w:ilvl w:val="0"/>
+          <w:numId w:val="18"/>
+        </w:numPr>
+        <w:shd w:val="clear" w:color="auto" w:fill="FFFFFF"/>
+        <w:spacing w:before="100" w:beforeAutospacing="1" w:after="0" w:afterAutospacing="1" w:line="240" w:lineRule="auto"/>
+        <w:rPr>
+          <w:rFonts w:ascii="Segoe UI" w:eastAsia="Times New Roman" w:hAnsi="Segoe UI" w:cs="Segoe UI"/>
+          <w:color w:val="FF0000"/>
+          <w:sz w:val="24"/>
+          <w:szCs w:val="24"/>
+          <w:lang w:eastAsia="en-IN" w:bidi="hi-IN"/>
+        </w:rPr>
+      </w:pPr>
+      <w:r>
+        <w:rPr>
+          <w:rFonts w:ascii="Segoe UI" w:eastAsia="Times New Roman" w:hAnsi="Segoe UI" w:cs="Segoe UI"/>
+          <w:noProof/>
+          <w:color w:val="002060"/>
+          <w:sz w:val="24"/>
+          <w:szCs w:val="24"/>
+          <w:lang w:eastAsia="en-IN" w:bidi="hi-IN"/>
+        </w:rPr>
+        <mc:AlternateContent>
+          <mc:Choice Requires="wps">
+            <w:drawing>
+              <wp:anchor distT="0" distB="0" distL="114300" distR="114300" simplePos="0" relativeHeight="251670528" behindDoc="0" locked="0" layoutInCell="1" allowOverlap="1" wp14:anchorId="79E8B4C8" wp14:editId="46DAA8C6">
+                <wp:simplePos x="0" y="0"/>
+                <wp:positionH relativeFrom="column">
+                  <wp:posOffset>2331720</wp:posOffset>
+                </wp:positionH>
+                <wp:positionV relativeFrom="paragraph">
+                  <wp:posOffset>50165</wp:posOffset>
+                </wp:positionV>
+                <wp:extent cx="314325" cy="130810"/>
+                <wp:effectExtent l="0" t="19050" r="47625" b="40640"/>
+                <wp:wrapNone/>
+                <wp:docPr id="15" name="Arrow: Right 15"/>
+                <wp:cNvGraphicFramePr/>
+                <a:graphic xmlns:a="http://schemas.openxmlformats.org/drawingml/2006/main">
+                  <a:graphicData uri="http://schemas.microsoft.com/office/word/2010/wordprocessingShape">
+                    <wps:wsp>
+                      <wps:cNvSpPr/>
+                      <wps:spPr>
+                        <a:xfrm flipV="1">
+                          <a:off x="0" y="0"/>
+                          <a:ext cx="314325" cy="130810"/>
+                        </a:xfrm>
+                        <a:prstGeom prst="rightArrow">
+                          <a:avLst/>
+                        </a:prstGeom>
+                      </wps:spPr>
+                      <wps:style>
+                        <a:lnRef idx="2">
+                          <a:schemeClr val="accent1">
+                            <a:shade val="50000"/>
+                          </a:schemeClr>
+                        </a:lnRef>
+                        <a:fillRef idx="1">
+                          <a:schemeClr val="accent1"/>
+                        </a:fillRef>
+                        <a:effectRef idx="0">
+                          <a:schemeClr val="accent1"/>
+                        </a:effectRef>
+                        <a:fontRef idx="minor">
+                          <a:schemeClr val="lt1"/>
+                        </a:fontRef>
+                      </wps:style>
+                      <wps:bodyPr rot="0" spcFirstLastPara="0" vertOverflow="overflow" horzOverflow="overflow" vert="horz" wrap="square" lIns="91440" tIns="45720" rIns="91440" bIns="45720" numCol="1" spcCol="0" rtlCol="0" fromWordArt="0" anchor="ctr" anchorCtr="0" forceAA="0" compatLnSpc="1">
+                        <a:prstTxWarp prst="textNoShape">
+                          <a:avLst/>
+                        </a:prstTxWarp>
+                        <a:noAutofit/>
+                      </wps:bodyPr>
+                    </wps:wsp>
+                  </a:graphicData>
+                </a:graphic>
+                <wp14:sizeRelH relativeFrom="margin">
+                  <wp14:pctWidth>0</wp14:pctWidth>
+                </wp14:sizeRelH>
+                <wp14:sizeRelV relativeFrom="margin">
+                  <wp14:pctHeight>0</wp14:pctHeight>
+                </wp14:sizeRelV>
+              </wp:anchor>
+            </w:drawing>
+          </mc:Choice>
+          <mc:Fallback>
+            <w:pict>
+              <v:shapetype w14:anchorId="2A90AAC5" id="_x0000_t13" coordsize="21600,21600" o:spt="13" adj="16200,5400" path="m@0,l@0@1,0@1,0@2@0@2@0,21600,21600,10800xe">
+                <v:stroke joinstyle="miter"/>
+                <v:formulas>
+                  <v:f eqn="val #0"/>
+                  <v:f eqn="val #1"/>
+                  <v:f eqn="sum height 0 #1"/>
+                  <v:f eqn="sum 10800 0 #1"/>
+                  <v:f eqn="sum width 0 #0"/>
+                  <v:f eqn="prod @4 @3 10800"/>
+                  <v:f eqn="sum width 0 @5"/>
+                </v:formulas>
+                <v:path o:connecttype="custom" o:connectlocs="@0,0;0,10800;@0,21600;21600,10800" o:connectangles="270,180,90,0" textboxrect="0,@1,@6,@2"/>
+                <v:handles>
+                  <v:h position="#0,#1" xrange="0,21600" yrange="0,10800"/>
+                </v:handles>
+              </v:shapetype>
+              <v:shape id="Arrow: Right 15" o:spid="_x0000_s1026" type="#_x0000_t13" style="position:absolute;margin-left:183.6pt;margin-top:3.95pt;width:24.75pt;height:10.3pt;flip:y;z-index:251670528;visibility:visible;mso-wrap-style:square;mso-width-percent:0;mso-height-percent:0;mso-wrap-distance-left:9pt;mso-wrap-distance-top:0;mso-wrap-distance-right:9pt;mso-wrap-distance-bottom:0;mso-position-horizontal:absolute;mso-position-horizontal-relative:text;mso-position-vertical:absolute;mso-position-vertical-relative:text;mso-width-percent:0;mso-height-percent:0;mso-width-relative:margin;mso-height-relative:margin;v-text-anchor:middle" o:gfxdata="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" adj="17105" fillcolor="#4472c4 [3204]" strokecolor="#1f3763 [1604]" strokeweight="1pt"/>
+            </w:pict>
+          </mc:Fallback>
+        </mc:AlternateContent>
+      </w:r>
+      <w:r>
+        <w:rPr>
+          <w:rFonts w:ascii="Segoe UI" w:eastAsia="Times New Roman" w:hAnsi="Segoe UI" w:cs="Segoe UI"/>
+          <w:color w:val="002060"/>
+          <w:sz w:val="24"/>
+          <w:szCs w:val="24"/>
+          <w:lang w:eastAsia="en-IN" w:bidi="hi-IN"/>
+        </w:rPr>
+        <w:t>Blobs</w:t>
+      </w:r>
+      <w:r>
+        <w:rPr>
+          <w:rFonts w:ascii="Segoe UI" w:eastAsia="Times New Roman" w:hAnsi="Segoe UI" w:cs="Segoe UI"/>
+          <w:color w:val="002060"/>
+          <w:sz w:val="24"/>
+          <w:szCs w:val="24"/>
+          <w:lang w:eastAsia="en-IN" w:bidi="hi-IN"/>
+        </w:rPr>
+        <w:t xml:space="preserve"> (Binary large objects)</w:t>
+      </w:r>
+      <w:r>
+        <w:rPr>
+          <w:rFonts w:ascii="Segoe UI" w:eastAsia="Times New Roman" w:hAnsi="Segoe UI" w:cs="Segoe UI"/>
+          <w:color w:val="002060"/>
+          <w:sz w:val="24"/>
+          <w:szCs w:val="24"/>
+          <w:lang w:eastAsia="en-IN" w:bidi="hi-IN"/>
+        </w:rPr>
+        <w:t xml:space="preserve"> </w:t>
+      </w:r>
+      <w:r>
+        <w:rPr>
+          <w:rFonts w:ascii="Segoe UI" w:eastAsia="Times New Roman" w:hAnsi="Segoe UI" w:cs="Segoe UI"/>
+          <w:color w:val="002060"/>
+          <w:sz w:val="24"/>
+          <w:szCs w:val="24"/>
+          <w:lang w:eastAsia="en-IN" w:bidi="hi-IN"/>
+        </w:rPr>
+        <w:tab/>
+      </w:r>
+      <w:r>
+        <w:rPr>
+          <w:rFonts w:ascii="Segoe UI" w:eastAsia="Times New Roman" w:hAnsi="Segoe UI" w:cs="Segoe UI"/>
+          <w:color w:val="002060"/>
+          <w:sz w:val="24"/>
+          <w:szCs w:val="24"/>
+          <w:lang w:eastAsia="en-IN" w:bidi="hi-IN"/>
+        </w:rPr>
+        <w:t>Un</w:t>
+      </w:r>
+      <w:r>
+        <w:rPr>
+          <w:rFonts w:ascii="Segoe UI" w:eastAsia="Times New Roman" w:hAnsi="Segoe UI" w:cs="Segoe UI"/>
+          <w:color w:val="002060"/>
+          <w:sz w:val="24"/>
+          <w:szCs w:val="24"/>
+          <w:lang w:eastAsia="en-IN" w:bidi="hi-IN"/>
+        </w:rPr>
+        <w:t>-structured</w:t>
+      </w:r>
+      <w:r>
+        <w:rPr>
+          <w:rFonts w:ascii="Segoe UI" w:eastAsia="Times New Roman" w:hAnsi="Segoe UI" w:cs="Segoe UI"/>
+          <w:color w:val="002060"/>
+          <w:sz w:val="24"/>
+          <w:szCs w:val="24"/>
+          <w:lang w:eastAsia="en-IN" w:bidi="hi-IN"/>
+        </w:rPr>
+        <w:t xml:space="preserve"> </w:t>
+      </w:r>
+      <w:r>
+        <w:rPr>
+          <w:rFonts w:ascii="Segoe UI" w:eastAsia="Times New Roman" w:hAnsi="Segoe UI" w:cs="Segoe UI"/>
+          <w:color w:val="002060"/>
+          <w:sz w:val="24"/>
+          <w:szCs w:val="24"/>
+          <w:lang w:eastAsia="en-IN" w:bidi="hi-IN"/>
+        </w:rPr>
+        <w:t xml:space="preserve">&amp; structured </w:t>
+      </w:r>
+      <w:r>
+        <w:rPr>
+          <w:rFonts w:ascii="Segoe UI" w:eastAsia="Times New Roman" w:hAnsi="Segoe UI" w:cs="Segoe UI"/>
+          <w:color w:val="002060"/>
+          <w:sz w:val="24"/>
+          <w:szCs w:val="24"/>
+          <w:lang w:eastAsia="en-IN" w:bidi="hi-IN"/>
+        </w:rPr>
+        <w:t>data (mp3, videos, txt etc)</w:t>
+      </w:r>
+      <w:r>
+        <w:rPr>
+          <w:rFonts w:ascii="Segoe UI" w:eastAsia="Times New Roman" w:hAnsi="Segoe UI" w:cs="Segoe UI"/>
+          <w:color w:val="002060"/>
+          <w:sz w:val="24"/>
+          <w:szCs w:val="24"/>
+          <w:lang w:eastAsia="en-IN" w:bidi="hi-IN"/>
+        </w:rPr>
+        <w:t xml:space="preserve"> &gt;&gt; </w:t>
+      </w:r>
+      <w:r>
+        <w:rPr>
+          <w:rFonts w:ascii="Segoe UI" w:eastAsia="Times New Roman" w:hAnsi="Segoe UI" w:cs="Segoe UI"/>
+          <w:color w:val="FF0000"/>
+          <w:sz w:val="24"/>
+          <w:szCs w:val="24"/>
+          <w:lang w:eastAsia="en-IN" w:bidi="hi-IN"/>
+        </w:rPr>
+        <w:t>non-mountable &gt;</w:t>
+      </w:r>
+      <w:r>
+        <w:rPr>
+          <w:rFonts w:ascii="Segoe UI" w:eastAsia="Times New Roman" w:hAnsi="Segoe UI" w:cs="Segoe UI"/>
+          <w:color w:val="FF0000"/>
+          <w:sz w:val="24"/>
+          <w:szCs w:val="24"/>
+          <w:lang w:eastAsia="en-IN" w:bidi="hi-IN"/>
+        </w:rPr>
+        <w:t>&gt; container create kr skte hai</w:t>
+      </w:r>
+    </w:p>
+    <w:p>
+      <w:pPr>
+        <w:pStyle w:val="ListParagraph"/>
+        <w:numPr>
+          <w:ilvl w:val="0"/>
+          <w:numId w:val="18"/>
+        </w:numPr>
+        <w:shd w:val="clear" w:color="auto" w:fill="FFFFFF"/>
+        <w:spacing w:before="100" w:beforeAutospacing="1" w:after="0" w:afterAutospacing="1" w:line="240" w:lineRule="auto"/>
+        <w:rPr>
+          <w:rFonts w:ascii="Segoe UI" w:eastAsia="Times New Roman" w:hAnsi="Segoe UI" w:cs="Segoe UI"/>
+          <w:color w:val="FF0000"/>
+          <w:sz w:val="24"/>
+          <w:szCs w:val="24"/>
+          <w:lang w:eastAsia="en-IN" w:bidi="hi-IN"/>
+        </w:rPr>
+      </w:pPr>
+      <w:r>
+        <w:rPr>
+          <w:rFonts w:ascii="Segoe UI" w:eastAsia="Times New Roman" w:hAnsi="Segoe UI" w:cs="Segoe UI"/>
+          <w:noProof/>
+          <w:color w:val="002060"/>
+          <w:sz w:val="24"/>
+          <w:szCs w:val="24"/>
+          <w:lang w:eastAsia="en-IN" w:bidi="hi-IN"/>
+        </w:rPr>
+        <mc:AlternateContent>
+          <mc:Choice Requires="wps">
+            <w:drawing>
+              <wp:anchor distT="0" distB="0" distL="114300" distR="114300" simplePos="0" relativeHeight="251666432" behindDoc="0" locked="0" layoutInCell="1" allowOverlap="1" wp14:anchorId="057F1B22" wp14:editId="5BF2AD73">
+                <wp:simplePos x="0" y="0"/>
+                <wp:positionH relativeFrom="column">
+                  <wp:posOffset>912495</wp:posOffset>
+                </wp:positionH>
+                <wp:positionV relativeFrom="paragraph">
+                  <wp:posOffset>36830</wp:posOffset>
+                </wp:positionV>
+                <wp:extent cx="314325" cy="130810"/>
+                <wp:effectExtent l="0" t="19050" r="47625" b="40640"/>
+                <wp:wrapNone/>
+                <wp:docPr id="11" name="Arrow: Right 11"/>
+                <wp:cNvGraphicFramePr/>
+                <a:graphic xmlns:a="http://schemas.openxmlformats.org/drawingml/2006/main">
+                  <a:graphicData uri="http://schemas.microsoft.com/office/word/2010/wordprocessingShape">
+                    <wps:wsp>
+                      <wps:cNvSpPr/>
+                      <wps:spPr>
+                        <a:xfrm flipV="1">
+                          <a:off x="0" y="0"/>
+                          <a:ext cx="314325" cy="130810"/>
+                        </a:xfrm>
+                        <a:prstGeom prst="rightArrow">
+                          <a:avLst/>
+                        </a:prstGeom>
+                      </wps:spPr>
+                      <wps:style>
+                        <a:lnRef idx="2">
+                          <a:schemeClr val="accent1">
+                            <a:shade val="50000"/>
+                          </a:schemeClr>
+                        </a:lnRef>
+                        <a:fillRef idx="1">
+                          <a:schemeClr val="accent1"/>
+                        </a:fillRef>
+                        <a:effectRef idx="0">
+                          <a:schemeClr val="accent1"/>
+                        </a:effectRef>
+                        <a:fontRef idx="minor">
+                          <a:schemeClr val="lt1"/>
+                        </a:fontRef>
+                      </wps:style>
+                      <wps:bodyPr rot="0" spcFirstLastPara="0" vertOverflow="overflow" horzOverflow="overflow" vert="horz" wrap="square" lIns="91440" tIns="45720" rIns="91440" bIns="45720" numCol="1" spcCol="0" rtlCol="0" fromWordArt="0" anchor="ctr" anchorCtr="0" forceAA="0" compatLnSpc="1">
+                        <a:prstTxWarp prst="textNoShape">
+                          <a:avLst/>
+                        </a:prstTxWarp>
+                        <a:noAutofit/>
+                      </wps:bodyPr>
+                    </wps:wsp>
+                  </a:graphicData>
+                </a:graphic>
+                <wp14:sizeRelH relativeFrom="margin">
+                  <wp14:pctWidth>0</wp14:pctWidth>
+                </wp14:sizeRelH>
+                <wp14:sizeRelV relativeFrom="margin">
+                  <wp14:pctHeight>0</wp14:pctHeight>
+                </wp14:sizeRelV>
+              </wp:anchor>
+            </w:drawing>
+          </mc:Choice>
+          <mc:Fallback>
+            <w:pict>
+              <v:shape w14:anchorId="6E9D5340" id="Arrow: Right 11" o:spid="_x0000_s1026" type="#_x0000_t13" style="position:absolute;margin-left:71.85pt;margin-top:2.9pt;width:24.75pt;height:10.3pt;flip:y;z-index:251666432;visibility:visible;mso-wrap-style:square;mso-width-percent:0;mso-height-percent:0;mso-wrap-distance-left:9pt;mso-wrap-distance-top:0;mso-wrap-distance-right:9pt;mso-wrap-distance-bottom:0;mso-position-horizontal:absolute;mso-position-horizontal-relative:text;mso-position-vertical:absolute;mso-position-vertical-relative:text;mso-width-percent:0;mso-height-percent:0;mso-width-relative:margin;mso-height-relative:margin;v-text-anchor:middle" o:gfxdata="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" adj="17105" fillcolor="#4472c4 [3204]" strokecolor="#1f3763 [1604]" strokeweight="1pt"/>
+            </w:pict>
+          </mc:Fallback>
+        </mc:AlternateContent>
+      </w:r>
+      <w:r>
+        <w:rPr>
+          <w:rFonts w:ascii="Segoe UI" w:eastAsia="Times New Roman" w:hAnsi="Segoe UI" w:cs="Segoe UI"/>
+          <w:color w:val="002060"/>
+          <w:sz w:val="24"/>
+          <w:szCs w:val="24"/>
+          <w:lang w:eastAsia="en-IN" w:bidi="hi-IN"/>
+        </w:rPr>
+        <w:t>Files</w:t>
+      </w:r>
+      <w:r>
+        <w:rPr>
+          <w:rFonts w:ascii="Segoe UI" w:eastAsia="Times New Roman" w:hAnsi="Segoe UI" w:cs="Segoe UI"/>
+          <w:color w:val="002060"/>
+          <w:sz w:val="24"/>
+          <w:szCs w:val="24"/>
+          <w:lang w:eastAsia="en-IN" w:bidi="hi-IN"/>
+        </w:rPr>
+        <w:t xml:space="preserve"> </w:t>
+      </w:r>
+      <w:r>
+        <w:rPr>
+          <w:rFonts w:ascii="Segoe UI" w:eastAsia="Times New Roman" w:hAnsi="Segoe UI" w:cs="Segoe UI"/>
+          <w:color w:val="002060"/>
+          <w:sz w:val="24"/>
+          <w:szCs w:val="24"/>
+          <w:lang w:eastAsia="en-IN" w:bidi="hi-IN"/>
+        </w:rPr>
+        <w:t xml:space="preserve"> </w:t>
+      </w:r>
+      <w:r>
+        <w:rPr>
+          <w:rFonts w:ascii="Segoe UI" w:eastAsia="Times New Roman" w:hAnsi="Segoe UI" w:cs="Segoe UI"/>
+          <w:color w:val="002060"/>
+          <w:sz w:val="24"/>
+          <w:szCs w:val="24"/>
+          <w:lang w:eastAsia="en-IN" w:bidi="hi-IN"/>
+        </w:rPr>
+        <w:t xml:space="preserve">  </w:t>
+      </w:r>
+      <w:r>
+        <w:rPr>
+          <w:rFonts w:ascii="Segoe UI" w:eastAsia="Times New Roman" w:hAnsi="Segoe UI" w:cs="Segoe UI"/>
+          <w:color w:val="002060"/>
+          <w:sz w:val="24"/>
+          <w:szCs w:val="24"/>
+          <w:lang w:eastAsia="en-IN" w:bidi="hi-IN"/>
+        </w:rPr>
+        <w:tab/>
+      </w:r>
+      <w:r>
+        <w:rPr>
+          <w:rFonts w:ascii="Segoe UI" w:eastAsia="Times New Roman" w:hAnsi="Segoe UI" w:cs="Segoe UI"/>
+          <w:color w:val="002060"/>
+          <w:sz w:val="24"/>
+          <w:szCs w:val="24"/>
+          <w:lang w:eastAsia="en-IN" w:bidi="hi-IN"/>
+        </w:rPr>
+        <w:t>Un</w:t>
+      </w:r>
+      <w:r>
+        <w:rPr>
+          <w:rFonts w:ascii="Segoe UI" w:eastAsia="Times New Roman" w:hAnsi="Segoe UI" w:cs="Segoe UI"/>
+          <w:color w:val="002060"/>
+          <w:sz w:val="24"/>
+          <w:szCs w:val="24"/>
+          <w:lang w:eastAsia="en-IN" w:bidi="hi-IN"/>
+        </w:rPr>
+        <w:t>-structured</w:t>
+      </w:r>
+      <w:r>
+        <w:rPr>
+          <w:rFonts w:ascii="Segoe UI" w:eastAsia="Times New Roman" w:hAnsi="Segoe UI" w:cs="Segoe UI"/>
+          <w:color w:val="002060"/>
+          <w:sz w:val="24"/>
+          <w:szCs w:val="24"/>
+          <w:lang w:eastAsia="en-IN" w:bidi="hi-IN"/>
+        </w:rPr>
+        <w:t xml:space="preserve"> and structured </w:t>
+      </w:r>
+      <w:r>
+        <w:rPr>
+          <w:rFonts w:ascii="Segoe UI" w:eastAsia="Times New Roman" w:hAnsi="Segoe UI" w:cs="Segoe UI"/>
+          <w:color w:val="002060"/>
+          <w:sz w:val="24"/>
+          <w:szCs w:val="24"/>
+          <w:lang w:eastAsia="en-IN" w:bidi="hi-IN"/>
+        </w:rPr>
+        <w:t>data &gt;</w:t>
+      </w:r>
+      <w:r>
+        <w:rPr>
+          <w:rFonts w:ascii="Segoe UI" w:eastAsia="Times New Roman" w:hAnsi="Segoe UI" w:cs="Segoe UI"/>
+          <w:color w:val="002060"/>
+          <w:sz w:val="24"/>
+          <w:szCs w:val="24"/>
+          <w:lang w:eastAsia="en-IN" w:bidi="hi-IN"/>
+        </w:rPr>
+        <w:t xml:space="preserve">&gt; </w:t>
+      </w:r>
+      <w:r>
+        <w:rPr>
+          <w:rFonts w:ascii="Segoe UI" w:eastAsia="Times New Roman" w:hAnsi="Segoe UI" w:cs="Segoe UI"/>
+          <w:color w:val="FF0000"/>
+          <w:sz w:val="24"/>
+          <w:szCs w:val="24"/>
+          <w:lang w:eastAsia="en-IN" w:bidi="hi-IN"/>
+        </w:rPr>
+        <w:t xml:space="preserve">Mountable </w:t>
+      </w:r>
+    </w:p>
+    <w:p>
+      <w:pPr>
+        <w:pStyle w:val="ListParagraph"/>
+        <w:numPr>
+          <w:ilvl w:val="0"/>
+          <w:numId w:val="18"/>
+        </w:numPr>
+        <w:shd w:val="clear" w:color="auto" w:fill="FFFFFF"/>
+        <w:spacing w:before="100" w:beforeAutospacing="1" w:after="0" w:afterAutospacing="1" w:line="240" w:lineRule="auto"/>
+        <w:rPr>
+          <w:rFonts w:ascii="Segoe UI" w:eastAsia="Times New Roman" w:hAnsi="Segoe UI" w:cs="Segoe UI"/>
+          <w:color w:val="002060"/>
+          <w:sz w:val="24"/>
+          <w:szCs w:val="24"/>
+          <w:lang w:eastAsia="en-IN" w:bidi="hi-IN"/>
+        </w:rPr>
+      </w:pPr>
+      <w:r>
+        <w:rPr>
+          <w:rFonts w:ascii="Segoe UI" w:eastAsia="Times New Roman" w:hAnsi="Segoe UI" w:cs="Segoe UI"/>
+          <w:noProof/>
+          <w:color w:val="002060"/>
+          <w:sz w:val="24"/>
+          <w:szCs w:val="24"/>
+          <w:lang w:eastAsia="en-IN" w:bidi="hi-IN"/>
+        </w:rPr>
+        <mc:AlternateContent>
+          <mc:Choice Requires="wps">
+            <w:drawing>
+              <wp:anchor distT="0" distB="0" distL="114300" distR="114300" simplePos="0" relativeHeight="251667456" behindDoc="0" locked="0" layoutInCell="1" allowOverlap="1" wp14:anchorId="417D9BED" wp14:editId="4A361940">
+                <wp:simplePos x="0" y="0"/>
+                <wp:positionH relativeFrom="column">
+                  <wp:posOffset>912496</wp:posOffset>
+                </wp:positionH>
+                <wp:positionV relativeFrom="paragraph">
+                  <wp:posOffset>43815</wp:posOffset>
+                </wp:positionV>
+                <wp:extent cx="323850" cy="114300"/>
+                <wp:effectExtent l="0" t="19050" r="38100" b="38100"/>
+                <wp:wrapNone/>
+                <wp:docPr id="12" name="Arrow: Right 12"/>
+                <wp:cNvGraphicFramePr/>
+                <a:graphic xmlns:a="http://schemas.openxmlformats.org/drawingml/2006/main">
+                  <a:graphicData uri="http://schemas.microsoft.com/office/word/2010/wordprocessingShape">
+                    <wps:wsp>
+                      <wps:cNvSpPr/>
+                      <wps:spPr>
+                        <a:xfrm>
+                          <a:off x="0" y="0"/>
+                          <a:ext cx="323850" cy="114300"/>
+                        </a:xfrm>
+                        <a:prstGeom prst="rightArrow">
+                          <a:avLst/>
+                        </a:prstGeom>
+                      </wps:spPr>
+                      <wps:style>
+                        <a:lnRef idx="2">
+                          <a:schemeClr val="accent1">
+                            <a:shade val="50000"/>
+                          </a:schemeClr>
+                        </a:lnRef>
+                        <a:fillRef idx="1">
+                          <a:schemeClr val="accent1"/>
+                        </a:fillRef>
+                        <a:effectRef idx="0">
+                          <a:schemeClr val="accent1"/>
+                        </a:effectRef>
+                        <a:fontRef idx="minor">
+                          <a:schemeClr val="lt1"/>
+                        </a:fontRef>
+                      </wps:style>
+                      <wps:bodyPr rot="0" spcFirstLastPara="0" vertOverflow="overflow" horzOverflow="overflow" vert="horz" wrap="square" lIns="91440" tIns="45720" rIns="91440" bIns="45720" numCol="1" spcCol="0" rtlCol="0" fromWordArt="0" anchor="ctr" anchorCtr="0" forceAA="0" compatLnSpc="1">
+                        <a:prstTxWarp prst="textNoShape">
+                          <a:avLst/>
+                        </a:prstTxWarp>
+                        <a:noAutofit/>
+                      </wps:bodyPr>
+                    </wps:wsp>
+                  </a:graphicData>
+                </a:graphic>
+                <wp14:sizeRelH relativeFrom="margin">
+                  <wp14:pctWidth>0</wp14:pctWidth>
+                </wp14:sizeRelH>
+                <wp14:sizeRelV relativeFrom="margin">
+                  <wp14:pctHeight>0</wp14:pctHeight>
+                </wp14:sizeRelV>
+              </wp:anchor>
+            </w:drawing>
+          </mc:Choice>
+          <mc:Fallback>
+            <w:pict>
+              <v:shape w14:anchorId="7F31C6E1" id="Arrow: Right 12" o:spid="_x0000_s1026" type="#_x0000_t13" style="position:absolute;margin-left:71.85pt;margin-top:3.45pt;width:25.5pt;height:9pt;z-index:251667456;visibility:visible;mso-wrap-style:square;mso-width-percent:0;mso-height-percent:0;mso-wrap-distance-left:9pt;mso-wrap-distance-top:0;mso-wrap-distance-right:9pt;mso-wrap-distance-bottom:0;mso-position-horizontal:absolute;mso-position-horizontal-relative:text;mso-position-vertical:absolute;mso-position-vertical-relative:text;mso-width-percent:0;mso-height-percent:0;mso-width-relative:margin;mso-height-relative:margin;v-text-anchor:middle" o:gfxdata="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" adj="17788" fillcolor="#4472c4 [3204]" strokecolor="#1f3763 [1604]" strokeweight="1pt"/>
+            </w:pict>
+          </mc:Fallback>
+        </mc:AlternateContent>
+      </w:r>
+      <w:r>
+        <w:rPr>
+          <w:rFonts w:ascii="Segoe UI" w:eastAsia="Times New Roman" w:hAnsi="Segoe UI" w:cs="Segoe UI"/>
+          <w:color w:val="002060"/>
+          <w:sz w:val="24"/>
+          <w:szCs w:val="24"/>
+          <w:lang w:eastAsia="en-IN" w:bidi="hi-IN"/>
+        </w:rPr>
+        <w:t>Tables</w:t>
+      </w:r>
+      <w:r>
+        <w:rPr>
+          <w:rFonts w:ascii="Segoe UI" w:eastAsia="Times New Roman" w:hAnsi="Segoe UI" w:cs="Segoe UI"/>
+          <w:color w:val="002060"/>
+          <w:sz w:val="24"/>
+          <w:szCs w:val="24"/>
+          <w:lang w:eastAsia="en-IN" w:bidi="hi-IN"/>
+        </w:rPr>
+        <w:t xml:space="preserve"> </w:t>
+      </w:r>
+      <w:r>
+        <w:rPr>
+          <w:rFonts w:ascii="Segoe UI" w:eastAsia="Times New Roman" w:hAnsi="Segoe UI" w:cs="Segoe UI"/>
+          <w:color w:val="002060"/>
+          <w:sz w:val="24"/>
+          <w:szCs w:val="24"/>
+          <w:lang w:eastAsia="en-IN" w:bidi="hi-IN"/>
+        </w:rPr>
+        <w:tab/>
+      </w:r>
+      <w:r>
+        <w:rPr>
+          <w:rFonts w:ascii="Segoe UI" w:eastAsia="Times New Roman" w:hAnsi="Segoe UI" w:cs="Segoe UI"/>
+          <w:color w:val="002060"/>
+          <w:sz w:val="24"/>
+          <w:szCs w:val="24"/>
+          <w:lang w:eastAsia="en-IN" w:bidi="hi-IN"/>
+        </w:rPr>
+        <w:t>Structured data (tables: rows and column)</w:t>
+      </w:r>
+    </w:p>
+    <w:p>
+      <w:pPr>
+        <w:pStyle w:val="ListParagraph"/>
+        <w:numPr>
+          <w:ilvl w:val="0"/>
+          <w:numId w:val="18"/>
+        </w:numPr>
+        <w:shd w:val="clear" w:color="auto" w:fill="FFFFFF"/>
+        <w:spacing w:before="100" w:beforeAutospacing="1" w:after="0" w:afterAutospacing="1" w:line="240" w:lineRule="auto"/>
+        <w:rPr>
+          <w:rFonts w:ascii="Segoe UI" w:eastAsia="Times New Roman" w:hAnsi="Segoe UI" w:cs="Segoe UI"/>
+          <w:color w:val="002060"/>
+          <w:sz w:val="24"/>
+          <w:szCs w:val="24"/>
+          <w:lang w:eastAsia="en-IN" w:bidi="hi-IN"/>
+        </w:rPr>
+      </w:pPr>
+      <w:r>
+        <w:rPr>
+          <w:rFonts w:ascii="Segoe UI" w:eastAsia="Times New Roman" w:hAnsi="Segoe UI" w:cs="Segoe UI"/>
+          <w:noProof/>
+          <w:color w:val="002060"/>
+          <w:sz w:val="24"/>
+          <w:szCs w:val="24"/>
+          <w:lang w:eastAsia="en-IN" w:bidi="hi-IN"/>
+        </w:rPr>
+        <mc:AlternateContent>
+          <mc:Choice Requires="wps">
+            <w:drawing>
+              <wp:anchor distT="0" distB="0" distL="114300" distR="114300" simplePos="0" relativeHeight="251668480" behindDoc="0" locked="0" layoutInCell="1" allowOverlap="1" wp14:anchorId="4358F9F2" wp14:editId="55608CB4">
+                <wp:simplePos x="0" y="0"/>
+                <wp:positionH relativeFrom="column">
+                  <wp:posOffset>922020</wp:posOffset>
+                </wp:positionH>
+                <wp:positionV relativeFrom="paragraph">
+                  <wp:posOffset>50801</wp:posOffset>
+                </wp:positionV>
+                <wp:extent cx="314325" cy="114300"/>
+                <wp:effectExtent l="0" t="19050" r="47625" b="38100"/>
+                <wp:wrapNone/>
+                <wp:docPr id="13" name="Arrow: Right 13"/>
+                <wp:cNvGraphicFramePr/>
+                <a:graphic xmlns:a="http://schemas.openxmlformats.org/drawingml/2006/main">
+                  <a:graphicData uri="http://schemas.microsoft.com/office/word/2010/wordprocessingShape">
+                    <wps:wsp>
+                      <wps:cNvSpPr/>
+                      <wps:spPr>
+                        <a:xfrm>
+                          <a:off x="0" y="0"/>
+                          <a:ext cx="314325" cy="114300"/>
+                        </a:xfrm>
+                        <a:prstGeom prst="rightArrow">
+                          <a:avLst/>
+                        </a:prstGeom>
+                      </wps:spPr>
+                      <wps:style>
+                        <a:lnRef idx="2">
+                          <a:schemeClr val="accent1">
+                            <a:shade val="50000"/>
+                          </a:schemeClr>
+                        </a:lnRef>
+                        <a:fillRef idx="1">
+                          <a:schemeClr val="accent1"/>
+                        </a:fillRef>
+                        <a:effectRef idx="0">
+                          <a:schemeClr val="accent1"/>
+                        </a:effectRef>
+                        <a:fontRef idx="minor">
+                          <a:schemeClr val="lt1"/>
+                        </a:fontRef>
+                      </wps:style>
+                      <wps:bodyPr rot="0" spcFirstLastPara="0" vertOverflow="overflow" horzOverflow="overflow" vert="horz" wrap="square" lIns="91440" tIns="45720" rIns="91440" bIns="45720" numCol="1" spcCol="0" rtlCol="0" fromWordArt="0" anchor="ctr" anchorCtr="0" forceAA="0" compatLnSpc="1">
+                        <a:prstTxWarp prst="textNoShape">
+                          <a:avLst/>
+                        </a:prstTxWarp>
+                        <a:noAutofit/>
+                      </wps:bodyPr>
+                    </wps:wsp>
+                  </a:graphicData>
+                </a:graphic>
+                <wp14:sizeRelH relativeFrom="margin">
+                  <wp14:pctWidth>0</wp14:pctWidth>
+                </wp14:sizeRelH>
+                <wp14:sizeRelV relativeFrom="margin">
+                  <wp14:pctHeight>0</wp14:pctHeight>
+                </wp14:sizeRelV>
+              </wp:anchor>
+            </w:drawing>
+          </mc:Choice>
+          <mc:Fallback>
+            <w:pict>
+              <v:shape w14:anchorId="78831022" id="Arrow: Right 13" o:spid="_x0000_s1026" type="#_x0000_t13" style="position:absolute;margin-left:72.6pt;margin-top:4pt;width:24.75pt;height:9pt;z-index:251668480;visibility:visible;mso-wrap-style:square;mso-width-percent:0;mso-height-percent:0;mso-wrap-distance-left:9pt;mso-wrap-distance-top:0;mso-wrap-distance-right:9pt;mso-wrap-distance-bottom:0;mso-position-horizontal:absolute;mso-position-horizontal-relative:text;mso-position-vertical:absolute;mso-position-vertical-relative:text;mso-width-percent:0;mso-height-percent:0;mso-width-relative:margin;mso-height-relative:margin;v-text-anchor:middle" o:gfxdata="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" adj="17673" fillcolor="#4472c4 [3204]" strokecolor="#1f3763 [1604]" strokeweight="1pt"/>
+            </w:pict>
+          </mc:Fallback>
+        </mc:AlternateContent>
+      </w:r>
+      <w:r>
+        <w:rPr>
+          <w:rFonts w:ascii="Segoe UI" w:eastAsia="Times New Roman" w:hAnsi="Segoe UI" w:cs="Segoe UI"/>
+          <w:color w:val="002060"/>
+          <w:sz w:val="24"/>
+          <w:szCs w:val="24"/>
+          <w:lang w:eastAsia="en-IN" w:bidi="hi-IN"/>
+        </w:rPr>
+        <w:t>Ques</w:t>
+      </w:r>
+      <w:r>
+        <w:rPr>
+          <w:rFonts w:ascii="Segoe UI" w:eastAsia="Times New Roman" w:hAnsi="Segoe UI" w:cs="Segoe UI"/>
+          <w:color w:val="002060"/>
+          <w:sz w:val="24"/>
+          <w:szCs w:val="24"/>
+          <w:lang w:eastAsia="en-IN" w:bidi="hi-IN"/>
+        </w:rPr>
+        <w:t xml:space="preserve"> </w:t>
+      </w:r>
+      <w:r>
+        <w:rPr>
+          <w:rFonts w:ascii="Segoe UI" w:eastAsia="Times New Roman" w:hAnsi="Segoe UI" w:cs="Segoe UI"/>
+          <w:color w:val="002060"/>
+          <w:sz w:val="24"/>
+          <w:szCs w:val="24"/>
+          <w:lang w:eastAsia="en-IN" w:bidi="hi-IN"/>
+        </w:rPr>
+        <w:t xml:space="preserve"> </w:t>
+      </w:r>
+      <w:r>
+        <w:rPr>
+          <w:rFonts w:ascii="Segoe UI" w:eastAsia="Times New Roman" w:hAnsi="Segoe UI" w:cs="Segoe UI"/>
+          <w:color w:val="002060"/>
+          <w:sz w:val="24"/>
+          <w:szCs w:val="24"/>
+          <w:lang w:eastAsia="en-IN" w:bidi="hi-IN"/>
+        </w:rPr>
+        <w:tab/>
+      </w:r>
+      <w:r>
+        <w:rPr>
+          <w:rFonts w:ascii="Segoe UI" w:eastAsia="Times New Roman" w:hAnsi="Segoe UI" w:cs="Segoe UI"/>
+          <w:color w:val="002060"/>
+          <w:sz w:val="24"/>
+          <w:szCs w:val="24"/>
+          <w:lang w:eastAsia="en-IN" w:bidi="hi-IN"/>
+        </w:rPr>
+        <w:tab/>
+      </w:r>
+      <w:r>
+        <w:rPr>
+          <w:rFonts w:ascii="Segoe UI" w:eastAsia="Times New Roman" w:hAnsi="Segoe UI" w:cs="Segoe UI"/>
+          <w:color w:val="002060"/>
+          <w:sz w:val="24"/>
+          <w:szCs w:val="24"/>
+          <w:lang w:eastAsia="en-IN" w:bidi="hi-IN"/>
+        </w:rPr>
+        <w:t>Messaging</w:t>
+      </w:r>
+    </w:p>
+    <w:p>
+      <w:pPr>
+        <w:shd w:val="clear" w:color="auto" w:fill="FFFFFF"/>
+        <w:spacing w:before="100" w:beforeAutospacing="1" w:after="0" w:afterAutospacing="1" w:line="240" w:lineRule="auto"/>
+        <w:rPr>
+          <w:rFonts w:ascii="Segoe UI" w:eastAsia="Times New Roman" w:hAnsi="Segoe UI" w:cs="Segoe UI"/>
+          <w:color w:val="00B0F0"/>
+          <w:sz w:val="24"/>
+          <w:szCs w:val="24"/>
+          <w:lang w:eastAsia="en-IN" w:bidi="hi-IN"/>
+        </w:rPr>
+      </w:pPr>
+      <w:r>
+        <w:rPr>
+          <w:rFonts w:ascii="Segoe UI" w:eastAsia="Times New Roman" w:hAnsi="Segoe UI" w:cs="Segoe UI"/>
+          <w:color w:val="00B0F0"/>
+          <w:sz w:val="24"/>
+          <w:szCs w:val="24"/>
+          <w:lang w:eastAsia="en-IN" w:bidi="hi-IN"/>
+        </w:rPr>
+        <w:t xml:space="preserve">Primary static website endpoints &gt;&gt; </w:t>
+      </w:r>
+      <w:r>
+        <w:rPr>
+          <w:rFonts w:ascii="Segoe UI" w:eastAsia="Times New Roman" w:hAnsi="Segoe UI" w:cs="Segoe UI"/>
+          <w:color w:val="00B0F0"/>
+          <w:sz w:val="24"/>
+          <w:szCs w:val="24"/>
+          <w:lang w:eastAsia="en-IN" w:bidi="hi-IN"/>
+        </w:rPr>
+        <w:t>static website ko store kr skte hai aur web app ke andar bhi.</w:t>
+      </w:r>
+    </w:p>
+    <w:p>
+      <w:pPr>
+        <w:pStyle w:val="Heading2"/>
+        <w:shd w:val="clear" w:color="auto" w:fill="FFFFFF"/>
+        <w:spacing w:before="480" w:after="180"/>
+        <w:rPr>
+          <w:rFonts w:ascii="Segoe UI" w:hAnsi="Segoe UI" w:cs="Segoe UI"/>
+          <w:color w:val="000000" w:themeColor="text1"/>
+        </w:rPr>
+      </w:pPr>
+      <w:r>
+        <w:rPr>
+          <w:rFonts w:ascii="Segoe UI" w:hAnsi="Segoe UI" w:cs="Segoe UI"/>
+          <w:color w:val="000000" w:themeColor="text1"/>
+          <w:highlight w:val="yellow"/>
+        </w:rPr>
+        <w:t>Types of storage accounts</w:t>
+      </w:r>
+      <w:r>
+        <w:rPr>
+          <w:rFonts w:ascii="Segoe UI" w:hAnsi="Segoe UI" w:cs="Segoe UI"/>
+          <w:color w:val="000000" w:themeColor="text1"/>
+          <w:highlight w:val="yellow"/>
+        </w:rPr>
+        <w:t>:</w:t>
+      </w:r>
+      <w:r>
+        <w:rPr>
+          <w:rFonts w:ascii="Segoe UI" w:hAnsi="Segoe UI" w:cs="Segoe UI"/>
+          <w:color w:val="000000" w:themeColor="text1"/>
+        </w:rPr>
+        <w:t xml:space="preserve"> </w:t>
+      </w:r>
+    </w:p>
+    <w:p>
+      <w:pPr>
+        <w:pStyle w:val="ListParagraph"/>
+        <w:numPr>
+          <w:ilvl w:val="0"/>
+          <w:numId w:val="25"/>
+        </w:numPr>
+        <w:rPr>
+          <w:color w:val="C00000"/>
+          <w:sz w:val="24"/>
+          <w:szCs w:val="24"/>
+        </w:rPr>
+      </w:pPr>
+      <w:r>
+        <w:rPr>
+          <w:rFonts w:ascii="Segoe UI" w:hAnsi="Segoe UI" w:cs="Segoe UI"/>
+          <w:color w:val="C00000"/>
+          <w:sz w:val="24"/>
+          <w:szCs w:val="24"/>
+          <w:shd w:val="clear" w:color="auto" w:fill="FFFFFF"/>
+        </w:rPr>
+        <w:t>Standard general-purpose v2</w:t>
+      </w:r>
+      <w:r>
+        <w:rPr>
+          <w:rFonts w:ascii="Segoe UI" w:hAnsi="Segoe UI" w:cs="Segoe UI"/>
+          <w:color w:val="C00000"/>
+          <w:sz w:val="24"/>
+          <w:szCs w:val="24"/>
+          <w:shd w:val="clear" w:color="auto" w:fill="FFFFFF"/>
+        </w:rPr>
+        <w:t xml:space="preserve">: </w:t>
+      </w:r>
+    </w:p>
+    <w:p>
+      <w:pPr>
+        <w:pStyle w:val="ListParagraph"/>
+        <w:numPr>
+          <w:ilvl w:val="0"/>
+          <w:numId w:val="25"/>
+        </w:numPr>
+        <w:rPr>
+          <w:rFonts w:ascii="Segoe UI" w:hAnsi="Segoe UI" w:cs="Segoe UI"/>
+          <w:color w:val="C00000"/>
+          <w:sz w:val="24"/>
+          <w:szCs w:val="24"/>
+          <w:shd w:val="clear" w:color="auto" w:fill="FFFFFF"/>
+        </w:rPr>
+      </w:pPr>
+      <w:r>
+        <w:rPr>
+          <w:rFonts w:ascii="Segoe UI" w:hAnsi="Segoe UI" w:cs="Segoe UI"/>
+          <w:color w:val="C00000"/>
+          <w:sz w:val="24"/>
+          <w:szCs w:val="24"/>
+          <w:shd w:val="clear" w:color="auto" w:fill="FFFFFF"/>
+        </w:rPr>
+        <w:t>Premium block blobs</w:t>
+      </w:r>
+    </w:p>
+    <w:p>
+      <w:pPr>
+        <w:pStyle w:val="ListParagraph"/>
+        <w:numPr>
+          <w:ilvl w:val="0"/>
+          <w:numId w:val="25"/>
+        </w:numPr>
+        <w:rPr>
+          <w:rFonts w:ascii="Segoe UI" w:hAnsi="Segoe UI" w:cs="Segoe UI"/>
+          <w:color w:val="C00000"/>
+          <w:sz w:val="24"/>
+          <w:szCs w:val="24"/>
+          <w:shd w:val="clear" w:color="auto" w:fill="FFFFFF"/>
+        </w:rPr>
+      </w:pPr>
+      <w:r>
+        <w:rPr>
+          <w:rFonts w:ascii="Segoe UI" w:hAnsi="Segoe UI" w:cs="Segoe UI"/>
+          <w:color w:val="C00000"/>
+          <w:sz w:val="24"/>
+          <w:szCs w:val="24"/>
+          <w:shd w:val="clear" w:color="auto" w:fill="FFFFFF"/>
+        </w:rPr>
+        <w:t>Premium file shares</w:t>
+      </w:r>
+    </w:p>
+    <w:p>
+      <w:pPr>
+        <w:pStyle w:val="ListParagraph"/>
+        <w:numPr>
+          <w:ilvl w:val="0"/>
+          <w:numId w:val="25"/>
+        </w:numPr>
+        <w:rPr>
+          <w:rFonts w:ascii="Segoe UI" w:hAnsi="Segoe UI" w:cs="Segoe UI"/>
+          <w:color w:val="C00000"/>
+          <w:sz w:val="24"/>
+          <w:szCs w:val="24"/>
+          <w:shd w:val="clear" w:color="auto" w:fill="FFFFFF"/>
+        </w:rPr>
+      </w:pPr>
+      <w:r>
+        <w:rPr>
+          <w:rFonts w:ascii="Segoe UI" w:hAnsi="Segoe UI" w:cs="Segoe UI"/>
+          <w:color w:val="C00000"/>
+          <w:sz w:val="24"/>
+          <w:szCs w:val="24"/>
+          <w:shd w:val="clear" w:color="auto" w:fill="FFFFFF"/>
+        </w:rPr>
+        <w:t>Premium page blobs</w:t>
+      </w:r>
+    </w:p>
+    <w:tbl>
+      <w:tblPr>
+        <w:tblStyle w:val="TableGrid"/>
+        <w:tblW w:w="0" w:type="auto"/>
+        <w:tblLook w:val="04A0" w:firstRow="1" w:lastRow="0" w:firstColumn="1" w:lastColumn="0" w:noHBand="0" w:noVBand="1"/>
+      </w:tblPr>
+      <w:tblGrid>
+        <w:gridCol w:w="2549"/>
+        <w:gridCol w:w="2549"/>
+        <w:gridCol w:w="2549"/>
+        <w:gridCol w:w="2549"/>
+      </w:tblGrid>
+      <w:tr>
+        <w:tc>
+          <w:tcPr>
+            <w:tcW w:w="2549" w:type="dxa"/>
+          </w:tcPr>
+          <w:p>
+            <w:pPr>
+              <w:rPr>
+                <w:rFonts w:ascii="Segoe UI" w:hAnsi="Segoe UI" w:cs="Segoe UI"/>
+                <w:color w:val="C00000"/>
+                <w:sz w:val="24"/>
+                <w:szCs w:val="24"/>
+                <w:shd w:val="clear" w:color="auto" w:fill="FFFFFF"/>
+              </w:rPr>
+            </w:pPr>
+            <w:r>
+              <w:rPr>
+                <w:rFonts w:ascii="Segoe UI" w:hAnsi="Segoe UI" w:cs="Segoe UI"/>
+                <w:b/>
+                <w:bCs/>
+                <w:color w:val="161616"/>
+                <w:sz w:val="21"/>
+                <w:szCs w:val="21"/>
+                <w:shd w:val="clear" w:color="auto" w:fill="FFFFFF"/>
+              </w:rPr>
+              <w:t>Type of storage account</w:t>
+            </w:r>
+          </w:p>
+        </w:tc>
+        <w:tc>
+          <w:tcPr>
+            <w:tcW w:w="2549" w:type="dxa"/>
+          </w:tcPr>
+          <w:p>
+            <w:pPr>
+              <w:rPr>
+                <w:rFonts w:ascii="Segoe UI" w:hAnsi="Segoe UI" w:cs="Segoe UI"/>
+                <w:color w:val="C00000"/>
+                <w:sz w:val="24"/>
+                <w:szCs w:val="24"/>
+                <w:shd w:val="clear" w:color="auto" w:fill="FFFFFF"/>
+              </w:rPr>
+            </w:pPr>
+            <w:r>
+              <w:rPr>
+                <w:rFonts w:ascii="Segoe UI" w:hAnsi="Segoe UI" w:cs="Segoe UI"/>
+                <w:b/>
+                <w:bCs/>
+                <w:color w:val="161616"/>
+                <w:sz w:val="21"/>
+                <w:szCs w:val="21"/>
+                <w:shd w:val="clear" w:color="auto" w:fill="FFFFFF"/>
+              </w:rPr>
+              <w:t>Supported storage services</w:t>
+            </w:r>
+          </w:p>
+        </w:tc>
+        <w:tc>
+          <w:tcPr>
+            <w:tcW w:w="2549" w:type="dxa"/>
+          </w:tcPr>
+          <w:p>
+            <w:pPr>
+              <w:rPr>
+                <w:rFonts w:ascii="Segoe UI" w:hAnsi="Segoe UI" w:cs="Segoe UI"/>
+                <w:color w:val="C00000"/>
+                <w:sz w:val="24"/>
+                <w:szCs w:val="24"/>
+                <w:shd w:val="clear" w:color="auto" w:fill="FFFFFF"/>
+              </w:rPr>
+            </w:pPr>
+            <w:r>
+              <w:rPr>
+                <w:rFonts w:ascii="Segoe UI" w:hAnsi="Segoe UI" w:cs="Segoe UI"/>
+                <w:b/>
+                <w:bCs/>
+                <w:color w:val="161616"/>
+                <w:sz w:val="21"/>
+                <w:szCs w:val="21"/>
+                <w:shd w:val="clear" w:color="auto" w:fill="FFFFFF"/>
+              </w:rPr>
+              <w:t>Redundancy options</w:t>
+            </w:r>
+          </w:p>
+        </w:tc>
+        <w:tc>
+          <w:tcPr>
+            <w:tcW w:w="2549" w:type="dxa"/>
+          </w:tcPr>
+          <w:p>
+            <w:pPr>
+              <w:rPr>
+                <w:rFonts w:ascii="Segoe UI" w:hAnsi="Segoe UI" w:cs="Segoe UI"/>
+                <w:color w:val="C00000"/>
+                <w:sz w:val="24"/>
+                <w:szCs w:val="24"/>
+                <w:shd w:val="clear" w:color="auto" w:fill="FFFFFF"/>
+              </w:rPr>
+            </w:pPr>
+            <w:r>
+              <w:rPr>
+                <w:rFonts w:ascii="Segoe UI" w:hAnsi="Segoe UI" w:cs="Segoe UI"/>
+                <w:b/>
+                <w:bCs/>
+                <w:color w:val="161616"/>
+                <w:sz w:val="21"/>
+                <w:szCs w:val="21"/>
+                <w:shd w:val="clear" w:color="auto" w:fill="FFFFFF"/>
+              </w:rPr>
+              <w:t>Usage</w:t>
+            </w:r>
+          </w:p>
+        </w:tc>
+      </w:tr>
+      <w:tr>
+        <w:tc>
+          <w:tcPr>
+            <w:tcW w:w="2549" w:type="dxa"/>
+          </w:tcPr>
+          <w:p>
+            <w:pPr>
+              <w:rPr>
+                <w:rFonts w:ascii="Segoe UI" w:hAnsi="Segoe UI" w:cs="Segoe UI"/>
+                <w:color w:val="C00000"/>
+                <w:sz w:val="20"/>
+                <w:szCs w:val="20"/>
+                <w:shd w:val="clear" w:color="auto" w:fill="FFFFFF"/>
+              </w:rPr>
+            </w:pPr>
+            <w:r>
+              <w:rPr>
+                <w:rFonts w:ascii="Segoe UI" w:hAnsi="Segoe UI" w:cs="Segoe UI"/>
+                <w:color w:val="C00000"/>
+                <w:sz w:val="20"/>
+                <w:szCs w:val="20"/>
+                <w:shd w:val="clear" w:color="auto" w:fill="FFFFFF"/>
+              </w:rPr>
+              <w:t>Standard general-purpose v2</w:t>
+            </w:r>
+          </w:p>
+        </w:tc>
+        <w:tc>
+          <w:tcPr>
+            <w:tcW w:w="2549" w:type="dxa"/>
+          </w:tcPr>
+          <w:p>
+            <w:pPr>
+              <w:rPr>
+                <w:rFonts w:ascii="Segoe UI" w:hAnsi="Segoe UI" w:cs="Segoe UI"/>
+                <w:color w:val="C00000"/>
+                <w:sz w:val="20"/>
+                <w:szCs w:val="20"/>
+                <w:shd w:val="clear" w:color="auto" w:fill="FFFFFF"/>
+              </w:rPr>
+            </w:pPr>
+            <w:r>
+              <w:rPr>
+                <w:rFonts w:ascii="Segoe UI" w:hAnsi="Segoe UI" w:cs="Segoe UI"/>
+                <w:color w:val="C00000"/>
+                <w:sz w:val="20"/>
+                <w:szCs w:val="20"/>
+                <w:shd w:val="clear" w:color="auto" w:fill="FFFFFF"/>
+              </w:rPr>
+              <w:t>Blob Storage (including Data Lake Storage), Queue Storage, Table Storage, and Azure Files</w:t>
+            </w:r>
+          </w:p>
+        </w:tc>
+        <w:tc>
+          <w:tcPr>
+            <w:tcW w:w="2549" w:type="dxa"/>
+          </w:tcPr>
+          <w:p>
+            <w:pPr>
+              <w:rPr>
+                <w:rFonts w:ascii="Segoe UI" w:hAnsi="Segoe UI" w:cs="Segoe UI"/>
+                <w:color w:val="C00000"/>
+                <w:sz w:val="20"/>
+                <w:szCs w:val="20"/>
+                <w:shd w:val="clear" w:color="auto" w:fill="FFFFFF"/>
+              </w:rPr>
+            </w:pPr>
+            <w:r>
+              <w:rPr>
+                <w:rFonts w:ascii="Segoe UI" w:hAnsi="Segoe UI" w:cs="Segoe UI"/>
+                <w:color w:val="C00000"/>
+                <w:sz w:val="20"/>
+                <w:szCs w:val="20"/>
+                <w:shd w:val="clear" w:color="auto" w:fill="FFFFFF"/>
+              </w:rPr>
+              <w:t xml:space="preserve">LRS, GRS, RA-GRS (Read access-GRS), </w:t>
+            </w:r>
+          </w:p>
+          <w:p>
+            <w:pPr>
+              <w:rPr>
+                <w:rFonts w:ascii="Segoe UI" w:hAnsi="Segoe UI" w:cs="Segoe UI"/>
+                <w:color w:val="C00000"/>
+                <w:sz w:val="20"/>
+                <w:szCs w:val="20"/>
+                <w:shd w:val="clear" w:color="auto" w:fill="FFFFFF"/>
+              </w:rPr>
+            </w:pPr>
+            <w:r>
+              <w:rPr>
+                <w:rFonts w:ascii="Segoe UI" w:hAnsi="Segoe UI" w:cs="Segoe UI"/>
+                <w:color w:val="C00000"/>
+                <w:sz w:val="20"/>
+                <w:szCs w:val="20"/>
+                <w:shd w:val="clear" w:color="auto" w:fill="FFFFFF"/>
+              </w:rPr>
+              <w:t>ZRS, GZRS</w:t>
+            </w:r>
+          </w:p>
+        </w:tc>
+        <w:tc>
+          <w:tcPr>
+            <w:tcW w:w="2549" w:type="dxa"/>
+          </w:tcPr>
+          <w:p>
+            <w:pPr>
+              <w:rPr>
+                <w:rFonts w:ascii="Segoe UI" w:hAnsi="Segoe UI" w:cs="Segoe UI"/>
+                <w:color w:val="C00000"/>
+                <w:sz w:val="20"/>
+                <w:szCs w:val="20"/>
+                <w:shd w:val="clear" w:color="auto" w:fill="FFFFFF"/>
+              </w:rPr>
+            </w:pPr>
+            <w:r>
+              <w:rPr>
+                <w:rFonts w:ascii="Segoe UI" w:hAnsi="Segoe UI" w:cs="Segoe UI"/>
+                <w:color w:val="C00000"/>
+                <w:sz w:val="20"/>
+                <w:szCs w:val="20"/>
+                <w:shd w:val="clear" w:color="auto" w:fill="FFFFFF"/>
+              </w:rPr>
+              <w:t xml:space="preserve">Blobs, file shares, queues and tables, if you want to support NFS (network file system use premium </w:t>
+            </w:r>
+            <w:r>
+              <w:rPr>
+                <w:rFonts w:ascii="Segoe UI" w:hAnsi="Segoe UI" w:cs="Segoe UI"/>
+                <w:color w:val="C00000"/>
+                <w:sz w:val="20"/>
+                <w:szCs w:val="20"/>
+                <w:shd w:val="clear" w:color="auto" w:fill="FFFFFF"/>
+              </w:rPr>
+              <w:t>file share</w:t>
+            </w:r>
+            <w:r>
+              <w:rPr>
+                <w:rFonts w:ascii="Segoe UI" w:hAnsi="Segoe UI" w:cs="Segoe UI"/>
+                <w:color w:val="C00000"/>
+                <w:sz w:val="20"/>
+                <w:szCs w:val="20"/>
+                <w:shd w:val="clear" w:color="auto" w:fill="FFFFFF"/>
+              </w:rPr>
+              <w:t>)</w:t>
+            </w:r>
+          </w:p>
+        </w:tc>
+      </w:tr>
+      <w:tr>
+        <w:tc>
+          <w:tcPr>
+            <w:tcW w:w="2549" w:type="dxa"/>
+          </w:tcPr>
+          <w:p>
+            <w:pPr>
+              <w:rPr>
+                <w:rFonts w:ascii="Segoe UI" w:hAnsi="Segoe UI" w:cs="Segoe UI"/>
+                <w:color w:val="C00000"/>
+                <w:sz w:val="24"/>
+                <w:szCs w:val="24"/>
+                <w:shd w:val="clear" w:color="auto" w:fill="FFFFFF"/>
+              </w:rPr>
+            </w:pPr>
+            <w:r>
+              <w:rPr>
+                <w:rFonts w:ascii="Segoe UI" w:hAnsi="Segoe UI" w:cs="Segoe UI"/>
+                <w:color w:val="161616"/>
+                <w:sz w:val="21"/>
+                <w:szCs w:val="21"/>
+                <w:shd w:val="clear" w:color="auto" w:fill="FFFFFF"/>
+              </w:rPr>
+              <w:t>Premium block blobs</w:t>
+            </w:r>
+          </w:p>
+        </w:tc>
+        <w:tc>
+          <w:tcPr>
+            <w:tcW w:w="2549" w:type="dxa"/>
+          </w:tcPr>
+          <w:p>
+            <w:pPr>
+              <w:rPr>
+                <w:rFonts w:ascii="Segoe UI" w:hAnsi="Segoe UI" w:cs="Segoe UI"/>
+                <w:color w:val="C00000"/>
+                <w:sz w:val="24"/>
+                <w:szCs w:val="24"/>
+                <w:shd w:val="clear" w:color="auto" w:fill="FFFFFF"/>
+              </w:rPr>
+            </w:pPr>
+            <w:r>
+              <w:rPr>
+                <w:rFonts w:ascii="Segoe UI" w:hAnsi="Segoe UI" w:cs="Segoe UI"/>
+                <w:color w:val="161616"/>
+                <w:sz w:val="21"/>
+                <w:szCs w:val="21"/>
+                <w:shd w:val="clear" w:color="auto" w:fill="FFFFFF"/>
+              </w:rPr>
+              <w:t>Blob Storage (including Data Lake Storage</w:t>
+            </w:r>
+          </w:p>
+        </w:tc>
+        <w:tc>
+          <w:tcPr>
+            <w:tcW w:w="2549" w:type="dxa"/>
+          </w:tcPr>
+          <w:p>
+            <w:pPr>
+              <w:rPr>
+                <w:rFonts w:ascii="Segoe UI" w:hAnsi="Segoe UI" w:cs="Segoe UI"/>
+                <w:color w:val="C00000"/>
+                <w:sz w:val="24"/>
+                <w:szCs w:val="24"/>
+                <w:shd w:val="clear" w:color="auto" w:fill="FFFFFF"/>
+              </w:rPr>
+            </w:pPr>
+            <w:r>
+              <w:rPr>
+                <w:rFonts w:ascii="Segoe UI" w:hAnsi="Segoe UI" w:cs="Segoe UI"/>
+                <w:color w:val="161616"/>
+                <w:sz w:val="21"/>
+                <w:szCs w:val="21"/>
+                <w:shd w:val="clear" w:color="auto" w:fill="FFFFFF"/>
+              </w:rPr>
+              <w:t>LRS</w:t>
+            </w:r>
+            <w:r>
+              <w:rPr>
+                <w:rFonts w:ascii="Segoe UI" w:hAnsi="Segoe UI" w:cs="Segoe UI"/>
+                <w:color w:val="161616"/>
+                <w:sz w:val="21"/>
+                <w:szCs w:val="21"/>
+              </w:rPr>
+              <w:br/>
+            </w:r>
+            <w:r>
+              <w:rPr>
+                <w:rFonts w:ascii="Segoe UI" w:hAnsi="Segoe UI" w:cs="Segoe UI"/>
+                <w:color w:val="161616"/>
+                <w:sz w:val="21"/>
+                <w:szCs w:val="21"/>
+              </w:rPr>
+              <w:br/>
+            </w:r>
+            <w:r>
+              <w:rPr>
+                <w:rFonts w:ascii="Segoe UI" w:hAnsi="Segoe UI" w:cs="Segoe UI"/>
+                <w:color w:val="161616"/>
+                <w:sz w:val="21"/>
+                <w:szCs w:val="21"/>
+                <w:shd w:val="clear" w:color="auto" w:fill="FFFFFF"/>
+              </w:rPr>
+              <w:t>ZRS</w:t>
+            </w:r>
+          </w:p>
+        </w:tc>
+        <w:tc>
+          <w:tcPr>
+            <w:tcW w:w="2549" w:type="dxa"/>
+          </w:tcPr>
+          <w:p>
+            <w:pPr>
+              <w:rPr>
+                <w:rFonts w:ascii="Segoe UI" w:hAnsi="Segoe UI" w:cs="Segoe UI"/>
+                <w:color w:val="161616"/>
+                <w:sz w:val="21"/>
+                <w:szCs w:val="21"/>
+                <w:shd w:val="clear" w:color="auto" w:fill="FFFFFF"/>
+              </w:rPr>
+            </w:pPr>
+            <w:r>
+              <w:rPr>
+                <w:rFonts w:ascii="Segoe UI" w:hAnsi="Segoe UI" w:cs="Segoe UI"/>
+                <w:color w:val="161616"/>
+                <w:sz w:val="21"/>
+                <w:szCs w:val="21"/>
+                <w:shd w:val="clear" w:color="auto" w:fill="FFFFFF"/>
+              </w:rPr>
+              <w:t xml:space="preserve">Premium block/append blob storage gives </w:t>
+            </w:r>
+            <w:r>
+              <w:rPr>
+                <w:rFonts w:ascii="Segoe UI" w:hAnsi="Segoe UI" w:cs="Segoe UI"/>
+                <w:color w:val="161616"/>
+                <w:sz w:val="21"/>
+                <w:szCs w:val="21"/>
+                <w:shd w:val="clear" w:color="auto" w:fill="FFFFFF"/>
+              </w:rPr>
+              <w:t>low-latency, high-throughput performance</w:t>
+            </w:r>
+            <w:r>
+              <w:rPr>
+                <w:rFonts w:ascii="Segoe UI" w:hAnsi="Segoe UI" w:cs="Segoe UI"/>
+                <w:color w:val="161616"/>
+                <w:sz w:val="21"/>
+                <w:szCs w:val="21"/>
+                <w:shd w:val="clear" w:color="auto" w:fill="FFFFFF"/>
+              </w:rPr>
+              <w:t xml:space="preserve"> for </w:t>
+            </w:r>
+            <w:r>
+              <w:rPr>
+                <w:rFonts w:ascii="Segoe UI" w:hAnsi="Segoe UI" w:cs="Segoe UI"/>
+                <w:color w:val="161616"/>
+                <w:sz w:val="21"/>
+                <w:szCs w:val="21"/>
+                <w:shd w:val="clear" w:color="auto" w:fill="FFFFFF"/>
+              </w:rPr>
+              <w:t>high-transaction or small-object workloads</w:t>
+            </w:r>
+            <w:r>
+              <w:rPr>
+                <w:rFonts w:ascii="Segoe UI" w:hAnsi="Segoe UI" w:cs="Segoe UI"/>
+                <w:color w:val="161616"/>
+                <w:sz w:val="21"/>
+                <w:szCs w:val="21"/>
+                <w:shd w:val="clear" w:color="auto" w:fill="FFFFFF"/>
+              </w:rPr>
+              <w:t>.</w:t>
+            </w:r>
+          </w:p>
+        </w:tc>
+      </w:tr>
+      <w:tr>
+        <w:tc>
+          <w:tcPr>
+            <w:tcW w:w="2549" w:type="dxa"/>
+          </w:tcPr>
+          <w:p>
+            <w:pPr>
+              <w:rPr>
+                <w:rFonts w:ascii="Segoe UI" w:hAnsi="Segoe UI" w:cs="Segoe UI"/>
+                <w:color w:val="C00000"/>
+                <w:sz w:val="24"/>
+                <w:szCs w:val="24"/>
+                <w:shd w:val="clear" w:color="auto" w:fill="FFFFFF"/>
+              </w:rPr>
+            </w:pPr>
+            <w:r>
+              <w:rPr>
+                <w:rFonts w:ascii="Segoe UI" w:hAnsi="Segoe UI" w:cs="Segoe UI"/>
+                <w:color w:val="161616"/>
+                <w:sz w:val="21"/>
+                <w:szCs w:val="21"/>
+                <w:shd w:val="clear" w:color="auto" w:fill="FFFFFF"/>
+              </w:rPr>
+              <w:t>Premium file shares</w:t>
+            </w:r>
+          </w:p>
+        </w:tc>
+        <w:tc>
+          <w:tcPr>
+            <w:tcW w:w="2549" w:type="dxa"/>
+          </w:tcPr>
+          <w:p>
+            <w:pPr>
+              <w:rPr>
+                <w:rFonts w:ascii="Segoe UI" w:hAnsi="Segoe UI" w:cs="Segoe UI"/>
+                <w:color w:val="C00000"/>
+                <w:sz w:val="24"/>
+                <w:szCs w:val="24"/>
+                <w:shd w:val="clear" w:color="auto" w:fill="FFFFFF"/>
+              </w:rPr>
+            </w:pPr>
+            <w:r>
+              <w:rPr>
+                <w:rFonts w:ascii="Segoe UI" w:hAnsi="Segoe UI" w:cs="Segoe UI"/>
+                <w:color w:val="161616"/>
+                <w:sz w:val="21"/>
+                <w:szCs w:val="21"/>
+                <w:shd w:val="clear" w:color="auto" w:fill="FFFFFF"/>
+              </w:rPr>
+              <w:t>Azure Files</w:t>
+            </w:r>
+          </w:p>
+        </w:tc>
+        <w:tc>
+          <w:tcPr>
+            <w:tcW w:w="2549" w:type="dxa"/>
+          </w:tcPr>
+          <w:p>
+            <w:pPr>
+              <w:rPr>
+                <w:rFonts w:ascii="Segoe UI" w:hAnsi="Segoe UI" w:cs="Segoe UI"/>
+                <w:color w:val="161616"/>
+              </w:rPr>
+            </w:pPr>
+            <w:r>
+              <w:rPr>
+                <w:rFonts w:ascii="Segoe UI" w:hAnsi="Segoe UI" w:cs="Segoe UI"/>
+                <w:color w:val="161616"/>
+              </w:rPr>
+              <w:br/>
+              <w:t>LRS</w:t>
+            </w:r>
+            <w:r>
+              <w:rPr>
+                <w:rFonts w:ascii="Segoe UI" w:hAnsi="Segoe UI" w:cs="Segoe UI"/>
+                <w:color w:val="161616"/>
+              </w:rPr>
+              <w:br/>
+            </w:r>
+            <w:r>
+              <w:rPr>
+                <w:rFonts w:ascii="Segoe UI" w:hAnsi="Segoe UI" w:cs="Segoe UI"/>
+                <w:color w:val="161616"/>
+              </w:rPr>
+              <w:br/>
+              <w:t>ZRS</w:t>
+            </w:r>
+          </w:p>
+        </w:tc>
+        <w:tc>
+          <w:tcPr>
+            <w:tcW w:w="2549" w:type="dxa"/>
+          </w:tcPr>
+          <w:p>
+            <w:pPr>
+              <w:rPr>
+                <w:rFonts w:ascii="Segoe UI" w:hAnsi="Segoe UI" w:cs="Segoe UI"/>
+                <w:color w:val="C00000"/>
+                <w:sz w:val="24"/>
+                <w:szCs w:val="24"/>
+                <w:shd w:val="clear" w:color="auto" w:fill="FFFFFF"/>
+              </w:rPr>
+            </w:pPr>
+            <w:r>
+              <w:rPr>
+                <w:rFonts w:ascii="Segoe UI" w:hAnsi="Segoe UI" w:cs="Segoe UI"/>
+                <w:color w:val="161616"/>
+                <w:sz w:val="21"/>
+                <w:szCs w:val="21"/>
+                <w:shd w:val="clear" w:color="auto" w:fill="FFFFFF"/>
+              </w:rPr>
+              <w:t xml:space="preserve">Premium storage account type for file shares only. </w:t>
+            </w:r>
+            <w:r>
+              <w:rPr>
+                <w:rFonts w:ascii="Segoe UI" w:hAnsi="Segoe UI" w:cs="Segoe UI"/>
+                <w:color w:val="C00000"/>
+                <w:sz w:val="21"/>
+                <w:szCs w:val="21"/>
+                <w:shd w:val="clear" w:color="auto" w:fill="FFFFFF"/>
+              </w:rPr>
+              <w:t>Recommended for enterprise or high-performance scale applications.</w:t>
+            </w:r>
+            <w:r>
+              <w:rPr>
+                <w:rFonts w:ascii="Segoe UI" w:hAnsi="Segoe UI" w:cs="Segoe UI"/>
+                <w:color w:val="C00000"/>
+                <w:sz w:val="21"/>
+                <w:szCs w:val="21"/>
+                <w:shd w:val="clear" w:color="auto" w:fill="FFFFFF"/>
+              </w:rPr>
+              <w:t xml:space="preserve"> </w:t>
+            </w:r>
+            <w:r>
+              <w:rPr>
+                <w:rFonts w:ascii="Segoe UI" w:hAnsi="Segoe UI" w:cs="Segoe UI"/>
+                <w:color w:val="00B0F0"/>
+                <w:sz w:val="21"/>
+                <w:szCs w:val="21"/>
+                <w:shd w:val="clear" w:color="auto" w:fill="FFFFFF"/>
+              </w:rPr>
+              <w:t>Use this</w:t>
+            </w:r>
+            <w:r>
+              <w:rPr>
+                <w:rFonts w:ascii="Segoe UI" w:hAnsi="Segoe UI" w:cs="Segoe UI"/>
+                <w:color w:val="00B0F0"/>
+                <w:sz w:val="21"/>
+                <w:szCs w:val="21"/>
+                <w:shd w:val="clear" w:color="auto" w:fill="FFFFFF"/>
+              </w:rPr>
+              <w:t xml:space="preserve"> of you want both</w:t>
+            </w:r>
+            <w:r>
+              <w:rPr>
+                <w:rFonts w:ascii="Segoe UI" w:hAnsi="Segoe UI" w:cs="Segoe UI"/>
+                <w:color w:val="00B0F0"/>
+                <w:sz w:val="21"/>
+                <w:szCs w:val="21"/>
+                <w:shd w:val="clear" w:color="auto" w:fill="FFFFFF"/>
+              </w:rPr>
+              <w:t xml:space="preserve"> </w:t>
+            </w:r>
+            <w:r>
+              <w:rPr>
+                <w:rFonts w:ascii="Segoe UI" w:hAnsi="Segoe UI" w:cs="Segoe UI"/>
+                <w:color w:val="00B0F0"/>
+                <w:sz w:val="21"/>
+                <w:szCs w:val="21"/>
+                <w:shd w:val="clear" w:color="auto" w:fill="FFFFFF"/>
+              </w:rPr>
+              <w:t>Message Block (SMB) and NFS file shares.</w:t>
+            </w:r>
+          </w:p>
+        </w:tc>
+      </w:tr>
+      <w:tr>
+        <w:tc>
+          <w:tcPr>
+            <w:tcW w:w="2549" w:type="dxa"/>
+          </w:tcPr>
+          <w:p>
+            <w:pPr>
+              <w:rPr>
+                <w:rFonts w:ascii="Segoe UI" w:hAnsi="Segoe UI" w:cs="Segoe UI"/>
+                <w:color w:val="161616"/>
+                <w:sz w:val="21"/>
+                <w:szCs w:val="21"/>
+                <w:shd w:val="clear" w:color="auto" w:fill="FFFFFF"/>
+              </w:rPr>
+            </w:pPr>
+            <w:r>
+              <w:rPr>
+                <w:rFonts w:ascii="Segoe UI" w:hAnsi="Segoe UI" w:cs="Segoe UI"/>
+                <w:color w:val="161616"/>
+                <w:sz w:val="21"/>
+                <w:szCs w:val="21"/>
+                <w:shd w:val="clear" w:color="auto" w:fill="FFFFFF"/>
+              </w:rPr>
+              <w:t>Premium page blobs</w:t>
+            </w:r>
+          </w:p>
+        </w:tc>
+        <w:tc>
+          <w:tcPr>
+            <w:tcW w:w="2549" w:type="dxa"/>
+          </w:tcPr>
+          <w:p>
+            <w:pPr>
+              <w:rPr>
+                <w:rFonts w:ascii="Segoe UI" w:hAnsi="Segoe UI" w:cs="Segoe UI"/>
+                <w:color w:val="161616"/>
+                <w:sz w:val="21"/>
+                <w:szCs w:val="21"/>
+                <w:shd w:val="clear" w:color="auto" w:fill="FFFFFF"/>
+              </w:rPr>
+            </w:pPr>
+            <w:r>
+              <w:rPr>
+                <w:rFonts w:ascii="Segoe UI" w:hAnsi="Segoe UI" w:cs="Segoe UI"/>
+                <w:color w:val="161616"/>
+                <w:sz w:val="21"/>
+                <w:szCs w:val="21"/>
+                <w:shd w:val="clear" w:color="auto" w:fill="FFFFFF"/>
+              </w:rPr>
+              <w:t>Page blobs only</w:t>
+            </w:r>
+          </w:p>
+        </w:tc>
+        <w:tc>
+          <w:tcPr>
+            <w:tcW w:w="2549" w:type="dxa"/>
+          </w:tcPr>
+          <w:p>
+            <w:pPr>
+              <w:rPr>
+                <w:rFonts w:ascii="Segoe UI" w:hAnsi="Segoe UI" w:cs="Segoe UI"/>
+                <w:color w:val="161616"/>
+              </w:rPr>
+            </w:pPr>
+            <w:r>
+              <w:rPr>
+                <w:rFonts w:ascii="Segoe UI" w:hAnsi="Segoe UI" w:cs="Segoe UI"/>
+                <w:color w:val="161616"/>
+                <w:sz w:val="21"/>
+                <w:szCs w:val="21"/>
+                <w:shd w:val="clear" w:color="auto" w:fill="FFFFFF"/>
+              </w:rPr>
+              <w:t>LRS</w:t>
+            </w:r>
+            <w:r>
+              <w:rPr>
+                <w:rFonts w:ascii="Segoe UI" w:hAnsi="Segoe UI" w:cs="Segoe UI"/>
+                <w:color w:val="161616"/>
+                <w:sz w:val="21"/>
+                <w:szCs w:val="21"/>
+              </w:rPr>
+              <w:br/>
+            </w:r>
+            <w:r>
+              <w:rPr>
+                <w:rFonts w:ascii="Segoe UI" w:hAnsi="Segoe UI" w:cs="Segoe UI"/>
+                <w:color w:val="161616"/>
+                <w:sz w:val="21"/>
+                <w:szCs w:val="21"/>
+              </w:rPr>
+              <w:br/>
+            </w:r>
+            <w:r>
+              <w:rPr>
+                <w:rFonts w:ascii="Segoe UI" w:hAnsi="Segoe UI" w:cs="Segoe UI"/>
+                <w:color w:val="161616"/>
+                <w:sz w:val="21"/>
+                <w:szCs w:val="21"/>
+                <w:shd w:val="clear" w:color="auto" w:fill="FFFFFF"/>
+              </w:rPr>
+              <w:t>ZRS</w:t>
+            </w:r>
+          </w:p>
+        </w:tc>
+        <w:tc>
+          <w:tcPr>
+            <w:tcW w:w="2549" w:type="dxa"/>
+          </w:tcPr>
+          <w:p>
+            <w:pPr>
+              <w:rPr>
+                <w:rFonts w:ascii="Segoe UI" w:hAnsi="Segoe UI" w:cs="Segoe UI"/>
+                <w:color w:val="161616"/>
+                <w:sz w:val="21"/>
+                <w:szCs w:val="21"/>
+                <w:shd w:val="clear" w:color="auto" w:fill="FFFFFF"/>
+              </w:rPr>
+            </w:pPr>
+            <w:r>
+              <w:rPr>
+                <w:rFonts w:ascii="Segoe UI" w:hAnsi="Segoe UI" w:cs="Segoe UI"/>
+                <w:color w:val="161616"/>
+                <w:sz w:val="21"/>
+                <w:szCs w:val="21"/>
+                <w:shd w:val="clear" w:color="auto" w:fill="FFFFFF"/>
+              </w:rPr>
+              <w:t>Premium storage account type for page blobs only. </w:t>
+            </w:r>
+          </w:p>
+        </w:tc>
+      </w:tr>
+    </w:tbl>
+    <w:p>
+      <w:pPr>
+        <w:rPr>
+          <w:rFonts w:ascii="Segoe UI" w:hAnsi="Segoe UI" w:cs="Segoe UI"/>
+          <w:color w:val="C00000"/>
+          <w:sz w:val="24"/>
+          <w:szCs w:val="24"/>
+          <w:shd w:val="clear" w:color="auto" w:fill="FFFFFF"/>
+        </w:rPr>
+      </w:pPr>
+    </w:p>
+    <w:p>
+      <w:pPr>
+        <w:rPr>
+          <w:color w:val="833C0B" w:themeColor="accent2" w:themeShade="80"/>
+          <w:sz w:val="24"/>
+          <w:szCs w:val="24"/>
+        </w:rPr>
+      </w:pPr>
+    </w:p>
+    <w:p>
+      <w:pPr>
+        <w:pStyle w:val="Heading1"/>
+        <w:shd w:val="clear" w:color="auto" w:fill="FFFFFF"/>
+        <w:spacing w:before="0"/>
+        <w:rPr>
+          <w:rFonts w:ascii="Segoe UI" w:hAnsi="Segoe UI" w:cs="Segoe UI"/>
+          <w:color w:val="000000" w:themeColor="text1"/>
+          <w:sz w:val="26"/>
+          <w:szCs w:val="26"/>
+          <w:highlight w:val="cyan"/>
+        </w:rPr>
+      </w:pPr>
+      <w:r>
+        <w:rPr>
+          <w:rFonts w:ascii="Segoe UI" w:hAnsi="Segoe UI" w:cs="Segoe UI"/>
+          <w:color w:val="000000" w:themeColor="text1"/>
+          <w:sz w:val="26"/>
+          <w:szCs w:val="26"/>
+          <w:highlight w:val="cyan"/>
+        </w:rPr>
+        <w:lastRenderedPageBreak/>
+        <w:t>Azure Data Lake Storage</w:t>
+      </w:r>
+      <w:bookmarkStart w:id="0" w:name="_GoBack"/>
+      <w:bookmarkEnd w:id="0"/>
+    </w:p>
+    <w:p>
+      <w:pPr>
+        <w:pStyle w:val="ListParagraph"/>
+        <w:numPr>
+          <w:ilvl w:val="0"/>
+          <w:numId w:val="26"/>
+        </w:numPr>
+        <w:shd w:val="clear" w:color="auto" w:fill="FFFFFF"/>
+        <w:spacing w:before="100" w:beforeAutospacing="1" w:after="0" w:afterAutospacing="1" w:line="240" w:lineRule="auto"/>
+        <w:rPr>
+          <w:rFonts w:ascii="Segoe UI" w:eastAsia="Times New Roman" w:hAnsi="Segoe UI" w:cs="Segoe UI"/>
+          <w:color w:val="002060"/>
+          <w:sz w:val="24"/>
+          <w:szCs w:val="24"/>
+          <w:lang w:eastAsia="en-IN" w:bidi="hi-IN"/>
+        </w:rPr>
+      </w:pPr>
+      <w:r>
+        <w:rPr>
+          <w:rFonts w:ascii="Segoe UI" w:eastAsia="Times New Roman" w:hAnsi="Segoe UI" w:cs="Segoe UI"/>
+          <w:color w:val="002060"/>
+          <w:sz w:val="24"/>
+          <w:szCs w:val="24"/>
+          <w:lang w:eastAsia="en-IN" w:bidi="hi-IN"/>
+        </w:rPr>
+        <w:t xml:space="preserve">Azure Data Lake Storage </w:t>
+      </w:r>
+      <w:r>
+        <w:rPr>
+          <w:rFonts w:ascii="Segoe UI" w:eastAsia="Times New Roman" w:hAnsi="Segoe UI" w:cs="Segoe UI"/>
+          <w:b/>
+          <w:bCs/>
+          <w:color w:val="002060"/>
+          <w:sz w:val="24"/>
+          <w:szCs w:val="24"/>
+          <w:lang w:eastAsia="en-IN" w:bidi="hi-IN"/>
+        </w:rPr>
+        <w:t>b</w:t>
+      </w:r>
+      <w:r>
+        <w:rPr>
+          <w:rFonts w:ascii="Segoe UI" w:eastAsia="Times New Roman" w:hAnsi="Segoe UI" w:cs="Segoe UI"/>
+          <w:b/>
+          <w:bCs/>
+          <w:color w:val="002060"/>
+          <w:sz w:val="24"/>
+          <w:szCs w:val="24"/>
+          <w:lang w:eastAsia="en-IN" w:bidi="hi-IN"/>
+        </w:rPr>
+        <w:t>a</w:t>
+      </w:r>
+      <w:r>
+        <w:rPr>
+          <w:rFonts w:ascii="Segoe UI" w:eastAsia="Times New Roman" w:hAnsi="Segoe UI" w:cs="Segoe UI"/>
+          <w:b/>
+          <w:bCs/>
+          <w:color w:val="002060"/>
+          <w:sz w:val="24"/>
+          <w:szCs w:val="24"/>
+          <w:lang w:eastAsia="en-IN" w:bidi="hi-IN"/>
+        </w:rPr>
+        <w:t>hot huge data (petabytes) ko fast speed me handle</w:t>
+      </w:r>
+      <w:r>
+        <w:rPr>
+          <w:rFonts w:ascii="Segoe UI" w:eastAsia="Times New Roman" w:hAnsi="Segoe UI" w:cs="Segoe UI"/>
+          <w:color w:val="002060"/>
+          <w:sz w:val="24"/>
+          <w:szCs w:val="24"/>
+          <w:lang w:eastAsia="en-IN" w:bidi="hi-IN"/>
+        </w:rPr>
+        <w:t xml:space="preserve"> karne ke liye banaya gaya hai, big data analytics ke liye perfect.</w:t>
+      </w:r>
+      <w:r>
+        <w:rPr>
+          <w:rFonts w:ascii="Segoe UI" w:eastAsia="Times New Roman" w:hAnsi="Segoe UI" w:cs="Segoe UI"/>
+          <w:color w:val="002060"/>
+          <w:sz w:val="24"/>
+          <w:szCs w:val="24"/>
+          <w:lang w:eastAsia="en-IN" w:bidi="hi-IN"/>
+        </w:rPr>
+        <w:t xml:space="preserve"> </w:t>
+      </w:r>
+    </w:p>
+    <w:p>
+      <w:pPr>
+        <w:pStyle w:val="ListParagraph"/>
+        <w:numPr>
+          <w:ilvl w:val="0"/>
+          <w:numId w:val="26"/>
+        </w:numPr>
+        <w:shd w:val="clear" w:color="auto" w:fill="FFFFFF"/>
+        <w:spacing w:before="100" w:beforeAutospacing="1" w:after="0" w:afterAutospacing="1" w:line="240" w:lineRule="auto"/>
+        <w:rPr>
+          <w:rFonts w:ascii="Segoe UI" w:eastAsia="Times New Roman" w:hAnsi="Segoe UI" w:cs="Segoe UI"/>
+          <w:color w:val="002060"/>
+          <w:sz w:val="24"/>
+          <w:szCs w:val="24"/>
+          <w:lang w:eastAsia="en-IN" w:bidi="hi-IN"/>
+        </w:rPr>
+      </w:pPr>
+      <w:r>
+        <w:rPr>
+          <w:rFonts w:ascii="Segoe UI" w:hAnsi="Segoe UI" w:cs="Segoe UI"/>
+          <w:color w:val="161616"/>
+          <w:shd w:val="clear" w:color="auto" w:fill="FFFFFF"/>
+        </w:rPr>
+        <w:t>A </w:t>
+      </w:r>
+      <w:r>
+        <w:rPr>
+          <w:rStyle w:val="Emphasis"/>
+          <w:rFonts w:ascii="Segoe UI" w:hAnsi="Segoe UI" w:cs="Segoe UI"/>
+          <w:color w:val="161616"/>
+          <w:shd w:val="clear" w:color="auto" w:fill="FFFFFF"/>
+        </w:rPr>
+        <w:t>data lake</w:t>
+      </w:r>
+      <w:r>
+        <w:rPr>
+          <w:rFonts w:ascii="Segoe UI" w:hAnsi="Segoe UI" w:cs="Segoe UI"/>
+          <w:color w:val="161616"/>
+          <w:shd w:val="clear" w:color="auto" w:fill="FFFFFF"/>
+        </w:rPr>
+        <w:t> is a single, centralized repository where you can store all your data, both structured and unstructured.</w:t>
+      </w:r>
+    </w:p>
+    <w:p>
+      <w:pPr>
+        <w:pStyle w:val="ListParagraph"/>
+        <w:numPr>
+          <w:ilvl w:val="0"/>
+          <w:numId w:val="26"/>
+        </w:numPr>
+        <w:shd w:val="clear" w:color="auto" w:fill="FFFFFF"/>
+        <w:spacing w:before="100" w:beforeAutospacing="1" w:after="0" w:afterAutospacing="1" w:line="240" w:lineRule="auto"/>
+        <w:rPr>
+          <w:rFonts w:ascii="Segoe UI" w:eastAsia="Times New Roman" w:hAnsi="Segoe UI" w:cs="Segoe UI"/>
+          <w:color w:val="002060"/>
+          <w:sz w:val="24"/>
+          <w:szCs w:val="24"/>
+          <w:lang w:eastAsia="en-IN" w:bidi="hi-IN"/>
+        </w:rPr>
+      </w:pPr>
+      <w:r>
+        <w:rPr>
+          <w:rStyle w:val="Emphasis"/>
+          <w:rFonts w:ascii="Segoe UI" w:hAnsi="Segoe UI" w:cs="Segoe UI"/>
+          <w:color w:val="161616"/>
+          <w:shd w:val="clear" w:color="auto" w:fill="FFFFFF"/>
+        </w:rPr>
+        <w:t>Azure Data Lake Storage</w:t>
+      </w:r>
+      <w:r>
+        <w:rPr>
+          <w:rFonts w:ascii="Segoe UI" w:hAnsi="Segoe UI" w:cs="Segoe UI"/>
+          <w:color w:val="161616"/>
+          <w:shd w:val="clear" w:color="auto" w:fill="FFFFFF"/>
+        </w:rPr>
+        <w:t> is a cloud-based, enterprise data lake solution. It's engineered to store massive amounts of data in any format, and to facilitate big data analytical workloads.</w:t>
+      </w:r>
+    </w:p>
+    <w:p>
+      <w:pPr>
+        <w:shd w:val="clear" w:color="auto" w:fill="FFFFFF"/>
+        <w:spacing w:before="100" w:beforeAutospacing="1" w:after="0" w:afterAutospacing="1" w:line="240" w:lineRule="auto"/>
+        <w:rPr>
+          <w:rFonts w:ascii="Segoe UI" w:eastAsia="Times New Roman" w:hAnsi="Segoe UI" w:cs="Segoe UI"/>
+          <w:color w:val="002060"/>
+          <w:sz w:val="24"/>
+          <w:szCs w:val="24"/>
+          <w:lang w:eastAsia="en-IN" w:bidi="hi-IN"/>
+        </w:rPr>
+      </w:pPr>
+    </w:p>
+    <w:p>
+      <w:pPr>
+        <w:shd w:val="clear" w:color="auto" w:fill="FFFFFF"/>
+        <w:spacing w:before="100" w:beforeAutospacing="1" w:after="0" w:afterAutospacing="1" w:line="240" w:lineRule="auto"/>
+        <w:rPr>
+          <w:rFonts w:ascii="Segoe UI" w:eastAsia="Times New Roman" w:hAnsi="Segoe UI" w:cs="Segoe UI"/>
+          <w:color w:val="002060"/>
+          <w:sz w:val="24"/>
+          <w:szCs w:val="24"/>
+          <w:lang w:eastAsia="en-IN" w:bidi="hi-IN"/>
+        </w:rPr>
+      </w:pPr>
+    </w:p>
+    <w:p>
+      <w:pPr>
+        <w:shd w:val="clear" w:color="auto" w:fill="FFFFFF"/>
+        <w:spacing w:before="100" w:beforeAutospacing="1" w:after="0" w:afterAutospacing="1" w:line="240" w:lineRule="auto"/>
+        <w:rPr>
+          <w:rFonts w:ascii="Segoe UI" w:eastAsia="Times New Roman" w:hAnsi="Segoe UI" w:cs="Segoe UI"/>
+          <w:color w:val="002060"/>
+          <w:sz w:val="24"/>
+          <w:szCs w:val="24"/>
+          <w:lang w:eastAsia="en-IN" w:bidi="hi-IN"/>
+        </w:rPr>
+      </w:pPr>
+      <w:r>
+        <w:rPr>
+          <w:rFonts w:ascii="Segoe UI" w:eastAsia="Times New Roman" w:hAnsi="Segoe UI" w:cs="Segoe UI"/>
+          <w:color w:val="002060"/>
+          <w:sz w:val="24"/>
+          <w:szCs w:val="24"/>
+          <w:lang w:eastAsia="en-IN" w:bidi="hi-IN"/>
+        </w:rPr>
+        <w:t>Namespace</w:t>
+      </w:r>
+      <w:r>
+        <w:rPr>
+          <w:rFonts w:ascii="Segoe UI" w:eastAsia="Times New Roman" w:hAnsi="Segoe UI" w:cs="Segoe UI"/>
+          <w:color w:val="002060"/>
+          <w:sz w:val="24"/>
+          <w:szCs w:val="24"/>
+          <w:lang w:eastAsia="en-IN" w:bidi="hi-IN"/>
+        </w:rPr>
+        <w:t xml:space="preserve"> = URl = endpoints</w:t>
+      </w:r>
+    </w:p>
+    <w:p>
+      <w:pPr>
+        <w:shd w:val="clear" w:color="auto" w:fill="FFFFFF"/>
+        <w:spacing w:before="100" w:beforeAutospacing="1" w:after="0" w:afterAutospacing="1" w:line="240" w:lineRule="auto"/>
+        <w:rPr>
+          <w:rFonts w:ascii="Segoe UI" w:eastAsia="Times New Roman" w:hAnsi="Segoe UI" w:cs="Segoe UI"/>
           <w:color w:val="000000"/>
           <w:sz w:val="24"/>
           <w:szCs w:val="24"/>
@@ -6103,6 +7919,119 @@
     </w:lvl>
   </w:abstractNum>
   <w:abstractNum w:abstractNumId="3" w15:restartNumberingAfterBreak="0">
+    <w:nsid w:val="1CAE7268"/>
+    <w:multiLevelType w:val="hybridMultilevel"/>
+    <w:tmpl w:val="A71C47BA"/>
+    <w:lvl w:ilvl="0" w:tplc="4009000D">
+      <w:start w:val="1"/>
+      <w:numFmt w:val="bullet"/>
+      <w:lvlText w:val=""/>
+      <w:lvlJc w:val="left"/>
+      <w:pPr>
+        <w:ind w:left="720" w:hanging="360"/>
+      </w:pPr>
+      <w:rPr>
+        <w:rFonts w:ascii="Wingdings" w:hAnsi="Wingdings" w:hint="default"/>
+      </w:rPr>
+    </w:lvl>
+    <w:lvl w:ilvl="1" w:tplc="40090003" w:tentative="1">
+      <w:start w:val="1"/>
+      <w:numFmt w:val="bullet"/>
+      <w:lvlText w:val="o"/>
+      <w:lvlJc w:val="left"/>
+      <w:pPr>
+        <w:ind w:left="1440" w:hanging="360"/>
+      </w:pPr>
+      <w:rPr>
+        <w:rFonts w:ascii="Courier New" w:hAnsi="Courier New" w:cs="Courier New" w:hint="default"/>
+      </w:rPr>
+    </w:lvl>
+    <w:lvl w:ilvl="2" w:tplc="40090005" w:tentative="1">
+      <w:start w:val="1"/>
+      <w:numFmt w:val="bullet"/>
+      <w:lvlText w:val=""/>
+      <w:lvlJc w:val="left"/>
+      <w:pPr>
+        <w:ind w:left="2160" w:hanging="360"/>
+      </w:pPr>
+      <w:rPr>
+        <w:rFonts w:ascii="Wingdings" w:hAnsi="Wingdings" w:hint="default"/>
+      </w:rPr>
+    </w:lvl>
+    <w:lvl w:ilvl="3" w:tplc="40090001" w:tentative="1">
+      <w:start w:val="1"/>
+      <w:numFmt w:val="bullet"/>
+      <w:lvlText w:val=""/>
+      <w:lvlJc w:val="left"/>
+      <w:pPr>
+        <w:ind w:left="2880" w:hanging="360"/>
+      </w:pPr>
+      <w:rPr>
+        <w:rFonts w:ascii="Symbol" w:hAnsi="Symbol" w:hint="default"/>
+      </w:rPr>
+    </w:lvl>
+    <w:lvl w:ilvl="4" w:tplc="40090003" w:tentative="1">
+      <w:start w:val="1"/>
+      <w:numFmt w:val="bullet"/>
+      <w:lvlText w:val="o"/>
+      <w:lvlJc w:val="left"/>
+      <w:pPr>
+        <w:ind w:left="3600" w:hanging="360"/>
+      </w:pPr>
+      <w:rPr>
+        <w:rFonts w:ascii="Courier New" w:hAnsi="Courier New" w:cs="Courier New" w:hint="default"/>
+      </w:rPr>
+    </w:lvl>
+    <w:lvl w:ilvl="5" w:tplc="40090005" w:tentative="1">
+      <w:start w:val="1"/>
+      <w:numFmt w:val="bullet"/>
+      <w:lvlText w:val=""/>
+      <w:lvlJc w:val="left"/>
+      <w:pPr>
+        <w:ind w:left="4320" w:hanging="360"/>
+      </w:pPr>
+      <w:rPr>
+        <w:rFonts w:ascii="Wingdings" w:hAnsi="Wingdings" w:hint="default"/>
+      </w:rPr>
+    </w:lvl>
+    <w:lvl w:ilvl="6" w:tplc="40090001" w:tentative="1">
+      <w:start w:val="1"/>
+      <w:numFmt w:val="bullet"/>
+      <w:lvlText w:val=""/>
+      <w:lvlJc w:val="left"/>
+      <w:pPr>
+        <w:ind w:left="5040" w:hanging="360"/>
+      </w:pPr>
+      <w:rPr>
+        <w:rFonts w:ascii="Symbol" w:hAnsi="Symbol" w:hint="default"/>
+      </w:rPr>
+    </w:lvl>
+    <w:lvl w:ilvl="7" w:tplc="40090003" w:tentative="1">
+      <w:start w:val="1"/>
+      <w:numFmt w:val="bullet"/>
+      <w:lvlText w:val="o"/>
+      <w:lvlJc w:val="left"/>
+      <w:pPr>
+        <w:ind w:left="5760" w:hanging="360"/>
+      </w:pPr>
+      <w:rPr>
+        <w:rFonts w:ascii="Courier New" w:hAnsi="Courier New" w:cs="Courier New" w:hint="default"/>
+      </w:rPr>
+    </w:lvl>
+    <w:lvl w:ilvl="8" w:tplc="40090005" w:tentative="1">
+      <w:start w:val="1"/>
+      <w:numFmt w:val="bullet"/>
+      <w:lvlText w:val=""/>
+      <w:lvlJc w:val="left"/>
+      <w:pPr>
+        <w:ind w:left="6480" w:hanging="360"/>
+      </w:pPr>
+      <w:rPr>
+        <w:rFonts w:ascii="Wingdings" w:hAnsi="Wingdings" w:hint="default"/>
+      </w:rPr>
+    </w:lvl>
+  </w:abstractNum>
+  <w:abstractNum w:abstractNumId="4" w15:restartNumberingAfterBreak="0">
     <w:nsid w:val="20493B1C"/>
     <w:multiLevelType w:val="hybridMultilevel"/>
     <w:tmpl w:val="1E62EDC0"/>
@@ -6191,120 +8120,121 @@
       </w:pPr>
     </w:lvl>
   </w:abstractNum>
-  <w:abstractNum w:abstractNumId="4" w15:restartNumberingAfterBreak="0">
+  <w:abstractNum w:abstractNumId="5" w15:restartNumberingAfterBreak="0">
     <w:nsid w:val="31D73540"/>
     <w:multiLevelType w:val="hybridMultilevel"/>
-    <w:tmpl w:val="530ED034"/>
-    <w:lvl w:ilvl="0" w:tplc="40090001">
+    <w:tmpl w:val="B3BCCD24"/>
+    <w:lvl w:ilvl="0" w:tplc="694E6E74">
       <w:start w:val="1"/>
       <w:numFmt w:val="bullet"/>
       <w:lvlText w:val=""/>
       <w:lvlJc w:val="left"/>
       <w:pPr>
         <w:ind w:left="720" w:hanging="360"/>
+      </w:pPr>
+      <w:rPr>
+        <w:rFonts w:ascii="Symbol" w:hAnsi="Symbol" w:hint="default"/>
+        <w:color w:val="002060"/>
+      </w:rPr>
+    </w:lvl>
+    <w:lvl w:ilvl="1" w:tplc="40090003" w:tentative="1">
+      <w:start w:val="1"/>
+      <w:numFmt w:val="bullet"/>
+      <w:lvlText w:val="o"/>
+      <w:lvlJc w:val="left"/>
+      <w:pPr>
+        <w:ind w:left="1440" w:hanging="360"/>
+      </w:pPr>
+      <w:rPr>
+        <w:rFonts w:ascii="Courier New" w:hAnsi="Courier New" w:cs="Courier New" w:hint="default"/>
+      </w:rPr>
+    </w:lvl>
+    <w:lvl w:ilvl="2" w:tplc="40090005" w:tentative="1">
+      <w:start w:val="1"/>
+      <w:numFmt w:val="bullet"/>
+      <w:lvlText w:val=""/>
+      <w:lvlJc w:val="left"/>
+      <w:pPr>
+        <w:ind w:left="2160" w:hanging="360"/>
+      </w:pPr>
+      <w:rPr>
+        <w:rFonts w:ascii="Wingdings" w:hAnsi="Wingdings" w:hint="default"/>
+      </w:rPr>
+    </w:lvl>
+    <w:lvl w:ilvl="3" w:tplc="40090001" w:tentative="1">
+      <w:start w:val="1"/>
+      <w:numFmt w:val="bullet"/>
+      <w:lvlText w:val=""/>
+      <w:lvlJc w:val="left"/>
+      <w:pPr>
+        <w:ind w:left="2880" w:hanging="360"/>
       </w:pPr>
       <w:rPr>
         <w:rFonts w:ascii="Symbol" w:hAnsi="Symbol" w:hint="default"/>
       </w:rPr>
     </w:lvl>
-    <w:lvl w:ilvl="1" w:tplc="40090003" w:tentative="1">
+    <w:lvl w:ilvl="4" w:tplc="40090003" w:tentative="1">
       <w:start w:val="1"/>
       <w:numFmt w:val="bullet"/>
       <w:lvlText w:val="o"/>
       <w:lvlJc w:val="left"/>
       <w:pPr>
-        <w:ind w:left="1440" w:hanging="360"/>
+        <w:ind w:left="3600" w:hanging="360"/>
       </w:pPr>
       <w:rPr>
         <w:rFonts w:ascii="Courier New" w:hAnsi="Courier New" w:cs="Courier New" w:hint="default"/>
       </w:rPr>
     </w:lvl>
-    <w:lvl w:ilvl="2" w:tplc="40090005" w:tentative="1">
+    <w:lvl w:ilvl="5" w:tplc="40090005" w:tentative="1">
       <w:start w:val="1"/>
       <w:numFmt w:val="bullet"/>
       <w:lvlText w:val=""/>
       <w:lvlJc w:val="left"/>
       <w:pPr>
-        <w:ind w:left="2160" w:hanging="360"/>
+        <w:ind w:left="4320" w:hanging="360"/>
       </w:pPr>
       <w:rPr>
         <w:rFonts w:ascii="Wingdings" w:hAnsi="Wingdings" w:hint="default"/>
       </w:rPr>
     </w:lvl>
-    <w:lvl w:ilvl="3" w:tplc="40090001" w:tentative="1">
+    <w:lvl w:ilvl="6" w:tplc="40090001" w:tentative="1">
       <w:start w:val="1"/>
       <w:numFmt w:val="bullet"/>
       <w:lvlText w:val=""/>
       <w:lvlJc w:val="left"/>
       <w:pPr>
-        <w:ind w:left="2880" w:hanging="360"/>
+        <w:ind w:left="5040" w:hanging="360"/>
       </w:pPr>
       <w:rPr>
         <w:rFonts w:ascii="Symbol" w:hAnsi="Symbol" w:hint="default"/>
       </w:rPr>
     </w:lvl>
-    <w:lvl w:ilvl="4" w:tplc="40090003" w:tentative="1">
+    <w:lvl w:ilvl="7" w:tplc="40090003" w:tentative="1">
       <w:start w:val="1"/>
       <w:numFmt w:val="bullet"/>
       <w:lvlText w:val="o"/>
       <w:lvlJc w:val="left"/>
       <w:pPr>
-        <w:ind w:left="3600" w:hanging="360"/>
+        <w:ind w:left="5760" w:hanging="360"/>
       </w:pPr>
       <w:rPr>
         <w:rFonts w:ascii="Courier New" w:hAnsi="Courier New" w:cs="Courier New" w:hint="default"/>
       </w:rPr>
     </w:lvl>
-    <w:lvl w:ilvl="5" w:tplc="40090005" w:tentative="1">
+    <w:lvl w:ilvl="8" w:tplc="40090005" w:tentative="1">
       <w:start w:val="1"/>
       <w:numFmt w:val="bullet"/>
       <w:lvlText w:val=""/>
       <w:lvlJc w:val="left"/>
       <w:pPr>
-        <w:ind w:left="4320" w:hanging="360"/>
+        <w:ind w:left="6480" w:hanging="360"/>
       </w:pPr>
       <w:rPr>
         <w:rFonts w:ascii="Wingdings" w:hAnsi="Wingdings" w:hint="default"/>
       </w:rPr>
     </w:lvl>
-    <w:lvl w:ilvl="6" w:tplc="40090001" w:tentative="1">
-      <w:start w:val="1"/>
-      <w:numFmt w:val="bullet"/>
-      <w:lvlText w:val=""/>
-      <w:lvlJc w:val="left"/>
-      <w:pPr>
-        <w:ind w:left="5040" w:hanging="360"/>
-      </w:pPr>
-      <w:rPr>
-        <w:rFonts w:ascii="Symbol" w:hAnsi="Symbol" w:hint="default"/>
-      </w:rPr>
-    </w:lvl>
-    <w:lvl w:ilvl="7" w:tplc="40090003" w:tentative="1">
-      <w:start w:val="1"/>
-      <w:numFmt w:val="bullet"/>
-      <w:lvlText w:val="o"/>
-      <w:lvlJc w:val="left"/>
-      <w:pPr>
-        <w:ind w:left="5760" w:hanging="360"/>
-      </w:pPr>
-      <w:rPr>
-        <w:rFonts w:ascii="Courier New" w:hAnsi="Courier New" w:cs="Courier New" w:hint="default"/>
-      </w:rPr>
-    </w:lvl>
-    <w:lvl w:ilvl="8" w:tplc="40090005" w:tentative="1">
-      <w:start w:val="1"/>
-      <w:numFmt w:val="bullet"/>
-      <w:lvlText w:val=""/>
-      <w:lvlJc w:val="left"/>
-      <w:pPr>
-        <w:ind w:left="6480" w:hanging="360"/>
-      </w:pPr>
-      <w:rPr>
-        <w:rFonts w:ascii="Wingdings" w:hAnsi="Wingdings" w:hint="default"/>
-      </w:rPr>
-    </w:lvl>
   </w:abstractNum>
-  <w:abstractNum w:abstractNumId="5" w15:restartNumberingAfterBreak="0">
+  <w:abstractNum w:abstractNumId="6" w15:restartNumberingAfterBreak="0">
     <w:nsid w:val="33F037E4"/>
     <w:multiLevelType w:val="hybridMultilevel"/>
     <w:tmpl w:val="4C2A3EAE"/>
@@ -6393,7 +8323,7 @@
       </w:pPr>
     </w:lvl>
   </w:abstractNum>
-  <w:abstractNum w:abstractNumId="6" w15:restartNumberingAfterBreak="0">
+  <w:abstractNum w:abstractNumId="7" w15:restartNumberingAfterBreak="0">
     <w:nsid w:val="35F52767"/>
     <w:multiLevelType w:val="hybridMultilevel"/>
     <w:tmpl w:val="8C504ACE"/>
@@ -6506,7 +8436,7 @@
       </w:rPr>
     </w:lvl>
   </w:abstractNum>
-  <w:abstractNum w:abstractNumId="7" w15:restartNumberingAfterBreak="0">
+  <w:abstractNum w:abstractNumId="8" w15:restartNumberingAfterBreak="0">
     <w:nsid w:val="36077984"/>
     <w:multiLevelType w:val="hybridMultilevel"/>
     <w:tmpl w:val="06BA8570"/>
@@ -6619,7 +8549,7 @@
       </w:rPr>
     </w:lvl>
   </w:abstractNum>
-  <w:abstractNum w:abstractNumId="8" w15:restartNumberingAfterBreak="0">
+  <w:abstractNum w:abstractNumId="9" w15:restartNumberingAfterBreak="0">
     <w:nsid w:val="38D92157"/>
     <w:multiLevelType w:val="multilevel"/>
     <w:tmpl w:val="6F0236FE"/>
@@ -6768,7 +8698,7 @@
       </w:rPr>
     </w:lvl>
   </w:abstractNum>
-  <w:abstractNum w:abstractNumId="9" w15:restartNumberingAfterBreak="0">
+  <w:abstractNum w:abstractNumId="10" w15:restartNumberingAfterBreak="0">
     <w:nsid w:val="3A3E1141"/>
     <w:multiLevelType w:val="multilevel"/>
     <w:tmpl w:val="3F66A524"/>
@@ -6917,7 +8847,7 @@
       </w:rPr>
     </w:lvl>
   </w:abstractNum>
-  <w:abstractNum w:abstractNumId="10" w15:restartNumberingAfterBreak="0">
+  <w:abstractNum w:abstractNumId="11" w15:restartNumberingAfterBreak="0">
     <w:nsid w:val="3B8E7208"/>
     <w:multiLevelType w:val="hybridMultilevel"/>
     <w:tmpl w:val="8D709EE2"/>
@@ -7030,7 +8960,7 @@
       </w:rPr>
     </w:lvl>
   </w:abstractNum>
-  <w:abstractNum w:abstractNumId="11" w15:restartNumberingAfterBreak="0">
+  <w:abstractNum w:abstractNumId="12" w15:restartNumberingAfterBreak="0">
     <w:nsid w:val="44B225FA"/>
     <w:multiLevelType w:val="multilevel"/>
     <w:tmpl w:val="4D18FE9E"/>
@@ -7179,7 +9109,7 @@
       </w:rPr>
     </w:lvl>
   </w:abstractNum>
-  <w:abstractNum w:abstractNumId="12" w15:restartNumberingAfterBreak="0">
+  <w:abstractNum w:abstractNumId="13" w15:restartNumberingAfterBreak="0">
     <w:nsid w:val="496B5164"/>
     <w:multiLevelType w:val="hybridMultilevel"/>
     <w:tmpl w:val="97E80CF8"/>
@@ -7268,7 +9198,7 @@
       </w:pPr>
     </w:lvl>
   </w:abstractNum>
-  <w:abstractNum w:abstractNumId="13" w15:restartNumberingAfterBreak="0">
+  <w:abstractNum w:abstractNumId="14" w15:restartNumberingAfterBreak="0">
     <w:nsid w:val="4B6951AC"/>
     <w:multiLevelType w:val="hybridMultilevel"/>
     <w:tmpl w:val="5658FBB6"/>
@@ -7381,7 +9311,7 @@
       </w:rPr>
     </w:lvl>
   </w:abstractNum>
-  <w:abstractNum w:abstractNumId="14" w15:restartNumberingAfterBreak="0">
+  <w:abstractNum w:abstractNumId="15" w15:restartNumberingAfterBreak="0">
     <w:nsid w:val="4F483888"/>
     <w:multiLevelType w:val="hybridMultilevel"/>
     <w:tmpl w:val="7CF8D21C"/>
@@ -7470,7 +9400,7 @@
       </w:pPr>
     </w:lvl>
   </w:abstractNum>
-  <w:abstractNum w:abstractNumId="15" w15:restartNumberingAfterBreak="0">
+  <w:abstractNum w:abstractNumId="16" w15:restartNumberingAfterBreak="0">
     <w:nsid w:val="52ED14E7"/>
     <w:multiLevelType w:val="hybridMultilevel"/>
     <w:tmpl w:val="10D2AC60"/>
@@ -7583,7 +9513,7 @@
       </w:rPr>
     </w:lvl>
   </w:abstractNum>
-  <w:abstractNum w:abstractNumId="16" w15:restartNumberingAfterBreak="0">
+  <w:abstractNum w:abstractNumId="17" w15:restartNumberingAfterBreak="0">
     <w:nsid w:val="57A10E69"/>
     <w:multiLevelType w:val="multilevel"/>
     <w:tmpl w:val="2514BB34"/>
@@ -7732,7 +9662,7 @@
       </w:rPr>
     </w:lvl>
   </w:abstractNum>
-  <w:abstractNum w:abstractNumId="17" w15:restartNumberingAfterBreak="0">
+  <w:abstractNum w:abstractNumId="18" w15:restartNumberingAfterBreak="0">
     <w:nsid w:val="594C0819"/>
     <w:multiLevelType w:val="multilevel"/>
     <w:tmpl w:val="CF5215B8"/>
@@ -7881,7 +9811,7 @@
       </w:rPr>
     </w:lvl>
   </w:abstractNum>
-  <w:abstractNum w:abstractNumId="18" w15:restartNumberingAfterBreak="0">
+  <w:abstractNum w:abstractNumId="19" w15:restartNumberingAfterBreak="0">
     <w:nsid w:val="5A3A215A"/>
     <w:multiLevelType w:val="hybridMultilevel"/>
     <w:tmpl w:val="A782CADE"/>
@@ -7970,7 +9900,7 @@
       </w:pPr>
     </w:lvl>
   </w:abstractNum>
-  <w:abstractNum w:abstractNumId="19" w15:restartNumberingAfterBreak="0">
+  <w:abstractNum w:abstractNumId="20" w15:restartNumberingAfterBreak="0">
     <w:nsid w:val="5A720962"/>
     <w:multiLevelType w:val="hybridMultilevel"/>
     <w:tmpl w:val="EC10BEDA"/>
@@ -8059,7 +9989,7 @@
       </w:pPr>
     </w:lvl>
   </w:abstractNum>
-  <w:abstractNum w:abstractNumId="20" w15:restartNumberingAfterBreak="0">
+  <w:abstractNum w:abstractNumId="21" w15:restartNumberingAfterBreak="0">
     <w:nsid w:val="60043814"/>
     <w:multiLevelType w:val="hybridMultilevel"/>
     <w:tmpl w:val="3F68D992"/>
@@ -8172,7 +10102,7 @@
       </w:rPr>
     </w:lvl>
   </w:abstractNum>
-  <w:abstractNum w:abstractNumId="21" w15:restartNumberingAfterBreak="0">
+  <w:abstractNum w:abstractNumId="22" w15:restartNumberingAfterBreak="0">
     <w:nsid w:val="70E67565"/>
     <w:multiLevelType w:val="hybridMultilevel"/>
     <w:tmpl w:val="ACB046E6"/>
@@ -8261,7 +10191,7 @@
       </w:pPr>
     </w:lvl>
   </w:abstractNum>
-  <w:abstractNum w:abstractNumId="22" w15:restartNumberingAfterBreak="0">
+  <w:abstractNum w:abstractNumId="23" w15:restartNumberingAfterBreak="0">
     <w:nsid w:val="75CE3400"/>
     <w:multiLevelType w:val="hybridMultilevel"/>
     <w:tmpl w:val="8718351C"/>
@@ -8350,7 +10280,96 @@
       </w:pPr>
     </w:lvl>
   </w:abstractNum>
-  <w:abstractNum w:abstractNumId="23" w15:restartNumberingAfterBreak="0">
+  <w:abstractNum w:abstractNumId="24" w15:restartNumberingAfterBreak="0">
+    <w:nsid w:val="791F5B51"/>
+    <w:multiLevelType w:val="hybridMultilevel"/>
+    <w:tmpl w:val="CDA854D8"/>
+    <w:lvl w:ilvl="0" w:tplc="4009000F">
+      <w:start w:val="1"/>
+      <w:numFmt w:val="decimal"/>
+      <w:lvlText w:val="%1."/>
+      <w:lvlJc w:val="left"/>
+      <w:pPr>
+        <w:ind w:left="720" w:hanging="360"/>
+      </w:pPr>
+      <w:rPr>
+        <w:rFonts w:hint="default"/>
+      </w:rPr>
+    </w:lvl>
+    <w:lvl w:ilvl="1" w:tplc="40090019" w:tentative="1">
+      <w:start w:val="1"/>
+      <w:numFmt w:val="lowerLetter"/>
+      <w:lvlText w:val="%2."/>
+      <w:lvlJc w:val="left"/>
+      <w:pPr>
+        <w:ind w:left="1440" w:hanging="360"/>
+      </w:pPr>
+    </w:lvl>
+    <w:lvl w:ilvl="2" w:tplc="4009001B" w:tentative="1">
+      <w:start w:val="1"/>
+      <w:numFmt w:val="lowerRoman"/>
+      <w:lvlText w:val="%3."/>
+      <w:lvlJc w:val="right"/>
+      <w:pPr>
+        <w:ind w:left="2160" w:hanging="180"/>
+      </w:pPr>
+    </w:lvl>
+    <w:lvl w:ilvl="3" w:tplc="4009000F" w:tentative="1">
+      <w:start w:val="1"/>
+      <w:numFmt w:val="decimal"/>
+      <w:lvlText w:val="%4."/>
+      <w:lvlJc w:val="left"/>
+      <w:pPr>
+        <w:ind w:left="2880" w:hanging="360"/>
+      </w:pPr>
+    </w:lvl>
+    <w:lvl w:ilvl="4" w:tplc="40090019" w:tentative="1">
+      <w:start w:val="1"/>
+      <w:numFmt w:val="lowerLetter"/>
+      <w:lvlText w:val="%5."/>
+      <w:lvlJc w:val="left"/>
+      <w:pPr>
+        <w:ind w:left="3600" w:hanging="360"/>
+      </w:pPr>
+    </w:lvl>
+    <w:lvl w:ilvl="5" w:tplc="4009001B" w:tentative="1">
+      <w:start w:val="1"/>
+      <w:numFmt w:val="lowerRoman"/>
+      <w:lvlText w:val="%6."/>
+      <w:lvlJc w:val="right"/>
+      <w:pPr>
+        <w:ind w:left="4320" w:hanging="180"/>
+      </w:pPr>
+    </w:lvl>
+    <w:lvl w:ilvl="6" w:tplc="4009000F" w:tentative="1">
+      <w:start w:val="1"/>
+      <w:numFmt w:val="decimal"/>
+      <w:lvlText w:val="%7."/>
+      <w:lvlJc w:val="left"/>
+      <w:pPr>
+        <w:ind w:left="5040" w:hanging="360"/>
+      </w:pPr>
+    </w:lvl>
+    <w:lvl w:ilvl="7" w:tplc="40090019" w:tentative="1">
+      <w:start w:val="1"/>
+      <w:numFmt w:val="lowerLetter"/>
+      <w:lvlText w:val="%8."/>
+      <w:lvlJc w:val="left"/>
+      <w:pPr>
+        <w:ind w:left="5760" w:hanging="360"/>
+      </w:pPr>
+    </w:lvl>
+    <w:lvl w:ilvl="8" w:tplc="4009001B" w:tentative="1">
+      <w:start w:val="1"/>
+      <w:numFmt w:val="lowerRoman"/>
+      <w:lvlText w:val="%9."/>
+      <w:lvlJc w:val="right"/>
+      <w:pPr>
+        <w:ind w:left="6480" w:hanging="180"/>
+      </w:pPr>
+    </w:lvl>
+  </w:abstractNum>
+  <w:abstractNum w:abstractNumId="25" w15:restartNumberingAfterBreak="0">
     <w:nsid w:val="7F263032"/>
     <w:multiLevelType w:val="hybridMultilevel"/>
     <w:tmpl w:val="5D48FDDC"/>
@@ -8464,76 +10483,82 @@
     </w:lvl>
   </w:abstractNum>
   <w:num w:numId="1">
-    <w:abstractNumId w:val="10"/>
+    <w:abstractNumId w:val="11"/>
   </w:num>
   <w:num w:numId="2">
+    <w:abstractNumId w:val="22"/>
+  </w:num>
+  <w:num w:numId="3">
+    <w:abstractNumId w:val="20"/>
+  </w:num>
+  <w:num w:numId="4">
+    <w:abstractNumId w:val="8"/>
+  </w:num>
+  <w:num w:numId="5">
     <w:abstractNumId w:val="21"/>
   </w:num>
-  <w:num w:numId="3">
-    <w:abstractNumId w:val="19"/>
-  </w:num>
-  <w:num w:numId="4">
-    <w:abstractNumId w:val="7"/>
-  </w:num>
-  <w:num w:numId="5">
-    <w:abstractNumId w:val="20"/>
-  </w:num>
   <w:num w:numId="6">
-    <w:abstractNumId w:val="23"/>
+    <w:abstractNumId w:val="25"/>
   </w:num>
   <w:num w:numId="7">
     <w:abstractNumId w:val="2"/>
   </w:num>
   <w:num w:numId="8">
-    <w:abstractNumId w:val="13"/>
+    <w:abstractNumId w:val="14"/>
   </w:num>
   <w:num w:numId="9">
-    <w:abstractNumId w:val="15"/>
+    <w:abstractNumId w:val="16"/>
   </w:num>
   <w:num w:numId="10">
-    <w:abstractNumId w:val="9"/>
+    <w:abstractNumId w:val="10"/>
   </w:num>
   <w:num w:numId="11">
     <w:abstractNumId w:val="0"/>
   </w:num>
   <w:num w:numId="12">
-    <w:abstractNumId w:val="11"/>
+    <w:abstractNumId w:val="12"/>
   </w:num>
   <w:num w:numId="13">
-    <w:abstractNumId w:val="17"/>
+    <w:abstractNumId w:val="18"/>
   </w:num>
   <w:num w:numId="14">
-    <w:abstractNumId w:val="16"/>
+    <w:abstractNumId w:val="17"/>
   </w:num>
   <w:num w:numId="15">
     <w:abstractNumId w:val="1"/>
   </w:num>
   <w:num w:numId="16">
-    <w:abstractNumId w:val="8"/>
+    <w:abstractNumId w:val="9"/>
   </w:num>
   <w:num w:numId="17">
+    <w:abstractNumId w:val="7"/>
+  </w:num>
+  <w:num w:numId="18">
+    <w:abstractNumId w:val="5"/>
+  </w:num>
+  <w:num w:numId="19">
+    <w:abstractNumId w:val="23"/>
+  </w:num>
+  <w:num w:numId="20">
+    <w:abstractNumId w:val="4"/>
+  </w:num>
+  <w:num w:numId="21">
+    <w:abstractNumId w:val="19"/>
+  </w:num>
+  <w:num w:numId="22">
     <w:abstractNumId w:val="6"/>
   </w:num>
-  <w:num w:numId="18">
-    <w:abstractNumId w:val="4"/>
-  </w:num>
-  <w:num w:numId="19">
-    <w:abstractNumId w:val="22"/>
-  </w:num>
-  <w:num w:numId="20">
-    <w:abstractNumId w:val="3"/>
-  </w:num>
-  <w:num w:numId="21">
-    <w:abstractNumId w:val="18"/>
-  </w:num>
-  <w:num w:numId="22">
-    <w:abstractNumId w:val="5"/>
-  </w:num>
   <w:num w:numId="23">
-    <w:abstractNumId w:val="14"/>
+    <w:abstractNumId w:val="15"/>
   </w:num>
   <w:num w:numId="24">
-    <w:abstractNumId w:val="12"/>
+    <w:abstractNumId w:val="13"/>
+  </w:num>
+  <w:num w:numId="25">
+    <w:abstractNumId w:val="24"/>
+  </w:num>
+  <w:num w:numId="26">
+    <w:abstractNumId w:val="3"/>
   </w:num>
 </w:numbering>
 </file>
@@ -9167,6 +11192,17 @@
       </w:tblBorders>
     </w:tblPr>
   </w:style>
+  <w:style w:type="character" w:styleId="Emphasis">
+    <w:name w:val="Emphasis"/>
+    <w:basedOn w:val="DefaultParagraphFont"/>
+    <w:uiPriority w:val="20"/>
+    <w:qFormat/>
+    <w:rsid w:val="00315DBC"/>
+    <w:rPr>
+      <w:i/>
+      <w:iCs/>
+    </w:rPr>
+  </w:style>
 </w:styles>
 </file>
 
@@ -11275,7 +13311,7 @@
       </dsp:nvSpPr>
       <dsp:spPr>
         <a:xfrm>
-          <a:off x="2850" y="329745"/>
+          <a:off x="2850" y="339270"/>
           <a:ext cx="1060567" cy="435884"/>
         </a:xfrm>
         <a:prstGeom prst="chevron">
@@ -11369,7 +13405,7 @@
         </a:p>
       </dsp:txBody>
       <dsp:txXfrm>
-        <a:off x="220792" y="329745"/>
+        <a:off x="220792" y="339270"/>
         <a:ext cx="624683" cy="435884"/>
       </dsp:txXfrm>
     </dsp:sp>
@@ -11380,7 +13416,7 @@
       </dsp:nvSpPr>
       <dsp:spPr>
         <a:xfrm>
-          <a:off x="957362" y="335573"/>
+          <a:off x="957362" y="345098"/>
           <a:ext cx="1060567" cy="424227"/>
         </a:xfrm>
         <a:prstGeom prst="chevron">
@@ -11474,7 +13510,7 @@
         </a:p>
       </dsp:txBody>
       <dsp:txXfrm>
-        <a:off x="1169476" y="335573"/>
+        <a:off x="1169476" y="345098"/>
         <a:ext cx="636340" cy="424227"/>
       </dsp:txXfrm>
     </dsp:sp>
@@ -11485,7 +13521,7 @@
       </dsp:nvSpPr>
       <dsp:spPr>
         <a:xfrm>
-          <a:off x="1903399" y="335573"/>
+          <a:off x="1903399" y="345098"/>
           <a:ext cx="1060567" cy="424227"/>
         </a:xfrm>
         <a:prstGeom prst="chevron">
@@ -11583,7 +13619,7 @@
         </a:p>
       </dsp:txBody>
       <dsp:txXfrm>
-        <a:off x="2115513" y="335573"/>
+        <a:off x="2115513" y="345098"/>
         <a:ext cx="636340" cy="424227"/>
       </dsp:txXfrm>
     </dsp:sp>
@@ -11594,7 +13630,7 @@
       </dsp:nvSpPr>
       <dsp:spPr>
         <a:xfrm>
-          <a:off x="2866384" y="335573"/>
+          <a:off x="2866384" y="345098"/>
           <a:ext cx="1060567" cy="424227"/>
         </a:xfrm>
         <a:prstGeom prst="chevron">
@@ -11688,7 +13724,7 @@
         </a:p>
       </dsp:txBody>
       <dsp:txXfrm>
-        <a:off x="3078498" y="335573"/>
+        <a:off x="3078498" y="345098"/>
         <a:ext cx="636340" cy="424227"/>
       </dsp:txXfrm>
     </dsp:sp>
@@ -11699,7 +13735,7 @@
       </dsp:nvSpPr>
       <dsp:spPr>
         <a:xfrm>
-          <a:off x="3820895" y="335573"/>
+          <a:off x="3820895" y="345098"/>
           <a:ext cx="1060567" cy="424227"/>
         </a:xfrm>
         <a:prstGeom prst="chevron">
@@ -11793,7 +13829,7 @@
         </a:p>
       </dsp:txBody>
       <dsp:txXfrm>
-        <a:off x="4033009" y="335573"/>
+        <a:off x="4033009" y="345098"/>
         <a:ext cx="636340" cy="424227"/>
       </dsp:txXfrm>
     </dsp:sp>
@@ -11804,7 +13840,7 @@
       </dsp:nvSpPr>
       <dsp:spPr>
         <a:xfrm>
-          <a:off x="4775406" y="335573"/>
+          <a:off x="4775406" y="345098"/>
           <a:ext cx="1060567" cy="424227"/>
         </a:xfrm>
         <a:prstGeom prst="chevron">
@@ -11898,7 +13934,7 @@
         </a:p>
       </dsp:txBody>
       <dsp:txXfrm>
-        <a:off x="4987520" y="335573"/>
+        <a:off x="4987520" y="345098"/>
         <a:ext cx="636340" cy="424227"/>
       </dsp:txXfrm>
     </dsp:sp>

--- a/Rohil_Yamini/DevOps_Notes.docx
+++ b/Rohil_Yamini/DevOps_Notes.docx
@@ -1298,27 +1298,7 @@
           <w:szCs w:val="24"/>
           <w:lang w:val="en-US"/>
         </w:rPr>
-        <w:t xml:space="preserve">Globally ID assign </w:t>
-      </w:r>
-      <w:proofErr w:type="spellStart"/>
-      <w:r>
-        <w:rPr>
-          <w:color w:val="002060"/>
-          <w:sz w:val="24"/>
-          <w:szCs w:val="24"/>
-          <w:lang w:val="en-US"/>
-        </w:rPr>
-        <w:t>hoti</w:t>
-      </w:r>
-      <w:proofErr w:type="spellEnd"/>
-      <w:r>
-        <w:rPr>
-          <w:color w:val="002060"/>
-          <w:sz w:val="24"/>
-          <w:szCs w:val="24"/>
-          <w:lang w:val="en-US"/>
-        </w:rPr>
-        <w:t xml:space="preserve"> hai</w:t>
+        <w:t>Globally ID assign hoti hai</w:t>
       </w:r>
     </w:p>
     <w:p>
@@ -2648,29 +2628,7 @@
           <w:szCs w:val="24"/>
           <w:lang w:eastAsia="en-IN" w:bidi="hi-IN"/>
         </w:rPr>
-        <w:t xml:space="preserve"> ke </w:t>
-      </w:r>
-      <w:proofErr w:type="spellStart"/>
-      <w:r>
-        <w:rPr>
-          <w:rFonts w:ascii="Times New Roman" w:eastAsia="Times New Roman" w:hAnsi="Times New Roman" w:cs="Mangal"/>
-          <w:color w:val="002060"/>
-          <w:sz w:val="24"/>
-          <w:szCs w:val="24"/>
-          <w:lang w:eastAsia="en-IN" w:bidi="hi-IN"/>
-        </w:rPr>
-        <w:t>paas</w:t>
-      </w:r>
-      <w:proofErr w:type="spellEnd"/>
-      <w:r>
-        <w:rPr>
-          <w:rFonts w:ascii="Times New Roman" w:eastAsia="Times New Roman" w:hAnsi="Times New Roman" w:cs="Mangal"/>
-          <w:color w:val="002060"/>
-          <w:sz w:val="24"/>
-          <w:szCs w:val="24"/>
-          <w:lang w:eastAsia="en-IN" w:bidi="hi-IN"/>
-        </w:rPr>
-        <w:t xml:space="preserve"> </w:t>
+        <w:t xml:space="preserve"> ke paas </w:t>
       </w:r>
       <w:proofErr w:type="spellStart"/>
       <w:r>
@@ -6851,47 +6809,7 @@
                 <w:szCs w:val="21"/>
                 <w:shd w:val="clear" w:color="auto" w:fill="FFFFFF"/>
               </w:rPr>
-              <w:t xml:space="preserve">Premium block/append blob storage gives </w:t>
-            </w:r>
-            <w:r>
-              <w:rPr>
-                <w:rFonts w:ascii="Segoe UI" w:hAnsi="Segoe UI" w:cs="Segoe UI"/>
-                <w:color w:val="161616"/>
-                <w:sz w:val="21"/>
-                <w:szCs w:val="21"/>
-                <w:shd w:val="clear" w:color="auto" w:fill="FFFFFF"/>
-              </w:rPr>
-              <w:t>low-latency, high-throughput performance</w:t>
-            </w:r>
-            <w:r>
-              <w:rPr>
-                <w:rFonts w:ascii="Segoe UI" w:hAnsi="Segoe UI" w:cs="Segoe UI"/>
-                <w:color w:val="161616"/>
-                <w:sz w:val="21"/>
-                <w:szCs w:val="21"/>
-                <w:shd w:val="clear" w:color="auto" w:fill="FFFFFF"/>
-              </w:rPr>
-              <w:t xml:space="preserve"> for </w:t>
-            </w:r>
-            <w:r>
-              <w:rPr>
-                <w:rFonts w:ascii="Segoe UI" w:hAnsi="Segoe UI" w:cs="Segoe UI"/>
-                <w:color w:val="161616"/>
-                <w:sz w:val="21"/>
-                <w:szCs w:val="21"/>
-                <w:shd w:val="clear" w:color="auto" w:fill="FFFFFF"/>
-              </w:rPr>
-              <w:t>high-transaction or small-object workloads</w:t>
-            </w:r>
-            <w:r>
-              <w:rPr>
-                <w:rFonts w:ascii="Segoe UI" w:hAnsi="Segoe UI" w:cs="Segoe UI"/>
-                <w:color w:val="161616"/>
-                <w:sz w:val="21"/>
-                <w:szCs w:val="21"/>
-                <w:shd w:val="clear" w:color="auto" w:fill="FFFFFF"/>
-              </w:rPr>
-              <w:t>.</w:t>
+              <w:t>Premium block/append blob storage gives low-latency, high-throughput performance for high-transaction or small-object workloads.</w:t>
             </w:r>
           </w:p>
         </w:tc>
@@ -7017,17 +6935,7 @@
                 <w:szCs w:val="21"/>
                 <w:shd w:val="clear" w:color="auto" w:fill="FFFFFF"/>
               </w:rPr>
-              <w:t>Recommended for enterprise or high-performance scale applications.</w:t>
-            </w:r>
-            <w:r>
-              <w:rPr>
-                <w:rFonts w:ascii="Segoe UI" w:hAnsi="Segoe UI" w:cs="Segoe UI"/>
-                <w:color w:val="C00000"/>
-                <w:sz w:val="21"/>
-                <w:szCs w:val="21"/>
-                <w:shd w:val="clear" w:color="auto" w:fill="FFFFFF"/>
-              </w:rPr>
-              <w:t xml:space="preserve"> </w:t>
+              <w:t xml:space="preserve">Recommended for enterprise or high-performance scale applications. </w:t>
             </w:r>
             <w:r>
               <w:rPr>
@@ -7057,17 +6965,7 @@
                 <w:szCs w:val="21"/>
                 <w:shd w:val="clear" w:color="auto" w:fill="FFFFFF"/>
               </w:rPr>
-              <w:t xml:space="preserve"> </w:t>
-            </w:r>
-            <w:r>
-              <w:rPr>
-                <w:rFonts w:ascii="Segoe UI" w:hAnsi="Segoe UI" w:cs="Segoe UI"/>
-                <w:color w:val="00B0F0"/>
-                <w:sz w:val="21"/>
-                <w:szCs w:val="21"/>
-                <w:shd w:val="clear" w:color="auto" w:fill="FFFFFF"/>
-              </w:rPr>
-              <w:t>Message Block (SMB) and NFS file shares.</w:t>
+              <w:t xml:space="preserve"> Message Block (SMB) and NFS file shares.</w:t>
             </w:r>
           </w:p>
         </w:tc>
@@ -7248,8 +7146,6 @@
         <w:lastRenderedPageBreak/>
         <w:t>Azure Data Lake Storage</w:t>
       </w:r>
-      <w:bookmarkStart w:id="0" w:name="_GoBack"/>
-      <w:bookmarkEnd w:id="0"/>
     </w:p>
     <w:p>
       <w:pPr>
@@ -7410,66 +7306,204 @@
           <w:color w:val="161616"/>
           <w:shd w:val="clear" w:color="auto" w:fill="FFFFFF"/>
         </w:rPr>
-        <w:t> is a cloud-based, enterprise data lake solution. It's engineered to store massive amounts of data in any format, and to facilitate big data analytical workloads.</w:t>
+        <w:t xml:space="preserve"> is a cloud-based, enterprise data lake solution. It's </w:t>
+      </w:r>
+      <w:r>
+        <w:rPr>
+          <w:rFonts w:ascii="Segoe UI" w:hAnsi="Segoe UI" w:cs="Segoe UI"/>
+          <w:color w:val="161616"/>
+          <w:shd w:val="clear" w:color="auto" w:fill="FFFFFF"/>
+        </w:rPr>
+        <w:t>designed</w:t>
+      </w:r>
+      <w:r>
+        <w:rPr>
+          <w:rFonts w:ascii="Segoe UI" w:hAnsi="Segoe UI" w:cs="Segoe UI"/>
+          <w:color w:val="161616"/>
+          <w:shd w:val="clear" w:color="auto" w:fill="FFFFFF"/>
+        </w:rPr>
+        <w:t xml:space="preserve"> to store massive amounts of data in any format, and to facilitate big data analytical workloads.</w:t>
       </w:r>
     </w:p>
     <w:p>
       <w:pPr>
         <w:shd w:val="clear" w:color="auto" w:fill="FFFFFF"/>
-        <w:spacing w:before="100" w:beforeAutospacing="1" w:after="0" w:afterAutospacing="1" w:line="240" w:lineRule="auto"/>
+        <w:spacing w:before="100" w:beforeAutospacing="1" w:after="100" w:afterAutospacing="1" w:line="240" w:lineRule="auto"/>
         <w:rPr>
           <w:rFonts w:ascii="Segoe UI" w:eastAsia="Times New Roman" w:hAnsi="Segoe UI" w:cs="Segoe UI"/>
           <w:color w:val="002060"/>
-          <w:sz w:val="24"/>
-          <w:szCs w:val="24"/>
-          <w:lang w:eastAsia="en-IN" w:bidi="hi-IN"/>
-        </w:rPr>
-      </w:pPr>
+          <w:lang w:eastAsia="en-IN"/>
+        </w:rPr>
+      </w:pPr>
+      <w:r>
+        <w:rPr>
+          <w:rFonts w:ascii="Segoe UI" w:eastAsia="Times New Roman" w:hAnsi="Segoe UI" w:cs="Segoe UI"/>
+          <w:color w:val="002060"/>
+          <w:lang w:eastAsia="en-IN"/>
+        </w:rPr>
+        <w:t>Data Lake Storage capabilities are supported in the following types of storage accounts:</w:t>
+      </w:r>
     </w:p>
     <w:p>
       <w:pPr>
+        <w:pStyle w:val="ListParagraph"/>
+        <w:numPr>
+          <w:ilvl w:val="0"/>
+          <w:numId w:val="28"/>
+        </w:numPr>
+        <w:shd w:val="clear" w:color="auto" w:fill="FFFFFF"/>
+        <w:spacing w:before="100" w:beforeAutospacing="1" w:after="100" w:afterAutospacing="1" w:line="240" w:lineRule="auto"/>
+        <w:rPr>
+          <w:rFonts w:ascii="Segoe UI" w:eastAsia="Times New Roman" w:hAnsi="Segoe UI" w:cs="Segoe UI"/>
+          <w:color w:val="002060"/>
+          <w:lang w:eastAsia="en-IN"/>
+        </w:rPr>
+      </w:pPr>
+      <w:r>
+        <w:rPr>
+          <w:rFonts w:ascii="Segoe UI" w:eastAsia="Times New Roman" w:hAnsi="Segoe UI" w:cs="Segoe UI"/>
+          <w:color w:val="002060"/>
+          <w:lang w:eastAsia="en-IN"/>
+        </w:rPr>
+        <w:t>Standard general-purpose v2</w:t>
+      </w:r>
+      <w:r>
+        <w:rPr>
+          <w:rFonts w:ascii="Segoe UI" w:eastAsia="Times New Roman" w:hAnsi="Segoe UI" w:cs="Segoe UI"/>
+          <w:color w:val="002060"/>
+          <w:lang w:eastAsia="en-IN"/>
+        </w:rPr>
+        <w:t xml:space="preserve">   </w:t>
+      </w:r>
+    </w:p>
+    <w:p>
+      <w:pPr>
+        <w:pStyle w:val="ListParagraph"/>
+        <w:numPr>
+          <w:ilvl w:val="0"/>
+          <w:numId w:val="28"/>
+        </w:numPr>
+        <w:shd w:val="clear" w:color="auto" w:fill="FFFFFF"/>
+        <w:spacing w:before="100" w:beforeAutospacing="1" w:after="100" w:afterAutospacing="1" w:line="240" w:lineRule="auto"/>
+        <w:rPr>
+          <w:rFonts w:ascii="Segoe UI" w:eastAsia="Times New Roman" w:hAnsi="Segoe UI" w:cs="Segoe UI"/>
+          <w:color w:val="002060"/>
+          <w:lang w:eastAsia="en-IN"/>
+        </w:rPr>
+      </w:pPr>
+      <w:r>
+        <w:rPr>
+          <w:rFonts w:ascii="Segoe UI" w:eastAsia="Times New Roman" w:hAnsi="Segoe UI" w:cs="Segoe UI"/>
+          <w:color w:val="002060"/>
+          <w:lang w:eastAsia="en-IN"/>
+        </w:rPr>
+        <w:t>Premium block blob</w:t>
+      </w:r>
+    </w:p>
+    <w:p>
+      <w:pPr>
         <w:shd w:val="clear" w:color="auto" w:fill="FFFFFF"/>
         <w:spacing w:before="100" w:beforeAutospacing="1" w:after="0" w:afterAutospacing="1" w:line="240" w:lineRule="auto"/>
         <w:rPr>
-          <w:rFonts w:ascii="Segoe UI" w:eastAsia="Times New Roman" w:hAnsi="Segoe UI" w:cs="Segoe UI"/>
-          <w:color w:val="002060"/>
-          <w:sz w:val="24"/>
-          <w:szCs w:val="24"/>
-          <w:lang w:eastAsia="en-IN" w:bidi="hi-IN"/>
-        </w:rPr>
-      </w:pPr>
+          <w:rFonts w:ascii="Segoe UI" w:hAnsi="Segoe UI" w:cs="Segoe UI"/>
+          <w:color w:val="002060"/>
+          <w:shd w:val="clear" w:color="auto" w:fill="FFFFFF"/>
+        </w:rPr>
+      </w:pPr>
+      <w:r>
+        <w:rPr>
+          <w:rFonts w:ascii="Segoe UI" w:hAnsi="Segoe UI" w:cs="Segoe UI"/>
+          <w:color w:val="002060"/>
+          <w:shd w:val="clear" w:color="auto" w:fill="FFFFFF"/>
+        </w:rPr>
+        <w:t>To create a standard general-purpose v2 account, select </w:t>
+      </w:r>
+      <w:r>
+        <w:rPr>
+          <w:rStyle w:val="Strong"/>
+          <w:rFonts w:ascii="Segoe UI" w:hAnsi="Segoe UI" w:cs="Segoe UI"/>
+          <w:color w:val="002060"/>
+          <w:shd w:val="clear" w:color="auto" w:fill="FFFFFF"/>
+        </w:rPr>
+        <w:t>Standard</w:t>
+      </w:r>
+      <w:r>
+        <w:rPr>
+          <w:rFonts w:ascii="Segoe UI" w:hAnsi="Segoe UI" w:cs="Segoe UI"/>
+          <w:color w:val="002060"/>
+          <w:shd w:val="clear" w:color="auto" w:fill="FFFFFF"/>
+        </w:rPr>
+        <w:t>.</w:t>
+      </w:r>
     </w:p>
     <w:p>
       <w:pPr>
         <w:shd w:val="clear" w:color="auto" w:fill="FFFFFF"/>
         <w:spacing w:before="100" w:beforeAutospacing="1" w:after="0" w:afterAutospacing="1" w:line="240" w:lineRule="auto"/>
         <w:rPr>
-          <w:rFonts w:ascii="Segoe UI" w:eastAsia="Times New Roman" w:hAnsi="Segoe UI" w:cs="Segoe UI"/>
-          <w:color w:val="002060"/>
-          <w:sz w:val="24"/>
-          <w:szCs w:val="24"/>
-          <w:lang w:eastAsia="en-IN" w:bidi="hi-IN"/>
-        </w:rPr>
-      </w:pPr>
-      <w:r>
-        <w:rPr>
-          <w:rFonts w:ascii="Segoe UI" w:eastAsia="Times New Roman" w:hAnsi="Segoe UI" w:cs="Segoe UI"/>
-          <w:color w:val="002060"/>
-          <w:sz w:val="24"/>
-          <w:szCs w:val="24"/>
-          <w:lang w:eastAsia="en-IN" w:bidi="hi-IN"/>
-        </w:rPr>
-        <w:t>Namespace</w:t>
-      </w:r>
-      <w:r>
-        <w:rPr>
-          <w:rFonts w:ascii="Segoe UI" w:eastAsia="Times New Roman" w:hAnsi="Segoe UI" w:cs="Segoe UI"/>
-          <w:color w:val="002060"/>
-          <w:sz w:val="24"/>
-          <w:szCs w:val="24"/>
-          <w:lang w:eastAsia="en-IN" w:bidi="hi-IN"/>
-        </w:rPr>
-        <w:t xml:space="preserve"> = URl = endpoints</w:t>
+          <w:rFonts w:ascii="Segoe UI" w:hAnsi="Segoe UI" w:cs="Segoe UI"/>
+          <w:color w:val="002060"/>
+          <w:shd w:val="clear" w:color="auto" w:fill="FFFFFF"/>
+        </w:rPr>
+      </w:pPr>
+      <w:r>
+        <w:rPr>
+          <w:rFonts w:ascii="Segoe UI" w:hAnsi="Segoe UI" w:cs="Segoe UI"/>
+          <w:color w:val="002060"/>
+          <w:shd w:val="clear" w:color="auto" w:fill="FFFFFF"/>
+        </w:rPr>
+        <w:t>To create a premium block blob account, select </w:t>
+      </w:r>
+      <w:r>
+        <w:rPr>
+          <w:rStyle w:val="Strong"/>
+          <w:rFonts w:ascii="Segoe UI" w:hAnsi="Segoe UI" w:cs="Segoe UI"/>
+          <w:color w:val="002060"/>
+          <w:shd w:val="clear" w:color="auto" w:fill="FFFFFF"/>
+        </w:rPr>
+        <w:t>Premium</w:t>
+      </w:r>
+      <w:r>
+        <w:rPr>
+          <w:rFonts w:ascii="Segoe UI" w:hAnsi="Segoe UI" w:cs="Segoe UI"/>
+          <w:color w:val="002060"/>
+          <w:shd w:val="clear" w:color="auto" w:fill="FFFFFF"/>
+        </w:rPr>
+        <w:t>. Then, in the </w:t>
+      </w:r>
+      <w:r>
+        <w:rPr>
+          <w:rStyle w:val="Strong"/>
+          <w:rFonts w:ascii="Segoe UI" w:hAnsi="Segoe UI" w:cs="Segoe UI"/>
+          <w:color w:val="002060"/>
+          <w:shd w:val="clear" w:color="auto" w:fill="FFFFFF"/>
+        </w:rPr>
+        <w:t>Premium account type</w:t>
+      </w:r>
+      <w:r>
+        <w:rPr>
+          <w:rFonts w:ascii="Segoe UI" w:hAnsi="Segoe UI" w:cs="Segoe UI"/>
+          <w:color w:val="002060"/>
+          <w:shd w:val="clear" w:color="auto" w:fill="FFFFFF"/>
+        </w:rPr>
+        <w:t> dropdown list, select </w:t>
+      </w:r>
+      <w:r>
+        <w:rPr>
+          <w:rStyle w:val="Strong"/>
+          <w:rFonts w:ascii="Segoe UI" w:hAnsi="Segoe UI" w:cs="Segoe UI"/>
+          <w:color w:val="002060"/>
+          <w:shd w:val="clear" w:color="auto" w:fill="FFFFFF"/>
+        </w:rPr>
+        <w:t>Block blobs</w:t>
+      </w:r>
+      <w:r>
+        <w:rPr>
+          <w:rFonts w:ascii="Segoe UI" w:hAnsi="Segoe UI" w:cs="Segoe UI"/>
+          <w:color w:val="002060"/>
+          <w:shd w:val="clear" w:color="auto" w:fill="FFFFFF"/>
+        </w:rPr>
+        <w:t>.</w:t>
       </w:r>
     </w:p>
     <w:p>
@@ -7478,22 +7512,341 @@
         <w:spacing w:before="100" w:beforeAutospacing="1" w:after="0" w:afterAutospacing="1" w:line="240" w:lineRule="auto"/>
         <w:rPr>
           <w:rFonts w:ascii="Segoe UI" w:eastAsia="Times New Roman" w:hAnsi="Segoe UI" w:cs="Segoe UI"/>
-          <w:color w:val="000000"/>
-          <w:sz w:val="24"/>
-          <w:szCs w:val="24"/>
-          <w:lang w:eastAsia="en-IN" w:bidi="hi-IN"/>
-        </w:rPr>
-      </w:pPr>
+          <w:color w:val="002060"/>
+          <w:sz w:val="24"/>
+          <w:szCs w:val="24"/>
+          <w:lang w:eastAsia="en-IN" w:bidi="hi-IN"/>
+        </w:rPr>
+      </w:pPr>
+      <w:r>
+        <w:rPr>
+          <w:noProof/>
+        </w:rPr>
+        <w:drawing>
+          <wp:inline distT="0" distB="0" distL="0" distR="0" wp14:anchorId="256BBA69" wp14:editId="07B5240F">
+            <wp:extent cx="5895975" cy="2385391"/>
+            <wp:effectExtent l="0" t="0" r="0" b="0"/>
+            <wp:docPr id="5" name="Picture 5"/>
+            <wp:cNvGraphicFramePr>
+              <a:graphicFrameLocks xmlns:a="http://schemas.openxmlformats.org/drawingml/2006/main" noChangeAspect="1"/>
+            </wp:cNvGraphicFramePr>
+            <a:graphic xmlns:a="http://schemas.openxmlformats.org/drawingml/2006/main">
+              <a:graphicData uri="http://schemas.openxmlformats.org/drawingml/2006/picture">
+                <pic:pic xmlns:pic="http://schemas.openxmlformats.org/drawingml/2006/picture">
+                  <pic:nvPicPr>
+                    <pic:cNvPr id="1" name=""/>
+                    <pic:cNvPicPr/>
+                  </pic:nvPicPr>
+                  <pic:blipFill>
+                    <a:blip r:embed="rId26"/>
+                    <a:stretch>
+                      <a:fillRect/>
+                    </a:stretch>
+                  </pic:blipFill>
+                  <pic:spPr>
+                    <a:xfrm>
+                      <a:off x="0" y="0"/>
+                      <a:ext cx="5915378" cy="2393241"/>
+                    </a:xfrm>
+                    <a:prstGeom prst="rect">
+                      <a:avLst/>
+                    </a:prstGeom>
+                  </pic:spPr>
+                </pic:pic>
+              </a:graphicData>
+            </a:graphic>
+          </wp:inline>
+        </w:drawing>
+      </w:r>
     </w:p>
     <w:p>
       <w:pPr>
-        <w:rPr>
-          <w:color w:val="002060"/>
-          <w:sz w:val="24"/>
-          <w:szCs w:val="24"/>
+        <w:shd w:val="clear" w:color="auto" w:fill="FFFFFF"/>
+        <w:spacing w:before="100" w:beforeAutospacing="1" w:after="0" w:afterAutospacing="1" w:line="240" w:lineRule="auto"/>
+        <w:rPr>
+          <w:rFonts w:ascii="Segoe UI" w:eastAsia="Times New Roman" w:hAnsi="Segoe UI" w:cs="Segoe UI"/>
+          <w:color w:val="002060"/>
+          <w:sz w:val="24"/>
+          <w:szCs w:val="24"/>
+          <w:lang w:eastAsia="en-IN" w:bidi="hi-IN"/>
+        </w:rPr>
+      </w:pPr>
+      <w:r>
+        <w:rPr>
+          <w:rFonts w:ascii="Segoe UI" w:eastAsia="Times New Roman" w:hAnsi="Segoe UI" w:cs="Segoe UI"/>
+          <w:noProof/>
+          <w:color w:val="002060"/>
+          <w:sz w:val="24"/>
+          <w:szCs w:val="24"/>
+          <w:lang w:eastAsia="en-IN" w:bidi="hi-IN"/>
+        </w:rPr>
+        <mc:AlternateContent>
+          <mc:Choice Requires="wps">
+            <w:drawing>
+              <wp:anchor distT="0" distB="0" distL="114300" distR="114300" simplePos="0" relativeHeight="251671552" behindDoc="0" locked="0" layoutInCell="1" allowOverlap="1" wp14:anchorId="3D732E04" wp14:editId="3A2B896E">
+                <wp:simplePos x="0" y="0"/>
+                <wp:positionH relativeFrom="column">
+                  <wp:posOffset>2279981</wp:posOffset>
+                </wp:positionH>
+                <wp:positionV relativeFrom="paragraph">
+                  <wp:posOffset>283624</wp:posOffset>
+                </wp:positionV>
+                <wp:extent cx="2329732" cy="516834"/>
+                <wp:effectExtent l="0" t="0" r="13970" b="17145"/>
+                <wp:wrapNone/>
+                <wp:docPr id="14" name="Rectangle: Rounded Corners 14"/>
+                <wp:cNvGraphicFramePr/>
+                <a:graphic xmlns:a="http://schemas.openxmlformats.org/drawingml/2006/main">
+                  <a:graphicData uri="http://schemas.microsoft.com/office/word/2010/wordprocessingShape">
+                    <wps:wsp>
+                      <wps:cNvSpPr/>
+                      <wps:spPr>
+                        <a:xfrm>
+                          <a:off x="0" y="0"/>
+                          <a:ext cx="2329732" cy="516834"/>
+                        </a:xfrm>
+                        <a:prstGeom prst="roundRect">
+                          <a:avLst/>
+                        </a:prstGeom>
+                      </wps:spPr>
+                      <wps:style>
+                        <a:lnRef idx="3">
+                          <a:schemeClr val="lt1"/>
+                        </a:lnRef>
+                        <a:fillRef idx="1">
+                          <a:schemeClr val="dk1"/>
+                        </a:fillRef>
+                        <a:effectRef idx="1">
+                          <a:schemeClr val="dk1"/>
+                        </a:effectRef>
+                        <a:fontRef idx="minor">
+                          <a:schemeClr val="lt1"/>
+                        </a:fontRef>
+                      </wps:style>
+                      <wps:txbx>
+                        <w:txbxContent>
+                          <w:p>
+                            <w:pPr>
+                              <w:jc w:val="center"/>
+                              <w:rPr>
+                                <w:lang w:val="en-US"/>
+                              </w:rPr>
+                            </w:pPr>
+                            <w:r>
+                              <w:rPr>
+                                <w:lang w:val="en-US"/>
+                              </w:rPr>
+                              <w:t xml:space="preserve">Namespace = </w:t>
+                            </w:r>
+                            <w:r>
+                              <w:rPr>
+                                <w:lang w:val="en-US"/>
+                              </w:rPr>
+                              <w:t>URL =</w:t>
+                            </w:r>
+                            <w:r>
+                              <w:rPr>
+                                <w:lang w:val="en-US"/>
+                              </w:rPr>
+                              <w:t xml:space="preserve"> endpoints</w:t>
+                            </w:r>
+                          </w:p>
+                        </w:txbxContent>
+                      </wps:txbx>
+                      <wps:bodyPr rot="0" spcFirstLastPara="0" vertOverflow="overflow" horzOverflow="overflow" vert="horz" wrap="square" lIns="91440" tIns="45720" rIns="91440" bIns="45720" numCol="1" spcCol="0" rtlCol="0" fromWordArt="0" anchor="ctr" anchorCtr="0" forceAA="0" compatLnSpc="1">
+                        <a:prstTxWarp prst="textNoShape">
+                          <a:avLst/>
+                        </a:prstTxWarp>
+                        <a:noAutofit/>
+                      </wps:bodyPr>
+                    </wps:wsp>
+                  </a:graphicData>
+                </a:graphic>
+              </wp:anchor>
+            </w:drawing>
+          </mc:Choice>
+          <mc:Fallback>
+            <w:pict>
+              <v:roundrect w14:anchorId="3D732E04" id="Rectangle: Rounded Corners 14" o:spid="_x0000_s1029" style="position:absolute;margin-left:179.55pt;margin-top:22.35pt;width:183.45pt;height:40.7pt;z-index:251671552;visibility:visible;mso-wrap-style:square;mso-wrap-distance-left:9pt;mso-wrap-distance-top:0;mso-wrap-distance-right:9pt;mso-wrap-distance-bottom:0;mso-position-horizontal:absolute;mso-position-horizontal-relative:text;mso-position-vertical:absolute;mso-position-vertical-relative:text;v-text-anchor:middle" arcsize="10923f" o:gfxdata="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" fillcolor="black [3200]" strokecolor="white [3201]" strokeweight="1.5pt">
+                <v:stroke joinstyle="miter"/>
+                <v:textbox>
+                  <w:txbxContent>
+                    <w:p>
+                      <w:pPr>
+                        <w:jc w:val="center"/>
+                        <w:rPr>
+                          <w:lang w:val="en-US"/>
+                        </w:rPr>
+                      </w:pPr>
+                      <w:r>
+                        <w:rPr>
+                          <w:lang w:val="en-US"/>
+                        </w:rPr>
+                        <w:t xml:space="preserve">Namespace = </w:t>
+                      </w:r>
+                      <w:r>
+                        <w:rPr>
+                          <w:lang w:val="en-US"/>
+                        </w:rPr>
+                        <w:t>URL =</w:t>
+                      </w:r>
+                      <w:r>
+                        <w:rPr>
+                          <w:lang w:val="en-US"/>
+                        </w:rPr>
+                        <w:t xml:space="preserve"> endpoints</w:t>
+                      </w:r>
+                    </w:p>
+                  </w:txbxContent>
+                </v:textbox>
+              </v:roundrect>
+            </w:pict>
+          </mc:Fallback>
+        </mc:AlternateContent>
+      </w:r>
+    </w:p>
+    <w:p>
+      <w:pPr>
+        <w:shd w:val="clear" w:color="auto" w:fill="FFFFFF"/>
+        <w:spacing w:before="100" w:beforeAutospacing="1" w:after="0" w:afterAutospacing="1" w:line="240" w:lineRule="auto"/>
+        <w:rPr>
+          <w:rFonts w:ascii="Segoe UI" w:eastAsia="Times New Roman" w:hAnsi="Segoe UI" w:cs="Segoe UI"/>
+          <w:color w:val="002060"/>
+          <w:sz w:val="24"/>
+          <w:szCs w:val="24"/>
+          <w:lang w:eastAsia="en-IN" w:bidi="hi-IN"/>
+        </w:rPr>
+      </w:pPr>
+    </w:p>
+    <w:p>
+      <w:pPr>
+        <w:shd w:val="clear" w:color="auto" w:fill="FFFFFF"/>
+        <w:spacing w:before="100" w:beforeAutospacing="1" w:after="0" w:afterAutospacing="1" w:line="240" w:lineRule="auto"/>
+        <w:rPr>
+          <w:rFonts w:ascii="Segoe UI" w:eastAsia="Times New Roman" w:hAnsi="Segoe UI" w:cs="Segoe UI"/>
+          <w:color w:val="000000"/>
+          <w:sz w:val="24"/>
+          <w:szCs w:val="24"/>
+          <w:lang w:eastAsia="en-IN" w:bidi="hi-IN"/>
+        </w:rPr>
+      </w:pPr>
+    </w:p>
+    <w:p>
+      <w:pPr>
+        <w:pStyle w:val="Heading2"/>
+        <w:shd w:val="clear" w:color="auto" w:fill="FFFFFF"/>
+        <w:spacing w:before="480" w:after="180"/>
+        <w:rPr>
+          <w:rFonts w:ascii="Segoe UI" w:hAnsi="Segoe UI" w:cs="Segoe UI"/>
+          <w:color w:val="161616"/>
+        </w:rPr>
+      </w:pPr>
+    </w:p>
+    <w:p>
+      <w:pPr>
+        <w:pStyle w:val="Heading2"/>
+        <w:shd w:val="clear" w:color="auto" w:fill="FFFFFF"/>
+        <w:spacing w:before="480" w:after="180"/>
+        <w:rPr>
+          <w:rFonts w:ascii="Segoe UI" w:hAnsi="Segoe UI" w:cs="Segoe UI"/>
+          <w:color w:val="161616"/>
+        </w:rPr>
+      </w:pPr>
+    </w:p>
+    <w:p>
+      <w:pPr>
+        <w:pStyle w:val="Heading2"/>
+        <w:shd w:val="clear" w:color="auto" w:fill="FFFFFF"/>
+        <w:spacing w:before="480" w:after="180"/>
+        <w:rPr>
+          <w:rFonts w:ascii="Segoe UI" w:hAnsi="Segoe UI" w:cs="Segoe UI"/>
+          <w:color w:val="161616"/>
+        </w:rPr>
+      </w:pPr>
+    </w:p>
+    <w:p>
+      <w:pPr>
+        <w:pStyle w:val="Heading2"/>
+        <w:shd w:val="clear" w:color="auto" w:fill="FFFFFF"/>
+        <w:spacing w:before="480" w:after="180"/>
+        <w:rPr>
+          <w:rFonts w:ascii="Segoe UI" w:hAnsi="Segoe UI" w:cs="Segoe UI"/>
+          <w:color w:val="161616"/>
+        </w:rPr>
+      </w:pPr>
+    </w:p>
+    <w:p/>
+    <w:p>
+      <w:pPr>
+        <w:pStyle w:val="Heading2"/>
+        <w:shd w:val="clear" w:color="auto" w:fill="FFFFFF"/>
+        <w:spacing w:before="480" w:after="180"/>
+        <w:rPr>
+          <w:rFonts w:ascii="Segoe UI" w:hAnsi="Segoe UI" w:cs="Segoe UI"/>
+          <w:color w:val="161616"/>
+        </w:rPr>
+      </w:pPr>
+      <w:r>
+        <w:rPr>
+          <w:rFonts w:ascii="Segoe UI" w:hAnsi="Segoe UI" w:cs="Segoe UI"/>
+          <w:color w:val="161616"/>
+        </w:rPr>
+        <w:lastRenderedPageBreak/>
+        <w:t>Redundancy in the primary region</w:t>
+      </w:r>
+    </w:p>
+    <w:p>
+      <w:pPr>
+        <w:rPr>
+          <w:color w:val="002060"/>
+          <w:sz w:val="20"/>
+          <w:szCs w:val="20"/>
           <w:lang w:val="en-US"/>
         </w:rPr>
       </w:pPr>
+      <w:r>
+        <w:rPr>
+          <w:rStyle w:val="Strong"/>
+          <w:rFonts w:ascii="Segoe UI" w:hAnsi="Segoe UI" w:cs="Segoe UI"/>
+          <w:color w:val="161616"/>
+          <w:sz w:val="20"/>
+          <w:szCs w:val="20"/>
+          <w:shd w:val="clear" w:color="auto" w:fill="FFFFFF"/>
+        </w:rPr>
+        <w:t>Locally redundant storage (LRS)</w:t>
+      </w:r>
+      <w:r>
+        <w:rPr>
+          <w:rFonts w:ascii="Segoe UI" w:hAnsi="Segoe UI" w:cs="Segoe UI"/>
+          <w:color w:val="161616"/>
+          <w:sz w:val="20"/>
+          <w:szCs w:val="20"/>
+          <w:shd w:val="clear" w:color="auto" w:fill="FFFFFF"/>
+        </w:rPr>
+        <w:t>:</w:t>
+      </w:r>
+      <w:r>
+        <w:rPr>
+          <w:rFonts w:ascii="Segoe UI" w:hAnsi="Segoe UI" w:cs="Segoe UI"/>
+          <w:color w:val="161616"/>
+          <w:sz w:val="20"/>
+          <w:szCs w:val="20"/>
+          <w:shd w:val="clear" w:color="auto" w:fill="FFFFFF"/>
+        </w:rPr>
+        <w:t xml:space="preserve"> </w:t>
+      </w:r>
+      <w:r>
+        <w:rPr>
+          <w:rFonts w:ascii="Segoe UI" w:hAnsi="Segoe UI" w:cs="Segoe UI"/>
+          <w:color w:val="FF0000"/>
+          <w:sz w:val="20"/>
+          <w:szCs w:val="20"/>
+          <w:shd w:val="clear" w:color="auto" w:fill="FFFFFF"/>
+        </w:rPr>
+        <w:t>→</w:t>
+      </w:r>
+      <w:bookmarkStart w:id="0" w:name="_GoBack"/>
+      <w:bookmarkEnd w:id="0"/>
     </w:p>
     <w:sectPr>
       <w:pgSz w:w="11906" w:h="16838"/>
@@ -9401,6 +9754,119 @@
     </w:lvl>
   </w:abstractNum>
   <w:abstractNum w:abstractNumId="16" w15:restartNumberingAfterBreak="0">
+    <w:nsid w:val="51EF1444"/>
+    <w:multiLevelType w:val="hybridMultilevel"/>
+    <w:tmpl w:val="41EEA830"/>
+    <w:lvl w:ilvl="0" w:tplc="40090001">
+      <w:start w:val="1"/>
+      <w:numFmt w:val="bullet"/>
+      <w:lvlText w:val=""/>
+      <w:lvlJc w:val="left"/>
+      <w:pPr>
+        <w:ind w:left="720" w:hanging="360"/>
+      </w:pPr>
+      <w:rPr>
+        <w:rFonts w:ascii="Symbol" w:hAnsi="Symbol" w:hint="default"/>
+      </w:rPr>
+    </w:lvl>
+    <w:lvl w:ilvl="1" w:tplc="40090003" w:tentative="1">
+      <w:start w:val="1"/>
+      <w:numFmt w:val="bullet"/>
+      <w:lvlText w:val="o"/>
+      <w:lvlJc w:val="left"/>
+      <w:pPr>
+        <w:ind w:left="1440" w:hanging="360"/>
+      </w:pPr>
+      <w:rPr>
+        <w:rFonts w:ascii="Courier New" w:hAnsi="Courier New" w:cs="Courier New" w:hint="default"/>
+      </w:rPr>
+    </w:lvl>
+    <w:lvl w:ilvl="2" w:tplc="40090005" w:tentative="1">
+      <w:start w:val="1"/>
+      <w:numFmt w:val="bullet"/>
+      <w:lvlText w:val=""/>
+      <w:lvlJc w:val="left"/>
+      <w:pPr>
+        <w:ind w:left="2160" w:hanging="360"/>
+      </w:pPr>
+      <w:rPr>
+        <w:rFonts w:ascii="Wingdings" w:hAnsi="Wingdings" w:hint="default"/>
+      </w:rPr>
+    </w:lvl>
+    <w:lvl w:ilvl="3" w:tplc="40090001" w:tentative="1">
+      <w:start w:val="1"/>
+      <w:numFmt w:val="bullet"/>
+      <w:lvlText w:val=""/>
+      <w:lvlJc w:val="left"/>
+      <w:pPr>
+        <w:ind w:left="2880" w:hanging="360"/>
+      </w:pPr>
+      <w:rPr>
+        <w:rFonts w:ascii="Symbol" w:hAnsi="Symbol" w:hint="default"/>
+      </w:rPr>
+    </w:lvl>
+    <w:lvl w:ilvl="4" w:tplc="40090003" w:tentative="1">
+      <w:start w:val="1"/>
+      <w:numFmt w:val="bullet"/>
+      <w:lvlText w:val="o"/>
+      <w:lvlJc w:val="left"/>
+      <w:pPr>
+        <w:ind w:left="3600" w:hanging="360"/>
+      </w:pPr>
+      <w:rPr>
+        <w:rFonts w:ascii="Courier New" w:hAnsi="Courier New" w:cs="Courier New" w:hint="default"/>
+      </w:rPr>
+    </w:lvl>
+    <w:lvl w:ilvl="5" w:tplc="40090005" w:tentative="1">
+      <w:start w:val="1"/>
+      <w:numFmt w:val="bullet"/>
+      <w:lvlText w:val=""/>
+      <w:lvlJc w:val="left"/>
+      <w:pPr>
+        <w:ind w:left="4320" w:hanging="360"/>
+      </w:pPr>
+      <w:rPr>
+        <w:rFonts w:ascii="Wingdings" w:hAnsi="Wingdings" w:hint="default"/>
+      </w:rPr>
+    </w:lvl>
+    <w:lvl w:ilvl="6" w:tplc="40090001" w:tentative="1">
+      <w:start w:val="1"/>
+      <w:numFmt w:val="bullet"/>
+      <w:lvlText w:val=""/>
+      <w:lvlJc w:val="left"/>
+      <w:pPr>
+        <w:ind w:left="5040" w:hanging="360"/>
+      </w:pPr>
+      <w:rPr>
+        <w:rFonts w:ascii="Symbol" w:hAnsi="Symbol" w:hint="default"/>
+      </w:rPr>
+    </w:lvl>
+    <w:lvl w:ilvl="7" w:tplc="40090003" w:tentative="1">
+      <w:start w:val="1"/>
+      <w:numFmt w:val="bullet"/>
+      <w:lvlText w:val="o"/>
+      <w:lvlJc w:val="left"/>
+      <w:pPr>
+        <w:ind w:left="5760" w:hanging="360"/>
+      </w:pPr>
+      <w:rPr>
+        <w:rFonts w:ascii="Courier New" w:hAnsi="Courier New" w:cs="Courier New" w:hint="default"/>
+      </w:rPr>
+    </w:lvl>
+    <w:lvl w:ilvl="8" w:tplc="40090005" w:tentative="1">
+      <w:start w:val="1"/>
+      <w:numFmt w:val="bullet"/>
+      <w:lvlText w:val=""/>
+      <w:lvlJc w:val="left"/>
+      <w:pPr>
+        <w:ind w:left="6480" w:hanging="360"/>
+      </w:pPr>
+      <w:rPr>
+        <w:rFonts w:ascii="Wingdings" w:hAnsi="Wingdings" w:hint="default"/>
+      </w:rPr>
+    </w:lvl>
+  </w:abstractNum>
+  <w:abstractNum w:abstractNumId="17" w15:restartNumberingAfterBreak="0">
     <w:nsid w:val="52ED14E7"/>
     <w:multiLevelType w:val="hybridMultilevel"/>
     <w:tmpl w:val="10D2AC60"/>
@@ -9513,7 +9979,156 @@
       </w:rPr>
     </w:lvl>
   </w:abstractNum>
-  <w:abstractNum w:abstractNumId="17" w15:restartNumberingAfterBreak="0">
+  <w:abstractNum w:abstractNumId="18" w15:restartNumberingAfterBreak="0">
+    <w:nsid w:val="563D1FD6"/>
+    <w:multiLevelType w:val="multilevel"/>
+    <w:tmpl w:val="1A162028"/>
+    <w:lvl w:ilvl="0">
+      <w:start w:val="1"/>
+      <w:numFmt w:val="bullet"/>
+      <w:lvlText w:val=""/>
+      <w:lvlJc w:val="left"/>
+      <w:pPr>
+        <w:tabs>
+          <w:tab w:val="num" w:pos="720"/>
+        </w:tabs>
+        <w:ind w:left="720" w:hanging="360"/>
+      </w:pPr>
+      <w:rPr>
+        <w:rFonts w:ascii="Symbol" w:hAnsi="Symbol" w:hint="default"/>
+        <w:sz w:val="20"/>
+      </w:rPr>
+    </w:lvl>
+    <w:lvl w:ilvl="1" w:tentative="1">
+      <w:start w:val="1"/>
+      <w:numFmt w:val="bullet"/>
+      <w:lvlText w:val="o"/>
+      <w:lvlJc w:val="left"/>
+      <w:pPr>
+        <w:tabs>
+          <w:tab w:val="num" w:pos="1440"/>
+        </w:tabs>
+        <w:ind w:left="1440" w:hanging="360"/>
+      </w:pPr>
+      <w:rPr>
+        <w:rFonts w:ascii="Courier New" w:hAnsi="Courier New" w:hint="default"/>
+        <w:sz w:val="20"/>
+      </w:rPr>
+    </w:lvl>
+    <w:lvl w:ilvl="2" w:tentative="1">
+      <w:start w:val="1"/>
+      <w:numFmt w:val="bullet"/>
+      <w:lvlText w:val=""/>
+      <w:lvlJc w:val="left"/>
+      <w:pPr>
+        <w:tabs>
+          <w:tab w:val="num" w:pos="2160"/>
+        </w:tabs>
+        <w:ind w:left="2160" w:hanging="360"/>
+      </w:pPr>
+      <w:rPr>
+        <w:rFonts w:ascii="Wingdings" w:hAnsi="Wingdings" w:hint="default"/>
+        <w:sz w:val="20"/>
+      </w:rPr>
+    </w:lvl>
+    <w:lvl w:ilvl="3" w:tentative="1">
+      <w:start w:val="1"/>
+      <w:numFmt w:val="bullet"/>
+      <w:lvlText w:val=""/>
+      <w:lvlJc w:val="left"/>
+      <w:pPr>
+        <w:tabs>
+          <w:tab w:val="num" w:pos="2880"/>
+        </w:tabs>
+        <w:ind w:left="2880" w:hanging="360"/>
+      </w:pPr>
+      <w:rPr>
+        <w:rFonts w:ascii="Wingdings" w:hAnsi="Wingdings" w:hint="default"/>
+        <w:sz w:val="20"/>
+      </w:rPr>
+    </w:lvl>
+    <w:lvl w:ilvl="4" w:tentative="1">
+      <w:start w:val="1"/>
+      <w:numFmt w:val="bullet"/>
+      <w:lvlText w:val=""/>
+      <w:lvlJc w:val="left"/>
+      <w:pPr>
+        <w:tabs>
+          <w:tab w:val="num" w:pos="3600"/>
+        </w:tabs>
+        <w:ind w:left="3600" w:hanging="360"/>
+      </w:pPr>
+      <w:rPr>
+        <w:rFonts w:ascii="Wingdings" w:hAnsi="Wingdings" w:hint="default"/>
+        <w:sz w:val="20"/>
+      </w:rPr>
+    </w:lvl>
+    <w:lvl w:ilvl="5" w:tentative="1">
+      <w:start w:val="1"/>
+      <w:numFmt w:val="bullet"/>
+      <w:lvlText w:val=""/>
+      <w:lvlJc w:val="left"/>
+      <w:pPr>
+        <w:tabs>
+          <w:tab w:val="num" w:pos="4320"/>
+        </w:tabs>
+        <w:ind w:left="4320" w:hanging="360"/>
+      </w:pPr>
+      <w:rPr>
+        <w:rFonts w:ascii="Wingdings" w:hAnsi="Wingdings" w:hint="default"/>
+        <w:sz w:val="20"/>
+      </w:rPr>
+    </w:lvl>
+    <w:lvl w:ilvl="6" w:tentative="1">
+      <w:start w:val="1"/>
+      <w:numFmt w:val="bullet"/>
+      <w:lvlText w:val=""/>
+      <w:lvlJc w:val="left"/>
+      <w:pPr>
+        <w:tabs>
+          <w:tab w:val="num" w:pos="5040"/>
+        </w:tabs>
+        <w:ind w:left="5040" w:hanging="360"/>
+      </w:pPr>
+      <w:rPr>
+        <w:rFonts w:ascii="Wingdings" w:hAnsi="Wingdings" w:hint="default"/>
+        <w:sz w:val="20"/>
+      </w:rPr>
+    </w:lvl>
+    <w:lvl w:ilvl="7" w:tentative="1">
+      <w:start w:val="1"/>
+      <w:numFmt w:val="bullet"/>
+      <w:lvlText w:val=""/>
+      <w:lvlJc w:val="left"/>
+      <w:pPr>
+        <w:tabs>
+          <w:tab w:val="num" w:pos="5760"/>
+        </w:tabs>
+        <w:ind w:left="5760" w:hanging="360"/>
+      </w:pPr>
+      <w:rPr>
+        <w:rFonts w:ascii="Wingdings" w:hAnsi="Wingdings" w:hint="default"/>
+        <w:sz w:val="20"/>
+      </w:rPr>
+    </w:lvl>
+    <w:lvl w:ilvl="8" w:tentative="1">
+      <w:start w:val="1"/>
+      <w:numFmt w:val="bullet"/>
+      <w:lvlText w:val=""/>
+      <w:lvlJc w:val="left"/>
+      <w:pPr>
+        <w:tabs>
+          <w:tab w:val="num" w:pos="6480"/>
+        </w:tabs>
+        <w:ind w:left="6480" w:hanging="360"/>
+      </w:pPr>
+      <w:rPr>
+        <w:rFonts w:ascii="Wingdings" w:hAnsi="Wingdings" w:hint="default"/>
+        <w:sz w:val="20"/>
+      </w:rPr>
+    </w:lvl>
+  </w:abstractNum>
+  <w:abstractNum w:abstractNumId="19" w15:restartNumberingAfterBreak="0">
     <w:nsid w:val="57A10E69"/>
     <w:multiLevelType w:val="multilevel"/>
     <w:tmpl w:val="2514BB34"/>
@@ -9662,7 +10277,7 @@
       </w:rPr>
     </w:lvl>
   </w:abstractNum>
-  <w:abstractNum w:abstractNumId="18" w15:restartNumberingAfterBreak="0">
+  <w:abstractNum w:abstractNumId="20" w15:restartNumberingAfterBreak="0">
     <w:nsid w:val="594C0819"/>
     <w:multiLevelType w:val="multilevel"/>
     <w:tmpl w:val="CF5215B8"/>
@@ -9811,7 +10426,7 @@
       </w:rPr>
     </w:lvl>
   </w:abstractNum>
-  <w:abstractNum w:abstractNumId="19" w15:restartNumberingAfterBreak="0">
+  <w:abstractNum w:abstractNumId="21" w15:restartNumberingAfterBreak="0">
     <w:nsid w:val="5A3A215A"/>
     <w:multiLevelType w:val="hybridMultilevel"/>
     <w:tmpl w:val="A782CADE"/>
@@ -9900,7 +10515,7 @@
       </w:pPr>
     </w:lvl>
   </w:abstractNum>
-  <w:abstractNum w:abstractNumId="20" w15:restartNumberingAfterBreak="0">
+  <w:abstractNum w:abstractNumId="22" w15:restartNumberingAfterBreak="0">
     <w:nsid w:val="5A720962"/>
     <w:multiLevelType w:val="hybridMultilevel"/>
     <w:tmpl w:val="EC10BEDA"/>
@@ -9989,7 +10604,7 @@
       </w:pPr>
     </w:lvl>
   </w:abstractNum>
-  <w:abstractNum w:abstractNumId="21" w15:restartNumberingAfterBreak="0">
+  <w:abstractNum w:abstractNumId="23" w15:restartNumberingAfterBreak="0">
     <w:nsid w:val="60043814"/>
     <w:multiLevelType w:val="hybridMultilevel"/>
     <w:tmpl w:val="3F68D992"/>
@@ -10102,7 +10717,7 @@
       </w:rPr>
     </w:lvl>
   </w:abstractNum>
-  <w:abstractNum w:abstractNumId="22" w15:restartNumberingAfterBreak="0">
+  <w:abstractNum w:abstractNumId="24" w15:restartNumberingAfterBreak="0">
     <w:nsid w:val="70E67565"/>
     <w:multiLevelType w:val="hybridMultilevel"/>
     <w:tmpl w:val="ACB046E6"/>
@@ -10191,7 +10806,7 @@
       </w:pPr>
     </w:lvl>
   </w:abstractNum>
-  <w:abstractNum w:abstractNumId="23" w15:restartNumberingAfterBreak="0">
+  <w:abstractNum w:abstractNumId="25" w15:restartNumberingAfterBreak="0">
     <w:nsid w:val="75CE3400"/>
     <w:multiLevelType w:val="hybridMultilevel"/>
     <w:tmpl w:val="8718351C"/>
@@ -10280,7 +10895,7 @@
       </w:pPr>
     </w:lvl>
   </w:abstractNum>
-  <w:abstractNum w:abstractNumId="24" w15:restartNumberingAfterBreak="0">
+  <w:abstractNum w:abstractNumId="26" w15:restartNumberingAfterBreak="0">
     <w:nsid w:val="791F5B51"/>
     <w:multiLevelType w:val="hybridMultilevel"/>
     <w:tmpl w:val="CDA854D8"/>
@@ -10369,7 +10984,7 @@
       </w:pPr>
     </w:lvl>
   </w:abstractNum>
-  <w:abstractNum w:abstractNumId="25" w15:restartNumberingAfterBreak="0">
+  <w:abstractNum w:abstractNumId="27" w15:restartNumberingAfterBreak="0">
     <w:nsid w:val="7F263032"/>
     <w:multiLevelType w:val="hybridMultilevel"/>
     <w:tmpl w:val="5D48FDDC"/>
@@ -10486,19 +11101,19 @@
     <w:abstractNumId w:val="11"/>
   </w:num>
   <w:num w:numId="2">
-    <w:abstractNumId w:val="22"/>
+    <w:abstractNumId w:val="24"/>
   </w:num>
   <w:num w:numId="3">
-    <w:abstractNumId w:val="20"/>
+    <w:abstractNumId w:val="22"/>
   </w:num>
   <w:num w:numId="4">
     <w:abstractNumId w:val="8"/>
   </w:num>
   <w:num w:numId="5">
-    <w:abstractNumId w:val="21"/>
+    <w:abstractNumId w:val="23"/>
   </w:num>
   <w:num w:numId="6">
-    <w:abstractNumId w:val="25"/>
+    <w:abstractNumId w:val="27"/>
   </w:num>
   <w:num w:numId="7">
     <w:abstractNumId w:val="2"/>
@@ -10507,7 +11122,7 @@
     <w:abstractNumId w:val="14"/>
   </w:num>
   <w:num w:numId="9">
-    <w:abstractNumId w:val="16"/>
+    <w:abstractNumId w:val="17"/>
   </w:num>
   <w:num w:numId="10">
     <w:abstractNumId w:val="10"/>
@@ -10519,10 +11134,10 @@
     <w:abstractNumId w:val="12"/>
   </w:num>
   <w:num w:numId="13">
-    <w:abstractNumId w:val="18"/>
+    <w:abstractNumId w:val="20"/>
   </w:num>
   <w:num w:numId="14">
-    <w:abstractNumId w:val="17"/>
+    <w:abstractNumId w:val="19"/>
   </w:num>
   <w:num w:numId="15">
     <w:abstractNumId w:val="1"/>
@@ -10537,13 +11152,13 @@
     <w:abstractNumId w:val="5"/>
   </w:num>
   <w:num w:numId="19">
-    <w:abstractNumId w:val="23"/>
+    <w:abstractNumId w:val="25"/>
   </w:num>
   <w:num w:numId="20">
     <w:abstractNumId w:val="4"/>
   </w:num>
   <w:num w:numId="21">
-    <w:abstractNumId w:val="19"/>
+    <w:abstractNumId w:val="21"/>
   </w:num>
   <w:num w:numId="22">
     <w:abstractNumId w:val="6"/>
@@ -10555,10 +11170,16 @@
     <w:abstractNumId w:val="13"/>
   </w:num>
   <w:num w:numId="25">
-    <w:abstractNumId w:val="24"/>
+    <w:abstractNumId w:val="26"/>
   </w:num>
   <w:num w:numId="26">
     <w:abstractNumId w:val="3"/>
+  </w:num>
+  <w:num w:numId="27">
+    <w:abstractNumId w:val="18"/>
+  </w:num>
+  <w:num w:numId="28">
+    <w:abstractNumId w:val="16"/>
   </w:num>
 </w:numbering>
 </file>

--- a/Rohil_Yamini/DevOps_Notes.docx
+++ b/Rohil_Yamini/DevOps_Notes.docx
@@ -2552,7 +2552,7 @@
           <w:szCs w:val="24"/>
           <w:lang w:eastAsia="en-IN" w:bidi="hi-IN"/>
         </w:rPr>
-        <w:t xml:space="preserve"> password reset kr </w:t>
+        <w:t xml:space="preserve"> password reset </w:t>
       </w:r>
       <w:proofErr w:type="spellStart"/>
       <w:r>
@@ -2563,6 +2563,28 @@
           <w:szCs w:val="24"/>
           <w:lang w:eastAsia="en-IN" w:bidi="hi-IN"/>
         </w:rPr>
+        <w:t>kr</w:t>
+      </w:r>
+      <w:proofErr w:type="spellEnd"/>
+      <w:r>
+        <w:rPr>
+          <w:rFonts w:ascii="Times New Roman" w:eastAsia="Times New Roman" w:hAnsi="Times New Roman" w:cs="Mangal"/>
+          <w:color w:val="002060"/>
+          <w:sz w:val="24"/>
+          <w:szCs w:val="24"/>
+          <w:lang w:eastAsia="en-IN" w:bidi="hi-IN"/>
+        </w:rPr>
+        <w:t xml:space="preserve"> </w:t>
+      </w:r>
+      <w:proofErr w:type="spellStart"/>
+      <w:r>
+        <w:rPr>
+          <w:rFonts w:ascii="Times New Roman" w:eastAsia="Times New Roman" w:hAnsi="Times New Roman" w:cs="Mangal"/>
+          <w:color w:val="002060"/>
+          <w:sz w:val="24"/>
+          <w:szCs w:val="24"/>
+          <w:lang w:eastAsia="en-IN" w:bidi="hi-IN"/>
+        </w:rPr>
         <w:t>sakta</w:t>
       </w:r>
       <w:proofErr w:type="spellEnd"/>
@@ -2574,8 +2596,9 @@
           <w:szCs w:val="24"/>
           <w:lang w:eastAsia="en-IN" w:bidi="hi-IN"/>
         </w:rPr>
-        <w:t xml:space="preserve"> hai</w:t>
-      </w:r>
+        <w:t xml:space="preserve"> </w:t>
+      </w:r>
+      <w:proofErr w:type="spellStart"/>
       <w:r>
         <w:rPr>
           <w:rFonts w:ascii="Times New Roman" w:eastAsia="Times New Roman" w:hAnsi="Times New Roman" w:cs="Mangal"/>
@@ -2584,6 +2607,17 @@
           <w:szCs w:val="24"/>
           <w:lang w:eastAsia="en-IN" w:bidi="hi-IN"/>
         </w:rPr>
+        <w:t>hai</w:t>
+      </w:r>
+      <w:proofErr w:type="spellEnd"/>
+      <w:r>
+        <w:rPr>
+          <w:rFonts w:ascii="Times New Roman" w:eastAsia="Times New Roman" w:hAnsi="Times New Roman" w:cs="Mangal"/>
+          <w:color w:val="002060"/>
+          <w:sz w:val="24"/>
+          <w:szCs w:val="24"/>
+          <w:lang w:eastAsia="en-IN" w:bidi="hi-IN"/>
+        </w:rPr>
         <w:t xml:space="preserve">, </w:t>
       </w:r>
       <w:proofErr w:type="spellStart"/>
@@ -2628,7 +2662,51 @@
           <w:szCs w:val="24"/>
           <w:lang w:eastAsia="en-IN" w:bidi="hi-IN"/>
         </w:rPr>
-        <w:t xml:space="preserve"> ke paas </w:t>
+        <w:t xml:space="preserve"> </w:t>
+      </w:r>
+      <w:proofErr w:type="spellStart"/>
+      <w:r>
+        <w:rPr>
+          <w:rFonts w:ascii="Times New Roman" w:eastAsia="Times New Roman" w:hAnsi="Times New Roman" w:cs="Mangal"/>
+          <w:color w:val="002060"/>
+          <w:sz w:val="24"/>
+          <w:szCs w:val="24"/>
+          <w:lang w:eastAsia="en-IN" w:bidi="hi-IN"/>
+        </w:rPr>
+        <w:t>ke</w:t>
+      </w:r>
+      <w:proofErr w:type="spellEnd"/>
+      <w:r>
+        <w:rPr>
+          <w:rFonts w:ascii="Times New Roman" w:eastAsia="Times New Roman" w:hAnsi="Times New Roman" w:cs="Mangal"/>
+          <w:color w:val="002060"/>
+          <w:sz w:val="24"/>
+          <w:szCs w:val="24"/>
+          <w:lang w:eastAsia="en-IN" w:bidi="hi-IN"/>
+        </w:rPr>
+        <w:t xml:space="preserve"> </w:t>
+      </w:r>
+      <w:proofErr w:type="spellStart"/>
+      <w:r>
+        <w:rPr>
+          <w:rFonts w:ascii="Times New Roman" w:eastAsia="Times New Roman" w:hAnsi="Times New Roman" w:cs="Mangal"/>
+          <w:color w:val="002060"/>
+          <w:sz w:val="24"/>
+          <w:szCs w:val="24"/>
+          <w:lang w:eastAsia="en-IN" w:bidi="hi-IN"/>
+        </w:rPr>
+        <w:t>paas</w:t>
+      </w:r>
+      <w:proofErr w:type="spellEnd"/>
+      <w:r>
+        <w:rPr>
+          <w:rFonts w:ascii="Times New Roman" w:eastAsia="Times New Roman" w:hAnsi="Times New Roman" w:cs="Mangal"/>
+          <w:color w:val="002060"/>
+          <w:sz w:val="24"/>
+          <w:szCs w:val="24"/>
+          <w:lang w:eastAsia="en-IN" w:bidi="hi-IN"/>
+        </w:rPr>
+        <w:t xml:space="preserve"> </w:t>
       </w:r>
       <w:proofErr w:type="spellStart"/>
       <w:r>
@@ -2926,7 +3004,7 @@
           <w:lang w:val="en-US"/>
         </w:rPr>
         <w:drawing>
-          <wp:inline distT="0" distB="0" distL="0" distR="0" wp14:anchorId="003AD9D0" wp14:editId="466BCF27">
+          <wp:inline distT="0" distB="0" distL="0" distR="0" wp14:anchorId="003AD9D0" wp14:editId="5F243909">
             <wp:extent cx="5486400" cy="647700"/>
             <wp:effectExtent l="57150" t="38100" r="57150" b="76200"/>
             <wp:docPr id="3" name="Diagram 3"/>
@@ -3029,6 +3107,8 @@
           </wp:inline>
         </w:drawing>
       </w:r>
+      <w:bookmarkStart w:id="0" w:name="_GoBack"/>
+      <w:bookmarkEnd w:id="0"/>
     </w:p>
     <w:p>
       <w:pPr>
@@ -7845,8 +7925,6 @@
         </w:rPr>
         <w:t>→</w:t>
       </w:r>
-      <w:bookmarkStart w:id="0" w:name="_GoBack"/>
-      <w:bookmarkEnd w:id="0"/>
     </w:p>
     <w:sectPr>
       <w:pgSz w:w="11906" w:h="16838"/>
@@ -12575,18 +12653,18 @@
 </file>
 
 <file path=word/diagrams/colors2.xml><?xml version="1.0" encoding="utf-8"?>
-<dgm:colorsDef xmlns:dgm="http://schemas.openxmlformats.org/drawingml/2006/diagram" xmlns:a="http://schemas.openxmlformats.org/drawingml/2006/main" uniqueId="urn:microsoft.com/office/officeart/2005/8/colors/accent1_2">
+<dgm:colorsDef xmlns:dgm="http://schemas.openxmlformats.org/drawingml/2006/diagram" xmlns:a="http://schemas.openxmlformats.org/drawingml/2006/main" uniqueId="urn:microsoft.com/office/officeart/2005/8/colors/accent0_3">
   <dgm:title val=""/>
   <dgm:desc val=""/>
   <dgm:catLst>
-    <dgm:cat type="accent1" pri="11200"/>
+    <dgm:cat type="mainScheme" pri="10300"/>
   </dgm:catLst>
   <dgm:styleLbl name="node0">
     <dgm:fillClrLst meth="repeat">
-      <a:schemeClr val="accent1"/>
+      <a:schemeClr val="dk2"/>
     </dgm:fillClrLst>
     <dgm:linClrLst meth="repeat">
-      <a:schemeClr val="lt1"/>
+      <a:schemeClr val="lt2"/>
     </dgm:linClrLst>
     <dgm:effectClrLst/>
     <dgm:txLinClrLst/>
@@ -12595,10 +12673,10 @@
   </dgm:styleLbl>
   <dgm:styleLbl name="alignNode1">
     <dgm:fillClrLst meth="repeat">
-      <a:schemeClr val="accent1"/>
+      <a:schemeClr val="dk2"/>
     </dgm:fillClrLst>
     <dgm:linClrLst meth="repeat">
-      <a:schemeClr val="accent1"/>
+      <a:schemeClr val="dk2"/>
     </dgm:linClrLst>
     <dgm:effectClrLst/>
     <dgm:txLinClrLst/>
@@ -12607,10 +12685,10 @@
   </dgm:styleLbl>
   <dgm:styleLbl name="node1">
     <dgm:fillClrLst meth="repeat">
-      <a:schemeClr val="accent1"/>
+      <a:schemeClr val="dk2"/>
     </dgm:fillClrLst>
     <dgm:linClrLst meth="repeat">
-      <a:schemeClr val="lt1"/>
+      <a:schemeClr val="lt2"/>
     </dgm:linClrLst>
     <dgm:effectClrLst/>
     <dgm:txLinClrLst/>
@@ -12619,10 +12697,10 @@
   </dgm:styleLbl>
   <dgm:styleLbl name="lnNode1">
     <dgm:fillClrLst meth="repeat">
-      <a:schemeClr val="accent1"/>
+      <a:schemeClr val="dk2"/>
     </dgm:fillClrLst>
     <dgm:linClrLst meth="repeat">
-      <a:schemeClr val="lt1"/>
+      <a:schemeClr val="lt2"/>
     </dgm:linClrLst>
     <dgm:effectClrLst/>
     <dgm:txLinClrLst/>
@@ -12631,12 +12709,12 @@
   </dgm:styleLbl>
   <dgm:styleLbl name="vennNode1">
     <dgm:fillClrLst meth="repeat">
-      <a:schemeClr val="accent1">
+      <a:schemeClr val="dk2">
         <a:alpha val="50000"/>
       </a:schemeClr>
     </dgm:fillClrLst>
     <dgm:linClrLst meth="repeat">
-      <a:schemeClr val="lt1"/>
+      <a:schemeClr val="lt2"/>
     </dgm:linClrLst>
     <dgm:effectClrLst/>
     <dgm:txLinClrLst/>
@@ -12645,10 +12723,10 @@
   </dgm:styleLbl>
   <dgm:styleLbl name="node2">
     <dgm:fillClrLst meth="repeat">
-      <a:schemeClr val="accent1"/>
+      <a:schemeClr val="dk2"/>
     </dgm:fillClrLst>
     <dgm:linClrLst meth="repeat">
-      <a:schemeClr val="lt1"/>
+      <a:schemeClr val="lt2"/>
     </dgm:linClrLst>
     <dgm:effectClrLst/>
     <dgm:txLinClrLst/>
@@ -12657,10 +12735,10 @@
   </dgm:styleLbl>
   <dgm:styleLbl name="node3">
     <dgm:fillClrLst meth="repeat">
-      <a:schemeClr val="accent1"/>
+      <a:schemeClr val="dk2"/>
     </dgm:fillClrLst>
     <dgm:linClrLst meth="repeat">
-      <a:schemeClr val="lt1"/>
+      <a:schemeClr val="lt2"/>
     </dgm:linClrLst>
     <dgm:effectClrLst/>
     <dgm:txLinClrLst/>
@@ -12669,10 +12747,10 @@
   </dgm:styleLbl>
   <dgm:styleLbl name="node4">
     <dgm:fillClrLst meth="repeat">
-      <a:schemeClr val="accent1"/>
+      <a:schemeClr val="dk2"/>
     </dgm:fillClrLst>
     <dgm:linClrLst meth="repeat">
-      <a:schemeClr val="lt1"/>
+      <a:schemeClr val="lt2"/>
     </dgm:linClrLst>
     <dgm:effectClrLst/>
     <dgm:txLinClrLst/>
@@ -12681,60 +12759,64 @@
   </dgm:styleLbl>
   <dgm:styleLbl name="fgImgPlace1">
     <dgm:fillClrLst meth="repeat">
-      <a:schemeClr val="accent1">
+      <a:schemeClr val="dk2">
         <a:tint val="50000"/>
       </a:schemeClr>
     </dgm:fillClrLst>
     <dgm:linClrLst meth="repeat">
-      <a:schemeClr val="lt1"/>
+      <a:schemeClr val="lt2"/>
     </dgm:linClrLst>
     <dgm:effectClrLst/>
     <dgm:txLinClrLst/>
     <dgm:txFillClrLst meth="repeat">
-      <a:schemeClr val="lt1"/>
+      <a:schemeClr val="lt2"/>
     </dgm:txFillClrLst>
     <dgm:txEffectClrLst/>
   </dgm:styleLbl>
   <dgm:styleLbl name="alignImgPlace1">
     <dgm:fillClrLst meth="repeat">
-      <a:schemeClr val="accent1">
+      <a:schemeClr val="dk2">
         <a:tint val="50000"/>
       </a:schemeClr>
     </dgm:fillClrLst>
     <dgm:linClrLst meth="repeat">
-      <a:schemeClr val="lt1"/>
+      <a:schemeClr val="dk2">
+        <a:shade val="80000"/>
+      </a:schemeClr>
     </dgm:linClrLst>
     <dgm:effectClrLst/>
     <dgm:txLinClrLst/>
     <dgm:txFillClrLst meth="repeat">
-      <a:schemeClr val="lt1"/>
+      <a:schemeClr val="lt2"/>
     </dgm:txFillClrLst>
     <dgm:txEffectClrLst/>
   </dgm:styleLbl>
   <dgm:styleLbl name="bgImgPlace1">
     <dgm:fillClrLst meth="repeat">
-      <a:schemeClr val="accent1">
+      <a:schemeClr val="dk2">
         <a:tint val="50000"/>
       </a:schemeClr>
     </dgm:fillClrLst>
     <dgm:linClrLst meth="repeat">
-      <a:schemeClr val="lt1"/>
+      <a:schemeClr val="dk2">
+        <a:shade val="80000"/>
+      </a:schemeClr>
     </dgm:linClrLst>
     <dgm:effectClrLst/>
     <dgm:txLinClrLst/>
     <dgm:txFillClrLst meth="repeat">
-      <a:schemeClr val="lt1"/>
+      <a:schemeClr val="lt2"/>
     </dgm:txFillClrLst>
     <dgm:txEffectClrLst/>
   </dgm:styleLbl>
   <dgm:styleLbl name="sibTrans2D1">
     <dgm:fillClrLst meth="repeat">
-      <a:schemeClr val="accent1">
+      <a:schemeClr val="dk2">
         <a:tint val="60000"/>
       </a:schemeClr>
     </dgm:fillClrLst>
     <dgm:linClrLst meth="repeat">
-      <a:schemeClr val="accent1">
+      <a:schemeClr val="dk2">
         <a:tint val="60000"/>
       </a:schemeClr>
     </dgm:linClrLst>
@@ -12745,12 +12827,12 @@
   </dgm:styleLbl>
   <dgm:styleLbl name="fgSibTrans2D1">
     <dgm:fillClrLst meth="repeat">
-      <a:schemeClr val="accent1">
+      <a:schemeClr val="dk2">
         <a:tint val="60000"/>
       </a:schemeClr>
     </dgm:fillClrLst>
     <dgm:linClrLst meth="repeat">
-      <a:schemeClr val="accent1">
+      <a:schemeClr val="dk2">
         <a:tint val="60000"/>
       </a:schemeClr>
     </dgm:linClrLst>
@@ -12761,12 +12843,12 @@
   </dgm:styleLbl>
   <dgm:styleLbl name="bgSibTrans2D1">
     <dgm:fillClrLst meth="repeat">
-      <a:schemeClr val="accent1">
+      <a:schemeClr val="dk2">
         <a:tint val="60000"/>
       </a:schemeClr>
     </dgm:fillClrLst>
     <dgm:linClrLst meth="repeat">
-      <a:schemeClr val="accent1">
+      <a:schemeClr val="dk2">
         <a:tint val="60000"/>
       </a:schemeClr>
     </dgm:linClrLst>
@@ -12777,40 +12859,40 @@
   </dgm:styleLbl>
   <dgm:styleLbl name="sibTrans1D1">
     <dgm:fillClrLst meth="repeat">
-      <a:schemeClr val="accent1"/>
+      <a:schemeClr val="dk2"/>
     </dgm:fillClrLst>
     <dgm:linClrLst meth="repeat">
-      <a:schemeClr val="accent1"/>
+      <a:schemeClr val="dk2"/>
     </dgm:linClrLst>
     <dgm:effectClrLst/>
     <dgm:txLinClrLst/>
     <dgm:txFillClrLst meth="repeat">
-      <a:schemeClr val="tx1"/>
+      <a:schemeClr val="lt2"/>
     </dgm:txFillClrLst>
     <dgm:txEffectClrLst/>
   </dgm:styleLbl>
   <dgm:styleLbl name="callout">
     <dgm:fillClrLst meth="repeat">
-      <a:schemeClr val="accent1"/>
+      <a:schemeClr val="dk2"/>
     </dgm:fillClrLst>
     <dgm:linClrLst meth="repeat">
-      <a:schemeClr val="accent1">
+      <a:schemeClr val="dk2">
         <a:tint val="50000"/>
       </a:schemeClr>
     </dgm:linClrLst>
     <dgm:effectClrLst/>
     <dgm:txLinClrLst/>
     <dgm:txFillClrLst meth="repeat">
-      <a:schemeClr val="tx1"/>
+      <a:schemeClr val="lt2"/>
     </dgm:txFillClrLst>
     <dgm:txEffectClrLst/>
   </dgm:styleLbl>
   <dgm:styleLbl name="asst0">
     <dgm:fillClrLst meth="repeat">
-      <a:schemeClr val="accent1"/>
+      <a:schemeClr val="dk2"/>
     </dgm:fillClrLst>
     <dgm:linClrLst meth="repeat">
-      <a:schemeClr val="lt1"/>
+      <a:schemeClr val="lt2"/>
     </dgm:linClrLst>
     <dgm:effectClrLst/>
     <dgm:txLinClrLst/>
@@ -12819,10 +12901,10 @@
   </dgm:styleLbl>
   <dgm:styleLbl name="asst1">
     <dgm:fillClrLst meth="repeat">
-      <a:schemeClr val="accent1"/>
+      <a:schemeClr val="dk2"/>
     </dgm:fillClrLst>
     <dgm:linClrLst meth="repeat">
-      <a:schemeClr val="lt1"/>
+      <a:schemeClr val="lt2"/>
     </dgm:linClrLst>
     <dgm:effectClrLst/>
     <dgm:txLinClrLst/>
@@ -12831,10 +12913,10 @@
   </dgm:styleLbl>
   <dgm:styleLbl name="asst2">
     <dgm:fillClrLst meth="repeat">
-      <a:schemeClr val="accent1"/>
+      <a:schemeClr val="dk2"/>
     </dgm:fillClrLst>
     <dgm:linClrLst meth="repeat">
-      <a:schemeClr val="lt1"/>
+      <a:schemeClr val="lt2"/>
     </dgm:linClrLst>
     <dgm:effectClrLst/>
     <dgm:txLinClrLst/>
@@ -12843,10 +12925,10 @@
   </dgm:styleLbl>
   <dgm:styleLbl name="asst3">
     <dgm:fillClrLst meth="repeat">
-      <a:schemeClr val="accent1"/>
+      <a:schemeClr val="dk2"/>
     </dgm:fillClrLst>
     <dgm:linClrLst meth="repeat">
-      <a:schemeClr val="lt1"/>
+      <a:schemeClr val="lt2"/>
     </dgm:linClrLst>
     <dgm:effectClrLst/>
     <dgm:txLinClrLst/>
@@ -12855,10 +12937,10 @@
   </dgm:styleLbl>
   <dgm:styleLbl name="asst4">
     <dgm:fillClrLst meth="repeat">
-      <a:schemeClr val="accent1"/>
+      <a:schemeClr val="dk2"/>
     </dgm:fillClrLst>
     <dgm:linClrLst meth="repeat">
-      <a:schemeClr val="lt1"/>
+      <a:schemeClr val="lt2"/>
     </dgm:linClrLst>
     <dgm:effectClrLst/>
     <dgm:txLinClrLst/>
@@ -12867,70 +12949,70 @@
   </dgm:styleLbl>
   <dgm:styleLbl name="parChTrans2D1">
     <dgm:fillClrLst meth="repeat">
-      <a:schemeClr val="accent1">
+      <a:schemeClr val="dk2">
         <a:tint val="60000"/>
       </a:schemeClr>
     </dgm:fillClrLst>
     <dgm:linClrLst meth="repeat">
-      <a:schemeClr val="accent1">
+      <a:schemeClr val="dk2">
         <a:tint val="60000"/>
       </a:schemeClr>
     </dgm:linClrLst>
     <dgm:effectClrLst/>
     <dgm:txLinClrLst/>
     <dgm:txFillClrLst meth="repeat">
-      <a:schemeClr val="lt1"/>
+      <a:schemeClr val="lt2"/>
     </dgm:txFillClrLst>
     <dgm:txEffectClrLst/>
   </dgm:styleLbl>
   <dgm:styleLbl name="parChTrans2D2">
     <dgm:fillClrLst meth="repeat">
-      <a:schemeClr val="accent1"/>
+      <a:schemeClr val="dk2"/>
     </dgm:fillClrLst>
     <dgm:linClrLst meth="repeat">
-      <a:schemeClr val="accent1"/>
+      <a:schemeClr val="dk2"/>
     </dgm:linClrLst>
     <dgm:effectClrLst/>
     <dgm:txLinClrLst/>
     <dgm:txFillClrLst meth="repeat">
-      <a:schemeClr val="lt1"/>
+      <a:schemeClr val="lt2"/>
     </dgm:txFillClrLst>
     <dgm:txEffectClrLst/>
   </dgm:styleLbl>
   <dgm:styleLbl name="parChTrans2D3">
     <dgm:fillClrLst meth="repeat">
-      <a:schemeClr val="accent1"/>
+      <a:schemeClr val="dk2"/>
     </dgm:fillClrLst>
     <dgm:linClrLst meth="repeat">
-      <a:schemeClr val="accent1"/>
+      <a:schemeClr val="dk2"/>
     </dgm:linClrLst>
     <dgm:effectClrLst/>
     <dgm:txLinClrLst/>
     <dgm:txFillClrLst meth="repeat">
-      <a:schemeClr val="lt1"/>
+      <a:schemeClr val="lt2"/>
     </dgm:txFillClrLst>
     <dgm:txEffectClrLst/>
   </dgm:styleLbl>
   <dgm:styleLbl name="parChTrans2D4">
     <dgm:fillClrLst meth="repeat">
-      <a:schemeClr val="accent1"/>
+      <a:schemeClr val="dk2"/>
     </dgm:fillClrLst>
     <dgm:linClrLst meth="repeat">
-      <a:schemeClr val="accent1"/>
+      <a:schemeClr val="dk2"/>
     </dgm:linClrLst>
     <dgm:effectClrLst/>
     <dgm:txLinClrLst/>
     <dgm:txFillClrLst meth="repeat">
-      <a:schemeClr val="lt1"/>
+      <a:schemeClr val="lt2"/>
     </dgm:txFillClrLst>
     <dgm:txEffectClrLst/>
   </dgm:styleLbl>
   <dgm:styleLbl name="parChTrans1D1">
     <dgm:fillClrLst meth="repeat">
-      <a:schemeClr val="accent1"/>
+      <a:schemeClr val="dk2"/>
     </dgm:fillClrLst>
     <dgm:linClrLst meth="repeat">
-      <a:schemeClr val="accent1">
+      <a:schemeClr val="dk2">
         <a:shade val="60000"/>
       </a:schemeClr>
     </dgm:linClrLst>
@@ -12943,10 +13025,10 @@
   </dgm:styleLbl>
   <dgm:styleLbl name="parChTrans1D2">
     <dgm:fillClrLst meth="repeat">
-      <a:schemeClr val="accent1"/>
+      <a:schemeClr val="dk2"/>
     </dgm:fillClrLst>
     <dgm:linClrLst meth="repeat">
-      <a:schemeClr val="accent1">
+      <a:schemeClr val="dk2">
         <a:shade val="60000"/>
       </a:schemeClr>
     </dgm:linClrLst>
@@ -12959,10 +13041,10 @@
   </dgm:styleLbl>
   <dgm:styleLbl name="parChTrans1D3">
     <dgm:fillClrLst meth="repeat">
-      <a:schemeClr val="accent1"/>
+      <a:schemeClr val="dk2"/>
     </dgm:fillClrLst>
     <dgm:linClrLst meth="repeat">
-      <a:schemeClr val="accent1">
+      <a:schemeClr val="dk2">
         <a:shade val="80000"/>
       </a:schemeClr>
     </dgm:linClrLst>
@@ -12975,10 +13057,10 @@
   </dgm:styleLbl>
   <dgm:styleLbl name="parChTrans1D4">
     <dgm:fillClrLst meth="repeat">
-      <a:schemeClr val="accent1"/>
+      <a:schemeClr val="dk2"/>
     </dgm:fillClrLst>
     <dgm:linClrLst meth="repeat">
-      <a:schemeClr val="accent1">
+      <a:schemeClr val="dk2">
         <a:shade val="80000"/>
       </a:schemeClr>
     </dgm:linClrLst>
@@ -12991,12 +13073,12 @@
   </dgm:styleLbl>
   <dgm:styleLbl name="fgAcc1">
     <dgm:fillClrLst meth="repeat">
-      <a:schemeClr val="lt1">
+      <a:schemeClr val="lt2">
         <a:alpha val="90000"/>
       </a:schemeClr>
     </dgm:fillClrLst>
     <dgm:linClrLst meth="repeat">
-      <a:schemeClr val="accent1"/>
+      <a:schemeClr val="dk2"/>
     </dgm:linClrLst>
     <dgm:effectClrLst/>
     <dgm:txLinClrLst/>
@@ -13007,12 +13089,12 @@
   </dgm:styleLbl>
   <dgm:styleLbl name="conFgAcc1">
     <dgm:fillClrLst meth="repeat">
-      <a:schemeClr val="lt1">
+      <a:schemeClr val="lt2">
         <a:alpha val="90000"/>
       </a:schemeClr>
     </dgm:fillClrLst>
     <dgm:linClrLst meth="repeat">
-      <a:schemeClr val="accent1"/>
+      <a:schemeClr val="dk2"/>
     </dgm:linClrLst>
     <dgm:effectClrLst/>
     <dgm:txLinClrLst/>
@@ -13023,12 +13105,12 @@
   </dgm:styleLbl>
   <dgm:styleLbl name="alignAcc1">
     <dgm:fillClrLst meth="repeat">
-      <a:schemeClr val="lt1">
+      <a:schemeClr val="lt2">
         <a:alpha val="90000"/>
       </a:schemeClr>
     </dgm:fillClrLst>
     <dgm:linClrLst meth="repeat">
-      <a:schemeClr val="accent1"/>
+      <a:schemeClr val="dk2"/>
     </dgm:linClrLst>
     <dgm:effectClrLst/>
     <dgm:txLinClrLst/>
@@ -13039,12 +13121,12 @@
   </dgm:styleLbl>
   <dgm:styleLbl name="trAlignAcc1">
     <dgm:fillClrLst meth="repeat">
-      <a:schemeClr val="lt1">
+      <a:schemeClr val="lt2">
         <a:alpha val="40000"/>
       </a:schemeClr>
     </dgm:fillClrLst>
     <dgm:linClrLst meth="repeat">
-      <a:schemeClr val="accent1"/>
+      <a:schemeClr val="dk2"/>
     </dgm:linClrLst>
     <dgm:effectClrLst/>
     <dgm:txLinClrLst/>
@@ -13055,12 +13137,12 @@
   </dgm:styleLbl>
   <dgm:styleLbl name="bgAcc1">
     <dgm:fillClrLst meth="repeat">
-      <a:schemeClr val="lt1">
+      <a:schemeClr val="lt2">
         <a:alpha val="90000"/>
       </a:schemeClr>
     </dgm:fillClrLst>
     <dgm:linClrLst meth="repeat">
-      <a:schemeClr val="accent1"/>
+      <a:schemeClr val="dk2"/>
     </dgm:linClrLst>
     <dgm:effectClrLst/>
     <dgm:txLinClrLst/>
@@ -13071,10 +13153,10 @@
   </dgm:styleLbl>
   <dgm:styleLbl name="solidFgAcc1">
     <dgm:fillClrLst meth="repeat">
-      <a:schemeClr val="lt1"/>
+      <a:schemeClr val="lt2"/>
     </dgm:fillClrLst>
     <dgm:linClrLst meth="repeat">
-      <a:schemeClr val="accent1"/>
+      <a:schemeClr val="dk2"/>
     </dgm:linClrLst>
     <dgm:effectClrLst/>
     <dgm:txLinClrLst/>
@@ -13085,10 +13167,10 @@
   </dgm:styleLbl>
   <dgm:styleLbl name="solidAlignAcc1">
     <dgm:fillClrLst meth="repeat">
-      <a:schemeClr val="lt1"/>
+      <a:schemeClr val="lt2"/>
     </dgm:fillClrLst>
     <dgm:linClrLst meth="repeat">
-      <a:schemeClr val="accent1"/>
+      <a:schemeClr val="dk2"/>
     </dgm:linClrLst>
     <dgm:effectClrLst/>
     <dgm:txLinClrLst/>
@@ -13099,10 +13181,10 @@
   </dgm:styleLbl>
   <dgm:styleLbl name="solidBgAcc1">
     <dgm:fillClrLst meth="repeat">
-      <a:schemeClr val="lt1"/>
+      <a:schemeClr val="lt2"/>
     </dgm:fillClrLst>
     <dgm:linClrLst meth="repeat">
-      <a:schemeClr val="accent1"/>
+      <a:schemeClr val="dk2"/>
     </dgm:linClrLst>
     <dgm:effectClrLst/>
     <dgm:txLinClrLst/>
@@ -13113,13 +13195,13 @@
   </dgm:styleLbl>
   <dgm:styleLbl name="fgAccFollowNode1">
     <dgm:fillClrLst meth="repeat">
-      <a:schemeClr val="accent1">
+      <a:schemeClr val="dk2">
         <a:alpha val="90000"/>
         <a:tint val="40000"/>
       </a:schemeClr>
     </dgm:fillClrLst>
     <dgm:linClrLst meth="repeat">
-      <a:schemeClr val="accent1">
+      <a:schemeClr val="dk2">
         <a:alpha val="90000"/>
         <a:tint val="40000"/>
       </a:schemeClr>
@@ -13133,13 +13215,13 @@
   </dgm:styleLbl>
   <dgm:styleLbl name="alignAccFollowNode1">
     <dgm:fillClrLst meth="repeat">
-      <a:schemeClr val="accent1">
+      <a:schemeClr val="dk2">
         <a:alpha val="90000"/>
         <a:tint val="40000"/>
       </a:schemeClr>
     </dgm:fillClrLst>
     <dgm:linClrLst meth="repeat">
-      <a:schemeClr val="accent1">
+      <a:schemeClr val="dk2">
         <a:alpha val="90000"/>
         <a:tint val="40000"/>
       </a:schemeClr>
@@ -13153,13 +13235,13 @@
   </dgm:styleLbl>
   <dgm:styleLbl name="bgAccFollowNode1">
     <dgm:fillClrLst meth="repeat">
-      <a:schemeClr val="accent1">
+      <a:schemeClr val="dk2">
         <a:alpha val="90000"/>
         <a:tint val="40000"/>
       </a:schemeClr>
     </dgm:fillClrLst>
     <dgm:linClrLst meth="repeat">
-      <a:schemeClr val="accent1">
+      <a:schemeClr val="dk2">
         <a:alpha val="90000"/>
         <a:tint val="40000"/>
       </a:schemeClr>
@@ -13173,12 +13255,12 @@
   </dgm:styleLbl>
   <dgm:styleLbl name="fgAcc0">
     <dgm:fillClrLst meth="repeat">
-      <a:schemeClr val="lt1">
+      <a:schemeClr val="lt2">
         <a:alpha val="90000"/>
       </a:schemeClr>
     </dgm:fillClrLst>
     <dgm:linClrLst meth="repeat">
-      <a:schemeClr val="accent1"/>
+      <a:schemeClr val="dk2"/>
     </dgm:linClrLst>
     <dgm:effectClrLst/>
     <dgm:txLinClrLst/>
@@ -13189,12 +13271,12 @@
   </dgm:styleLbl>
   <dgm:styleLbl name="fgAcc2">
     <dgm:fillClrLst meth="repeat">
-      <a:schemeClr val="lt1">
+      <a:schemeClr val="lt2">
         <a:alpha val="90000"/>
       </a:schemeClr>
     </dgm:fillClrLst>
     <dgm:linClrLst meth="repeat">
-      <a:schemeClr val="accent1"/>
+      <a:schemeClr val="dk2"/>
     </dgm:linClrLst>
     <dgm:effectClrLst/>
     <dgm:txLinClrLst/>
@@ -13205,12 +13287,12 @@
   </dgm:styleLbl>
   <dgm:styleLbl name="fgAcc3">
     <dgm:fillClrLst meth="repeat">
-      <a:schemeClr val="lt1">
+      <a:schemeClr val="lt2">
         <a:alpha val="90000"/>
       </a:schemeClr>
     </dgm:fillClrLst>
     <dgm:linClrLst meth="repeat">
-      <a:schemeClr val="accent1"/>
+      <a:schemeClr val="dk2"/>
     </dgm:linClrLst>
     <dgm:effectClrLst/>
     <dgm:txLinClrLst/>
@@ -13221,12 +13303,12 @@
   </dgm:styleLbl>
   <dgm:styleLbl name="fgAcc4">
     <dgm:fillClrLst meth="repeat">
-      <a:schemeClr val="lt1">
+      <a:schemeClr val="lt2">
         <a:alpha val="90000"/>
       </a:schemeClr>
     </dgm:fillClrLst>
     <dgm:linClrLst meth="repeat">
-      <a:schemeClr val="accent1"/>
+      <a:schemeClr val="dk2"/>
     </dgm:linClrLst>
     <dgm:effectClrLst/>
     <dgm:txLinClrLst/>
@@ -13237,12 +13319,12 @@
   </dgm:styleLbl>
   <dgm:styleLbl name="bgShp">
     <dgm:fillClrLst meth="repeat">
-      <a:schemeClr val="accent1">
+      <a:schemeClr val="dk2">
         <a:tint val="40000"/>
       </a:schemeClr>
     </dgm:fillClrLst>
     <dgm:linClrLst meth="repeat">
-      <a:schemeClr val="accent1"/>
+      <a:schemeClr val="dk2"/>
     </dgm:linClrLst>
     <dgm:effectClrLst/>
     <dgm:txLinClrLst/>
@@ -13253,12 +13335,12 @@
   </dgm:styleLbl>
   <dgm:styleLbl name="dkBgShp">
     <dgm:fillClrLst meth="repeat">
-      <a:schemeClr val="accent1">
+      <a:schemeClr val="dk2">
         <a:shade val="80000"/>
       </a:schemeClr>
     </dgm:fillClrLst>
     <dgm:linClrLst meth="repeat">
-      <a:schemeClr val="accent1"/>
+      <a:schemeClr val="dk2"/>
     </dgm:linClrLst>
     <dgm:effectClrLst/>
     <dgm:txLinClrLst/>
@@ -13269,13 +13351,13 @@
   </dgm:styleLbl>
   <dgm:styleLbl name="trBgShp">
     <dgm:fillClrLst meth="repeat">
-      <a:schemeClr val="accent1">
+      <a:schemeClr val="dk2">
         <a:tint val="50000"/>
         <a:alpha val="40000"/>
       </a:schemeClr>
     </dgm:fillClrLst>
     <dgm:linClrLst meth="repeat">
-      <a:schemeClr val="accent1"/>
+      <a:schemeClr val="dk2"/>
     </dgm:linClrLst>
     <dgm:effectClrLst/>
     <dgm:txLinClrLst/>
@@ -13286,12 +13368,12 @@
   </dgm:styleLbl>
   <dgm:styleLbl name="fgShp">
     <dgm:fillClrLst meth="repeat">
-      <a:schemeClr val="accent1">
+      <a:schemeClr val="dk2">
         <a:tint val="60000"/>
       </a:schemeClr>
     </dgm:fillClrLst>
     <dgm:linClrLst meth="repeat">
-      <a:schemeClr val="lt1"/>
+      <a:schemeClr val="lt2"/>
     </dgm:linClrLst>
     <dgm:effectClrLst/>
     <dgm:txLinClrLst/>
@@ -13302,7 +13384,7 @@
   </dgm:styleLbl>
   <dgm:styleLbl name="revTx">
     <dgm:fillClrLst meth="repeat">
-      <a:schemeClr val="lt1">
+      <a:schemeClr val="lt2">
         <a:alpha val="0"/>
       </a:schemeClr>
     </dgm:fillClrLst>
@@ -13679,7 +13761,7 @@
 <dgm:dataModel xmlns:dgm="http://schemas.openxmlformats.org/drawingml/2006/diagram" xmlns:a="http://schemas.openxmlformats.org/drawingml/2006/main">
   <dgm:ptLst>
     <dgm:pt modelId="{D3B4B7EB-6F38-4942-A279-D4090D07D325}" type="doc">
-      <dgm:prSet loTypeId="urn:microsoft.com/office/officeart/2005/8/layout/chevron1" loCatId="process" qsTypeId="urn:microsoft.com/office/officeart/2005/8/quickstyle/simple5" qsCatId="simple" csTypeId="urn:microsoft.com/office/officeart/2005/8/colors/accent1_2" csCatId="accent1" phldr="1"/>
+      <dgm:prSet loTypeId="urn:microsoft.com/office/officeart/2005/8/layout/chevron1" loCatId="process" qsTypeId="urn:microsoft.com/office/officeart/2005/8/quickstyle/simple5" qsCatId="simple" csTypeId="urn:microsoft.com/office/officeart/2005/8/colors/accent0_3" csCatId="mainScheme" phldr="1"/>
       <dgm:spPr/>
     </dgm:pt>
     <dgm:pt modelId="{22718D89-0A2D-48EF-B55F-0C210E6BC246}">
@@ -14587,7 +14669,7 @@
         <a:gradFill rotWithShape="0">
           <a:gsLst>
             <a:gs pos="0">
-              <a:schemeClr val="accent1">
+              <a:schemeClr val="dk2">
                 <a:hueOff val="0"/>
                 <a:satOff val="0"/>
                 <a:lumOff val="0"/>
@@ -14598,7 +14680,7 @@
               </a:schemeClr>
             </a:gs>
             <a:gs pos="50000">
-              <a:schemeClr val="accent1">
+              <a:schemeClr val="dk2">
                 <a:hueOff val="0"/>
                 <a:satOff val="0"/>
                 <a:lumOff val="0"/>
@@ -14609,7 +14691,7 @@
               </a:schemeClr>
             </a:gs>
             <a:gs pos="100000">
-              <a:schemeClr val="accent1">
+              <a:schemeClr val="dk2">
                 <a:hueOff val="0"/>
                 <a:satOff val="0"/>
                 <a:lumOff val="0"/>
@@ -14692,7 +14774,7 @@
         <a:gradFill rotWithShape="0">
           <a:gsLst>
             <a:gs pos="0">
-              <a:schemeClr val="accent1">
+              <a:schemeClr val="dk2">
                 <a:hueOff val="0"/>
                 <a:satOff val="0"/>
                 <a:lumOff val="0"/>
@@ -14703,7 +14785,7 @@
               </a:schemeClr>
             </a:gs>
             <a:gs pos="50000">
-              <a:schemeClr val="accent1">
+              <a:schemeClr val="dk2">
                 <a:hueOff val="0"/>
                 <a:satOff val="0"/>
                 <a:lumOff val="0"/>
@@ -14714,7 +14796,7 @@
               </a:schemeClr>
             </a:gs>
             <a:gs pos="100000">
-              <a:schemeClr val="accent1">
+              <a:schemeClr val="dk2">
                 <a:hueOff val="0"/>
                 <a:satOff val="0"/>
                 <a:lumOff val="0"/>
@@ -14797,7 +14879,7 @@
         <a:gradFill rotWithShape="0">
           <a:gsLst>
             <a:gs pos="0">
-              <a:schemeClr val="accent1">
+              <a:schemeClr val="dk2">
                 <a:hueOff val="0"/>
                 <a:satOff val="0"/>
                 <a:lumOff val="0"/>
@@ -14808,7 +14890,7 @@
               </a:schemeClr>
             </a:gs>
             <a:gs pos="50000">
-              <a:schemeClr val="accent1">
+              <a:schemeClr val="dk2">
                 <a:hueOff val="0"/>
                 <a:satOff val="0"/>
                 <a:lumOff val="0"/>
@@ -14819,7 +14901,7 @@
               </a:schemeClr>
             </a:gs>
             <a:gs pos="100000">
-              <a:schemeClr val="accent1">
+              <a:schemeClr val="dk2">
                 <a:hueOff val="0"/>
                 <a:satOff val="0"/>
                 <a:lumOff val="0"/>
@@ -14902,7 +14984,7 @@
         <a:gradFill rotWithShape="0">
           <a:gsLst>
             <a:gs pos="0">
-              <a:schemeClr val="accent1">
+              <a:schemeClr val="dk2">
                 <a:hueOff val="0"/>
                 <a:satOff val="0"/>
                 <a:lumOff val="0"/>
@@ -14913,7 +14995,7 @@
               </a:schemeClr>
             </a:gs>
             <a:gs pos="50000">
-              <a:schemeClr val="accent1">
+              <a:schemeClr val="dk2">
                 <a:hueOff val="0"/>
                 <a:satOff val="0"/>
                 <a:lumOff val="0"/>
@@ -14924,7 +15006,7 @@
               </a:schemeClr>
             </a:gs>
             <a:gs pos="100000">
-              <a:schemeClr val="accent1">
+              <a:schemeClr val="dk2">
                 <a:hueOff val="0"/>
                 <a:satOff val="0"/>
                 <a:lumOff val="0"/>

--- a/Rohil_Yamini/DevOps_Notes.docx
+++ b/Rohil_Yamini/DevOps_Notes.docx
@@ -2596,7 +2596,17 @@
           <w:szCs w:val="24"/>
           <w:lang w:eastAsia="en-IN" w:bidi="hi-IN"/>
         </w:rPr>
-        <w:t xml:space="preserve"> </w:t>
+        <w:t xml:space="preserve"> hai</w:t>
+      </w:r>
+      <w:r>
+        <w:rPr>
+          <w:rFonts w:ascii="Times New Roman" w:eastAsia="Times New Roman" w:hAnsi="Times New Roman" w:cs="Mangal"/>
+          <w:color w:val="002060"/>
+          <w:sz w:val="24"/>
+          <w:szCs w:val="24"/>
+          <w:lang w:eastAsia="en-IN" w:bidi="hi-IN"/>
+        </w:rPr>
+        <w:t xml:space="preserve">, </w:t>
       </w:r>
       <w:proofErr w:type="spellStart"/>
       <w:r>
@@ -2607,7 +2617,7 @@
           <w:szCs w:val="24"/>
           <w:lang w:eastAsia="en-IN" w:bidi="hi-IN"/>
         </w:rPr>
-        <w:t>hai</w:t>
+        <w:t>isse</w:t>
       </w:r>
       <w:proofErr w:type="spellEnd"/>
       <w:r>
@@ -2618,7 +2628,7 @@
           <w:szCs w:val="24"/>
           <w:lang w:eastAsia="en-IN" w:bidi="hi-IN"/>
         </w:rPr>
-        <w:t xml:space="preserve">, </w:t>
+        <w:t xml:space="preserve"> user ko helpdesk </w:t>
       </w:r>
       <w:proofErr w:type="spellStart"/>
       <w:r>
@@ -2629,7 +2639,7 @@
           <w:szCs w:val="24"/>
           <w:lang w:eastAsia="en-IN" w:bidi="hi-IN"/>
         </w:rPr>
-        <w:t>isse</w:t>
+        <w:t>walo</w:t>
       </w:r>
       <w:proofErr w:type="spellEnd"/>
       <w:r>
@@ -2640,51 +2650,7 @@
           <w:szCs w:val="24"/>
           <w:lang w:eastAsia="en-IN" w:bidi="hi-IN"/>
         </w:rPr>
-        <w:t xml:space="preserve"> user ko helpdesk </w:t>
-      </w:r>
-      <w:proofErr w:type="spellStart"/>
-      <w:r>
-        <w:rPr>
-          <w:rFonts w:ascii="Times New Roman" w:eastAsia="Times New Roman" w:hAnsi="Times New Roman" w:cs="Mangal"/>
-          <w:color w:val="002060"/>
-          <w:sz w:val="24"/>
-          <w:szCs w:val="24"/>
-          <w:lang w:eastAsia="en-IN" w:bidi="hi-IN"/>
-        </w:rPr>
-        <w:t>walo</w:t>
-      </w:r>
-      <w:proofErr w:type="spellEnd"/>
-      <w:r>
-        <w:rPr>
-          <w:rFonts w:ascii="Times New Roman" w:eastAsia="Times New Roman" w:hAnsi="Times New Roman" w:cs="Mangal"/>
-          <w:color w:val="002060"/>
-          <w:sz w:val="24"/>
-          <w:szCs w:val="24"/>
-          <w:lang w:eastAsia="en-IN" w:bidi="hi-IN"/>
-        </w:rPr>
-        <w:t xml:space="preserve"> </w:t>
-      </w:r>
-      <w:proofErr w:type="spellStart"/>
-      <w:r>
-        <w:rPr>
-          <w:rFonts w:ascii="Times New Roman" w:eastAsia="Times New Roman" w:hAnsi="Times New Roman" w:cs="Mangal"/>
-          <w:color w:val="002060"/>
-          <w:sz w:val="24"/>
-          <w:szCs w:val="24"/>
-          <w:lang w:eastAsia="en-IN" w:bidi="hi-IN"/>
-        </w:rPr>
-        <w:t>ke</w:t>
-      </w:r>
-      <w:proofErr w:type="spellEnd"/>
-      <w:r>
-        <w:rPr>
-          <w:rFonts w:ascii="Times New Roman" w:eastAsia="Times New Roman" w:hAnsi="Times New Roman" w:cs="Mangal"/>
-          <w:color w:val="002060"/>
-          <w:sz w:val="24"/>
-          <w:szCs w:val="24"/>
-          <w:lang w:eastAsia="en-IN" w:bidi="hi-IN"/>
-        </w:rPr>
-        <w:t xml:space="preserve"> </w:t>
+        <w:t xml:space="preserve"> ke </w:t>
       </w:r>
       <w:proofErr w:type="spellStart"/>
       <w:r>
@@ -3107,8 +3073,6 @@
           </wp:inline>
         </w:drawing>
       </w:r>
-      <w:bookmarkStart w:id="0" w:name="_GoBack"/>
-      <w:bookmarkEnd w:id="0"/>
     </w:p>
     <w:p>
       <w:pPr>
@@ -3996,6 +3960,57 @@
         </w:rPr>
         <w:t>: Read permission</w:t>
       </w:r>
+      <w:r>
+        <w:rPr>
+          <w:rFonts w:ascii="Segoe UI" w:eastAsia="Times New Roman" w:hAnsi="Segoe UI" w:cs="Segoe UI"/>
+          <w:color w:val="000000"/>
+          <w:sz w:val="24"/>
+          <w:szCs w:val="24"/>
+          <w:lang w:eastAsia="en-IN" w:bidi="hi-IN"/>
+        </w:rPr>
+        <w:tab/>
+      </w:r>
+      <w:r>
+        <w:rPr>
+          <w:rFonts w:ascii="Segoe UI" w:eastAsia="Times New Roman" w:hAnsi="Segoe UI" w:cs="Segoe UI"/>
+          <w:color w:val="000000"/>
+          <w:sz w:val="24"/>
+          <w:szCs w:val="24"/>
+          <w:lang w:eastAsia="en-IN" w:bidi="hi-IN"/>
+        </w:rPr>
+        <w:tab/>
+      </w:r>
+      <w:r>
+        <w:rPr>
+          <w:rFonts w:ascii="Segoe UI" w:eastAsia="Times New Roman" w:hAnsi="Segoe UI" w:cs="Segoe UI"/>
+          <w:color w:val="000000"/>
+          <w:sz w:val="24"/>
+          <w:szCs w:val="24"/>
+          <w:lang w:eastAsia="en-IN" w:bidi="hi-IN"/>
+        </w:rPr>
+        <w:tab/>
+      </w:r>
+      <w:r>
+        <w:rPr>
+          <w:rFonts w:ascii="Segoe UI" w:eastAsia="Times New Roman" w:hAnsi="Segoe UI" w:cs="Segoe UI"/>
+          <w:color w:val="000000"/>
+          <w:sz w:val="24"/>
+          <w:szCs w:val="24"/>
+          <w:lang w:eastAsia="en-IN" w:bidi="hi-IN"/>
+        </w:rPr>
+        <w:tab/>
+      </w:r>
+      <w:r>
+        <w:rPr>
+          <w:rFonts w:ascii="Segoe UI" w:eastAsia="Times New Roman" w:hAnsi="Segoe UI" w:cs="Segoe UI"/>
+          <w:color w:val="000000"/>
+          <w:sz w:val="24"/>
+          <w:szCs w:val="24"/>
+          <w:lang w:eastAsia="en-IN" w:bidi="hi-IN"/>
+        </w:rPr>
+        <w:tab/>
+        <w:t>4</w:t>
+      </w:r>
     </w:p>
     <w:p>
       <w:pPr>
@@ -4044,6 +4059,37 @@
         </w:rPr>
         <w:t xml:space="preserve"> (W + Save)</w:t>
       </w:r>
+      <w:r>
+        <w:rPr>
+          <w:rFonts w:ascii="Segoe UI" w:eastAsia="Times New Roman" w:hAnsi="Segoe UI" w:cs="Segoe UI"/>
+          <w:color w:val="000000"/>
+          <w:sz w:val="24"/>
+          <w:szCs w:val="24"/>
+          <w:lang w:eastAsia="en-IN" w:bidi="hi-IN"/>
+        </w:rPr>
+        <w:tab/>
+      </w:r>
+      <w:r>
+        <w:rPr>
+          <w:rFonts w:ascii="Segoe UI" w:eastAsia="Times New Roman" w:hAnsi="Segoe UI" w:cs="Segoe UI"/>
+          <w:color w:val="000000"/>
+          <w:sz w:val="24"/>
+          <w:szCs w:val="24"/>
+          <w:lang w:eastAsia="en-IN" w:bidi="hi-IN"/>
+        </w:rPr>
+        <w:tab/>
+      </w:r>
+      <w:r>
+        <w:rPr>
+          <w:rFonts w:ascii="Segoe UI" w:eastAsia="Times New Roman" w:hAnsi="Segoe UI" w:cs="Segoe UI"/>
+          <w:color w:val="000000"/>
+          <w:sz w:val="24"/>
+          <w:szCs w:val="24"/>
+          <w:lang w:eastAsia="en-IN" w:bidi="hi-IN"/>
+        </w:rPr>
+        <w:tab/>
+        <w:t>2</w:t>
+      </w:r>
     </w:p>
     <w:p>
       <w:pPr>
@@ -4112,6 +4158,27 @@
         </w:rPr>
         <w:t>)</w:t>
       </w:r>
+      <w:r>
+        <w:rPr>
+          <w:rFonts w:ascii="Segoe UI" w:eastAsia="Times New Roman" w:hAnsi="Segoe UI" w:cs="Segoe UI"/>
+          <w:color w:val="000000"/>
+          <w:sz w:val="24"/>
+          <w:szCs w:val="24"/>
+          <w:lang w:eastAsia="en-IN" w:bidi="hi-IN"/>
+        </w:rPr>
+        <w:tab/>
+      </w:r>
+      <w:r>
+        <w:rPr>
+          <w:rFonts w:ascii="Segoe UI" w:eastAsia="Times New Roman" w:hAnsi="Segoe UI" w:cs="Segoe UI"/>
+          <w:color w:val="000000"/>
+          <w:sz w:val="24"/>
+          <w:szCs w:val="24"/>
+          <w:lang w:eastAsia="en-IN" w:bidi="hi-IN"/>
+        </w:rPr>
+        <w:tab/>
+        <w:t>1</w:t>
+      </w:r>
     </w:p>
     <w:p>
       <w:pPr>
@@ -4460,6 +4527,7 @@
           <w:lang w:eastAsia="en-IN" w:bidi="hi-IN"/>
         </w:rPr>
       </w:pPr>
+      <w:proofErr w:type="spellStart"/>
       <w:r>
         <w:rPr>
           <w:rFonts w:ascii="Consolas" w:eastAsia="Times New Roman" w:hAnsi="Consolas" w:cs="Courier New"/>
@@ -4471,6 +4539,7 @@
         </w:rPr>
         <w:t>chmod</w:t>
       </w:r>
+      <w:proofErr w:type="spellEnd"/>
       <w:r>
         <w:rPr>
           <w:rFonts w:ascii="Segoe UI" w:eastAsia="Times New Roman" w:hAnsi="Segoe UI" w:cs="Segoe UI"/>
@@ -4480,6 +4549,16 @@
           <w:lang w:eastAsia="en-IN" w:bidi="hi-IN"/>
         </w:rPr>
         <w:t>: Change file permissions</w:t>
+      </w:r>
+      <w:r>
+        <w:rPr>
+          <w:rFonts w:ascii="Segoe UI" w:eastAsia="Times New Roman" w:hAnsi="Segoe UI" w:cs="Segoe UI"/>
+          <w:color w:val="000000"/>
+          <w:sz w:val="24"/>
+          <w:szCs w:val="24"/>
+          <w:lang w:eastAsia="en-IN" w:bidi="hi-IN"/>
+        </w:rPr>
+        <w:tab/>
       </w:r>
     </w:p>
     <w:p>
@@ -7878,10 +7957,11 @@
     <w:p>
       <w:pPr>
         <w:rPr>
-          <w:color w:val="002060"/>
+          <w:rFonts w:ascii="Segoe UI" w:hAnsi="Segoe UI" w:cs="Segoe UI"/>
+          <w:color w:val="FF0000"/>
           <w:sz w:val="20"/>
           <w:szCs w:val="20"/>
-          <w:lang w:val="en-US"/>
+          <w:shd w:val="clear" w:color="auto" w:fill="FFFFFF"/>
         </w:rPr>
       </w:pPr>
       <w:r>
@@ -7925,6 +8005,976 @@
         </w:rPr>
         <w:t>→</w:t>
       </w:r>
+    </w:p>
+    <w:p>
+      <w:pPr>
+        <w:rPr>
+          <w:color w:val="002060"/>
+          <w:sz w:val="20"/>
+          <w:szCs w:val="20"/>
+          <w:lang w:val="en-US"/>
+        </w:rPr>
+      </w:pPr>
+    </w:p>
+    <w:p>
+      <w:pPr>
+        <w:rPr>
+          <w:color w:val="002060"/>
+          <w:sz w:val="20"/>
+          <w:szCs w:val="20"/>
+          <w:lang w:val="en-US"/>
+        </w:rPr>
+      </w:pPr>
+    </w:p>
+    <w:p>
+      <w:pPr>
+        <w:rPr>
+          <w:color w:val="002060"/>
+          <w:sz w:val="20"/>
+          <w:szCs w:val="20"/>
+          <w:lang w:val="en-US"/>
+        </w:rPr>
+      </w:pPr>
+    </w:p>
+    <w:p>
+      <w:pPr>
+        <w:rPr>
+          <w:color w:val="002060"/>
+          <w:sz w:val="20"/>
+          <w:szCs w:val="20"/>
+          <w:lang w:val="en-US"/>
+        </w:rPr>
+      </w:pPr>
+    </w:p>
+    <w:p>
+      <w:pPr>
+        <w:rPr>
+          <w:color w:val="002060"/>
+          <w:sz w:val="20"/>
+          <w:szCs w:val="20"/>
+          <w:lang w:val="en-US"/>
+        </w:rPr>
+      </w:pPr>
+    </w:p>
+    <w:p>
+      <w:pPr>
+        <w:rPr>
+          <w:color w:val="002060"/>
+          <w:sz w:val="20"/>
+          <w:szCs w:val="20"/>
+          <w:lang w:val="en-US"/>
+        </w:rPr>
+      </w:pPr>
+    </w:p>
+    <w:p>
+      <w:pPr>
+        <w:rPr>
+          <w:color w:val="002060"/>
+          <w:sz w:val="20"/>
+          <w:szCs w:val="20"/>
+          <w:lang w:val="en-US"/>
+        </w:rPr>
+      </w:pPr>
+    </w:p>
+    <w:p>
+      <w:pPr>
+        <w:rPr>
+          <w:color w:val="002060"/>
+          <w:sz w:val="20"/>
+          <w:szCs w:val="20"/>
+          <w:lang w:val="en-US"/>
+        </w:rPr>
+      </w:pPr>
+    </w:p>
+    <w:p>
+      <w:pPr>
+        <w:rPr>
+          <w:color w:val="002060"/>
+          <w:sz w:val="20"/>
+          <w:szCs w:val="20"/>
+          <w:lang w:val="en-US"/>
+        </w:rPr>
+      </w:pPr>
+    </w:p>
+    <w:p>
+      <w:pPr>
+        <w:rPr>
+          <w:color w:val="002060"/>
+          <w:sz w:val="20"/>
+          <w:szCs w:val="20"/>
+          <w:lang w:val="en-US"/>
+        </w:rPr>
+      </w:pPr>
+    </w:p>
+    <w:p>
+      <w:pPr>
+        <w:rPr>
+          <w:color w:val="002060"/>
+          <w:sz w:val="20"/>
+          <w:szCs w:val="20"/>
+          <w:lang w:val="en-US"/>
+        </w:rPr>
+      </w:pPr>
+    </w:p>
+    <w:p>
+      <w:pPr>
+        <w:rPr>
+          <w:color w:val="002060"/>
+          <w:sz w:val="20"/>
+          <w:szCs w:val="20"/>
+          <w:lang w:val="en-US"/>
+        </w:rPr>
+      </w:pPr>
+    </w:p>
+    <w:p>
+      <w:pPr>
+        <w:rPr>
+          <w:color w:val="002060"/>
+          <w:sz w:val="20"/>
+          <w:szCs w:val="20"/>
+          <w:lang w:val="en-US"/>
+        </w:rPr>
+      </w:pPr>
+    </w:p>
+    <w:p>
+      <w:pPr>
+        <w:rPr>
+          <w:color w:val="002060"/>
+          <w:sz w:val="20"/>
+          <w:szCs w:val="20"/>
+          <w:lang w:val="en-US"/>
+        </w:rPr>
+      </w:pPr>
+    </w:p>
+    <w:p>
+      <w:pPr>
+        <w:rPr>
+          <w:color w:val="002060"/>
+          <w:sz w:val="20"/>
+          <w:szCs w:val="20"/>
+          <w:lang w:val="en-US"/>
+        </w:rPr>
+      </w:pPr>
+    </w:p>
+    <w:p>
+      <w:pPr>
+        <w:rPr>
+          <w:color w:val="002060"/>
+          <w:sz w:val="20"/>
+          <w:szCs w:val="20"/>
+          <w:lang w:val="en-US"/>
+        </w:rPr>
+      </w:pPr>
+    </w:p>
+    <w:p>
+      <w:pPr>
+        <w:rPr>
+          <w:color w:val="002060"/>
+          <w:sz w:val="20"/>
+          <w:szCs w:val="20"/>
+          <w:lang w:val="en-US"/>
+        </w:rPr>
+      </w:pPr>
+    </w:p>
+    <w:p>
+      <w:pPr>
+        <w:rPr>
+          <w:color w:val="002060"/>
+          <w:sz w:val="20"/>
+          <w:szCs w:val="20"/>
+          <w:lang w:val="en-US"/>
+        </w:rPr>
+      </w:pPr>
+    </w:p>
+    <w:p>
+      <w:pPr>
+        <w:rPr>
+          <w:color w:val="002060"/>
+          <w:sz w:val="20"/>
+          <w:szCs w:val="20"/>
+          <w:lang w:val="en-US"/>
+        </w:rPr>
+      </w:pPr>
+    </w:p>
+    <w:p>
+      <w:pPr>
+        <w:rPr>
+          <w:color w:val="002060"/>
+          <w:sz w:val="20"/>
+          <w:szCs w:val="20"/>
+          <w:lang w:val="en-US"/>
+        </w:rPr>
+      </w:pPr>
+    </w:p>
+    <w:p>
+      <w:pPr>
+        <w:rPr>
+          <w:color w:val="002060"/>
+          <w:sz w:val="20"/>
+          <w:szCs w:val="20"/>
+          <w:lang w:val="en-US"/>
+        </w:rPr>
+      </w:pPr>
+    </w:p>
+    <w:p>
+      <w:pPr>
+        <w:rPr>
+          <w:color w:val="002060"/>
+          <w:sz w:val="20"/>
+          <w:szCs w:val="20"/>
+          <w:lang w:val="en-US"/>
+        </w:rPr>
+      </w:pPr>
+    </w:p>
+    <w:p>
+      <w:pPr>
+        <w:rPr>
+          <w:color w:val="002060"/>
+          <w:sz w:val="20"/>
+          <w:szCs w:val="20"/>
+          <w:lang w:val="en-US"/>
+        </w:rPr>
+      </w:pPr>
+    </w:p>
+    <w:p>
+      <w:pPr>
+        <w:rPr>
+          <w:color w:val="002060"/>
+          <w:sz w:val="20"/>
+          <w:szCs w:val="20"/>
+          <w:lang w:val="en-US"/>
+        </w:rPr>
+      </w:pPr>
+    </w:p>
+    <w:p>
+      <w:pPr>
+        <w:rPr>
+          <w:color w:val="002060"/>
+          <w:sz w:val="20"/>
+          <w:szCs w:val="20"/>
+          <w:lang w:val="en-US"/>
+        </w:rPr>
+      </w:pPr>
+    </w:p>
+    <w:p>
+      <w:pPr>
+        <w:rPr>
+          <w:color w:val="002060"/>
+          <w:sz w:val="20"/>
+          <w:szCs w:val="20"/>
+          <w:lang w:val="en-US"/>
+        </w:rPr>
+      </w:pPr>
+    </w:p>
+    <w:p>
+      <w:pPr>
+        <w:rPr>
+          <w:color w:val="002060"/>
+          <w:sz w:val="20"/>
+          <w:szCs w:val="20"/>
+          <w:lang w:val="en-US"/>
+        </w:rPr>
+      </w:pPr>
+    </w:p>
+    <w:p>
+      <w:pPr>
+        <w:rPr>
+          <w:color w:val="002060"/>
+          <w:sz w:val="20"/>
+          <w:szCs w:val="20"/>
+          <w:lang w:val="en-US"/>
+        </w:rPr>
+      </w:pPr>
+    </w:p>
+    <w:p>
+      <w:pPr>
+        <w:rPr>
+          <w:color w:val="002060"/>
+          <w:sz w:val="20"/>
+          <w:szCs w:val="20"/>
+          <w:lang w:val="en-US"/>
+        </w:rPr>
+      </w:pPr>
+    </w:p>
+    <w:p>
+      <w:pPr>
+        <w:rPr>
+          <w:color w:val="002060"/>
+          <w:sz w:val="20"/>
+          <w:szCs w:val="20"/>
+          <w:lang w:val="en-US"/>
+        </w:rPr>
+      </w:pPr>
+    </w:p>
+    <w:p>
+      <w:pPr>
+        <w:rPr>
+          <w:color w:val="002060"/>
+          <w:sz w:val="20"/>
+          <w:szCs w:val="20"/>
+          <w:lang w:val="en-US"/>
+        </w:rPr>
+      </w:pPr>
+    </w:p>
+    <w:p>
+      <w:pPr>
+        <w:rPr>
+          <w:color w:val="002060"/>
+          <w:sz w:val="20"/>
+          <w:szCs w:val="20"/>
+          <w:lang w:val="en-US"/>
+        </w:rPr>
+      </w:pPr>
+    </w:p>
+    <w:p>
+      <w:pPr>
+        <w:rPr>
+          <w:color w:val="002060"/>
+          <w:sz w:val="20"/>
+          <w:szCs w:val="20"/>
+          <w:lang w:val="en-US"/>
+        </w:rPr>
+      </w:pPr>
+    </w:p>
+    <w:p>
+      <w:pPr>
+        <w:rPr>
+          <w:color w:val="002060"/>
+          <w:sz w:val="20"/>
+          <w:szCs w:val="20"/>
+          <w:lang w:val="en-US"/>
+        </w:rPr>
+      </w:pPr>
+    </w:p>
+    <w:p>
+      <w:pPr>
+        <w:jc w:val="center"/>
+        <w:rPr>
+          <w:color w:val="002060"/>
+          <w:sz w:val="40"/>
+          <w:szCs w:val="40"/>
+          <w:lang w:val="en-US"/>
+        </w:rPr>
+      </w:pPr>
+      <w:r>
+        <w:rPr>
+          <w:color w:val="002060"/>
+          <w:sz w:val="40"/>
+          <w:szCs w:val="40"/>
+          <w:lang w:val="en-US"/>
+        </w:rPr>
+        <w:lastRenderedPageBreak/>
+        <w:t>Virtual Network</w:t>
+      </w:r>
+      <w:r>
+        <w:rPr>
+          <w:color w:val="002060"/>
+          <w:sz w:val="40"/>
+          <w:szCs w:val="40"/>
+          <w:lang w:val="en-US"/>
+        </w:rPr>
+        <w:t>s</w:t>
+      </w:r>
+    </w:p>
+    <w:p>
+      <w:pPr>
+        <w:rPr>
+          <w:color w:val="002060"/>
+          <w:sz w:val="24"/>
+          <w:szCs w:val="24"/>
+        </w:rPr>
+      </w:pPr>
+      <w:r>
+        <w:rPr>
+          <w:rStyle w:val="Strong"/>
+          <w:color w:val="002060"/>
+          <w:sz w:val="24"/>
+          <w:szCs w:val="24"/>
+        </w:rPr>
+        <w:t>Azure Virtual Network (VNet)</w:t>
+      </w:r>
+      <w:r>
+        <w:rPr>
+          <w:color w:val="002060"/>
+          <w:sz w:val="24"/>
+          <w:szCs w:val="24"/>
+        </w:rPr>
+        <w:t xml:space="preserve"> Azure ka private network hota hai jisme Azure resources securely aapas me, internet aur on-premises network se communicate kar sakte hain.</w:t>
+      </w:r>
+    </w:p>
+    <w:p>
+      <w:pPr>
+        <w:rPr>
+          <w:color w:val="002060"/>
+          <w:sz w:val="24"/>
+          <w:szCs w:val="24"/>
+        </w:rPr>
+      </w:pPr>
+      <w:r>
+        <w:rPr>
+          <w:color w:val="002060"/>
+          <w:sz w:val="24"/>
+          <w:szCs w:val="24"/>
+        </w:rPr>
+        <w:t>Azure Virtual Network use karte hain taaki Azure resources internet, aapas me aur on-premises network se securely communicate kar sakein, network traffic ko filter aur route kiya ja sake, aur Azure services ke saath easy integration ho.</w:t>
+      </w:r>
+    </w:p>
+    <w:p>
+      <w:pPr>
+        <w:rPr>
+          <w:color w:val="002060"/>
+          <w:sz w:val="24"/>
+          <w:szCs w:val="24"/>
+          <w:lang w:val="en-US"/>
+        </w:rPr>
+      </w:pPr>
+      <w:r>
+        <w:rPr>
+          <w:noProof/>
+          <w:color w:val="002060"/>
+          <w:sz w:val="24"/>
+          <w:szCs w:val="24"/>
+          <w:lang w:val="en-US"/>
+        </w:rPr>
+        <w:drawing>
+          <wp:inline distT="0" distB="0" distL="0" distR="0" wp14:anchorId="691F2C10" wp14:editId="621DDDD8">
+            <wp:extent cx="6334125" cy="1647825"/>
+            <wp:effectExtent l="57150" t="0" r="104775" b="0"/>
+            <wp:docPr id="16" name="Diagram 16"/>
+            <wp:cNvGraphicFramePr/>
+            <a:graphic xmlns:a="http://schemas.openxmlformats.org/drawingml/2006/main">
+              <a:graphicData uri="http://schemas.openxmlformats.org/drawingml/2006/diagram">
+                <dgm:relIds xmlns:dgm="http://schemas.openxmlformats.org/drawingml/2006/diagram" xmlns:r="http://schemas.openxmlformats.org/officeDocument/2006/relationships" r:dm="rId27" r:lo="rId28" r:qs="rId29" r:cs="rId30"/>
+              </a:graphicData>
+            </a:graphic>
+          </wp:inline>
+        </w:drawing>
+      </w:r>
+    </w:p>
+    <w:p>
+      <w:pPr>
+        <w:pStyle w:val="Heading3"/>
+        <w:shd w:val="clear" w:color="auto" w:fill="FFFFFF"/>
+        <w:spacing w:before="450" w:beforeAutospacing="0" w:after="270" w:afterAutospacing="0"/>
+        <w:rPr>
+          <w:rFonts w:ascii="Segoe UI" w:hAnsi="Segoe UI" w:cs="Segoe UI"/>
+          <w:color w:val="002060"/>
+        </w:rPr>
+      </w:pPr>
+      <w:r>
+        <w:rPr>
+          <w:color w:val="002060"/>
+          <w:sz w:val="24"/>
+          <w:szCs w:val="24"/>
+          <w:lang w:val="en-US"/>
+        </w:rPr>
+        <w:t xml:space="preserve">1.  </w:t>
+      </w:r>
+      <w:r>
+        <w:rPr>
+          <w:rFonts w:ascii="Segoe UI" w:hAnsi="Segoe UI" w:cs="Segoe UI"/>
+          <w:color w:val="002060"/>
+        </w:rPr>
+        <w:t>Communicate with the internet</w:t>
+      </w:r>
+    </w:p>
+    <w:p>
+      <w:pPr>
+        <w:rPr>
+          <w:color w:val="002060"/>
+          <w:sz w:val="24"/>
+          <w:szCs w:val="24"/>
+        </w:rPr>
+      </w:pPr>
+      <w:r>
+        <w:rPr>
+          <w:color w:val="002060"/>
+          <w:sz w:val="24"/>
+          <w:szCs w:val="24"/>
+        </w:rPr>
+        <w:t>All resources in a virtual network can communicate outbound with the internet, by default</w:t>
+      </w:r>
+      <w:r>
+        <w:rPr>
+          <w:color w:val="002060"/>
+          <w:sz w:val="24"/>
+          <w:szCs w:val="24"/>
+        </w:rPr>
+        <w:t>.</w:t>
+      </w:r>
+      <w:r>
+        <w:rPr>
+          <w:color w:val="002060"/>
+          <w:sz w:val="24"/>
+          <w:szCs w:val="24"/>
+        </w:rPr>
+        <w:t xml:space="preserve"> </w:t>
+      </w:r>
+      <w:r>
+        <w:rPr>
+          <w:rFonts w:ascii="Segoe UI" w:hAnsi="Segoe UI" w:cs="Segoe UI"/>
+          <w:color w:val="002060"/>
+          <w:shd w:val="clear" w:color="auto" w:fill="FFFFFF"/>
+        </w:rPr>
+        <w:t>You can also use a</w:t>
+      </w:r>
+    </w:p>
+    <w:p>
+      <w:pPr>
+        <w:pStyle w:val="ListParagraph"/>
+        <w:numPr>
+          <w:ilvl w:val="1"/>
+          <w:numId w:val="14"/>
+        </w:numPr>
+        <w:rPr>
+          <w:color w:val="002060"/>
+          <w:sz w:val="24"/>
+          <w:szCs w:val="24"/>
+        </w:rPr>
+      </w:pPr>
+      <w:r>
+        <w:rPr>
+          <w:color w:val="002060"/>
+          <w:sz w:val="24"/>
+          <w:szCs w:val="24"/>
+        </w:rPr>
+        <w:t>Public IP address</w:t>
+      </w:r>
+    </w:p>
+    <w:p>
+      <w:pPr>
+        <w:pStyle w:val="ListParagraph"/>
+        <w:numPr>
+          <w:ilvl w:val="1"/>
+          <w:numId w:val="14"/>
+        </w:numPr>
+        <w:rPr>
+          <w:color w:val="002060"/>
+          <w:sz w:val="24"/>
+          <w:szCs w:val="24"/>
+        </w:rPr>
+      </w:pPr>
+      <w:r>
+        <w:rPr>
+          <w:color w:val="002060"/>
+          <w:sz w:val="24"/>
+          <w:szCs w:val="24"/>
+        </w:rPr>
+        <w:t>NAT Gateway</w:t>
+      </w:r>
+    </w:p>
+    <w:p>
+      <w:pPr>
+        <w:pStyle w:val="ListParagraph"/>
+        <w:numPr>
+          <w:ilvl w:val="1"/>
+          <w:numId w:val="14"/>
+        </w:numPr>
+        <w:rPr>
+          <w:color w:val="002060"/>
+          <w:sz w:val="24"/>
+          <w:szCs w:val="24"/>
+        </w:rPr>
+      </w:pPr>
+      <w:r>
+        <w:rPr>
+          <w:color w:val="002060"/>
+          <w:sz w:val="24"/>
+          <w:szCs w:val="24"/>
+        </w:rPr>
+        <w:t>Public Load balancer</w:t>
+      </w:r>
+    </w:p>
+    <w:p>
+      <w:pPr>
+        <w:rPr>
+          <w:rFonts w:ascii="Segoe UI" w:hAnsi="Segoe UI" w:cs="Segoe UI"/>
+          <w:color w:val="002060"/>
+          <w:shd w:val="clear" w:color="auto" w:fill="FFFFFF"/>
+        </w:rPr>
+      </w:pPr>
+      <w:r>
+        <w:rPr>
+          <w:rFonts w:ascii="Segoe UI" w:hAnsi="Segoe UI" w:cs="Segoe UI"/>
+          <w:color w:val="002060"/>
+          <w:shd w:val="clear" w:color="auto" w:fill="FFFFFF"/>
+        </w:rPr>
+        <w:t>to manage your outbound connections.</w:t>
+      </w:r>
+      <w:r>
+        <w:rPr>
+          <w:rFonts w:ascii="Segoe UI" w:hAnsi="Segoe UI" w:cs="Segoe UI"/>
+          <w:color w:val="002060"/>
+          <w:shd w:val="clear" w:color="auto" w:fill="FFFFFF"/>
+        </w:rPr>
+        <w:t xml:space="preserve"> You can communicate inbound with a resource by assigning public ip or private ip </w:t>
+      </w:r>
+      <w:r>
+        <w:rPr>
+          <w:rFonts w:ascii="Segoe UI" w:hAnsi="Segoe UI" w:cs="Segoe UI"/>
+          <w:color w:val="002060"/>
+          <w:shd w:val="clear" w:color="auto" w:fill="FFFFFF"/>
+        </w:rPr>
+        <w:t>or a public load balancer.</w:t>
+      </w:r>
+    </w:p>
+    <w:p>
+      <w:pPr>
+        <w:pStyle w:val="Heading3"/>
+        <w:shd w:val="clear" w:color="auto" w:fill="FFFFFF"/>
+        <w:spacing w:before="450" w:beforeAutospacing="0" w:after="270" w:afterAutospacing="0"/>
+        <w:rPr>
+          <w:rFonts w:ascii="Segoe UI" w:hAnsi="Segoe UI" w:cs="Segoe UI"/>
+          <w:color w:val="161616"/>
+        </w:rPr>
+      </w:pPr>
+      <w:r>
+        <w:rPr>
+          <w:color w:val="002060"/>
+          <w:sz w:val="24"/>
+          <w:szCs w:val="24"/>
+        </w:rPr>
+        <w:t xml:space="preserve">2. </w:t>
+      </w:r>
+      <w:r>
+        <w:rPr>
+          <w:rFonts w:ascii="Segoe UI" w:hAnsi="Segoe UI" w:cs="Segoe UI"/>
+          <w:color w:val="161616"/>
+        </w:rPr>
+        <w:t>Communicate between Azure resources</w:t>
+      </w:r>
+    </w:p>
+    <w:p>
+      <w:pPr>
+        <w:pStyle w:val="ListParagraph"/>
+        <w:numPr>
+          <w:ilvl w:val="0"/>
+          <w:numId w:val="29"/>
+        </w:numPr>
+        <w:rPr>
+          <w:color w:val="002060"/>
+          <w:sz w:val="24"/>
+          <w:szCs w:val="24"/>
+        </w:rPr>
+      </w:pPr>
+      <w:r>
+        <w:rPr>
+          <w:rStyle w:val="Strong"/>
+          <w:rFonts w:ascii="Segoe UI" w:hAnsi="Segoe UI" w:cs="Segoe UI"/>
+          <w:color w:val="161616"/>
+          <w:shd w:val="clear" w:color="auto" w:fill="FFFFFF"/>
+        </w:rPr>
+        <w:t>Virtual network</w:t>
+      </w:r>
+      <w:r>
+        <w:rPr>
+          <w:rFonts w:ascii="Segoe UI" w:hAnsi="Segoe UI" w:cs="Segoe UI"/>
+          <w:color w:val="161616"/>
+          <w:shd w:val="clear" w:color="auto" w:fill="FFFFFF"/>
+        </w:rPr>
+        <w:t>: </w:t>
+      </w:r>
+      <w:r>
+        <w:t>Virtual Network me aap VMs aur dusre Azure resources jaise AKS, App Service Environment aur VM Scale Sets deploy kar sakte ho taaki sab resources secure private network me run karein.</w:t>
+      </w:r>
+    </w:p>
+    <w:p>
+      <w:pPr>
+        <w:pStyle w:val="ListParagraph"/>
+        <w:numPr>
+          <w:ilvl w:val="0"/>
+          <w:numId w:val="29"/>
+        </w:numPr>
+        <w:rPr>
+          <w:color w:val="002060"/>
+          <w:sz w:val="24"/>
+          <w:szCs w:val="24"/>
+        </w:rPr>
+      </w:pPr>
+      <w:r>
+        <w:rPr>
+          <w:rStyle w:val="Strong"/>
+          <w:rFonts w:ascii="Segoe UI" w:hAnsi="Segoe UI" w:cs="Segoe UI"/>
+          <w:color w:val="161616"/>
+          <w:shd w:val="clear" w:color="auto" w:fill="FFFFFF"/>
+        </w:rPr>
+        <w:t>Virtual network service endpoint</w:t>
+      </w:r>
+      <w:r>
+        <w:rPr>
+          <w:rFonts w:ascii="Segoe UI" w:hAnsi="Segoe UI" w:cs="Segoe UI"/>
+          <w:color w:val="161616"/>
+          <w:shd w:val="clear" w:color="auto" w:fill="FFFFFF"/>
+        </w:rPr>
+        <w:t>:</w:t>
+      </w:r>
+      <w:r>
+        <w:rPr>
+          <w:rFonts w:ascii="Segoe UI" w:hAnsi="Segoe UI" w:cs="Segoe UI"/>
+          <w:color w:val="161616"/>
+          <w:shd w:val="clear" w:color="auto" w:fill="FFFFFF"/>
+        </w:rPr>
+        <w:t xml:space="preserve"> </w:t>
+      </w:r>
+      <w:r>
+        <w:t>ka matlab hai VNet se Azure services (Storage, SQL) ko direct aur private access dena, taaki ye services sirf usi VNet se use ho sakein.</w:t>
+      </w:r>
+    </w:p>
+    <w:p>
+      <w:pPr>
+        <w:pStyle w:val="ListParagraph"/>
+        <w:numPr>
+          <w:ilvl w:val="0"/>
+          <w:numId w:val="29"/>
+        </w:numPr>
+        <w:rPr>
+          <w:color w:val="002060"/>
+          <w:sz w:val="24"/>
+          <w:szCs w:val="24"/>
+        </w:rPr>
+      </w:pPr>
+      <w:r>
+        <w:rPr>
+          <w:rStyle w:val="Strong"/>
+          <w:rFonts w:ascii="Segoe UI" w:hAnsi="Segoe UI" w:cs="Segoe UI"/>
+          <w:color w:val="161616"/>
+          <w:shd w:val="clear" w:color="auto" w:fill="FFFFFF"/>
+        </w:rPr>
+        <w:t>Virtual network peering</w:t>
+      </w:r>
+      <w:r>
+        <w:rPr>
+          <w:rFonts w:ascii="Segoe UI" w:hAnsi="Segoe UI" w:cs="Segoe UI"/>
+          <w:color w:val="161616"/>
+          <w:shd w:val="clear" w:color="auto" w:fill="FFFFFF"/>
+        </w:rPr>
+        <w:t>:</w:t>
+      </w:r>
+      <w:r>
+        <w:rPr>
+          <w:rFonts w:ascii="Segoe UI" w:hAnsi="Segoe UI" w:cs="Segoe UI"/>
+          <w:color w:val="161616"/>
+          <w:shd w:val="clear" w:color="auto" w:fill="FFFFFF"/>
+        </w:rPr>
+        <w:t xml:space="preserve"> </w:t>
+      </w:r>
+      <w:r>
+        <w:t>Virtual Network Peering se do ya zyada VNets (same ya different region me) aapas me connect hote hain, jisse unke resources directly aur securely communicate kar sakte hain.</w:t>
+      </w:r>
+    </w:p>
+    <w:p>
+      <w:pPr>
+        <w:pStyle w:val="Heading3"/>
+        <w:shd w:val="clear" w:color="auto" w:fill="FFFFFF"/>
+        <w:spacing w:before="450" w:beforeAutospacing="0" w:after="270" w:afterAutospacing="0"/>
+        <w:rPr>
+          <w:rFonts w:ascii="Segoe UI" w:hAnsi="Segoe UI" w:cs="Segoe UI"/>
+          <w:color w:val="161616"/>
+        </w:rPr>
+      </w:pPr>
+      <w:r>
+        <w:rPr>
+          <w:rFonts w:ascii="Segoe UI" w:hAnsi="Segoe UI" w:cs="Segoe UI"/>
+          <w:color w:val="161616"/>
+        </w:rPr>
+        <w:t>Communicate with on-premises resources</w:t>
+      </w:r>
+    </w:p>
+    <w:p>
+      <w:pPr>
+        <w:pStyle w:val="Heading3"/>
+        <w:numPr>
+          <w:ilvl w:val="0"/>
+          <w:numId w:val="30"/>
+        </w:numPr>
+        <w:shd w:val="clear" w:color="auto" w:fill="FFFFFF"/>
+        <w:spacing w:before="450" w:beforeAutospacing="0" w:after="270" w:afterAutospacing="0"/>
+        <w:rPr>
+          <w:rFonts w:eastAsiaTheme="minorHAnsi"/>
+          <w:b w:val="0"/>
+          <w:bCs w:val="0"/>
+          <w:sz w:val="22"/>
+          <w:szCs w:val="22"/>
+          <w:shd w:val="clear" w:color="auto" w:fill="FFFFFF"/>
+          <w:lang w:eastAsia="en-US" w:bidi="ar-SA"/>
+        </w:rPr>
+      </w:pPr>
+      <w:r>
+        <w:rPr>
+          <w:rStyle w:val="Strong"/>
+          <w:rFonts w:ascii="Segoe UI" w:eastAsiaTheme="minorHAnsi" w:hAnsi="Segoe UI" w:cs="Segoe UI"/>
+          <w:b/>
+          <w:bCs/>
+          <w:color w:val="161616"/>
+          <w:sz w:val="22"/>
+          <w:szCs w:val="22"/>
+          <w:shd w:val="clear" w:color="auto" w:fill="FFFFFF"/>
+          <w:lang w:eastAsia="en-US" w:bidi="ar-SA"/>
+        </w:rPr>
+        <w:t>Point-to-site virtual private network (VPN)</w:t>
+      </w:r>
+      <w:r>
+        <w:rPr>
+          <w:rStyle w:val="Strong"/>
+          <w:rFonts w:eastAsiaTheme="minorHAnsi"/>
+          <w:sz w:val="22"/>
+          <w:szCs w:val="22"/>
+          <w:lang w:eastAsia="en-US" w:bidi="ar-SA"/>
+        </w:rPr>
+        <w:t>:</w:t>
+      </w:r>
+      <w:r>
+        <w:rPr>
+          <w:rFonts w:ascii="Segoe UI" w:hAnsi="Segoe UI" w:cs="Segoe UI"/>
+          <w:color w:val="161616"/>
+          <w:shd w:val="clear" w:color="auto" w:fill="FFFFFF"/>
+        </w:rPr>
+        <w:t xml:space="preserve"> </w:t>
+      </w:r>
+      <w:r>
+        <w:rPr>
+          <w:rFonts w:asciiTheme="minorHAnsi" w:eastAsiaTheme="minorHAnsi" w:hAnsiTheme="minorHAnsi" w:cstheme="minorBidi"/>
+          <w:b w:val="0"/>
+          <w:bCs w:val="0"/>
+          <w:sz w:val="22"/>
+          <w:szCs w:val="22"/>
+          <w:lang w:eastAsia="en-US" w:bidi="ar-SA"/>
+        </w:rPr>
+        <w:t>Established between a virtual network and a single computer in your network.</w:t>
+      </w:r>
+    </w:p>
+    <w:p>
+      <w:pPr>
+        <w:pStyle w:val="Heading3"/>
+        <w:numPr>
+          <w:ilvl w:val="0"/>
+          <w:numId w:val="30"/>
+        </w:numPr>
+        <w:shd w:val="clear" w:color="auto" w:fill="FFFFFF"/>
+        <w:spacing w:before="450" w:beforeAutospacing="0" w:after="270" w:afterAutospacing="0"/>
+        <w:rPr>
+          <w:rFonts w:eastAsiaTheme="minorHAnsi"/>
+          <w:b w:val="0"/>
+          <w:bCs w:val="0"/>
+          <w:sz w:val="22"/>
+          <w:szCs w:val="22"/>
+          <w:shd w:val="clear" w:color="auto" w:fill="FFFFFF"/>
+          <w:lang w:eastAsia="en-US" w:bidi="ar-SA"/>
+        </w:rPr>
+      </w:pPr>
+      <w:r>
+        <w:rPr>
+          <w:rStyle w:val="Strong"/>
+          <w:rFonts w:ascii="Segoe UI" w:eastAsiaTheme="minorHAnsi" w:hAnsi="Segoe UI" w:cs="Segoe UI"/>
+          <w:b/>
+          <w:bCs/>
+          <w:color w:val="161616"/>
+          <w:sz w:val="22"/>
+          <w:szCs w:val="22"/>
+          <w:shd w:val="clear" w:color="auto" w:fill="FFFFFF"/>
+          <w:lang w:eastAsia="en-US" w:bidi="ar-SA"/>
+        </w:rPr>
+        <w:t>Site-to-site VPN</w:t>
+      </w:r>
+      <w:r>
+        <w:rPr>
+          <w:rFonts w:ascii="Segoe UI" w:hAnsi="Segoe UI" w:cs="Segoe UI"/>
+          <w:color w:val="161616"/>
+          <w:shd w:val="clear" w:color="auto" w:fill="FFFFFF"/>
+        </w:rPr>
+        <w:t>: </w:t>
+      </w:r>
+      <w:r>
+        <w:rPr>
+          <w:rFonts w:asciiTheme="minorHAnsi" w:eastAsiaTheme="minorHAnsi" w:hAnsiTheme="minorHAnsi" w:cstheme="minorBidi"/>
+          <w:b w:val="0"/>
+          <w:bCs w:val="0"/>
+          <w:sz w:val="22"/>
+          <w:szCs w:val="22"/>
+          <w:lang w:eastAsia="en-US" w:bidi="ar-SA"/>
+        </w:rPr>
+        <w:t>Established between your on-premises VPN device and an Azure VPN gateway deployed in a virtual network.</w:t>
+      </w:r>
+      <w:r>
+        <w:rPr>
+          <w:rFonts w:ascii="Segoe UI" w:hAnsi="Segoe UI" w:cs="Segoe UI"/>
+          <w:color w:val="161616"/>
+          <w:shd w:val="clear" w:color="auto" w:fill="FFFFFF"/>
+        </w:rPr>
+        <w:t> </w:t>
+      </w:r>
+    </w:p>
+    <w:p>
+      <w:pPr>
+        <w:pStyle w:val="Heading3"/>
+        <w:numPr>
+          <w:ilvl w:val="0"/>
+          <w:numId w:val="30"/>
+        </w:numPr>
+        <w:shd w:val="clear" w:color="auto" w:fill="FFFFFF"/>
+        <w:spacing w:before="450" w:beforeAutospacing="0" w:after="270" w:afterAutospacing="0"/>
+        <w:rPr>
+          <w:rFonts w:asciiTheme="minorHAnsi" w:hAnsiTheme="minorHAnsi" w:cstheme="minorBidi"/>
+          <w:lang w:eastAsia="en-US" w:bidi="ar-SA"/>
+        </w:rPr>
+      </w:pPr>
+      <w:r>
+        <w:rPr>
+          <w:rStyle w:val="Strong"/>
+          <w:rFonts w:ascii="Segoe UI" w:eastAsiaTheme="minorHAnsi" w:hAnsi="Segoe UI" w:cs="Segoe UI"/>
+          <w:b/>
+          <w:bCs/>
+          <w:color w:val="161616"/>
+          <w:sz w:val="22"/>
+          <w:szCs w:val="22"/>
+          <w:shd w:val="clear" w:color="auto" w:fill="FFFFFF"/>
+          <w:lang w:eastAsia="en-US" w:bidi="ar-SA"/>
+        </w:rPr>
+        <w:lastRenderedPageBreak/>
+        <w:t>Azure ExpressRoute</w:t>
+      </w:r>
+      <w:r>
+        <w:rPr>
+          <w:rStyle w:val="Strong"/>
+          <w:rFonts w:eastAsiaTheme="minorHAnsi"/>
+          <w:sz w:val="22"/>
+          <w:szCs w:val="22"/>
+          <w:lang w:eastAsia="en-US" w:bidi="ar-SA"/>
+        </w:rPr>
+        <w:t>:</w:t>
+      </w:r>
+      <w:r>
+        <w:rPr>
+          <w:rStyle w:val="Strong"/>
+          <w:rFonts w:eastAsiaTheme="minorHAnsi"/>
+          <w:sz w:val="22"/>
+          <w:szCs w:val="22"/>
+          <w:lang w:eastAsia="en-US" w:bidi="ar-SA"/>
+        </w:rPr>
+        <w:t xml:space="preserve"> </w:t>
+      </w:r>
+      <w:r>
+        <w:rPr>
+          <w:rFonts w:asciiTheme="minorHAnsi" w:eastAsiaTheme="minorHAnsi" w:hAnsiTheme="minorHAnsi" w:cstheme="minorBidi"/>
+          <w:b w:val="0"/>
+          <w:bCs w:val="0"/>
+          <w:sz w:val="22"/>
+          <w:szCs w:val="22"/>
+          <w:lang w:eastAsia="en-US" w:bidi="ar-SA"/>
+        </w:rPr>
+        <w:t>Established between your network and Azure, through an ExpressRoute partner. This connection is private. Traffic doesn't go over the internet. </w:t>
+      </w:r>
+    </w:p>
+    <w:p>
+      <w:pPr>
+        <w:rPr>
+          <w:color w:val="002060"/>
+          <w:sz w:val="24"/>
+          <w:szCs w:val="24"/>
+        </w:rPr>
+      </w:pPr>
+      <w:bookmarkStart w:id="0" w:name="_GoBack"/>
+      <w:bookmarkEnd w:id="0"/>
     </w:p>
     <w:sectPr>
       <w:pgSz w:w="11906" w:h="16838"/>
@@ -10209,7 +11259,7 @@
   <w:abstractNum w:abstractNumId="19" w15:restartNumberingAfterBreak="0">
     <w:nsid w:val="57A10E69"/>
     <w:multiLevelType w:val="multilevel"/>
-    <w:tmpl w:val="2514BB34"/>
+    <w:tmpl w:val="BDB2C648"/>
     <w:lvl w:ilvl="0">
       <w:start w:val="1"/>
       <w:numFmt w:val="bullet"/>
@@ -10226,20 +11276,16 @@
         <w:sz w:val="20"/>
       </w:rPr>
     </w:lvl>
-    <w:lvl w:ilvl="1" w:tentative="1">
-      <w:start w:val="1"/>
-      <w:numFmt w:val="bullet"/>
-      <w:lvlText w:val="o"/>
-      <w:lvlJc w:val="left"/>
-      <w:pPr>
-        <w:tabs>
-          <w:tab w:val="num" w:pos="1440"/>
-        </w:tabs>
+    <w:lvl w:ilvl="1">
+      <w:start w:val="1"/>
+      <w:numFmt w:val="lowerLetter"/>
+      <w:lvlText w:val="%2."/>
+      <w:lvlJc w:val="left"/>
+      <w:pPr>
         <w:ind w:left="1440" w:hanging="360"/>
       </w:pPr>
       <w:rPr>
-        <w:rFonts w:ascii="Courier New" w:hAnsi="Courier New" w:hint="default"/>
-        <w:sz w:val="20"/>
+        <w:rFonts w:hint="default"/>
       </w:rPr>
     </w:lvl>
     <w:lvl w:ilvl="2" w:tentative="1">
@@ -10796,6 +11842,119 @@
     </w:lvl>
   </w:abstractNum>
   <w:abstractNum w:abstractNumId="24" w15:restartNumberingAfterBreak="0">
+    <w:nsid w:val="616D67DA"/>
+    <w:multiLevelType w:val="hybridMultilevel"/>
+    <w:tmpl w:val="E82EC4A4"/>
+    <w:lvl w:ilvl="0" w:tplc="40090001">
+      <w:start w:val="1"/>
+      <w:numFmt w:val="bullet"/>
+      <w:lvlText w:val=""/>
+      <w:lvlJc w:val="left"/>
+      <w:pPr>
+        <w:ind w:left="720" w:hanging="360"/>
+      </w:pPr>
+      <w:rPr>
+        <w:rFonts w:ascii="Symbol" w:hAnsi="Symbol" w:hint="default"/>
+      </w:rPr>
+    </w:lvl>
+    <w:lvl w:ilvl="1" w:tplc="40090003" w:tentative="1">
+      <w:start w:val="1"/>
+      <w:numFmt w:val="bullet"/>
+      <w:lvlText w:val="o"/>
+      <w:lvlJc w:val="left"/>
+      <w:pPr>
+        <w:ind w:left="1440" w:hanging="360"/>
+      </w:pPr>
+      <w:rPr>
+        <w:rFonts w:ascii="Courier New" w:hAnsi="Courier New" w:cs="Courier New" w:hint="default"/>
+      </w:rPr>
+    </w:lvl>
+    <w:lvl w:ilvl="2" w:tplc="40090005" w:tentative="1">
+      <w:start w:val="1"/>
+      <w:numFmt w:val="bullet"/>
+      <w:lvlText w:val=""/>
+      <w:lvlJc w:val="left"/>
+      <w:pPr>
+        <w:ind w:left="2160" w:hanging="360"/>
+      </w:pPr>
+      <w:rPr>
+        <w:rFonts w:ascii="Wingdings" w:hAnsi="Wingdings" w:hint="default"/>
+      </w:rPr>
+    </w:lvl>
+    <w:lvl w:ilvl="3" w:tplc="40090001" w:tentative="1">
+      <w:start w:val="1"/>
+      <w:numFmt w:val="bullet"/>
+      <w:lvlText w:val=""/>
+      <w:lvlJc w:val="left"/>
+      <w:pPr>
+        <w:ind w:left="2880" w:hanging="360"/>
+      </w:pPr>
+      <w:rPr>
+        <w:rFonts w:ascii="Symbol" w:hAnsi="Symbol" w:hint="default"/>
+      </w:rPr>
+    </w:lvl>
+    <w:lvl w:ilvl="4" w:tplc="40090003" w:tentative="1">
+      <w:start w:val="1"/>
+      <w:numFmt w:val="bullet"/>
+      <w:lvlText w:val="o"/>
+      <w:lvlJc w:val="left"/>
+      <w:pPr>
+        <w:ind w:left="3600" w:hanging="360"/>
+      </w:pPr>
+      <w:rPr>
+        <w:rFonts w:ascii="Courier New" w:hAnsi="Courier New" w:cs="Courier New" w:hint="default"/>
+      </w:rPr>
+    </w:lvl>
+    <w:lvl w:ilvl="5" w:tplc="40090005" w:tentative="1">
+      <w:start w:val="1"/>
+      <w:numFmt w:val="bullet"/>
+      <w:lvlText w:val=""/>
+      <w:lvlJc w:val="left"/>
+      <w:pPr>
+        <w:ind w:left="4320" w:hanging="360"/>
+      </w:pPr>
+      <w:rPr>
+        <w:rFonts w:ascii="Wingdings" w:hAnsi="Wingdings" w:hint="default"/>
+      </w:rPr>
+    </w:lvl>
+    <w:lvl w:ilvl="6" w:tplc="40090001" w:tentative="1">
+      <w:start w:val="1"/>
+      <w:numFmt w:val="bullet"/>
+      <w:lvlText w:val=""/>
+      <w:lvlJc w:val="left"/>
+      <w:pPr>
+        <w:ind w:left="5040" w:hanging="360"/>
+      </w:pPr>
+      <w:rPr>
+        <w:rFonts w:ascii="Symbol" w:hAnsi="Symbol" w:hint="default"/>
+      </w:rPr>
+    </w:lvl>
+    <w:lvl w:ilvl="7" w:tplc="40090003" w:tentative="1">
+      <w:start w:val="1"/>
+      <w:numFmt w:val="bullet"/>
+      <w:lvlText w:val="o"/>
+      <w:lvlJc w:val="left"/>
+      <w:pPr>
+        <w:ind w:left="5760" w:hanging="360"/>
+      </w:pPr>
+      <w:rPr>
+        <w:rFonts w:ascii="Courier New" w:hAnsi="Courier New" w:cs="Courier New" w:hint="default"/>
+      </w:rPr>
+    </w:lvl>
+    <w:lvl w:ilvl="8" w:tplc="40090005" w:tentative="1">
+      <w:start w:val="1"/>
+      <w:numFmt w:val="bullet"/>
+      <w:lvlText w:val=""/>
+      <w:lvlJc w:val="left"/>
+      <w:pPr>
+        <w:ind w:left="6480" w:hanging="360"/>
+      </w:pPr>
+      <w:rPr>
+        <w:rFonts w:ascii="Wingdings" w:hAnsi="Wingdings" w:hint="default"/>
+      </w:rPr>
+    </w:lvl>
+  </w:abstractNum>
+  <w:abstractNum w:abstractNumId="25" w15:restartNumberingAfterBreak="0">
     <w:nsid w:val="70E67565"/>
     <w:multiLevelType w:val="hybridMultilevel"/>
     <w:tmpl w:val="ACB046E6"/>
@@ -10884,7 +12043,7 @@
       </w:pPr>
     </w:lvl>
   </w:abstractNum>
-  <w:abstractNum w:abstractNumId="25" w15:restartNumberingAfterBreak="0">
+  <w:abstractNum w:abstractNumId="26" w15:restartNumberingAfterBreak="0">
     <w:nsid w:val="75CE3400"/>
     <w:multiLevelType w:val="hybridMultilevel"/>
     <w:tmpl w:val="8718351C"/>
@@ -10973,7 +12132,7 @@
       </w:pPr>
     </w:lvl>
   </w:abstractNum>
-  <w:abstractNum w:abstractNumId="26" w15:restartNumberingAfterBreak="0">
+  <w:abstractNum w:abstractNumId="27" w15:restartNumberingAfterBreak="0">
     <w:nsid w:val="791F5B51"/>
     <w:multiLevelType w:val="hybridMultilevel"/>
     <w:tmpl w:val="CDA854D8"/>
@@ -11062,7 +12221,120 @@
       </w:pPr>
     </w:lvl>
   </w:abstractNum>
-  <w:abstractNum w:abstractNumId="27" w15:restartNumberingAfterBreak="0">
+  <w:abstractNum w:abstractNumId="28" w15:restartNumberingAfterBreak="0">
+    <w:nsid w:val="7F0C3FE5"/>
+    <w:multiLevelType w:val="hybridMultilevel"/>
+    <w:tmpl w:val="C6F0680A"/>
+    <w:lvl w:ilvl="0" w:tplc="40090001">
+      <w:start w:val="1"/>
+      <w:numFmt w:val="bullet"/>
+      <w:lvlText w:val=""/>
+      <w:lvlJc w:val="left"/>
+      <w:pPr>
+        <w:ind w:left="720" w:hanging="360"/>
+      </w:pPr>
+      <w:rPr>
+        <w:rFonts w:ascii="Symbol" w:hAnsi="Symbol" w:hint="default"/>
+      </w:rPr>
+    </w:lvl>
+    <w:lvl w:ilvl="1" w:tplc="40090003" w:tentative="1">
+      <w:start w:val="1"/>
+      <w:numFmt w:val="bullet"/>
+      <w:lvlText w:val="o"/>
+      <w:lvlJc w:val="left"/>
+      <w:pPr>
+        <w:ind w:left="1440" w:hanging="360"/>
+      </w:pPr>
+      <w:rPr>
+        <w:rFonts w:ascii="Courier New" w:hAnsi="Courier New" w:cs="Courier New" w:hint="default"/>
+      </w:rPr>
+    </w:lvl>
+    <w:lvl w:ilvl="2" w:tplc="40090005" w:tentative="1">
+      <w:start w:val="1"/>
+      <w:numFmt w:val="bullet"/>
+      <w:lvlText w:val=""/>
+      <w:lvlJc w:val="left"/>
+      <w:pPr>
+        <w:ind w:left="2160" w:hanging="360"/>
+      </w:pPr>
+      <w:rPr>
+        <w:rFonts w:ascii="Wingdings" w:hAnsi="Wingdings" w:hint="default"/>
+      </w:rPr>
+    </w:lvl>
+    <w:lvl w:ilvl="3" w:tplc="40090001" w:tentative="1">
+      <w:start w:val="1"/>
+      <w:numFmt w:val="bullet"/>
+      <w:lvlText w:val=""/>
+      <w:lvlJc w:val="left"/>
+      <w:pPr>
+        <w:ind w:left="2880" w:hanging="360"/>
+      </w:pPr>
+      <w:rPr>
+        <w:rFonts w:ascii="Symbol" w:hAnsi="Symbol" w:hint="default"/>
+      </w:rPr>
+    </w:lvl>
+    <w:lvl w:ilvl="4" w:tplc="40090003" w:tentative="1">
+      <w:start w:val="1"/>
+      <w:numFmt w:val="bullet"/>
+      <w:lvlText w:val="o"/>
+      <w:lvlJc w:val="left"/>
+      <w:pPr>
+        <w:ind w:left="3600" w:hanging="360"/>
+      </w:pPr>
+      <w:rPr>
+        <w:rFonts w:ascii="Courier New" w:hAnsi="Courier New" w:cs="Courier New" w:hint="default"/>
+      </w:rPr>
+    </w:lvl>
+    <w:lvl w:ilvl="5" w:tplc="40090005" w:tentative="1">
+      <w:start w:val="1"/>
+      <w:numFmt w:val="bullet"/>
+      <w:lvlText w:val=""/>
+      <w:lvlJc w:val="left"/>
+      <w:pPr>
+        <w:ind w:left="4320" w:hanging="360"/>
+      </w:pPr>
+      <w:rPr>
+        <w:rFonts w:ascii="Wingdings" w:hAnsi="Wingdings" w:hint="default"/>
+      </w:rPr>
+    </w:lvl>
+    <w:lvl w:ilvl="6" w:tplc="40090001" w:tentative="1">
+      <w:start w:val="1"/>
+      <w:numFmt w:val="bullet"/>
+      <w:lvlText w:val=""/>
+      <w:lvlJc w:val="left"/>
+      <w:pPr>
+        <w:ind w:left="5040" w:hanging="360"/>
+      </w:pPr>
+      <w:rPr>
+        <w:rFonts w:ascii="Symbol" w:hAnsi="Symbol" w:hint="default"/>
+      </w:rPr>
+    </w:lvl>
+    <w:lvl w:ilvl="7" w:tplc="40090003" w:tentative="1">
+      <w:start w:val="1"/>
+      <w:numFmt w:val="bullet"/>
+      <w:lvlText w:val="o"/>
+      <w:lvlJc w:val="left"/>
+      <w:pPr>
+        <w:ind w:left="5760" w:hanging="360"/>
+      </w:pPr>
+      <w:rPr>
+        <w:rFonts w:ascii="Courier New" w:hAnsi="Courier New" w:cs="Courier New" w:hint="default"/>
+      </w:rPr>
+    </w:lvl>
+    <w:lvl w:ilvl="8" w:tplc="40090005" w:tentative="1">
+      <w:start w:val="1"/>
+      <w:numFmt w:val="bullet"/>
+      <w:lvlText w:val=""/>
+      <w:lvlJc w:val="left"/>
+      <w:pPr>
+        <w:ind w:left="6480" w:hanging="360"/>
+      </w:pPr>
+      <w:rPr>
+        <w:rFonts w:ascii="Wingdings" w:hAnsi="Wingdings" w:hint="default"/>
+      </w:rPr>
+    </w:lvl>
+  </w:abstractNum>
+  <w:abstractNum w:abstractNumId="29" w15:restartNumberingAfterBreak="0">
     <w:nsid w:val="7F263032"/>
     <w:multiLevelType w:val="hybridMultilevel"/>
     <w:tmpl w:val="5D48FDDC"/>
@@ -11179,7 +12451,7 @@
     <w:abstractNumId w:val="11"/>
   </w:num>
   <w:num w:numId="2">
-    <w:abstractNumId w:val="24"/>
+    <w:abstractNumId w:val="25"/>
   </w:num>
   <w:num w:numId="3">
     <w:abstractNumId w:val="22"/>
@@ -11191,7 +12463,7 @@
     <w:abstractNumId w:val="23"/>
   </w:num>
   <w:num w:numId="6">
-    <w:abstractNumId w:val="27"/>
+    <w:abstractNumId w:val="29"/>
   </w:num>
   <w:num w:numId="7">
     <w:abstractNumId w:val="2"/>
@@ -11230,7 +12502,7 @@
     <w:abstractNumId w:val="5"/>
   </w:num>
   <w:num w:numId="19">
-    <w:abstractNumId w:val="25"/>
+    <w:abstractNumId w:val="26"/>
   </w:num>
   <w:num w:numId="20">
     <w:abstractNumId w:val="4"/>
@@ -11248,7 +12520,7 @@
     <w:abstractNumId w:val="13"/>
   </w:num>
   <w:num w:numId="25">
-    <w:abstractNumId w:val="26"/>
+    <w:abstractNumId w:val="27"/>
   </w:num>
   <w:num w:numId="26">
     <w:abstractNumId w:val="3"/>
@@ -11258,6 +12530,12 @@
   </w:num>
   <w:num w:numId="28">
     <w:abstractNumId w:val="16"/>
+  </w:num>
+  <w:num w:numId="29">
+    <w:abstractNumId w:val="28"/>
+  </w:num>
+  <w:num w:numId="30">
+    <w:abstractNumId w:val="24"/>
   </w:num>
 </w:numbering>
 </file>
@@ -13403,6 +14681,881 @@
 </dgm:colorsDef>
 </file>
 
+<file path=word/diagrams/colors3.xml><?xml version="1.0" encoding="utf-8"?>
+<dgm:colorsDef xmlns:dgm="http://schemas.openxmlformats.org/drawingml/2006/diagram" xmlns:a="http://schemas.openxmlformats.org/drawingml/2006/main" uniqueId="urn:microsoft.com/office/officeart/2005/8/colors/accent6_3">
+  <dgm:title val=""/>
+  <dgm:desc val=""/>
+  <dgm:catLst>
+    <dgm:cat type="accent6" pri="11300"/>
+  </dgm:catLst>
+  <dgm:styleLbl name="node0">
+    <dgm:fillClrLst meth="repeat">
+      <a:schemeClr val="accent6">
+        <a:shade val="80000"/>
+      </a:schemeClr>
+    </dgm:fillClrLst>
+    <dgm:linClrLst meth="repeat">
+      <a:schemeClr val="lt1"/>
+    </dgm:linClrLst>
+    <dgm:effectClrLst/>
+    <dgm:txLinClrLst/>
+    <dgm:txFillClrLst/>
+    <dgm:txEffectClrLst/>
+  </dgm:styleLbl>
+  <dgm:styleLbl name="node1">
+    <dgm:fillClrLst>
+      <a:schemeClr val="accent6">
+        <a:shade val="80000"/>
+      </a:schemeClr>
+      <a:schemeClr val="accent6">
+        <a:tint val="70000"/>
+      </a:schemeClr>
+    </dgm:fillClrLst>
+    <dgm:linClrLst meth="repeat">
+      <a:schemeClr val="lt1"/>
+    </dgm:linClrLst>
+    <dgm:effectClrLst/>
+    <dgm:txLinClrLst/>
+    <dgm:txFillClrLst/>
+    <dgm:txEffectClrLst/>
+  </dgm:styleLbl>
+  <dgm:styleLbl name="alignNode1">
+    <dgm:fillClrLst>
+      <a:schemeClr val="accent6">
+        <a:shade val="80000"/>
+      </a:schemeClr>
+      <a:schemeClr val="accent6">
+        <a:tint val="70000"/>
+      </a:schemeClr>
+    </dgm:fillClrLst>
+    <dgm:linClrLst>
+      <a:schemeClr val="accent6">
+        <a:shade val="80000"/>
+      </a:schemeClr>
+      <a:schemeClr val="accent6">
+        <a:tint val="70000"/>
+      </a:schemeClr>
+    </dgm:linClrLst>
+    <dgm:effectClrLst/>
+    <dgm:txLinClrLst/>
+    <dgm:txFillClrLst/>
+    <dgm:txEffectClrLst/>
+  </dgm:styleLbl>
+  <dgm:styleLbl name="lnNode1">
+    <dgm:fillClrLst>
+      <a:schemeClr val="accent6">
+        <a:shade val="80000"/>
+      </a:schemeClr>
+      <a:schemeClr val="accent6">
+        <a:tint val="70000"/>
+      </a:schemeClr>
+    </dgm:fillClrLst>
+    <dgm:linClrLst meth="repeat">
+      <a:schemeClr val="lt1"/>
+    </dgm:linClrLst>
+    <dgm:effectClrLst/>
+    <dgm:txLinClrLst/>
+    <dgm:txFillClrLst/>
+    <dgm:txEffectClrLst/>
+  </dgm:styleLbl>
+  <dgm:styleLbl name="vennNode1">
+    <dgm:fillClrLst>
+      <a:schemeClr val="accent6">
+        <a:shade val="80000"/>
+        <a:alpha val="50000"/>
+      </a:schemeClr>
+      <a:schemeClr val="accent6">
+        <a:tint val="70000"/>
+        <a:alpha val="50000"/>
+      </a:schemeClr>
+    </dgm:fillClrLst>
+    <dgm:linClrLst meth="repeat">
+      <a:schemeClr val="lt1"/>
+    </dgm:linClrLst>
+    <dgm:effectClrLst/>
+    <dgm:txLinClrLst/>
+    <dgm:txFillClrLst/>
+    <dgm:txEffectClrLst/>
+  </dgm:styleLbl>
+  <dgm:styleLbl name="node2">
+    <dgm:fillClrLst>
+      <a:schemeClr val="accent6">
+        <a:tint val="99000"/>
+      </a:schemeClr>
+    </dgm:fillClrLst>
+    <dgm:linClrLst meth="repeat">
+      <a:schemeClr val="lt1"/>
+    </dgm:linClrLst>
+    <dgm:effectClrLst/>
+    <dgm:txLinClrLst/>
+    <dgm:txFillClrLst/>
+    <dgm:txEffectClrLst/>
+  </dgm:styleLbl>
+  <dgm:styleLbl name="node3">
+    <dgm:fillClrLst>
+      <a:schemeClr val="accent6">
+        <a:tint val="80000"/>
+      </a:schemeClr>
+    </dgm:fillClrLst>
+    <dgm:linClrLst meth="repeat">
+      <a:schemeClr val="lt1"/>
+    </dgm:linClrLst>
+    <dgm:effectClrLst/>
+    <dgm:txLinClrLst/>
+    <dgm:txFillClrLst/>
+    <dgm:txEffectClrLst/>
+  </dgm:styleLbl>
+  <dgm:styleLbl name="node4">
+    <dgm:fillClrLst>
+      <a:schemeClr val="accent6">
+        <a:tint val="70000"/>
+      </a:schemeClr>
+    </dgm:fillClrLst>
+    <dgm:linClrLst meth="repeat">
+      <a:schemeClr val="lt1"/>
+    </dgm:linClrLst>
+    <dgm:effectClrLst/>
+    <dgm:txLinClrLst/>
+    <dgm:txFillClrLst/>
+    <dgm:txEffectClrLst/>
+  </dgm:styleLbl>
+  <dgm:styleLbl name="fgImgPlace1">
+    <dgm:fillClrLst>
+      <a:schemeClr val="accent6">
+        <a:tint val="50000"/>
+      </a:schemeClr>
+      <a:schemeClr val="accent6">
+        <a:tint val="20000"/>
+      </a:schemeClr>
+    </dgm:fillClrLst>
+    <dgm:linClrLst meth="repeat">
+      <a:schemeClr val="lt1"/>
+    </dgm:linClrLst>
+    <dgm:effectClrLst/>
+    <dgm:txLinClrLst/>
+    <dgm:txFillClrLst meth="repeat">
+      <a:schemeClr val="lt1"/>
+    </dgm:txFillClrLst>
+    <dgm:txEffectClrLst/>
+  </dgm:styleLbl>
+  <dgm:styleLbl name="alignImgPlace1">
+    <dgm:fillClrLst>
+      <a:schemeClr val="accent6">
+        <a:tint val="50000"/>
+      </a:schemeClr>
+      <a:schemeClr val="accent6">
+        <a:tint val="20000"/>
+      </a:schemeClr>
+    </dgm:fillClrLst>
+    <dgm:linClrLst meth="repeat">
+      <a:schemeClr val="lt1"/>
+    </dgm:linClrLst>
+    <dgm:effectClrLst/>
+    <dgm:txLinClrLst/>
+    <dgm:txFillClrLst meth="repeat">
+      <a:schemeClr val="lt1"/>
+    </dgm:txFillClrLst>
+    <dgm:txEffectClrLst/>
+  </dgm:styleLbl>
+  <dgm:styleLbl name="bgImgPlace1">
+    <dgm:fillClrLst>
+      <a:schemeClr val="accent6">
+        <a:tint val="50000"/>
+      </a:schemeClr>
+      <a:schemeClr val="accent6">
+        <a:tint val="20000"/>
+      </a:schemeClr>
+    </dgm:fillClrLst>
+    <dgm:linClrLst meth="repeat">
+      <a:schemeClr val="lt1"/>
+    </dgm:linClrLst>
+    <dgm:effectClrLst/>
+    <dgm:txLinClrLst/>
+    <dgm:txFillClrLst meth="repeat">
+      <a:schemeClr val="lt1"/>
+    </dgm:txFillClrLst>
+    <dgm:txEffectClrLst/>
+  </dgm:styleLbl>
+  <dgm:styleLbl name="sibTrans2D1">
+    <dgm:fillClrLst>
+      <a:schemeClr val="accent6">
+        <a:shade val="90000"/>
+      </a:schemeClr>
+      <a:schemeClr val="accent6">
+        <a:tint val="70000"/>
+      </a:schemeClr>
+    </dgm:fillClrLst>
+    <dgm:linClrLst>
+      <a:schemeClr val="accent6">
+        <a:shade val="90000"/>
+      </a:schemeClr>
+      <a:schemeClr val="accent6">
+        <a:tint val="70000"/>
+      </a:schemeClr>
+    </dgm:linClrLst>
+    <dgm:effectClrLst/>
+    <dgm:txLinClrLst/>
+    <dgm:txFillClrLst/>
+    <dgm:txEffectClrLst/>
+  </dgm:styleLbl>
+  <dgm:styleLbl name="fgSibTrans2D1">
+    <dgm:fillClrLst>
+      <a:schemeClr val="accent6">
+        <a:shade val="90000"/>
+      </a:schemeClr>
+      <a:schemeClr val="accent6">
+        <a:tint val="70000"/>
+      </a:schemeClr>
+    </dgm:fillClrLst>
+    <dgm:linClrLst>
+      <a:schemeClr val="accent6">
+        <a:shade val="90000"/>
+      </a:schemeClr>
+      <a:schemeClr val="accent6">
+        <a:tint val="70000"/>
+      </a:schemeClr>
+    </dgm:linClrLst>
+    <dgm:effectClrLst/>
+    <dgm:txLinClrLst/>
+    <dgm:txFillClrLst meth="repeat">
+      <a:schemeClr val="lt1"/>
+    </dgm:txFillClrLst>
+    <dgm:txEffectClrLst/>
+  </dgm:styleLbl>
+  <dgm:styleLbl name="bgSibTrans2D1">
+    <dgm:fillClrLst>
+      <a:schemeClr val="accent6">
+        <a:shade val="90000"/>
+      </a:schemeClr>
+      <a:schemeClr val="accent6">
+        <a:tint val="70000"/>
+      </a:schemeClr>
+    </dgm:fillClrLst>
+    <dgm:linClrLst>
+      <a:schemeClr val="accent6">
+        <a:shade val="90000"/>
+      </a:schemeClr>
+      <a:schemeClr val="accent6">
+        <a:tint val="70000"/>
+      </a:schemeClr>
+    </dgm:linClrLst>
+    <dgm:effectClrLst/>
+    <dgm:txLinClrLst/>
+    <dgm:txFillClrLst meth="repeat">
+      <a:schemeClr val="lt1"/>
+    </dgm:txFillClrLst>
+    <dgm:txEffectClrLst/>
+  </dgm:styleLbl>
+  <dgm:styleLbl name="sibTrans1D1">
+    <dgm:fillClrLst>
+      <a:schemeClr val="accent6">
+        <a:shade val="90000"/>
+      </a:schemeClr>
+      <a:schemeClr val="accent6">
+        <a:tint val="70000"/>
+      </a:schemeClr>
+    </dgm:fillClrLst>
+    <dgm:linClrLst>
+      <a:schemeClr val="accent6">
+        <a:shade val="90000"/>
+      </a:schemeClr>
+      <a:schemeClr val="accent6">
+        <a:tint val="70000"/>
+      </a:schemeClr>
+    </dgm:linClrLst>
+    <dgm:effectClrLst/>
+    <dgm:txLinClrLst/>
+    <dgm:txFillClrLst meth="repeat">
+      <a:schemeClr val="tx1"/>
+    </dgm:txFillClrLst>
+    <dgm:txEffectClrLst/>
+  </dgm:styleLbl>
+  <dgm:styleLbl name="callout">
+    <dgm:fillClrLst meth="repeat">
+      <a:schemeClr val="accent6"/>
+    </dgm:fillClrLst>
+    <dgm:linClrLst meth="repeat">
+      <a:schemeClr val="accent6"/>
+    </dgm:linClrLst>
+    <dgm:effectClrLst/>
+    <dgm:txLinClrLst/>
+    <dgm:txFillClrLst meth="repeat">
+      <a:schemeClr val="tx1"/>
+    </dgm:txFillClrLst>
+    <dgm:txEffectClrLst/>
+  </dgm:styleLbl>
+  <dgm:styleLbl name="asst0">
+    <dgm:fillClrLst meth="repeat">
+      <a:schemeClr val="accent6">
+        <a:shade val="80000"/>
+      </a:schemeClr>
+    </dgm:fillClrLst>
+    <dgm:linClrLst meth="repeat">
+      <a:schemeClr val="lt1"/>
+    </dgm:linClrLst>
+    <dgm:effectClrLst/>
+    <dgm:txLinClrLst/>
+    <dgm:txFillClrLst/>
+    <dgm:txEffectClrLst/>
+  </dgm:styleLbl>
+  <dgm:styleLbl name="asst1">
+    <dgm:fillClrLst meth="repeat">
+      <a:schemeClr val="accent6">
+        <a:shade val="80000"/>
+      </a:schemeClr>
+    </dgm:fillClrLst>
+    <dgm:linClrLst meth="repeat">
+      <a:schemeClr val="lt1"/>
+    </dgm:linClrLst>
+    <dgm:effectClrLst/>
+    <dgm:txLinClrLst/>
+    <dgm:txFillClrLst/>
+    <dgm:txEffectClrLst/>
+  </dgm:styleLbl>
+  <dgm:styleLbl name="asst2">
+    <dgm:fillClrLst>
+      <a:schemeClr val="accent6">
+        <a:tint val="99000"/>
+      </a:schemeClr>
+    </dgm:fillClrLst>
+    <dgm:linClrLst meth="repeat">
+      <a:schemeClr val="lt1"/>
+    </dgm:linClrLst>
+    <dgm:effectClrLst/>
+    <dgm:txLinClrLst/>
+    <dgm:txFillClrLst/>
+    <dgm:txEffectClrLst/>
+  </dgm:styleLbl>
+  <dgm:styleLbl name="asst3">
+    <dgm:fillClrLst>
+      <a:schemeClr val="accent6">
+        <a:tint val="80000"/>
+      </a:schemeClr>
+    </dgm:fillClrLst>
+    <dgm:linClrLst meth="repeat">
+      <a:schemeClr val="lt1"/>
+    </dgm:linClrLst>
+    <dgm:effectClrLst/>
+    <dgm:txLinClrLst/>
+    <dgm:txFillClrLst/>
+    <dgm:txEffectClrLst/>
+  </dgm:styleLbl>
+  <dgm:styleLbl name="asst4">
+    <dgm:fillClrLst>
+      <a:schemeClr val="accent6">
+        <a:tint val="70000"/>
+      </a:schemeClr>
+    </dgm:fillClrLst>
+    <dgm:linClrLst meth="repeat">
+      <a:schemeClr val="lt1"/>
+    </dgm:linClrLst>
+    <dgm:effectClrLst/>
+    <dgm:txLinClrLst/>
+    <dgm:txFillClrLst/>
+    <dgm:txEffectClrLst/>
+  </dgm:styleLbl>
+  <dgm:styleLbl name="parChTrans2D1">
+    <dgm:fillClrLst meth="repeat">
+      <a:schemeClr val="accent6">
+        <a:tint val="60000"/>
+      </a:schemeClr>
+    </dgm:fillClrLst>
+    <dgm:linClrLst meth="repeat">
+      <a:schemeClr val="accent6">
+        <a:tint val="60000"/>
+      </a:schemeClr>
+    </dgm:linClrLst>
+    <dgm:effectClrLst/>
+    <dgm:txLinClrLst/>
+    <dgm:txFillClrLst meth="repeat">
+      <a:schemeClr val="lt1"/>
+    </dgm:txFillClrLst>
+    <dgm:txEffectClrLst/>
+  </dgm:styleLbl>
+  <dgm:styleLbl name="parChTrans2D2">
+    <dgm:fillClrLst meth="repeat">
+      <a:schemeClr val="accent6">
+        <a:tint val="90000"/>
+      </a:schemeClr>
+    </dgm:fillClrLst>
+    <dgm:linClrLst meth="repeat">
+      <a:schemeClr val="accent6">
+        <a:tint val="90000"/>
+      </a:schemeClr>
+    </dgm:linClrLst>
+    <dgm:effectClrLst/>
+    <dgm:txLinClrLst/>
+    <dgm:txFillClrLst/>
+    <dgm:txEffectClrLst/>
+  </dgm:styleLbl>
+  <dgm:styleLbl name="parChTrans2D3">
+    <dgm:fillClrLst meth="repeat">
+      <a:schemeClr val="accent6">
+        <a:tint val="70000"/>
+      </a:schemeClr>
+    </dgm:fillClrLst>
+    <dgm:linClrLst meth="repeat">
+      <a:schemeClr val="accent6">
+        <a:tint val="70000"/>
+      </a:schemeClr>
+    </dgm:linClrLst>
+    <dgm:effectClrLst/>
+    <dgm:txLinClrLst/>
+    <dgm:txFillClrLst/>
+    <dgm:txEffectClrLst/>
+  </dgm:styleLbl>
+  <dgm:styleLbl name="parChTrans2D4">
+    <dgm:fillClrLst meth="repeat">
+      <a:schemeClr val="accent6">
+        <a:tint val="50000"/>
+      </a:schemeClr>
+    </dgm:fillClrLst>
+    <dgm:linClrLst meth="repeat">
+      <a:schemeClr val="accent6">
+        <a:tint val="50000"/>
+      </a:schemeClr>
+    </dgm:linClrLst>
+    <dgm:effectClrLst/>
+    <dgm:txLinClrLst/>
+    <dgm:txFillClrLst meth="repeat">
+      <a:schemeClr val="lt1"/>
+    </dgm:txFillClrLst>
+    <dgm:txEffectClrLst/>
+  </dgm:styleLbl>
+  <dgm:styleLbl name="parChTrans1D1">
+    <dgm:fillClrLst meth="repeat">
+      <a:schemeClr val="accent6">
+        <a:shade val="80000"/>
+      </a:schemeClr>
+    </dgm:fillClrLst>
+    <dgm:linClrLst meth="repeat">
+      <a:schemeClr val="accent6">
+        <a:shade val="80000"/>
+      </a:schemeClr>
+    </dgm:linClrLst>
+    <dgm:effectClrLst/>
+    <dgm:txLinClrLst/>
+    <dgm:txFillClrLst meth="repeat">
+      <a:schemeClr val="tx1"/>
+    </dgm:txFillClrLst>
+    <dgm:txEffectClrLst/>
+  </dgm:styleLbl>
+  <dgm:styleLbl name="parChTrans1D2">
+    <dgm:fillClrLst meth="repeat">
+      <a:schemeClr val="accent6">
+        <a:tint val="99000"/>
+      </a:schemeClr>
+    </dgm:fillClrLst>
+    <dgm:linClrLst meth="repeat">
+      <a:schemeClr val="accent6">
+        <a:tint val="99000"/>
+      </a:schemeClr>
+    </dgm:linClrLst>
+    <dgm:effectClrLst/>
+    <dgm:txLinClrLst/>
+    <dgm:txFillClrLst meth="repeat">
+      <a:schemeClr val="tx1"/>
+    </dgm:txFillClrLst>
+    <dgm:txEffectClrLst/>
+  </dgm:styleLbl>
+  <dgm:styleLbl name="parChTrans1D3">
+    <dgm:fillClrLst meth="repeat">
+      <a:schemeClr val="accent6">
+        <a:tint val="80000"/>
+      </a:schemeClr>
+    </dgm:fillClrLst>
+    <dgm:linClrLst meth="repeat">
+      <a:schemeClr val="accent6">
+        <a:tint val="80000"/>
+      </a:schemeClr>
+    </dgm:linClrLst>
+    <dgm:effectClrLst/>
+    <dgm:txLinClrLst/>
+    <dgm:txFillClrLst meth="repeat">
+      <a:schemeClr val="tx1"/>
+    </dgm:txFillClrLst>
+    <dgm:txEffectClrLst/>
+  </dgm:styleLbl>
+  <dgm:styleLbl name="parChTrans1D4">
+    <dgm:fillClrLst meth="repeat">
+      <a:schemeClr val="accent6">
+        <a:tint val="70000"/>
+      </a:schemeClr>
+    </dgm:fillClrLst>
+    <dgm:linClrLst meth="repeat">
+      <a:schemeClr val="accent6">
+        <a:tint val="70000"/>
+      </a:schemeClr>
+    </dgm:linClrLst>
+    <dgm:effectClrLst/>
+    <dgm:txLinClrLst/>
+    <dgm:txFillClrLst meth="repeat">
+      <a:schemeClr val="tx1"/>
+    </dgm:txFillClrLst>
+    <dgm:txEffectClrLst/>
+  </dgm:styleLbl>
+  <dgm:styleLbl name="fgAcc1">
+    <dgm:fillClrLst meth="repeat">
+      <a:schemeClr val="lt1">
+        <a:alpha val="90000"/>
+      </a:schemeClr>
+    </dgm:fillClrLst>
+    <dgm:linClrLst>
+      <a:schemeClr val="accent6">
+        <a:shade val="80000"/>
+      </a:schemeClr>
+      <a:schemeClr val="accent6">
+        <a:tint val="70000"/>
+      </a:schemeClr>
+    </dgm:linClrLst>
+    <dgm:effectClrLst/>
+    <dgm:txLinClrLst/>
+    <dgm:txFillClrLst meth="repeat">
+      <a:schemeClr val="dk1"/>
+    </dgm:txFillClrLst>
+    <dgm:txEffectClrLst/>
+  </dgm:styleLbl>
+  <dgm:styleLbl name="conFgAcc1">
+    <dgm:fillClrLst meth="repeat">
+      <a:schemeClr val="lt1">
+        <a:alpha val="90000"/>
+      </a:schemeClr>
+    </dgm:fillClrLst>
+    <dgm:linClrLst>
+      <a:schemeClr val="accent6">
+        <a:shade val="80000"/>
+      </a:schemeClr>
+      <a:schemeClr val="accent6">
+        <a:tint val="70000"/>
+      </a:schemeClr>
+    </dgm:linClrLst>
+    <dgm:effectClrLst/>
+    <dgm:txLinClrLst/>
+    <dgm:txFillClrLst meth="repeat">
+      <a:schemeClr val="dk1"/>
+    </dgm:txFillClrLst>
+    <dgm:txEffectClrLst/>
+  </dgm:styleLbl>
+  <dgm:styleLbl name="alignAcc1">
+    <dgm:fillClrLst meth="repeat">
+      <a:schemeClr val="lt1">
+        <a:alpha val="90000"/>
+      </a:schemeClr>
+    </dgm:fillClrLst>
+    <dgm:linClrLst>
+      <a:schemeClr val="accent6">
+        <a:shade val="80000"/>
+      </a:schemeClr>
+      <a:schemeClr val="accent6">
+        <a:tint val="70000"/>
+      </a:schemeClr>
+    </dgm:linClrLst>
+    <dgm:effectClrLst/>
+    <dgm:txLinClrLst/>
+    <dgm:txFillClrLst meth="repeat">
+      <a:schemeClr val="dk1"/>
+    </dgm:txFillClrLst>
+    <dgm:txEffectClrLst/>
+  </dgm:styleLbl>
+  <dgm:styleLbl name="trAlignAcc1">
+    <dgm:fillClrLst meth="repeat">
+      <a:schemeClr val="lt1">
+        <a:alpha val="40000"/>
+      </a:schemeClr>
+    </dgm:fillClrLst>
+    <dgm:linClrLst meth="repeat">
+      <a:schemeClr val="accent6"/>
+    </dgm:linClrLst>
+    <dgm:effectClrLst/>
+    <dgm:txLinClrLst/>
+    <dgm:txFillClrLst meth="repeat">
+      <a:schemeClr val="dk1"/>
+    </dgm:txFillClrLst>
+    <dgm:txEffectClrLst/>
+  </dgm:styleLbl>
+  <dgm:styleLbl name="bgAcc1">
+    <dgm:fillClrLst meth="repeat">
+      <a:schemeClr val="lt1">
+        <a:alpha val="90000"/>
+      </a:schemeClr>
+    </dgm:fillClrLst>
+    <dgm:linClrLst>
+      <a:schemeClr val="accent6">
+        <a:shade val="80000"/>
+      </a:schemeClr>
+      <a:schemeClr val="accent6">
+        <a:tint val="70000"/>
+      </a:schemeClr>
+    </dgm:linClrLst>
+    <dgm:effectClrLst/>
+    <dgm:txLinClrLst/>
+    <dgm:txFillClrLst meth="repeat">
+      <a:schemeClr val="dk1"/>
+    </dgm:txFillClrLst>
+    <dgm:txEffectClrLst/>
+  </dgm:styleLbl>
+  <dgm:styleLbl name="solidFgAcc1">
+    <dgm:fillClrLst meth="repeat">
+      <a:schemeClr val="lt1"/>
+    </dgm:fillClrLst>
+    <dgm:linClrLst>
+      <a:schemeClr val="accent6">
+        <a:shade val="80000"/>
+      </a:schemeClr>
+      <a:schemeClr val="accent6">
+        <a:tint val="70000"/>
+      </a:schemeClr>
+    </dgm:linClrLst>
+    <dgm:effectClrLst/>
+    <dgm:txLinClrLst/>
+    <dgm:txFillClrLst meth="repeat">
+      <a:schemeClr val="dk1"/>
+    </dgm:txFillClrLst>
+    <dgm:txEffectClrLst/>
+  </dgm:styleLbl>
+  <dgm:styleLbl name="solidAlignAcc1">
+    <dgm:fillClrLst meth="repeat">
+      <a:schemeClr val="lt1"/>
+    </dgm:fillClrLst>
+    <dgm:linClrLst meth="repeat">
+      <a:schemeClr val="accent6"/>
+    </dgm:linClrLst>
+    <dgm:effectClrLst/>
+    <dgm:txLinClrLst/>
+    <dgm:txFillClrLst meth="repeat">
+      <a:schemeClr val="dk1"/>
+    </dgm:txFillClrLst>
+    <dgm:txEffectClrLst/>
+  </dgm:styleLbl>
+  <dgm:styleLbl name="solidBgAcc1">
+    <dgm:fillClrLst meth="repeat">
+      <a:schemeClr val="lt1"/>
+    </dgm:fillClrLst>
+    <dgm:linClrLst meth="repeat">
+      <a:schemeClr val="accent6"/>
+    </dgm:linClrLst>
+    <dgm:effectClrLst/>
+    <dgm:txLinClrLst/>
+    <dgm:txFillClrLst meth="repeat">
+      <a:schemeClr val="dk1"/>
+    </dgm:txFillClrLst>
+    <dgm:txEffectClrLst/>
+  </dgm:styleLbl>
+  <dgm:styleLbl name="fgAccFollowNode1">
+    <dgm:fillClrLst meth="repeat">
+      <a:schemeClr val="accent6">
+        <a:alpha val="90000"/>
+        <a:tint val="40000"/>
+      </a:schemeClr>
+    </dgm:fillClrLst>
+    <dgm:linClrLst meth="repeat">
+      <a:schemeClr val="accent6">
+        <a:alpha val="90000"/>
+        <a:tint val="40000"/>
+      </a:schemeClr>
+    </dgm:linClrLst>
+    <dgm:effectClrLst/>
+    <dgm:txLinClrLst/>
+    <dgm:txFillClrLst meth="repeat">
+      <a:schemeClr val="dk1"/>
+    </dgm:txFillClrLst>
+    <dgm:txEffectClrLst/>
+  </dgm:styleLbl>
+  <dgm:styleLbl name="alignAccFollowNode1">
+    <dgm:fillClrLst meth="repeat">
+      <a:schemeClr val="accent6">
+        <a:alpha val="90000"/>
+        <a:tint val="40000"/>
+      </a:schemeClr>
+    </dgm:fillClrLst>
+    <dgm:linClrLst meth="repeat">
+      <a:schemeClr val="accent6">
+        <a:alpha val="90000"/>
+        <a:tint val="40000"/>
+      </a:schemeClr>
+    </dgm:linClrLst>
+    <dgm:effectClrLst/>
+    <dgm:txLinClrLst/>
+    <dgm:txFillClrLst meth="repeat">
+      <a:schemeClr val="dk1"/>
+    </dgm:txFillClrLst>
+    <dgm:txEffectClrLst/>
+  </dgm:styleLbl>
+  <dgm:styleLbl name="bgAccFollowNode1">
+    <dgm:fillClrLst meth="repeat">
+      <a:schemeClr val="accent6">
+        <a:alpha val="90000"/>
+        <a:tint val="40000"/>
+      </a:schemeClr>
+    </dgm:fillClrLst>
+    <dgm:linClrLst meth="repeat">
+      <a:schemeClr val="lt1"/>
+    </dgm:linClrLst>
+    <dgm:effectClrLst/>
+    <dgm:txLinClrLst/>
+    <dgm:txFillClrLst meth="repeat">
+      <a:schemeClr val="dk1"/>
+    </dgm:txFillClrLst>
+    <dgm:txEffectClrLst/>
+  </dgm:styleLbl>
+  <dgm:styleLbl name="fgAcc0">
+    <dgm:fillClrLst meth="repeat">
+      <a:schemeClr val="lt1">
+        <a:alpha val="90000"/>
+      </a:schemeClr>
+    </dgm:fillClrLst>
+    <dgm:linClrLst meth="repeat">
+      <a:schemeClr val="accent6">
+        <a:shade val="80000"/>
+      </a:schemeClr>
+    </dgm:linClrLst>
+    <dgm:effectClrLst/>
+    <dgm:txLinClrLst/>
+    <dgm:txFillClrLst meth="repeat">
+      <a:schemeClr val="dk1"/>
+    </dgm:txFillClrLst>
+    <dgm:txEffectClrLst/>
+  </dgm:styleLbl>
+  <dgm:styleLbl name="fgAcc2">
+    <dgm:fillClrLst meth="repeat">
+      <a:schemeClr val="lt1">
+        <a:alpha val="90000"/>
+      </a:schemeClr>
+    </dgm:fillClrLst>
+    <dgm:linClrLst meth="repeat">
+      <a:schemeClr val="accent6">
+        <a:tint val="99000"/>
+      </a:schemeClr>
+    </dgm:linClrLst>
+    <dgm:effectClrLst/>
+    <dgm:txLinClrLst/>
+    <dgm:txFillClrLst meth="repeat">
+      <a:schemeClr val="dk1"/>
+    </dgm:txFillClrLst>
+    <dgm:txEffectClrLst/>
+  </dgm:styleLbl>
+  <dgm:styleLbl name="fgAcc3">
+    <dgm:fillClrLst meth="repeat">
+      <a:schemeClr val="lt1">
+        <a:alpha val="90000"/>
+      </a:schemeClr>
+    </dgm:fillClrLst>
+    <dgm:linClrLst meth="repeat">
+      <a:schemeClr val="accent6">
+        <a:tint val="80000"/>
+      </a:schemeClr>
+    </dgm:linClrLst>
+    <dgm:effectClrLst/>
+    <dgm:txLinClrLst/>
+    <dgm:txFillClrLst meth="repeat">
+      <a:schemeClr val="dk1"/>
+    </dgm:txFillClrLst>
+    <dgm:txEffectClrLst/>
+  </dgm:styleLbl>
+  <dgm:styleLbl name="fgAcc4">
+    <dgm:fillClrLst meth="repeat">
+      <a:schemeClr val="lt1">
+        <a:alpha val="90000"/>
+      </a:schemeClr>
+    </dgm:fillClrLst>
+    <dgm:linClrLst meth="repeat">
+      <a:schemeClr val="accent6">
+        <a:tint val="70000"/>
+      </a:schemeClr>
+    </dgm:linClrLst>
+    <dgm:effectClrLst/>
+    <dgm:txLinClrLst/>
+    <dgm:txFillClrLst meth="repeat">
+      <a:schemeClr val="dk1"/>
+    </dgm:txFillClrLst>
+    <dgm:txEffectClrLst/>
+  </dgm:styleLbl>
+  <dgm:styleLbl name="bgShp">
+    <dgm:fillClrLst meth="repeat">
+      <a:schemeClr val="accent6">
+        <a:tint val="40000"/>
+      </a:schemeClr>
+    </dgm:fillClrLst>
+    <dgm:linClrLst meth="repeat">
+      <a:schemeClr val="dk1"/>
+    </dgm:linClrLst>
+    <dgm:effectClrLst/>
+    <dgm:txLinClrLst/>
+    <dgm:txFillClrLst meth="repeat">
+      <a:schemeClr val="dk1"/>
+    </dgm:txFillClrLst>
+    <dgm:txEffectClrLst/>
+  </dgm:styleLbl>
+  <dgm:styleLbl name="dkBgShp">
+    <dgm:fillClrLst meth="repeat">
+      <a:schemeClr val="accent6">
+        <a:shade val="90000"/>
+      </a:schemeClr>
+    </dgm:fillClrLst>
+    <dgm:linClrLst meth="repeat">
+      <a:schemeClr val="dk1"/>
+    </dgm:linClrLst>
+    <dgm:effectClrLst/>
+    <dgm:txLinClrLst/>
+    <dgm:txFillClrLst meth="repeat">
+      <a:schemeClr val="lt1"/>
+    </dgm:txFillClrLst>
+    <dgm:txEffectClrLst/>
+  </dgm:styleLbl>
+  <dgm:styleLbl name="trBgShp">
+    <dgm:fillClrLst meth="repeat">
+      <a:schemeClr val="accent6">
+        <a:tint val="50000"/>
+        <a:alpha val="40000"/>
+      </a:schemeClr>
+    </dgm:fillClrLst>
+    <dgm:linClrLst meth="repeat">
+      <a:schemeClr val="accent6"/>
+    </dgm:linClrLst>
+    <dgm:effectClrLst/>
+    <dgm:txLinClrLst/>
+    <dgm:txFillClrLst meth="repeat">
+      <a:schemeClr val="lt1"/>
+    </dgm:txFillClrLst>
+    <dgm:txEffectClrLst/>
+  </dgm:styleLbl>
+  <dgm:styleLbl name="fgShp">
+    <dgm:fillClrLst meth="repeat">
+      <a:schemeClr val="accent6">
+        <a:tint val="40000"/>
+      </a:schemeClr>
+    </dgm:fillClrLst>
+    <dgm:linClrLst meth="repeat">
+      <a:schemeClr val="lt1"/>
+    </dgm:linClrLst>
+    <dgm:effectClrLst/>
+    <dgm:txLinClrLst/>
+    <dgm:txFillClrLst meth="repeat">
+      <a:schemeClr val="dk1"/>
+    </dgm:txFillClrLst>
+    <dgm:txEffectClrLst/>
+  </dgm:styleLbl>
+  <dgm:styleLbl name="revTx">
+    <dgm:fillClrLst meth="repeat">
+      <a:schemeClr val="lt1">
+        <a:alpha val="0"/>
+      </a:schemeClr>
+    </dgm:fillClrLst>
+    <dgm:linClrLst meth="repeat">
+      <a:schemeClr val="dk1">
+        <a:alpha val="0"/>
+      </a:schemeClr>
+    </dgm:linClrLst>
+    <dgm:effectClrLst/>
+    <dgm:txLinClrLst/>
+    <dgm:txFillClrLst meth="repeat">
+      <a:schemeClr val="tx1"/>
+    </dgm:txFillClrLst>
+    <dgm:txEffectClrLst/>
+  </dgm:styleLbl>
+</dgm:colorsDef>
+</file>
+
 <file path=word/diagrams/data1.xml><?xml version="1.0" encoding="utf-8"?>
 <dgm:dataModel xmlns:dgm="http://schemas.openxmlformats.org/drawingml/2006/diagram" xmlns:a="http://schemas.openxmlformats.org/drawingml/2006/main">
   <dgm:ptLst>
@@ -13994,6 +16147,545 @@
   <dgm:extLst>
     <a:ext uri="http://schemas.microsoft.com/office/drawing/2008/diagram">
       <dsp:dataModelExt xmlns:dsp="http://schemas.microsoft.com/office/drawing/2008/diagram" relId="rId16" minVer="http://schemas.openxmlformats.org/drawingml/2006/diagram"/>
+    </a:ext>
+  </dgm:extLst>
+</dgm:dataModel>
+</file>
+
+<file path=word/diagrams/data3.xml><?xml version="1.0" encoding="utf-8"?>
+<dgm:dataModel xmlns:dgm="http://schemas.openxmlformats.org/drawingml/2006/diagram" xmlns:a="http://schemas.openxmlformats.org/drawingml/2006/main">
+  <dgm:ptLst>
+    <dgm:pt modelId="{15A1F2DC-F619-4DE3-A185-0174997AA1B2}" type="doc">
+      <dgm:prSet loTypeId="urn:microsoft.com/office/officeart/2005/8/layout/orgChart1" loCatId="hierarchy" qsTypeId="urn:microsoft.com/office/officeart/2005/8/quickstyle/simple5" qsCatId="simple" csTypeId="urn:microsoft.com/office/officeart/2005/8/colors/accent6_3" csCatId="accent6" phldr="1"/>
+      <dgm:spPr/>
+      <dgm:t>
+        <a:bodyPr/>
+        <a:lstStyle/>
+        <a:p>
+          <a:endParaRPr lang="en-IN"/>
+        </a:p>
+      </dgm:t>
+    </dgm:pt>
+    <dgm:pt modelId="{49E4705E-D0B5-4238-BE2A-AD73EEEBFE73}">
+      <dgm:prSet phldrT="[Text]"/>
+      <dgm:spPr/>
+      <dgm:t>
+        <a:bodyPr/>
+        <a:lstStyle/>
+        <a:p>
+          <a:r>
+            <a:rPr lang="en-IN"/>
+            <a:t>Use of VNET</a:t>
+          </a:r>
+        </a:p>
+      </dgm:t>
+    </dgm:pt>
+    <dgm:pt modelId="{522D5731-0477-4A13-B0CD-2E7D607345AD}" type="parTrans" cxnId="{15EF071F-E110-414E-9DAF-D292DBA69020}">
+      <dgm:prSet/>
+      <dgm:spPr/>
+      <dgm:t>
+        <a:bodyPr/>
+        <a:lstStyle/>
+        <a:p>
+          <a:endParaRPr lang="en-IN"/>
+        </a:p>
+      </dgm:t>
+    </dgm:pt>
+    <dgm:pt modelId="{E22A6AD8-B93F-4C00-A603-0EA23CF60471}" type="sibTrans" cxnId="{15EF071F-E110-414E-9DAF-D292DBA69020}">
+      <dgm:prSet/>
+      <dgm:spPr/>
+      <dgm:t>
+        <a:bodyPr/>
+        <a:lstStyle/>
+        <a:p>
+          <a:endParaRPr lang="en-IN"/>
+        </a:p>
+      </dgm:t>
+    </dgm:pt>
+    <dgm:pt modelId="{9D8285DD-B0E4-41D0-9D8A-7D01BDDBB0D4}">
+      <dgm:prSet phldrT="[Text]"/>
+      <dgm:spPr/>
+      <dgm:t>
+        <a:bodyPr/>
+        <a:lstStyle/>
+        <a:p>
+          <a:r>
+            <a:rPr lang="en-IN"/>
+            <a:t>Communicate Azure resource over internet</a:t>
+          </a:r>
+        </a:p>
+      </dgm:t>
+    </dgm:pt>
+    <dgm:pt modelId="{305F5184-9B3B-4289-B3B4-D75DF41CC4FB}" type="parTrans" cxnId="{ABD49649-4726-4C5C-BCEC-D145D48FB2CD}">
+      <dgm:prSet/>
+      <dgm:spPr/>
+      <dgm:t>
+        <a:bodyPr/>
+        <a:lstStyle/>
+        <a:p>
+          <a:endParaRPr lang="en-IN"/>
+        </a:p>
+      </dgm:t>
+    </dgm:pt>
+    <dgm:pt modelId="{B2EF719D-9207-46B5-B96C-C6F5BB8E2B3F}" type="sibTrans" cxnId="{ABD49649-4726-4C5C-BCEC-D145D48FB2CD}">
+      <dgm:prSet/>
+      <dgm:spPr/>
+      <dgm:t>
+        <a:bodyPr/>
+        <a:lstStyle/>
+        <a:p>
+          <a:endParaRPr lang="en-IN"/>
+        </a:p>
+      </dgm:t>
+    </dgm:pt>
+    <dgm:pt modelId="{9FF8ED00-E382-4B42-BA36-11C57ADD52D2}">
+      <dgm:prSet phldrT="[Text]"/>
+      <dgm:spPr/>
+      <dgm:t>
+        <a:bodyPr/>
+        <a:lstStyle/>
+        <a:p>
+          <a:r>
+            <a:rPr lang="en-IN"/>
+            <a:t>Communication between resources</a:t>
+          </a:r>
+        </a:p>
+      </dgm:t>
+    </dgm:pt>
+    <dgm:pt modelId="{6F5942FB-0CA6-4D71-887B-D1A1E2CD0FD0}" type="parTrans" cxnId="{2500E671-9305-47F3-920E-0BD0CAD36E05}">
+      <dgm:prSet/>
+      <dgm:spPr/>
+      <dgm:t>
+        <a:bodyPr/>
+        <a:lstStyle/>
+        <a:p>
+          <a:endParaRPr lang="en-IN"/>
+        </a:p>
+      </dgm:t>
+    </dgm:pt>
+    <dgm:pt modelId="{B8CA60E4-E6ED-4326-9DE4-50BA43B20C94}" type="sibTrans" cxnId="{2500E671-9305-47F3-920E-0BD0CAD36E05}">
+      <dgm:prSet/>
+      <dgm:spPr/>
+      <dgm:t>
+        <a:bodyPr/>
+        <a:lstStyle/>
+        <a:p>
+          <a:endParaRPr lang="en-IN"/>
+        </a:p>
+      </dgm:t>
+    </dgm:pt>
+    <dgm:pt modelId="{B43EF5B4-FB81-401F-AB90-F696642C2D6B}">
+      <dgm:prSet phldrT="[Text]"/>
+      <dgm:spPr/>
+      <dgm:t>
+        <a:bodyPr/>
+        <a:lstStyle/>
+        <a:p>
+          <a:r>
+            <a:rPr lang="en-IN"/>
+            <a:t>Communicate with On-premise resources</a:t>
+          </a:r>
+        </a:p>
+      </dgm:t>
+    </dgm:pt>
+    <dgm:pt modelId="{411142AC-F335-4390-A22B-F51E5EAA2096}" type="parTrans" cxnId="{3085616A-80E1-471E-A478-487E1F6E1682}">
+      <dgm:prSet/>
+      <dgm:spPr/>
+      <dgm:t>
+        <a:bodyPr/>
+        <a:lstStyle/>
+        <a:p>
+          <a:endParaRPr lang="en-IN"/>
+        </a:p>
+      </dgm:t>
+    </dgm:pt>
+    <dgm:pt modelId="{9BF1AE78-F45A-4CE0-B748-6936D6BDAC7A}" type="sibTrans" cxnId="{3085616A-80E1-471E-A478-487E1F6E1682}">
+      <dgm:prSet/>
+      <dgm:spPr/>
+      <dgm:t>
+        <a:bodyPr/>
+        <a:lstStyle/>
+        <a:p>
+          <a:endParaRPr lang="en-IN"/>
+        </a:p>
+      </dgm:t>
+    </dgm:pt>
+    <dgm:pt modelId="{9CA771C9-CB08-4B9A-BDAD-FF997CB16528}">
+      <dgm:prSet phldrT="[Text]"/>
+      <dgm:spPr/>
+      <dgm:t>
+        <a:bodyPr/>
+        <a:lstStyle/>
+        <a:p>
+          <a:r>
+            <a:rPr lang="en-IN"/>
+            <a:t>Filtering of Network Traffic</a:t>
+          </a:r>
+        </a:p>
+      </dgm:t>
+    </dgm:pt>
+    <dgm:pt modelId="{4DA7A112-A5A5-44D4-B7D8-29CF8FE8BC85}" type="parTrans" cxnId="{EF08730D-8362-4603-9590-C6873C1D7F55}">
+      <dgm:prSet/>
+      <dgm:spPr/>
+      <dgm:t>
+        <a:bodyPr/>
+        <a:lstStyle/>
+        <a:p>
+          <a:endParaRPr lang="en-IN"/>
+        </a:p>
+      </dgm:t>
+    </dgm:pt>
+    <dgm:pt modelId="{D48A9996-90BC-4041-A94A-91C563523EC6}" type="sibTrans" cxnId="{EF08730D-8362-4603-9590-C6873C1D7F55}">
+      <dgm:prSet/>
+      <dgm:spPr/>
+      <dgm:t>
+        <a:bodyPr/>
+        <a:lstStyle/>
+        <a:p>
+          <a:endParaRPr lang="en-IN"/>
+        </a:p>
+      </dgm:t>
+    </dgm:pt>
+    <dgm:pt modelId="{02E6CA85-9C4E-4C22-9B32-BC715F031408}">
+      <dgm:prSet phldrT="[Text]"/>
+      <dgm:spPr/>
+      <dgm:t>
+        <a:bodyPr/>
+        <a:lstStyle/>
+        <a:p>
+          <a:r>
+            <a:rPr lang="en-IN"/>
+            <a:t>Rouring of Netowk </a:t>
+          </a:r>
+        </a:p>
+        <a:p>
+          <a:r>
+            <a:rPr lang="en-IN"/>
+            <a:t>Traffic</a:t>
+          </a:r>
+        </a:p>
+      </dgm:t>
+    </dgm:pt>
+    <dgm:pt modelId="{B118E8B9-4E98-443A-9522-5E19B346632A}" type="parTrans" cxnId="{17487D46-4617-4CE9-9908-7D5A46B2BB53}">
+      <dgm:prSet/>
+      <dgm:spPr/>
+      <dgm:t>
+        <a:bodyPr/>
+        <a:lstStyle/>
+        <a:p>
+          <a:endParaRPr lang="en-IN"/>
+        </a:p>
+      </dgm:t>
+    </dgm:pt>
+    <dgm:pt modelId="{FFFEB2CB-65DD-4ECA-A760-59FF69561A69}" type="sibTrans" cxnId="{17487D46-4617-4CE9-9908-7D5A46B2BB53}">
+      <dgm:prSet/>
+      <dgm:spPr/>
+      <dgm:t>
+        <a:bodyPr/>
+        <a:lstStyle/>
+        <a:p>
+          <a:endParaRPr lang="en-IN"/>
+        </a:p>
+      </dgm:t>
+    </dgm:pt>
+    <dgm:pt modelId="{CD5D5ABB-3E52-498A-8E21-654D3AEBCD15}" type="pres">
+      <dgm:prSet presAssocID="{15A1F2DC-F619-4DE3-A185-0174997AA1B2}" presName="hierChild1" presStyleCnt="0">
+        <dgm:presLayoutVars>
+          <dgm:orgChart val="1"/>
+          <dgm:chPref val="1"/>
+          <dgm:dir/>
+          <dgm:animOne val="branch"/>
+          <dgm:animLvl val="lvl"/>
+          <dgm:resizeHandles/>
+        </dgm:presLayoutVars>
+      </dgm:prSet>
+      <dgm:spPr/>
+    </dgm:pt>
+    <dgm:pt modelId="{4200E413-671B-4CC9-8E03-ABBE1E324ECF}" type="pres">
+      <dgm:prSet presAssocID="{49E4705E-D0B5-4238-BE2A-AD73EEEBFE73}" presName="hierRoot1" presStyleCnt="0">
+        <dgm:presLayoutVars>
+          <dgm:hierBranch val="init"/>
+        </dgm:presLayoutVars>
+      </dgm:prSet>
+      <dgm:spPr/>
+    </dgm:pt>
+    <dgm:pt modelId="{A04AAB82-A542-4394-AC9B-9D7DD86B1017}" type="pres">
+      <dgm:prSet presAssocID="{49E4705E-D0B5-4238-BE2A-AD73EEEBFE73}" presName="rootComposite1" presStyleCnt="0"/>
+      <dgm:spPr/>
+    </dgm:pt>
+    <dgm:pt modelId="{430CC201-0449-42E3-BE64-2564B9EF6C6F}" type="pres">
+      <dgm:prSet presAssocID="{49E4705E-D0B5-4238-BE2A-AD73EEEBFE73}" presName="rootText1" presStyleLbl="node0" presStyleIdx="0" presStyleCnt="1">
+        <dgm:presLayoutVars>
+          <dgm:chPref val="3"/>
+        </dgm:presLayoutVars>
+      </dgm:prSet>
+      <dgm:spPr/>
+    </dgm:pt>
+    <dgm:pt modelId="{0632ACD4-F502-431F-855A-1D88C7032B57}" type="pres">
+      <dgm:prSet presAssocID="{49E4705E-D0B5-4238-BE2A-AD73EEEBFE73}" presName="rootConnector1" presStyleLbl="node1" presStyleIdx="0" presStyleCnt="0"/>
+      <dgm:spPr/>
+    </dgm:pt>
+    <dgm:pt modelId="{2D2F6C33-F385-4DC7-9941-B688693D1870}" type="pres">
+      <dgm:prSet presAssocID="{49E4705E-D0B5-4238-BE2A-AD73EEEBFE73}" presName="hierChild2" presStyleCnt="0"/>
+      <dgm:spPr/>
+    </dgm:pt>
+    <dgm:pt modelId="{66BB8ECB-9D31-4433-A93F-FD98E2F9E998}" type="pres">
+      <dgm:prSet presAssocID="{305F5184-9B3B-4289-B3B4-D75DF41CC4FB}" presName="Name37" presStyleLbl="parChTrans1D2" presStyleIdx="0" presStyleCnt="5"/>
+      <dgm:spPr/>
+    </dgm:pt>
+    <dgm:pt modelId="{13CDF1B3-993E-468A-B1D7-29AC21136C27}" type="pres">
+      <dgm:prSet presAssocID="{9D8285DD-B0E4-41D0-9D8A-7D01BDDBB0D4}" presName="hierRoot2" presStyleCnt="0">
+        <dgm:presLayoutVars>
+          <dgm:hierBranch val="init"/>
+        </dgm:presLayoutVars>
+      </dgm:prSet>
+      <dgm:spPr/>
+    </dgm:pt>
+    <dgm:pt modelId="{FD35A645-98CF-4EAA-B0F6-2CB3D600750A}" type="pres">
+      <dgm:prSet presAssocID="{9D8285DD-B0E4-41D0-9D8A-7D01BDDBB0D4}" presName="rootComposite" presStyleCnt="0"/>
+      <dgm:spPr/>
+    </dgm:pt>
+    <dgm:pt modelId="{753AC8D4-FC87-4C58-9153-FDE92B6FFF59}" type="pres">
+      <dgm:prSet presAssocID="{9D8285DD-B0E4-41D0-9D8A-7D01BDDBB0D4}" presName="rootText" presStyleLbl="node2" presStyleIdx="0" presStyleCnt="5">
+        <dgm:presLayoutVars>
+          <dgm:chPref val="3"/>
+        </dgm:presLayoutVars>
+      </dgm:prSet>
+      <dgm:spPr/>
+    </dgm:pt>
+    <dgm:pt modelId="{B0B5E7F6-A397-40D5-9AF4-4776EEE27B0B}" type="pres">
+      <dgm:prSet presAssocID="{9D8285DD-B0E4-41D0-9D8A-7D01BDDBB0D4}" presName="rootConnector" presStyleLbl="node2" presStyleIdx="0" presStyleCnt="5"/>
+      <dgm:spPr/>
+    </dgm:pt>
+    <dgm:pt modelId="{5AAEA6F6-96D0-4831-8610-202D404B7E13}" type="pres">
+      <dgm:prSet presAssocID="{9D8285DD-B0E4-41D0-9D8A-7D01BDDBB0D4}" presName="hierChild4" presStyleCnt="0"/>
+      <dgm:spPr/>
+    </dgm:pt>
+    <dgm:pt modelId="{D53DA657-2ECA-4275-B4F1-63ED7554149C}" type="pres">
+      <dgm:prSet presAssocID="{9D8285DD-B0E4-41D0-9D8A-7D01BDDBB0D4}" presName="hierChild5" presStyleCnt="0"/>
+      <dgm:spPr/>
+    </dgm:pt>
+    <dgm:pt modelId="{270091A2-D536-44DC-B127-F4DD22D69FF1}" type="pres">
+      <dgm:prSet presAssocID="{6F5942FB-0CA6-4D71-887B-D1A1E2CD0FD0}" presName="Name37" presStyleLbl="parChTrans1D2" presStyleIdx="1" presStyleCnt="5"/>
+      <dgm:spPr/>
+    </dgm:pt>
+    <dgm:pt modelId="{C7CAE830-E03A-46F7-B168-0A68B8C4D85F}" type="pres">
+      <dgm:prSet presAssocID="{9FF8ED00-E382-4B42-BA36-11C57ADD52D2}" presName="hierRoot2" presStyleCnt="0">
+        <dgm:presLayoutVars>
+          <dgm:hierBranch val="init"/>
+        </dgm:presLayoutVars>
+      </dgm:prSet>
+      <dgm:spPr/>
+    </dgm:pt>
+    <dgm:pt modelId="{E42098DC-8D4E-48BE-9578-98DB704D27E5}" type="pres">
+      <dgm:prSet presAssocID="{9FF8ED00-E382-4B42-BA36-11C57ADD52D2}" presName="rootComposite" presStyleCnt="0"/>
+      <dgm:spPr/>
+    </dgm:pt>
+    <dgm:pt modelId="{E6FD0430-4301-4799-9D81-BF8FFCC00A6B}" type="pres">
+      <dgm:prSet presAssocID="{9FF8ED00-E382-4B42-BA36-11C57ADD52D2}" presName="rootText" presStyleLbl="node2" presStyleIdx="1" presStyleCnt="5">
+        <dgm:presLayoutVars>
+          <dgm:chPref val="3"/>
+        </dgm:presLayoutVars>
+      </dgm:prSet>
+      <dgm:spPr/>
+    </dgm:pt>
+    <dgm:pt modelId="{0931E7FD-88D7-44A8-8A2D-3566235BB9A6}" type="pres">
+      <dgm:prSet presAssocID="{9FF8ED00-E382-4B42-BA36-11C57ADD52D2}" presName="rootConnector" presStyleLbl="node2" presStyleIdx="1" presStyleCnt="5"/>
+      <dgm:spPr/>
+    </dgm:pt>
+    <dgm:pt modelId="{377316D1-D19D-4794-B28E-B617283A1781}" type="pres">
+      <dgm:prSet presAssocID="{9FF8ED00-E382-4B42-BA36-11C57ADD52D2}" presName="hierChild4" presStyleCnt="0"/>
+      <dgm:spPr/>
+    </dgm:pt>
+    <dgm:pt modelId="{32F92151-C50C-4C19-B95A-544E4EFCF591}" type="pres">
+      <dgm:prSet presAssocID="{9FF8ED00-E382-4B42-BA36-11C57ADD52D2}" presName="hierChild5" presStyleCnt="0"/>
+      <dgm:spPr/>
+    </dgm:pt>
+    <dgm:pt modelId="{D50DBA2D-F579-4647-8E3F-806B6910711E}" type="pres">
+      <dgm:prSet presAssocID="{411142AC-F335-4390-A22B-F51E5EAA2096}" presName="Name37" presStyleLbl="parChTrans1D2" presStyleIdx="2" presStyleCnt="5"/>
+      <dgm:spPr/>
+    </dgm:pt>
+    <dgm:pt modelId="{C693B9C5-E023-4A3A-B0A7-1D99C015ED6B}" type="pres">
+      <dgm:prSet presAssocID="{B43EF5B4-FB81-401F-AB90-F696642C2D6B}" presName="hierRoot2" presStyleCnt="0">
+        <dgm:presLayoutVars>
+          <dgm:hierBranch val="init"/>
+        </dgm:presLayoutVars>
+      </dgm:prSet>
+      <dgm:spPr/>
+    </dgm:pt>
+    <dgm:pt modelId="{601485EB-D247-4DF8-989C-4D147A56AB67}" type="pres">
+      <dgm:prSet presAssocID="{B43EF5B4-FB81-401F-AB90-F696642C2D6B}" presName="rootComposite" presStyleCnt="0"/>
+      <dgm:spPr/>
+    </dgm:pt>
+    <dgm:pt modelId="{E57D1390-1145-4158-841F-AED9A81F11A4}" type="pres">
+      <dgm:prSet presAssocID="{B43EF5B4-FB81-401F-AB90-F696642C2D6B}" presName="rootText" presStyleLbl="node2" presStyleIdx="2" presStyleCnt="5">
+        <dgm:presLayoutVars>
+          <dgm:chPref val="3"/>
+        </dgm:presLayoutVars>
+      </dgm:prSet>
+      <dgm:spPr/>
+    </dgm:pt>
+    <dgm:pt modelId="{4E4555CC-770E-45FF-90B3-7DBEF4EDB57C}" type="pres">
+      <dgm:prSet presAssocID="{B43EF5B4-FB81-401F-AB90-F696642C2D6B}" presName="rootConnector" presStyleLbl="node2" presStyleIdx="2" presStyleCnt="5"/>
+      <dgm:spPr/>
+    </dgm:pt>
+    <dgm:pt modelId="{CC42D75F-CB61-4248-9208-AF95BC6DBC25}" type="pres">
+      <dgm:prSet presAssocID="{B43EF5B4-FB81-401F-AB90-F696642C2D6B}" presName="hierChild4" presStyleCnt="0"/>
+      <dgm:spPr/>
+    </dgm:pt>
+    <dgm:pt modelId="{24C35A17-F2D6-4CF8-B7A8-850F915C4A85}" type="pres">
+      <dgm:prSet presAssocID="{B43EF5B4-FB81-401F-AB90-F696642C2D6B}" presName="hierChild5" presStyleCnt="0"/>
+      <dgm:spPr/>
+    </dgm:pt>
+    <dgm:pt modelId="{1A932958-352D-4338-94A3-61FA8F2F791E}" type="pres">
+      <dgm:prSet presAssocID="{4DA7A112-A5A5-44D4-B7D8-29CF8FE8BC85}" presName="Name37" presStyleLbl="parChTrans1D2" presStyleIdx="3" presStyleCnt="5"/>
+      <dgm:spPr/>
+    </dgm:pt>
+    <dgm:pt modelId="{6A2AFEFE-DC49-4996-BE1B-A189C70126FA}" type="pres">
+      <dgm:prSet presAssocID="{9CA771C9-CB08-4B9A-BDAD-FF997CB16528}" presName="hierRoot2" presStyleCnt="0">
+        <dgm:presLayoutVars>
+          <dgm:hierBranch val="init"/>
+        </dgm:presLayoutVars>
+      </dgm:prSet>
+      <dgm:spPr/>
+    </dgm:pt>
+    <dgm:pt modelId="{C41054EE-A885-4767-AA06-1EB321D37DB6}" type="pres">
+      <dgm:prSet presAssocID="{9CA771C9-CB08-4B9A-BDAD-FF997CB16528}" presName="rootComposite" presStyleCnt="0"/>
+      <dgm:spPr/>
+    </dgm:pt>
+    <dgm:pt modelId="{9A419F7B-52C5-4643-8596-DA9C9A06E9D6}" type="pres">
+      <dgm:prSet presAssocID="{9CA771C9-CB08-4B9A-BDAD-FF997CB16528}" presName="rootText" presStyleLbl="node2" presStyleIdx="3" presStyleCnt="5">
+        <dgm:presLayoutVars>
+          <dgm:chPref val="3"/>
+        </dgm:presLayoutVars>
+      </dgm:prSet>
+      <dgm:spPr/>
+    </dgm:pt>
+    <dgm:pt modelId="{F5FA9925-042A-4E92-9622-4A00FA2AB7A5}" type="pres">
+      <dgm:prSet presAssocID="{9CA771C9-CB08-4B9A-BDAD-FF997CB16528}" presName="rootConnector" presStyleLbl="node2" presStyleIdx="3" presStyleCnt="5"/>
+      <dgm:spPr/>
+    </dgm:pt>
+    <dgm:pt modelId="{CEA55CAF-3ECD-4769-B03F-18DA7C73BE2F}" type="pres">
+      <dgm:prSet presAssocID="{9CA771C9-CB08-4B9A-BDAD-FF997CB16528}" presName="hierChild4" presStyleCnt="0"/>
+      <dgm:spPr/>
+    </dgm:pt>
+    <dgm:pt modelId="{86A4C2FA-9DC9-4D9F-8137-A30E595F4F3B}" type="pres">
+      <dgm:prSet presAssocID="{9CA771C9-CB08-4B9A-BDAD-FF997CB16528}" presName="hierChild5" presStyleCnt="0"/>
+      <dgm:spPr/>
+    </dgm:pt>
+    <dgm:pt modelId="{D797D3B4-0C08-40D7-9BBD-C6D5AF6CF516}" type="pres">
+      <dgm:prSet presAssocID="{B118E8B9-4E98-443A-9522-5E19B346632A}" presName="Name37" presStyleLbl="parChTrans1D2" presStyleIdx="4" presStyleCnt="5"/>
+      <dgm:spPr/>
+    </dgm:pt>
+    <dgm:pt modelId="{0257ACDF-01A4-4A42-B7AA-F9969C8DFFE2}" type="pres">
+      <dgm:prSet presAssocID="{02E6CA85-9C4E-4C22-9B32-BC715F031408}" presName="hierRoot2" presStyleCnt="0">
+        <dgm:presLayoutVars>
+          <dgm:hierBranch val="init"/>
+        </dgm:presLayoutVars>
+      </dgm:prSet>
+      <dgm:spPr/>
+    </dgm:pt>
+    <dgm:pt modelId="{A09DA226-7128-444B-8C97-3913E70252F3}" type="pres">
+      <dgm:prSet presAssocID="{02E6CA85-9C4E-4C22-9B32-BC715F031408}" presName="rootComposite" presStyleCnt="0"/>
+      <dgm:spPr/>
+    </dgm:pt>
+    <dgm:pt modelId="{2AB8D11C-4DFE-4193-AA9B-3AA62252801A}" type="pres">
+      <dgm:prSet presAssocID="{02E6CA85-9C4E-4C22-9B32-BC715F031408}" presName="rootText" presStyleLbl="node2" presStyleIdx="4" presStyleCnt="5">
+        <dgm:presLayoutVars>
+          <dgm:chPref val="3"/>
+        </dgm:presLayoutVars>
+      </dgm:prSet>
+      <dgm:spPr/>
+    </dgm:pt>
+    <dgm:pt modelId="{F2F62EA5-6DAA-4A22-B336-A6AE6BC55CCD}" type="pres">
+      <dgm:prSet presAssocID="{02E6CA85-9C4E-4C22-9B32-BC715F031408}" presName="rootConnector" presStyleLbl="node2" presStyleIdx="4" presStyleCnt="5"/>
+      <dgm:spPr/>
+    </dgm:pt>
+    <dgm:pt modelId="{F3D2592F-6955-424B-AEFA-38F7CA551817}" type="pres">
+      <dgm:prSet presAssocID="{02E6CA85-9C4E-4C22-9B32-BC715F031408}" presName="hierChild4" presStyleCnt="0"/>
+      <dgm:spPr/>
+    </dgm:pt>
+    <dgm:pt modelId="{9A8B9678-ED46-42EE-B651-E5BF3A395035}" type="pres">
+      <dgm:prSet presAssocID="{02E6CA85-9C4E-4C22-9B32-BC715F031408}" presName="hierChild5" presStyleCnt="0"/>
+      <dgm:spPr/>
+    </dgm:pt>
+    <dgm:pt modelId="{154E1CC9-AAF3-4717-8C17-61B5295AD438}" type="pres">
+      <dgm:prSet presAssocID="{49E4705E-D0B5-4238-BE2A-AD73EEEBFE73}" presName="hierChild3" presStyleCnt="0"/>
+      <dgm:spPr/>
+    </dgm:pt>
+  </dgm:ptLst>
+  <dgm:cxnLst>
+    <dgm:cxn modelId="{4B1B5909-83D2-44A2-9AB6-71D8FC3268BC}" type="presOf" srcId="{49E4705E-D0B5-4238-BE2A-AD73EEEBFE73}" destId="{430CC201-0449-42E3-BE64-2564B9EF6C6F}" srcOrd="0" destOrd="0" presId="urn:microsoft.com/office/officeart/2005/8/layout/orgChart1"/>
+    <dgm:cxn modelId="{EF08730D-8362-4603-9590-C6873C1D7F55}" srcId="{49E4705E-D0B5-4238-BE2A-AD73EEEBFE73}" destId="{9CA771C9-CB08-4B9A-BDAD-FF997CB16528}" srcOrd="3" destOrd="0" parTransId="{4DA7A112-A5A5-44D4-B7D8-29CF8FE8BC85}" sibTransId="{D48A9996-90BC-4041-A94A-91C563523EC6}"/>
+    <dgm:cxn modelId="{15EF071F-E110-414E-9DAF-D292DBA69020}" srcId="{15A1F2DC-F619-4DE3-A185-0174997AA1B2}" destId="{49E4705E-D0B5-4238-BE2A-AD73EEEBFE73}" srcOrd="0" destOrd="0" parTransId="{522D5731-0477-4A13-B0CD-2E7D607345AD}" sibTransId="{E22A6AD8-B93F-4C00-A603-0EA23CF60471}"/>
+    <dgm:cxn modelId="{1E06A31F-C214-4D59-9592-24ED6868D324}" type="presOf" srcId="{6F5942FB-0CA6-4D71-887B-D1A1E2CD0FD0}" destId="{270091A2-D536-44DC-B127-F4DD22D69FF1}" srcOrd="0" destOrd="0" presId="urn:microsoft.com/office/officeart/2005/8/layout/orgChart1"/>
+    <dgm:cxn modelId="{88223222-3E74-4F40-BC8C-770F3F322841}" type="presOf" srcId="{305F5184-9B3B-4289-B3B4-D75DF41CC4FB}" destId="{66BB8ECB-9D31-4433-A93F-FD98E2F9E998}" srcOrd="0" destOrd="0" presId="urn:microsoft.com/office/officeart/2005/8/layout/orgChart1"/>
+    <dgm:cxn modelId="{08BACB2D-9C35-4CBF-85A5-F409F02954B9}" type="presOf" srcId="{B43EF5B4-FB81-401F-AB90-F696642C2D6B}" destId="{E57D1390-1145-4158-841F-AED9A81F11A4}" srcOrd="0" destOrd="0" presId="urn:microsoft.com/office/officeart/2005/8/layout/orgChart1"/>
+    <dgm:cxn modelId="{4EC41C32-EDE1-4A35-94C7-A32B355CA368}" type="presOf" srcId="{02E6CA85-9C4E-4C22-9B32-BC715F031408}" destId="{2AB8D11C-4DFE-4193-AA9B-3AA62252801A}" srcOrd="0" destOrd="0" presId="urn:microsoft.com/office/officeart/2005/8/layout/orgChart1"/>
+    <dgm:cxn modelId="{1CB27E34-43DA-4234-9A3C-A781A233BCEE}" type="presOf" srcId="{9CA771C9-CB08-4B9A-BDAD-FF997CB16528}" destId="{F5FA9925-042A-4E92-9622-4A00FA2AB7A5}" srcOrd="1" destOrd="0" presId="urn:microsoft.com/office/officeart/2005/8/layout/orgChart1"/>
+    <dgm:cxn modelId="{82954661-516B-4805-8724-F504080CA614}" type="presOf" srcId="{02E6CA85-9C4E-4C22-9B32-BC715F031408}" destId="{F2F62EA5-6DAA-4A22-B336-A6AE6BC55CCD}" srcOrd="1" destOrd="0" presId="urn:microsoft.com/office/officeart/2005/8/layout/orgChart1"/>
+    <dgm:cxn modelId="{082B0563-81EC-41F9-970E-69E4B7807E5E}" type="presOf" srcId="{49E4705E-D0B5-4238-BE2A-AD73EEEBFE73}" destId="{0632ACD4-F502-431F-855A-1D88C7032B57}" srcOrd="1" destOrd="0" presId="urn:microsoft.com/office/officeart/2005/8/layout/orgChart1"/>
+    <dgm:cxn modelId="{17487D46-4617-4CE9-9908-7D5A46B2BB53}" srcId="{49E4705E-D0B5-4238-BE2A-AD73EEEBFE73}" destId="{02E6CA85-9C4E-4C22-9B32-BC715F031408}" srcOrd="4" destOrd="0" parTransId="{B118E8B9-4E98-443A-9522-5E19B346632A}" sibTransId="{FFFEB2CB-65DD-4ECA-A760-59FF69561A69}"/>
+    <dgm:cxn modelId="{ABD49649-4726-4C5C-BCEC-D145D48FB2CD}" srcId="{49E4705E-D0B5-4238-BE2A-AD73EEEBFE73}" destId="{9D8285DD-B0E4-41D0-9D8A-7D01BDDBB0D4}" srcOrd="0" destOrd="0" parTransId="{305F5184-9B3B-4289-B3B4-D75DF41CC4FB}" sibTransId="{B2EF719D-9207-46B5-B96C-C6F5BB8E2B3F}"/>
+    <dgm:cxn modelId="{8F8D406A-DAD4-4DA4-9283-B99A78B13E06}" type="presOf" srcId="{9FF8ED00-E382-4B42-BA36-11C57ADD52D2}" destId="{0931E7FD-88D7-44A8-8A2D-3566235BB9A6}" srcOrd="1" destOrd="0" presId="urn:microsoft.com/office/officeart/2005/8/layout/orgChart1"/>
+    <dgm:cxn modelId="{3085616A-80E1-471E-A478-487E1F6E1682}" srcId="{49E4705E-D0B5-4238-BE2A-AD73EEEBFE73}" destId="{B43EF5B4-FB81-401F-AB90-F696642C2D6B}" srcOrd="2" destOrd="0" parTransId="{411142AC-F335-4390-A22B-F51E5EAA2096}" sibTransId="{9BF1AE78-F45A-4CE0-B748-6936D6BDAC7A}"/>
+    <dgm:cxn modelId="{E860956F-30DB-43CB-8A48-EB3C652545B5}" type="presOf" srcId="{9D8285DD-B0E4-41D0-9D8A-7D01BDDBB0D4}" destId="{B0B5E7F6-A397-40D5-9AF4-4776EEE27B0B}" srcOrd="1" destOrd="0" presId="urn:microsoft.com/office/officeart/2005/8/layout/orgChart1"/>
+    <dgm:cxn modelId="{EDA2F96F-1E05-4FAE-A7A8-C0608956E445}" type="presOf" srcId="{411142AC-F335-4390-A22B-F51E5EAA2096}" destId="{D50DBA2D-F579-4647-8E3F-806B6910711E}" srcOrd="0" destOrd="0" presId="urn:microsoft.com/office/officeart/2005/8/layout/orgChart1"/>
+    <dgm:cxn modelId="{7D78B850-10B5-4091-8B8D-0EFBE3EA2AF2}" type="presOf" srcId="{15A1F2DC-F619-4DE3-A185-0174997AA1B2}" destId="{CD5D5ABB-3E52-498A-8E21-654D3AEBCD15}" srcOrd="0" destOrd="0" presId="urn:microsoft.com/office/officeart/2005/8/layout/orgChart1"/>
+    <dgm:cxn modelId="{2500E671-9305-47F3-920E-0BD0CAD36E05}" srcId="{49E4705E-D0B5-4238-BE2A-AD73EEEBFE73}" destId="{9FF8ED00-E382-4B42-BA36-11C57ADD52D2}" srcOrd="1" destOrd="0" parTransId="{6F5942FB-0CA6-4D71-887B-D1A1E2CD0FD0}" sibTransId="{B8CA60E4-E6ED-4326-9DE4-50BA43B20C94}"/>
+    <dgm:cxn modelId="{32C4407F-E4A9-44BB-ACF3-80F2DA7A768E}" type="presOf" srcId="{4DA7A112-A5A5-44D4-B7D8-29CF8FE8BC85}" destId="{1A932958-352D-4338-94A3-61FA8F2F791E}" srcOrd="0" destOrd="0" presId="urn:microsoft.com/office/officeart/2005/8/layout/orgChart1"/>
+    <dgm:cxn modelId="{12D1B18E-E53C-4861-9780-BC5741B78BD6}" type="presOf" srcId="{9CA771C9-CB08-4B9A-BDAD-FF997CB16528}" destId="{9A419F7B-52C5-4643-8596-DA9C9A06E9D6}" srcOrd="0" destOrd="0" presId="urn:microsoft.com/office/officeart/2005/8/layout/orgChart1"/>
+    <dgm:cxn modelId="{292014D2-6BAD-4E81-96A4-4808BA49658D}" type="presOf" srcId="{9FF8ED00-E382-4B42-BA36-11C57ADD52D2}" destId="{E6FD0430-4301-4799-9D81-BF8FFCC00A6B}" srcOrd="0" destOrd="0" presId="urn:microsoft.com/office/officeart/2005/8/layout/orgChart1"/>
+    <dgm:cxn modelId="{6AF001DC-758C-4769-8599-863C1ADA4462}" type="presOf" srcId="{B43EF5B4-FB81-401F-AB90-F696642C2D6B}" destId="{4E4555CC-770E-45FF-90B3-7DBEF4EDB57C}" srcOrd="1" destOrd="0" presId="urn:microsoft.com/office/officeart/2005/8/layout/orgChart1"/>
+    <dgm:cxn modelId="{2DC38AFB-BDC1-48B1-9CFF-DA21C4043FF7}" type="presOf" srcId="{9D8285DD-B0E4-41D0-9D8A-7D01BDDBB0D4}" destId="{753AC8D4-FC87-4C58-9153-FDE92B6FFF59}" srcOrd="0" destOrd="0" presId="urn:microsoft.com/office/officeart/2005/8/layout/orgChart1"/>
+    <dgm:cxn modelId="{F7ED61FD-DBDA-4824-8235-C8434F573E93}" type="presOf" srcId="{B118E8B9-4E98-443A-9522-5E19B346632A}" destId="{D797D3B4-0C08-40D7-9BBD-C6D5AF6CF516}" srcOrd="0" destOrd="0" presId="urn:microsoft.com/office/officeart/2005/8/layout/orgChart1"/>
+    <dgm:cxn modelId="{D72FA38D-75EA-42B0-B075-7A42C170EB37}" type="presParOf" srcId="{CD5D5ABB-3E52-498A-8E21-654D3AEBCD15}" destId="{4200E413-671B-4CC9-8E03-ABBE1E324ECF}" srcOrd="0" destOrd="0" presId="urn:microsoft.com/office/officeart/2005/8/layout/orgChart1"/>
+    <dgm:cxn modelId="{E37BFBFF-33DE-42C9-8CA3-00F14492DD32}" type="presParOf" srcId="{4200E413-671B-4CC9-8E03-ABBE1E324ECF}" destId="{A04AAB82-A542-4394-AC9B-9D7DD86B1017}" srcOrd="0" destOrd="0" presId="urn:microsoft.com/office/officeart/2005/8/layout/orgChart1"/>
+    <dgm:cxn modelId="{CDB271E3-1A8B-4916-B0BA-90E302B2105F}" type="presParOf" srcId="{A04AAB82-A542-4394-AC9B-9D7DD86B1017}" destId="{430CC201-0449-42E3-BE64-2564B9EF6C6F}" srcOrd="0" destOrd="0" presId="urn:microsoft.com/office/officeart/2005/8/layout/orgChart1"/>
+    <dgm:cxn modelId="{0DCA1159-04B9-4079-986E-FB5FDA89AD16}" type="presParOf" srcId="{A04AAB82-A542-4394-AC9B-9D7DD86B1017}" destId="{0632ACD4-F502-431F-855A-1D88C7032B57}" srcOrd="1" destOrd="0" presId="urn:microsoft.com/office/officeart/2005/8/layout/orgChart1"/>
+    <dgm:cxn modelId="{AFCF39C5-F833-480A-9F22-5DA0490C4790}" type="presParOf" srcId="{4200E413-671B-4CC9-8E03-ABBE1E324ECF}" destId="{2D2F6C33-F385-4DC7-9941-B688693D1870}" srcOrd="1" destOrd="0" presId="urn:microsoft.com/office/officeart/2005/8/layout/orgChart1"/>
+    <dgm:cxn modelId="{1FCCB29E-B55D-4D8D-A586-3444DB08F638}" type="presParOf" srcId="{2D2F6C33-F385-4DC7-9941-B688693D1870}" destId="{66BB8ECB-9D31-4433-A93F-FD98E2F9E998}" srcOrd="0" destOrd="0" presId="urn:microsoft.com/office/officeart/2005/8/layout/orgChart1"/>
+    <dgm:cxn modelId="{7078FD7B-274F-4B97-B1D6-1704E24F8FA0}" type="presParOf" srcId="{2D2F6C33-F385-4DC7-9941-B688693D1870}" destId="{13CDF1B3-993E-468A-B1D7-29AC21136C27}" srcOrd="1" destOrd="0" presId="urn:microsoft.com/office/officeart/2005/8/layout/orgChart1"/>
+    <dgm:cxn modelId="{FCF9AB47-E3E7-47A3-8A70-39F8B89BBB66}" type="presParOf" srcId="{13CDF1B3-993E-468A-B1D7-29AC21136C27}" destId="{FD35A645-98CF-4EAA-B0F6-2CB3D600750A}" srcOrd="0" destOrd="0" presId="urn:microsoft.com/office/officeart/2005/8/layout/orgChart1"/>
+    <dgm:cxn modelId="{56CC2E4E-3A77-42BA-A4D1-49E5E70741AC}" type="presParOf" srcId="{FD35A645-98CF-4EAA-B0F6-2CB3D600750A}" destId="{753AC8D4-FC87-4C58-9153-FDE92B6FFF59}" srcOrd="0" destOrd="0" presId="urn:microsoft.com/office/officeart/2005/8/layout/orgChart1"/>
+    <dgm:cxn modelId="{C0DADB36-B9E5-41A5-8C45-1D5DAA9D1DF6}" type="presParOf" srcId="{FD35A645-98CF-4EAA-B0F6-2CB3D600750A}" destId="{B0B5E7F6-A397-40D5-9AF4-4776EEE27B0B}" srcOrd="1" destOrd="0" presId="urn:microsoft.com/office/officeart/2005/8/layout/orgChart1"/>
+    <dgm:cxn modelId="{03528D63-D1A5-44CF-9E5E-4EA4D436BE3E}" type="presParOf" srcId="{13CDF1B3-993E-468A-B1D7-29AC21136C27}" destId="{5AAEA6F6-96D0-4831-8610-202D404B7E13}" srcOrd="1" destOrd="0" presId="urn:microsoft.com/office/officeart/2005/8/layout/orgChart1"/>
+    <dgm:cxn modelId="{185AE7F6-071D-4EF7-AFCD-F1EB6687BEDA}" type="presParOf" srcId="{13CDF1B3-993E-468A-B1D7-29AC21136C27}" destId="{D53DA657-2ECA-4275-B4F1-63ED7554149C}" srcOrd="2" destOrd="0" presId="urn:microsoft.com/office/officeart/2005/8/layout/orgChart1"/>
+    <dgm:cxn modelId="{950CD620-356E-4D54-A5A8-01D9C5008934}" type="presParOf" srcId="{2D2F6C33-F385-4DC7-9941-B688693D1870}" destId="{270091A2-D536-44DC-B127-F4DD22D69FF1}" srcOrd="2" destOrd="0" presId="urn:microsoft.com/office/officeart/2005/8/layout/orgChart1"/>
+    <dgm:cxn modelId="{A860ADAE-FDD2-4050-A9E1-CE9618E32A96}" type="presParOf" srcId="{2D2F6C33-F385-4DC7-9941-B688693D1870}" destId="{C7CAE830-E03A-46F7-B168-0A68B8C4D85F}" srcOrd="3" destOrd="0" presId="urn:microsoft.com/office/officeart/2005/8/layout/orgChart1"/>
+    <dgm:cxn modelId="{47688B46-EC80-48C4-86D5-09675E5404AE}" type="presParOf" srcId="{C7CAE830-E03A-46F7-B168-0A68B8C4D85F}" destId="{E42098DC-8D4E-48BE-9578-98DB704D27E5}" srcOrd="0" destOrd="0" presId="urn:microsoft.com/office/officeart/2005/8/layout/orgChart1"/>
+    <dgm:cxn modelId="{69F54FA4-8D5B-4CD6-913A-5C94619D219B}" type="presParOf" srcId="{E42098DC-8D4E-48BE-9578-98DB704D27E5}" destId="{E6FD0430-4301-4799-9D81-BF8FFCC00A6B}" srcOrd="0" destOrd="0" presId="urn:microsoft.com/office/officeart/2005/8/layout/orgChart1"/>
+    <dgm:cxn modelId="{F2BA5E34-3CDF-488F-ACF3-E0CD7A9E5955}" type="presParOf" srcId="{E42098DC-8D4E-48BE-9578-98DB704D27E5}" destId="{0931E7FD-88D7-44A8-8A2D-3566235BB9A6}" srcOrd="1" destOrd="0" presId="urn:microsoft.com/office/officeart/2005/8/layout/orgChart1"/>
+    <dgm:cxn modelId="{790017ED-FF12-49D8-94F7-A43A74A0DA08}" type="presParOf" srcId="{C7CAE830-E03A-46F7-B168-0A68B8C4D85F}" destId="{377316D1-D19D-4794-B28E-B617283A1781}" srcOrd="1" destOrd="0" presId="urn:microsoft.com/office/officeart/2005/8/layout/orgChart1"/>
+    <dgm:cxn modelId="{FAC96B79-5006-4AF6-B2C0-3E53820FC2A9}" type="presParOf" srcId="{C7CAE830-E03A-46F7-B168-0A68B8C4D85F}" destId="{32F92151-C50C-4C19-B95A-544E4EFCF591}" srcOrd="2" destOrd="0" presId="urn:microsoft.com/office/officeart/2005/8/layout/orgChart1"/>
+    <dgm:cxn modelId="{A80D29F3-D786-4087-91F3-BC0348F26FBB}" type="presParOf" srcId="{2D2F6C33-F385-4DC7-9941-B688693D1870}" destId="{D50DBA2D-F579-4647-8E3F-806B6910711E}" srcOrd="4" destOrd="0" presId="urn:microsoft.com/office/officeart/2005/8/layout/orgChart1"/>
+    <dgm:cxn modelId="{2559C868-010B-4053-B9B9-72E6F1105EFB}" type="presParOf" srcId="{2D2F6C33-F385-4DC7-9941-B688693D1870}" destId="{C693B9C5-E023-4A3A-B0A7-1D99C015ED6B}" srcOrd="5" destOrd="0" presId="urn:microsoft.com/office/officeart/2005/8/layout/orgChart1"/>
+    <dgm:cxn modelId="{53D49EB4-96CD-4248-ABFD-F0F188F450EE}" type="presParOf" srcId="{C693B9C5-E023-4A3A-B0A7-1D99C015ED6B}" destId="{601485EB-D247-4DF8-989C-4D147A56AB67}" srcOrd="0" destOrd="0" presId="urn:microsoft.com/office/officeart/2005/8/layout/orgChart1"/>
+    <dgm:cxn modelId="{907E965F-73D7-4278-87D6-AA75EE125446}" type="presParOf" srcId="{601485EB-D247-4DF8-989C-4D147A56AB67}" destId="{E57D1390-1145-4158-841F-AED9A81F11A4}" srcOrd="0" destOrd="0" presId="urn:microsoft.com/office/officeart/2005/8/layout/orgChart1"/>
+    <dgm:cxn modelId="{680C150D-B7B4-4CCC-8BC0-92DD169E66A5}" type="presParOf" srcId="{601485EB-D247-4DF8-989C-4D147A56AB67}" destId="{4E4555CC-770E-45FF-90B3-7DBEF4EDB57C}" srcOrd="1" destOrd="0" presId="urn:microsoft.com/office/officeart/2005/8/layout/orgChart1"/>
+    <dgm:cxn modelId="{3F9B36F2-1F29-49D8-8BA5-EF1596C90D1A}" type="presParOf" srcId="{C693B9C5-E023-4A3A-B0A7-1D99C015ED6B}" destId="{CC42D75F-CB61-4248-9208-AF95BC6DBC25}" srcOrd="1" destOrd="0" presId="urn:microsoft.com/office/officeart/2005/8/layout/orgChart1"/>
+    <dgm:cxn modelId="{633EA08B-0EC0-4CFD-B96D-31A40FBFAA87}" type="presParOf" srcId="{C693B9C5-E023-4A3A-B0A7-1D99C015ED6B}" destId="{24C35A17-F2D6-4CF8-B7A8-850F915C4A85}" srcOrd="2" destOrd="0" presId="urn:microsoft.com/office/officeart/2005/8/layout/orgChart1"/>
+    <dgm:cxn modelId="{C24DE3F7-BB83-422E-8516-988A6AF208B2}" type="presParOf" srcId="{2D2F6C33-F385-4DC7-9941-B688693D1870}" destId="{1A932958-352D-4338-94A3-61FA8F2F791E}" srcOrd="6" destOrd="0" presId="urn:microsoft.com/office/officeart/2005/8/layout/orgChart1"/>
+    <dgm:cxn modelId="{18B6D822-A708-43B5-B81A-72420AB83B92}" type="presParOf" srcId="{2D2F6C33-F385-4DC7-9941-B688693D1870}" destId="{6A2AFEFE-DC49-4996-BE1B-A189C70126FA}" srcOrd="7" destOrd="0" presId="urn:microsoft.com/office/officeart/2005/8/layout/orgChart1"/>
+    <dgm:cxn modelId="{9FECF1D3-16A0-4A0F-B5DB-E7FE1A6B3CDA}" type="presParOf" srcId="{6A2AFEFE-DC49-4996-BE1B-A189C70126FA}" destId="{C41054EE-A885-4767-AA06-1EB321D37DB6}" srcOrd="0" destOrd="0" presId="urn:microsoft.com/office/officeart/2005/8/layout/orgChart1"/>
+    <dgm:cxn modelId="{5B877775-B878-4782-A552-5194C2323877}" type="presParOf" srcId="{C41054EE-A885-4767-AA06-1EB321D37DB6}" destId="{9A419F7B-52C5-4643-8596-DA9C9A06E9D6}" srcOrd="0" destOrd="0" presId="urn:microsoft.com/office/officeart/2005/8/layout/orgChart1"/>
+    <dgm:cxn modelId="{E94C36E7-E076-428B-A724-BD5BFAF9D1EB}" type="presParOf" srcId="{C41054EE-A885-4767-AA06-1EB321D37DB6}" destId="{F5FA9925-042A-4E92-9622-4A00FA2AB7A5}" srcOrd="1" destOrd="0" presId="urn:microsoft.com/office/officeart/2005/8/layout/orgChart1"/>
+    <dgm:cxn modelId="{0624A2B4-9F55-4C45-876A-E284C5410513}" type="presParOf" srcId="{6A2AFEFE-DC49-4996-BE1B-A189C70126FA}" destId="{CEA55CAF-3ECD-4769-B03F-18DA7C73BE2F}" srcOrd="1" destOrd="0" presId="urn:microsoft.com/office/officeart/2005/8/layout/orgChart1"/>
+    <dgm:cxn modelId="{4A6F283B-B58E-47CC-B82C-A292C48D4F8D}" type="presParOf" srcId="{6A2AFEFE-DC49-4996-BE1B-A189C70126FA}" destId="{86A4C2FA-9DC9-4D9F-8137-A30E595F4F3B}" srcOrd="2" destOrd="0" presId="urn:microsoft.com/office/officeart/2005/8/layout/orgChart1"/>
+    <dgm:cxn modelId="{73B3CEC9-4003-4CCE-B609-1EFB6FDAC858}" type="presParOf" srcId="{2D2F6C33-F385-4DC7-9941-B688693D1870}" destId="{D797D3B4-0C08-40D7-9BBD-C6D5AF6CF516}" srcOrd="8" destOrd="0" presId="urn:microsoft.com/office/officeart/2005/8/layout/orgChart1"/>
+    <dgm:cxn modelId="{36034B88-CF49-4077-8141-03605C505FB7}" type="presParOf" srcId="{2D2F6C33-F385-4DC7-9941-B688693D1870}" destId="{0257ACDF-01A4-4A42-B7AA-F9969C8DFFE2}" srcOrd="9" destOrd="0" presId="urn:microsoft.com/office/officeart/2005/8/layout/orgChart1"/>
+    <dgm:cxn modelId="{B2A2F25C-4AB3-41AF-8818-D445A35F6EAB}" type="presParOf" srcId="{0257ACDF-01A4-4A42-B7AA-F9969C8DFFE2}" destId="{A09DA226-7128-444B-8C97-3913E70252F3}" srcOrd="0" destOrd="0" presId="urn:microsoft.com/office/officeart/2005/8/layout/orgChart1"/>
+    <dgm:cxn modelId="{E0C08212-DD7E-4A90-BE36-291AC9D6394E}" type="presParOf" srcId="{A09DA226-7128-444B-8C97-3913E70252F3}" destId="{2AB8D11C-4DFE-4193-AA9B-3AA62252801A}" srcOrd="0" destOrd="0" presId="urn:microsoft.com/office/officeart/2005/8/layout/orgChart1"/>
+    <dgm:cxn modelId="{93111DB8-47C8-485F-AF09-BC1A9F4B877A}" type="presParOf" srcId="{A09DA226-7128-444B-8C97-3913E70252F3}" destId="{F2F62EA5-6DAA-4A22-B336-A6AE6BC55CCD}" srcOrd="1" destOrd="0" presId="urn:microsoft.com/office/officeart/2005/8/layout/orgChart1"/>
+    <dgm:cxn modelId="{6D57F58C-CE87-4A59-A4E4-A51DDA47BBF4}" type="presParOf" srcId="{0257ACDF-01A4-4A42-B7AA-F9969C8DFFE2}" destId="{F3D2592F-6955-424B-AEFA-38F7CA551817}" srcOrd="1" destOrd="0" presId="urn:microsoft.com/office/officeart/2005/8/layout/orgChart1"/>
+    <dgm:cxn modelId="{30DDB317-CED5-4139-80D1-2D0ECEED4285}" type="presParOf" srcId="{0257ACDF-01A4-4A42-B7AA-F9969C8DFFE2}" destId="{9A8B9678-ED46-42EE-B651-E5BF3A395035}" srcOrd="2" destOrd="0" presId="urn:microsoft.com/office/officeart/2005/8/layout/orgChart1"/>
+    <dgm:cxn modelId="{F8B253F8-2976-439E-844F-3605821C3930}" type="presParOf" srcId="{4200E413-671B-4CC9-8E03-ABBE1E324ECF}" destId="{154E1CC9-AAF3-4717-8C17-61B5295AD438}" srcOrd="2" destOrd="0" presId="urn:microsoft.com/office/officeart/2005/8/layout/orgChart1"/>
+  </dgm:cxnLst>
+  <dgm:bg/>
+  <dgm:whole/>
+  <dgm:extLst>
+    <a:ext uri="http://schemas.microsoft.com/office/drawing/2008/diagram">
+      <dsp:dataModelExt xmlns:dsp="http://schemas.microsoft.com/office/drawing/2008/diagram" relId="rId31" minVer="http://schemas.openxmlformats.org/drawingml/2006/diagram"/>
     </a:ext>
   </dgm:extLst>
 </dgm:dataModel>
@@ -15077,6 +17769,988 @@
 </dsp:drawing>
 </file>
 
+<file path=word/diagrams/drawing3.xml><?xml version="1.0" encoding="utf-8"?>
+<dsp:drawing xmlns:dgm="http://schemas.openxmlformats.org/drawingml/2006/diagram" xmlns:dsp="http://schemas.microsoft.com/office/drawing/2008/diagram" xmlns:a="http://schemas.openxmlformats.org/drawingml/2006/main">
+  <dsp:spTree>
+    <dsp:nvGrpSpPr>
+      <dsp:cNvPr id="0" name=""/>
+      <dsp:cNvGrpSpPr/>
+    </dsp:nvGrpSpPr>
+    <dsp:grpSpPr/>
+    <dsp:sp modelId="{D797D3B4-0C08-40D7-9BBD-C6D5AF6CF516}">
+      <dsp:nvSpPr>
+        <dsp:cNvPr id="0" name=""/>
+        <dsp:cNvSpPr/>
+      </dsp:nvSpPr>
+      <dsp:spPr>
+        <a:xfrm>
+          <a:off x="3167062" y="710047"/>
+          <a:ext cx="2624308" cy="227729"/>
+        </a:xfrm>
+        <a:custGeom>
+          <a:avLst/>
+          <a:gdLst/>
+          <a:ahLst/>
+          <a:cxnLst/>
+          <a:rect l="0" t="0" r="0" b="0"/>
+          <a:pathLst>
+            <a:path>
+              <a:moveTo>
+                <a:pt x="0" y="0"/>
+              </a:moveTo>
+              <a:lnTo>
+                <a:pt x="0" y="113864"/>
+              </a:lnTo>
+              <a:lnTo>
+                <a:pt x="2624308" y="113864"/>
+              </a:lnTo>
+              <a:lnTo>
+                <a:pt x="2624308" y="227729"/>
+              </a:lnTo>
+            </a:path>
+          </a:pathLst>
+        </a:custGeom>
+        <a:noFill/>
+        <a:ln w="12700" cap="flat" cmpd="sng" algn="ctr">
+          <a:solidFill>
+            <a:schemeClr val="accent6">
+              <a:tint val="99000"/>
+              <a:hueOff val="0"/>
+              <a:satOff val="0"/>
+              <a:lumOff val="0"/>
+              <a:alphaOff val="0"/>
+            </a:schemeClr>
+          </a:solidFill>
+          <a:prstDash val="solid"/>
+          <a:miter lim="800000"/>
+        </a:ln>
+        <a:effectLst/>
+      </dsp:spPr>
+      <dsp:style>
+        <a:lnRef idx="2">
+          <a:scrgbClr r="0" g="0" b="0"/>
+        </a:lnRef>
+        <a:fillRef idx="0">
+          <a:scrgbClr r="0" g="0" b="0"/>
+        </a:fillRef>
+        <a:effectRef idx="0">
+          <a:scrgbClr r="0" g="0" b="0"/>
+        </a:effectRef>
+        <a:fontRef idx="minor"/>
+      </dsp:style>
+    </dsp:sp>
+    <dsp:sp modelId="{1A932958-352D-4338-94A3-61FA8F2F791E}">
+      <dsp:nvSpPr>
+        <dsp:cNvPr id="0" name=""/>
+        <dsp:cNvSpPr/>
+      </dsp:nvSpPr>
+      <dsp:spPr>
+        <a:xfrm>
+          <a:off x="3167062" y="710047"/>
+          <a:ext cx="1312154" cy="227729"/>
+        </a:xfrm>
+        <a:custGeom>
+          <a:avLst/>
+          <a:gdLst/>
+          <a:ahLst/>
+          <a:cxnLst/>
+          <a:rect l="0" t="0" r="0" b="0"/>
+          <a:pathLst>
+            <a:path>
+              <a:moveTo>
+                <a:pt x="0" y="0"/>
+              </a:moveTo>
+              <a:lnTo>
+                <a:pt x="0" y="113864"/>
+              </a:lnTo>
+              <a:lnTo>
+                <a:pt x="1312154" y="113864"/>
+              </a:lnTo>
+              <a:lnTo>
+                <a:pt x="1312154" y="227729"/>
+              </a:lnTo>
+            </a:path>
+          </a:pathLst>
+        </a:custGeom>
+        <a:noFill/>
+        <a:ln w="12700" cap="flat" cmpd="sng" algn="ctr">
+          <a:solidFill>
+            <a:schemeClr val="accent6">
+              <a:tint val="99000"/>
+              <a:hueOff val="0"/>
+              <a:satOff val="0"/>
+              <a:lumOff val="0"/>
+              <a:alphaOff val="0"/>
+            </a:schemeClr>
+          </a:solidFill>
+          <a:prstDash val="solid"/>
+          <a:miter lim="800000"/>
+        </a:ln>
+        <a:effectLst/>
+      </dsp:spPr>
+      <dsp:style>
+        <a:lnRef idx="2">
+          <a:scrgbClr r="0" g="0" b="0"/>
+        </a:lnRef>
+        <a:fillRef idx="0">
+          <a:scrgbClr r="0" g="0" b="0"/>
+        </a:fillRef>
+        <a:effectRef idx="0">
+          <a:scrgbClr r="0" g="0" b="0"/>
+        </a:effectRef>
+        <a:fontRef idx="minor"/>
+      </dsp:style>
+    </dsp:sp>
+    <dsp:sp modelId="{D50DBA2D-F579-4647-8E3F-806B6910711E}">
+      <dsp:nvSpPr>
+        <dsp:cNvPr id="0" name=""/>
+        <dsp:cNvSpPr/>
+      </dsp:nvSpPr>
+      <dsp:spPr>
+        <a:xfrm>
+          <a:off x="3121342" y="710047"/>
+          <a:ext cx="91440" cy="227729"/>
+        </a:xfrm>
+        <a:custGeom>
+          <a:avLst/>
+          <a:gdLst/>
+          <a:ahLst/>
+          <a:cxnLst/>
+          <a:rect l="0" t="0" r="0" b="0"/>
+          <a:pathLst>
+            <a:path>
+              <a:moveTo>
+                <a:pt x="45720" y="0"/>
+              </a:moveTo>
+              <a:lnTo>
+                <a:pt x="45720" y="227729"/>
+              </a:lnTo>
+            </a:path>
+          </a:pathLst>
+        </a:custGeom>
+        <a:noFill/>
+        <a:ln w="12700" cap="flat" cmpd="sng" algn="ctr">
+          <a:solidFill>
+            <a:schemeClr val="accent6">
+              <a:tint val="99000"/>
+              <a:hueOff val="0"/>
+              <a:satOff val="0"/>
+              <a:lumOff val="0"/>
+              <a:alphaOff val="0"/>
+            </a:schemeClr>
+          </a:solidFill>
+          <a:prstDash val="solid"/>
+          <a:miter lim="800000"/>
+        </a:ln>
+        <a:effectLst/>
+      </dsp:spPr>
+      <dsp:style>
+        <a:lnRef idx="2">
+          <a:scrgbClr r="0" g="0" b="0"/>
+        </a:lnRef>
+        <a:fillRef idx="0">
+          <a:scrgbClr r="0" g="0" b="0"/>
+        </a:fillRef>
+        <a:effectRef idx="0">
+          <a:scrgbClr r="0" g="0" b="0"/>
+        </a:effectRef>
+        <a:fontRef idx="minor"/>
+      </dsp:style>
+    </dsp:sp>
+    <dsp:sp modelId="{270091A2-D536-44DC-B127-F4DD22D69FF1}">
+      <dsp:nvSpPr>
+        <dsp:cNvPr id="0" name=""/>
+        <dsp:cNvSpPr/>
+      </dsp:nvSpPr>
+      <dsp:spPr>
+        <a:xfrm>
+          <a:off x="1854908" y="710047"/>
+          <a:ext cx="1312154" cy="227729"/>
+        </a:xfrm>
+        <a:custGeom>
+          <a:avLst/>
+          <a:gdLst/>
+          <a:ahLst/>
+          <a:cxnLst/>
+          <a:rect l="0" t="0" r="0" b="0"/>
+          <a:pathLst>
+            <a:path>
+              <a:moveTo>
+                <a:pt x="1312154" y="0"/>
+              </a:moveTo>
+              <a:lnTo>
+                <a:pt x="1312154" y="113864"/>
+              </a:lnTo>
+              <a:lnTo>
+                <a:pt x="0" y="113864"/>
+              </a:lnTo>
+              <a:lnTo>
+                <a:pt x="0" y="227729"/>
+              </a:lnTo>
+            </a:path>
+          </a:pathLst>
+        </a:custGeom>
+        <a:noFill/>
+        <a:ln w="12700" cap="flat" cmpd="sng" algn="ctr">
+          <a:solidFill>
+            <a:schemeClr val="accent6">
+              <a:tint val="99000"/>
+              <a:hueOff val="0"/>
+              <a:satOff val="0"/>
+              <a:lumOff val="0"/>
+              <a:alphaOff val="0"/>
+            </a:schemeClr>
+          </a:solidFill>
+          <a:prstDash val="solid"/>
+          <a:miter lim="800000"/>
+        </a:ln>
+        <a:effectLst/>
+      </dsp:spPr>
+      <dsp:style>
+        <a:lnRef idx="2">
+          <a:scrgbClr r="0" g="0" b="0"/>
+        </a:lnRef>
+        <a:fillRef idx="0">
+          <a:scrgbClr r="0" g="0" b="0"/>
+        </a:fillRef>
+        <a:effectRef idx="0">
+          <a:scrgbClr r="0" g="0" b="0"/>
+        </a:effectRef>
+        <a:fontRef idx="minor"/>
+      </dsp:style>
+    </dsp:sp>
+    <dsp:sp modelId="{66BB8ECB-9D31-4433-A93F-FD98E2F9E998}">
+      <dsp:nvSpPr>
+        <dsp:cNvPr id="0" name=""/>
+        <dsp:cNvSpPr/>
+      </dsp:nvSpPr>
+      <dsp:spPr>
+        <a:xfrm>
+          <a:off x="542753" y="710047"/>
+          <a:ext cx="2624308" cy="227729"/>
+        </a:xfrm>
+        <a:custGeom>
+          <a:avLst/>
+          <a:gdLst/>
+          <a:ahLst/>
+          <a:cxnLst/>
+          <a:rect l="0" t="0" r="0" b="0"/>
+          <a:pathLst>
+            <a:path>
+              <a:moveTo>
+                <a:pt x="2624308" y="0"/>
+              </a:moveTo>
+              <a:lnTo>
+                <a:pt x="2624308" y="113864"/>
+              </a:lnTo>
+              <a:lnTo>
+                <a:pt x="0" y="113864"/>
+              </a:lnTo>
+              <a:lnTo>
+                <a:pt x="0" y="227729"/>
+              </a:lnTo>
+            </a:path>
+          </a:pathLst>
+        </a:custGeom>
+        <a:noFill/>
+        <a:ln w="12700" cap="flat" cmpd="sng" algn="ctr">
+          <a:solidFill>
+            <a:schemeClr val="accent6">
+              <a:tint val="99000"/>
+              <a:hueOff val="0"/>
+              <a:satOff val="0"/>
+              <a:lumOff val="0"/>
+              <a:alphaOff val="0"/>
+            </a:schemeClr>
+          </a:solidFill>
+          <a:prstDash val="solid"/>
+          <a:miter lim="800000"/>
+        </a:ln>
+        <a:effectLst/>
+      </dsp:spPr>
+      <dsp:style>
+        <a:lnRef idx="2">
+          <a:scrgbClr r="0" g="0" b="0"/>
+        </a:lnRef>
+        <a:fillRef idx="0">
+          <a:scrgbClr r="0" g="0" b="0"/>
+        </a:fillRef>
+        <a:effectRef idx="0">
+          <a:scrgbClr r="0" g="0" b="0"/>
+        </a:effectRef>
+        <a:fontRef idx="minor"/>
+      </dsp:style>
+    </dsp:sp>
+    <dsp:sp modelId="{430CC201-0449-42E3-BE64-2564B9EF6C6F}">
+      <dsp:nvSpPr>
+        <dsp:cNvPr id="0" name=""/>
+        <dsp:cNvSpPr/>
+      </dsp:nvSpPr>
+      <dsp:spPr>
+        <a:xfrm>
+          <a:off x="2624849" y="167835"/>
+          <a:ext cx="1084425" cy="542212"/>
+        </a:xfrm>
+        <a:prstGeom prst="rect">
+          <a:avLst/>
+        </a:prstGeom>
+        <a:gradFill rotWithShape="0">
+          <a:gsLst>
+            <a:gs pos="0">
+              <a:schemeClr val="accent6">
+                <a:shade val="80000"/>
+                <a:hueOff val="0"/>
+                <a:satOff val="0"/>
+                <a:lumOff val="0"/>
+                <a:alphaOff val="0"/>
+                <a:satMod val="103000"/>
+                <a:lumMod val="102000"/>
+                <a:tint val="94000"/>
+              </a:schemeClr>
+            </a:gs>
+            <a:gs pos="50000">
+              <a:schemeClr val="accent6">
+                <a:shade val="80000"/>
+                <a:hueOff val="0"/>
+                <a:satOff val="0"/>
+                <a:lumOff val="0"/>
+                <a:alphaOff val="0"/>
+                <a:satMod val="110000"/>
+                <a:lumMod val="100000"/>
+                <a:shade val="100000"/>
+              </a:schemeClr>
+            </a:gs>
+            <a:gs pos="100000">
+              <a:schemeClr val="accent6">
+                <a:shade val="80000"/>
+                <a:hueOff val="0"/>
+                <a:satOff val="0"/>
+                <a:lumOff val="0"/>
+                <a:alphaOff val="0"/>
+                <a:lumMod val="99000"/>
+                <a:satMod val="120000"/>
+                <a:shade val="78000"/>
+              </a:schemeClr>
+            </a:gs>
+          </a:gsLst>
+          <a:lin ang="5400000" scaled="0"/>
+        </a:gradFill>
+        <a:ln>
+          <a:noFill/>
+        </a:ln>
+        <a:effectLst>
+          <a:outerShdw blurRad="57150" dist="19050" dir="5400000" algn="ctr" rotWithShape="0">
+            <a:srgbClr val="000000">
+              <a:alpha val="63000"/>
+            </a:srgbClr>
+          </a:outerShdw>
+        </a:effectLst>
+      </dsp:spPr>
+      <dsp:style>
+        <a:lnRef idx="0">
+          <a:scrgbClr r="0" g="0" b="0"/>
+        </a:lnRef>
+        <a:fillRef idx="3">
+          <a:scrgbClr r="0" g="0" b="0"/>
+        </a:fillRef>
+        <a:effectRef idx="3">
+          <a:scrgbClr r="0" g="0" b="0"/>
+        </a:effectRef>
+        <a:fontRef idx="minor">
+          <a:schemeClr val="lt1"/>
+        </a:fontRef>
+      </dsp:style>
+      <dsp:txBody>
+        <a:bodyPr spcFirstLastPara="0" vert="horz" wrap="square" lIns="6985" tIns="6985" rIns="6985" bIns="6985" numCol="1" spcCol="1270" anchor="ctr" anchorCtr="0">
+          <a:noAutofit/>
+        </a:bodyPr>
+        <a:lstStyle/>
+        <a:p>
+          <a:pPr marL="0" lvl="0" indent="0" algn="ctr" defTabSz="488950">
+            <a:lnSpc>
+              <a:spcPct val="90000"/>
+            </a:lnSpc>
+            <a:spcBef>
+              <a:spcPct val="0"/>
+            </a:spcBef>
+            <a:spcAft>
+              <a:spcPct val="35000"/>
+            </a:spcAft>
+            <a:buNone/>
+          </a:pPr>
+          <a:r>
+            <a:rPr lang="en-IN" sz="1100" kern="1200"/>
+            <a:t>Use of VNET</a:t>
+          </a:r>
+        </a:p>
+      </dsp:txBody>
+      <dsp:txXfrm>
+        <a:off x="2624849" y="167835"/>
+        <a:ext cx="1084425" cy="542212"/>
+      </dsp:txXfrm>
+    </dsp:sp>
+    <dsp:sp modelId="{753AC8D4-FC87-4C58-9153-FDE92B6FFF59}">
+      <dsp:nvSpPr>
+        <dsp:cNvPr id="0" name=""/>
+        <dsp:cNvSpPr/>
+      </dsp:nvSpPr>
+      <dsp:spPr>
+        <a:xfrm>
+          <a:off x="541" y="937777"/>
+          <a:ext cx="1084425" cy="542212"/>
+        </a:xfrm>
+        <a:prstGeom prst="rect">
+          <a:avLst/>
+        </a:prstGeom>
+        <a:gradFill rotWithShape="0">
+          <a:gsLst>
+            <a:gs pos="0">
+              <a:schemeClr val="accent6">
+                <a:tint val="99000"/>
+                <a:hueOff val="0"/>
+                <a:satOff val="0"/>
+                <a:lumOff val="0"/>
+                <a:alphaOff val="0"/>
+                <a:satMod val="103000"/>
+                <a:lumMod val="102000"/>
+                <a:tint val="94000"/>
+              </a:schemeClr>
+            </a:gs>
+            <a:gs pos="50000">
+              <a:schemeClr val="accent6">
+                <a:tint val="99000"/>
+                <a:hueOff val="0"/>
+                <a:satOff val="0"/>
+                <a:lumOff val="0"/>
+                <a:alphaOff val="0"/>
+                <a:satMod val="110000"/>
+                <a:lumMod val="100000"/>
+                <a:shade val="100000"/>
+              </a:schemeClr>
+            </a:gs>
+            <a:gs pos="100000">
+              <a:schemeClr val="accent6">
+                <a:tint val="99000"/>
+                <a:hueOff val="0"/>
+                <a:satOff val="0"/>
+                <a:lumOff val="0"/>
+                <a:alphaOff val="0"/>
+                <a:lumMod val="99000"/>
+                <a:satMod val="120000"/>
+                <a:shade val="78000"/>
+              </a:schemeClr>
+            </a:gs>
+          </a:gsLst>
+          <a:lin ang="5400000" scaled="0"/>
+        </a:gradFill>
+        <a:ln>
+          <a:noFill/>
+        </a:ln>
+        <a:effectLst>
+          <a:outerShdw blurRad="57150" dist="19050" dir="5400000" algn="ctr" rotWithShape="0">
+            <a:srgbClr val="000000">
+              <a:alpha val="63000"/>
+            </a:srgbClr>
+          </a:outerShdw>
+        </a:effectLst>
+      </dsp:spPr>
+      <dsp:style>
+        <a:lnRef idx="0">
+          <a:scrgbClr r="0" g="0" b="0"/>
+        </a:lnRef>
+        <a:fillRef idx="3">
+          <a:scrgbClr r="0" g="0" b="0"/>
+        </a:fillRef>
+        <a:effectRef idx="3">
+          <a:scrgbClr r="0" g="0" b="0"/>
+        </a:effectRef>
+        <a:fontRef idx="minor">
+          <a:schemeClr val="lt1"/>
+        </a:fontRef>
+      </dsp:style>
+      <dsp:txBody>
+        <a:bodyPr spcFirstLastPara="0" vert="horz" wrap="square" lIns="6985" tIns="6985" rIns="6985" bIns="6985" numCol="1" spcCol="1270" anchor="ctr" anchorCtr="0">
+          <a:noAutofit/>
+        </a:bodyPr>
+        <a:lstStyle/>
+        <a:p>
+          <a:pPr marL="0" lvl="0" indent="0" algn="ctr" defTabSz="488950">
+            <a:lnSpc>
+              <a:spcPct val="90000"/>
+            </a:lnSpc>
+            <a:spcBef>
+              <a:spcPct val="0"/>
+            </a:spcBef>
+            <a:spcAft>
+              <a:spcPct val="35000"/>
+            </a:spcAft>
+            <a:buNone/>
+          </a:pPr>
+          <a:r>
+            <a:rPr lang="en-IN" sz="1100" kern="1200"/>
+            <a:t>Communicate Azure resource over internet</a:t>
+          </a:r>
+        </a:p>
+      </dsp:txBody>
+      <dsp:txXfrm>
+        <a:off x="541" y="937777"/>
+        <a:ext cx="1084425" cy="542212"/>
+      </dsp:txXfrm>
+    </dsp:sp>
+    <dsp:sp modelId="{E6FD0430-4301-4799-9D81-BF8FFCC00A6B}">
+      <dsp:nvSpPr>
+        <dsp:cNvPr id="0" name=""/>
+        <dsp:cNvSpPr/>
+      </dsp:nvSpPr>
+      <dsp:spPr>
+        <a:xfrm>
+          <a:off x="1312695" y="937777"/>
+          <a:ext cx="1084425" cy="542212"/>
+        </a:xfrm>
+        <a:prstGeom prst="rect">
+          <a:avLst/>
+        </a:prstGeom>
+        <a:gradFill rotWithShape="0">
+          <a:gsLst>
+            <a:gs pos="0">
+              <a:schemeClr val="accent6">
+                <a:tint val="99000"/>
+                <a:hueOff val="0"/>
+                <a:satOff val="0"/>
+                <a:lumOff val="0"/>
+                <a:alphaOff val="0"/>
+                <a:satMod val="103000"/>
+                <a:lumMod val="102000"/>
+                <a:tint val="94000"/>
+              </a:schemeClr>
+            </a:gs>
+            <a:gs pos="50000">
+              <a:schemeClr val="accent6">
+                <a:tint val="99000"/>
+                <a:hueOff val="0"/>
+                <a:satOff val="0"/>
+                <a:lumOff val="0"/>
+                <a:alphaOff val="0"/>
+                <a:satMod val="110000"/>
+                <a:lumMod val="100000"/>
+                <a:shade val="100000"/>
+              </a:schemeClr>
+            </a:gs>
+            <a:gs pos="100000">
+              <a:schemeClr val="accent6">
+                <a:tint val="99000"/>
+                <a:hueOff val="0"/>
+                <a:satOff val="0"/>
+                <a:lumOff val="0"/>
+                <a:alphaOff val="0"/>
+                <a:lumMod val="99000"/>
+                <a:satMod val="120000"/>
+                <a:shade val="78000"/>
+              </a:schemeClr>
+            </a:gs>
+          </a:gsLst>
+          <a:lin ang="5400000" scaled="0"/>
+        </a:gradFill>
+        <a:ln>
+          <a:noFill/>
+        </a:ln>
+        <a:effectLst>
+          <a:outerShdw blurRad="57150" dist="19050" dir="5400000" algn="ctr" rotWithShape="0">
+            <a:srgbClr val="000000">
+              <a:alpha val="63000"/>
+            </a:srgbClr>
+          </a:outerShdw>
+        </a:effectLst>
+      </dsp:spPr>
+      <dsp:style>
+        <a:lnRef idx="0">
+          <a:scrgbClr r="0" g="0" b="0"/>
+        </a:lnRef>
+        <a:fillRef idx="3">
+          <a:scrgbClr r="0" g="0" b="0"/>
+        </a:fillRef>
+        <a:effectRef idx="3">
+          <a:scrgbClr r="0" g="0" b="0"/>
+        </a:effectRef>
+        <a:fontRef idx="minor">
+          <a:schemeClr val="lt1"/>
+        </a:fontRef>
+      </dsp:style>
+      <dsp:txBody>
+        <a:bodyPr spcFirstLastPara="0" vert="horz" wrap="square" lIns="6985" tIns="6985" rIns="6985" bIns="6985" numCol="1" spcCol="1270" anchor="ctr" anchorCtr="0">
+          <a:noAutofit/>
+        </a:bodyPr>
+        <a:lstStyle/>
+        <a:p>
+          <a:pPr marL="0" lvl="0" indent="0" algn="ctr" defTabSz="488950">
+            <a:lnSpc>
+              <a:spcPct val="90000"/>
+            </a:lnSpc>
+            <a:spcBef>
+              <a:spcPct val="0"/>
+            </a:spcBef>
+            <a:spcAft>
+              <a:spcPct val="35000"/>
+            </a:spcAft>
+            <a:buNone/>
+          </a:pPr>
+          <a:r>
+            <a:rPr lang="en-IN" sz="1100" kern="1200"/>
+            <a:t>Communication between resources</a:t>
+          </a:r>
+        </a:p>
+      </dsp:txBody>
+      <dsp:txXfrm>
+        <a:off x="1312695" y="937777"/>
+        <a:ext cx="1084425" cy="542212"/>
+      </dsp:txXfrm>
+    </dsp:sp>
+    <dsp:sp modelId="{E57D1390-1145-4158-841F-AED9A81F11A4}">
+      <dsp:nvSpPr>
+        <dsp:cNvPr id="0" name=""/>
+        <dsp:cNvSpPr/>
+      </dsp:nvSpPr>
+      <dsp:spPr>
+        <a:xfrm>
+          <a:off x="2624849" y="937777"/>
+          <a:ext cx="1084425" cy="542212"/>
+        </a:xfrm>
+        <a:prstGeom prst="rect">
+          <a:avLst/>
+        </a:prstGeom>
+        <a:gradFill rotWithShape="0">
+          <a:gsLst>
+            <a:gs pos="0">
+              <a:schemeClr val="accent6">
+                <a:tint val="99000"/>
+                <a:hueOff val="0"/>
+                <a:satOff val="0"/>
+                <a:lumOff val="0"/>
+                <a:alphaOff val="0"/>
+                <a:satMod val="103000"/>
+                <a:lumMod val="102000"/>
+                <a:tint val="94000"/>
+              </a:schemeClr>
+            </a:gs>
+            <a:gs pos="50000">
+              <a:schemeClr val="accent6">
+                <a:tint val="99000"/>
+                <a:hueOff val="0"/>
+                <a:satOff val="0"/>
+                <a:lumOff val="0"/>
+                <a:alphaOff val="0"/>
+                <a:satMod val="110000"/>
+                <a:lumMod val="100000"/>
+                <a:shade val="100000"/>
+              </a:schemeClr>
+            </a:gs>
+            <a:gs pos="100000">
+              <a:schemeClr val="accent6">
+                <a:tint val="99000"/>
+                <a:hueOff val="0"/>
+                <a:satOff val="0"/>
+                <a:lumOff val="0"/>
+                <a:alphaOff val="0"/>
+                <a:lumMod val="99000"/>
+                <a:satMod val="120000"/>
+                <a:shade val="78000"/>
+              </a:schemeClr>
+            </a:gs>
+          </a:gsLst>
+          <a:lin ang="5400000" scaled="0"/>
+        </a:gradFill>
+        <a:ln>
+          <a:noFill/>
+        </a:ln>
+        <a:effectLst>
+          <a:outerShdw blurRad="57150" dist="19050" dir="5400000" algn="ctr" rotWithShape="0">
+            <a:srgbClr val="000000">
+              <a:alpha val="63000"/>
+            </a:srgbClr>
+          </a:outerShdw>
+        </a:effectLst>
+      </dsp:spPr>
+      <dsp:style>
+        <a:lnRef idx="0">
+          <a:scrgbClr r="0" g="0" b="0"/>
+        </a:lnRef>
+        <a:fillRef idx="3">
+          <a:scrgbClr r="0" g="0" b="0"/>
+        </a:fillRef>
+        <a:effectRef idx="3">
+          <a:scrgbClr r="0" g="0" b="0"/>
+        </a:effectRef>
+        <a:fontRef idx="minor">
+          <a:schemeClr val="lt1"/>
+        </a:fontRef>
+      </dsp:style>
+      <dsp:txBody>
+        <a:bodyPr spcFirstLastPara="0" vert="horz" wrap="square" lIns="6985" tIns="6985" rIns="6985" bIns="6985" numCol="1" spcCol="1270" anchor="ctr" anchorCtr="0">
+          <a:noAutofit/>
+        </a:bodyPr>
+        <a:lstStyle/>
+        <a:p>
+          <a:pPr marL="0" lvl="0" indent="0" algn="ctr" defTabSz="488950">
+            <a:lnSpc>
+              <a:spcPct val="90000"/>
+            </a:lnSpc>
+            <a:spcBef>
+              <a:spcPct val="0"/>
+            </a:spcBef>
+            <a:spcAft>
+              <a:spcPct val="35000"/>
+            </a:spcAft>
+            <a:buNone/>
+          </a:pPr>
+          <a:r>
+            <a:rPr lang="en-IN" sz="1100" kern="1200"/>
+            <a:t>Communicate with On-premise resources</a:t>
+          </a:r>
+        </a:p>
+      </dsp:txBody>
+      <dsp:txXfrm>
+        <a:off x="2624849" y="937777"/>
+        <a:ext cx="1084425" cy="542212"/>
+      </dsp:txXfrm>
+    </dsp:sp>
+    <dsp:sp modelId="{9A419F7B-52C5-4643-8596-DA9C9A06E9D6}">
+      <dsp:nvSpPr>
+        <dsp:cNvPr id="0" name=""/>
+        <dsp:cNvSpPr/>
+      </dsp:nvSpPr>
+      <dsp:spPr>
+        <a:xfrm>
+          <a:off x="3937004" y="937777"/>
+          <a:ext cx="1084425" cy="542212"/>
+        </a:xfrm>
+        <a:prstGeom prst="rect">
+          <a:avLst/>
+        </a:prstGeom>
+        <a:gradFill rotWithShape="0">
+          <a:gsLst>
+            <a:gs pos="0">
+              <a:schemeClr val="accent6">
+                <a:tint val="99000"/>
+                <a:hueOff val="0"/>
+                <a:satOff val="0"/>
+                <a:lumOff val="0"/>
+                <a:alphaOff val="0"/>
+                <a:satMod val="103000"/>
+                <a:lumMod val="102000"/>
+                <a:tint val="94000"/>
+              </a:schemeClr>
+            </a:gs>
+            <a:gs pos="50000">
+              <a:schemeClr val="accent6">
+                <a:tint val="99000"/>
+                <a:hueOff val="0"/>
+                <a:satOff val="0"/>
+                <a:lumOff val="0"/>
+                <a:alphaOff val="0"/>
+                <a:satMod val="110000"/>
+                <a:lumMod val="100000"/>
+                <a:shade val="100000"/>
+              </a:schemeClr>
+            </a:gs>
+            <a:gs pos="100000">
+              <a:schemeClr val="accent6">
+                <a:tint val="99000"/>
+                <a:hueOff val="0"/>
+                <a:satOff val="0"/>
+                <a:lumOff val="0"/>
+                <a:alphaOff val="0"/>
+                <a:lumMod val="99000"/>
+                <a:satMod val="120000"/>
+                <a:shade val="78000"/>
+              </a:schemeClr>
+            </a:gs>
+          </a:gsLst>
+          <a:lin ang="5400000" scaled="0"/>
+        </a:gradFill>
+        <a:ln>
+          <a:noFill/>
+        </a:ln>
+        <a:effectLst>
+          <a:outerShdw blurRad="57150" dist="19050" dir="5400000" algn="ctr" rotWithShape="0">
+            <a:srgbClr val="000000">
+              <a:alpha val="63000"/>
+            </a:srgbClr>
+          </a:outerShdw>
+        </a:effectLst>
+      </dsp:spPr>
+      <dsp:style>
+        <a:lnRef idx="0">
+          <a:scrgbClr r="0" g="0" b="0"/>
+        </a:lnRef>
+        <a:fillRef idx="3">
+          <a:scrgbClr r="0" g="0" b="0"/>
+        </a:fillRef>
+        <a:effectRef idx="3">
+          <a:scrgbClr r="0" g="0" b="0"/>
+        </a:effectRef>
+        <a:fontRef idx="minor">
+          <a:schemeClr val="lt1"/>
+        </a:fontRef>
+      </dsp:style>
+      <dsp:txBody>
+        <a:bodyPr spcFirstLastPara="0" vert="horz" wrap="square" lIns="6985" tIns="6985" rIns="6985" bIns="6985" numCol="1" spcCol="1270" anchor="ctr" anchorCtr="0">
+          <a:noAutofit/>
+        </a:bodyPr>
+        <a:lstStyle/>
+        <a:p>
+          <a:pPr marL="0" lvl="0" indent="0" algn="ctr" defTabSz="488950">
+            <a:lnSpc>
+              <a:spcPct val="90000"/>
+            </a:lnSpc>
+            <a:spcBef>
+              <a:spcPct val="0"/>
+            </a:spcBef>
+            <a:spcAft>
+              <a:spcPct val="35000"/>
+            </a:spcAft>
+            <a:buNone/>
+          </a:pPr>
+          <a:r>
+            <a:rPr lang="en-IN" sz="1100" kern="1200"/>
+            <a:t>Filtering of Network Traffic</a:t>
+          </a:r>
+        </a:p>
+      </dsp:txBody>
+      <dsp:txXfrm>
+        <a:off x="3937004" y="937777"/>
+        <a:ext cx="1084425" cy="542212"/>
+      </dsp:txXfrm>
+    </dsp:sp>
+    <dsp:sp modelId="{2AB8D11C-4DFE-4193-AA9B-3AA62252801A}">
+      <dsp:nvSpPr>
+        <dsp:cNvPr id="0" name=""/>
+        <dsp:cNvSpPr/>
+      </dsp:nvSpPr>
+      <dsp:spPr>
+        <a:xfrm>
+          <a:off x="5249158" y="937777"/>
+          <a:ext cx="1084425" cy="542212"/>
+        </a:xfrm>
+        <a:prstGeom prst="rect">
+          <a:avLst/>
+        </a:prstGeom>
+        <a:gradFill rotWithShape="0">
+          <a:gsLst>
+            <a:gs pos="0">
+              <a:schemeClr val="accent6">
+                <a:tint val="99000"/>
+                <a:hueOff val="0"/>
+                <a:satOff val="0"/>
+                <a:lumOff val="0"/>
+                <a:alphaOff val="0"/>
+                <a:satMod val="103000"/>
+                <a:lumMod val="102000"/>
+                <a:tint val="94000"/>
+              </a:schemeClr>
+            </a:gs>
+            <a:gs pos="50000">
+              <a:schemeClr val="accent6">
+                <a:tint val="99000"/>
+                <a:hueOff val="0"/>
+                <a:satOff val="0"/>
+                <a:lumOff val="0"/>
+                <a:alphaOff val="0"/>
+                <a:satMod val="110000"/>
+                <a:lumMod val="100000"/>
+                <a:shade val="100000"/>
+              </a:schemeClr>
+            </a:gs>
+            <a:gs pos="100000">
+              <a:schemeClr val="accent6">
+                <a:tint val="99000"/>
+                <a:hueOff val="0"/>
+                <a:satOff val="0"/>
+                <a:lumOff val="0"/>
+                <a:alphaOff val="0"/>
+                <a:lumMod val="99000"/>
+                <a:satMod val="120000"/>
+                <a:shade val="78000"/>
+              </a:schemeClr>
+            </a:gs>
+          </a:gsLst>
+          <a:lin ang="5400000" scaled="0"/>
+        </a:gradFill>
+        <a:ln>
+          <a:noFill/>
+        </a:ln>
+        <a:effectLst>
+          <a:outerShdw blurRad="57150" dist="19050" dir="5400000" algn="ctr" rotWithShape="0">
+            <a:srgbClr val="000000">
+              <a:alpha val="63000"/>
+            </a:srgbClr>
+          </a:outerShdw>
+        </a:effectLst>
+      </dsp:spPr>
+      <dsp:style>
+        <a:lnRef idx="0">
+          <a:scrgbClr r="0" g="0" b="0"/>
+        </a:lnRef>
+        <a:fillRef idx="3">
+          <a:scrgbClr r="0" g="0" b="0"/>
+        </a:fillRef>
+        <a:effectRef idx="3">
+          <a:scrgbClr r="0" g="0" b="0"/>
+        </a:effectRef>
+        <a:fontRef idx="minor">
+          <a:schemeClr val="lt1"/>
+        </a:fontRef>
+      </dsp:style>
+      <dsp:txBody>
+        <a:bodyPr spcFirstLastPara="0" vert="horz" wrap="square" lIns="6985" tIns="6985" rIns="6985" bIns="6985" numCol="1" spcCol="1270" anchor="ctr" anchorCtr="0">
+          <a:noAutofit/>
+        </a:bodyPr>
+        <a:lstStyle/>
+        <a:p>
+          <a:pPr marL="0" lvl="0" indent="0" algn="ctr" defTabSz="488950">
+            <a:lnSpc>
+              <a:spcPct val="90000"/>
+            </a:lnSpc>
+            <a:spcBef>
+              <a:spcPct val="0"/>
+            </a:spcBef>
+            <a:spcAft>
+              <a:spcPct val="35000"/>
+            </a:spcAft>
+            <a:buNone/>
+          </a:pPr>
+          <a:r>
+            <a:rPr lang="en-IN" sz="1100" kern="1200"/>
+            <a:t>Rouring of Netowk </a:t>
+          </a:r>
+        </a:p>
+        <a:p>
+          <a:pPr marL="0" lvl="0" indent="0" algn="ctr" defTabSz="488950">
+            <a:lnSpc>
+              <a:spcPct val="90000"/>
+            </a:lnSpc>
+            <a:spcBef>
+              <a:spcPct val="0"/>
+            </a:spcBef>
+            <a:spcAft>
+              <a:spcPct val="35000"/>
+            </a:spcAft>
+            <a:buNone/>
+          </a:pPr>
+          <a:r>
+            <a:rPr lang="en-IN" sz="1100" kern="1200"/>
+            <a:t>Traffic</a:t>
+          </a:r>
+        </a:p>
+      </dsp:txBody>
+      <dsp:txXfrm>
+        <a:off x="5249158" y="937777"/>
+        <a:ext cx="1084425" cy="542212"/>
+      </dsp:txXfrm>
+    </dsp:sp>
+  </dsp:spTree>
+</dsp:drawing>
+</file>
+
 <file path=word/diagrams/layout1.xml><?xml version="1.0" encoding="utf-8"?>
 <dgm:layoutDef xmlns:dgm="http://schemas.openxmlformats.org/drawingml/2006/diagram" xmlns:a="http://schemas.openxmlformats.org/drawingml/2006/main" uniqueId="urn:microsoft.com/office/officeart/2005/8/layout/chevron1">
   <dgm:title val=""/>
@@ -15643,6 +19317,1152 @@
 </dgm:layoutDef>
 </file>
 
+<file path=word/diagrams/layout3.xml><?xml version="1.0" encoding="utf-8"?>
+<dgm:layoutDef xmlns:dgm="http://schemas.openxmlformats.org/drawingml/2006/diagram" xmlns:a="http://schemas.openxmlformats.org/drawingml/2006/main" uniqueId="urn:microsoft.com/office/officeart/2005/8/layout/orgChart1">
+  <dgm:title val=""/>
+  <dgm:desc val=""/>
+  <dgm:catLst>
+    <dgm:cat type="hierarchy" pri="1000"/>
+    <dgm:cat type="convert" pri="6000"/>
+  </dgm:catLst>
+  <dgm:sampData>
+    <dgm:dataModel>
+      <dgm:ptLst>
+        <dgm:pt modelId="0" type="doc"/>
+        <dgm:pt modelId="1">
+          <dgm:prSet phldr="1"/>
+        </dgm:pt>
+        <dgm:pt modelId="2" type="asst">
+          <dgm:prSet phldr="1"/>
+        </dgm:pt>
+        <dgm:pt modelId="3">
+          <dgm:prSet phldr="1"/>
+        </dgm:pt>
+        <dgm:pt modelId="4">
+          <dgm:prSet phldr="1"/>
+        </dgm:pt>
+        <dgm:pt modelId="5">
+          <dgm:prSet phldr="1"/>
+        </dgm:pt>
+      </dgm:ptLst>
+      <dgm:cxnLst>
+        <dgm:cxn modelId="5" srcId="0" destId="1" srcOrd="0" destOrd="0"/>
+        <dgm:cxn modelId="6" srcId="1" destId="2" srcOrd="0" destOrd="0"/>
+        <dgm:cxn modelId="7" srcId="1" destId="3" srcOrd="1" destOrd="0"/>
+        <dgm:cxn modelId="8" srcId="1" destId="4" srcOrd="2" destOrd="0"/>
+        <dgm:cxn modelId="9" srcId="1" destId="5" srcOrd="3" destOrd="0"/>
+      </dgm:cxnLst>
+      <dgm:bg/>
+      <dgm:whole/>
+    </dgm:dataModel>
+  </dgm:sampData>
+  <dgm:styleData>
+    <dgm:dataModel>
+      <dgm:ptLst>
+        <dgm:pt modelId="0" type="doc"/>
+        <dgm:pt modelId="1"/>
+        <dgm:pt modelId="12"/>
+        <dgm:pt modelId="13"/>
+      </dgm:ptLst>
+      <dgm:cxnLst>
+        <dgm:cxn modelId="2" srcId="0" destId="1" srcOrd="0" destOrd="0"/>
+        <dgm:cxn modelId="16" srcId="1" destId="12" srcOrd="1" destOrd="0"/>
+        <dgm:cxn modelId="17" srcId="1" destId="13" srcOrd="2" destOrd="0"/>
+      </dgm:cxnLst>
+      <dgm:bg/>
+      <dgm:whole/>
+    </dgm:dataModel>
+  </dgm:styleData>
+  <dgm:clrData>
+    <dgm:dataModel>
+      <dgm:ptLst>
+        <dgm:pt modelId="0" type="doc"/>
+        <dgm:pt modelId="1"/>
+        <dgm:pt modelId="11" type="asst"/>
+        <dgm:pt modelId="12"/>
+        <dgm:pt modelId="13"/>
+        <dgm:pt modelId="14"/>
+      </dgm:ptLst>
+      <dgm:cxnLst>
+        <dgm:cxn modelId="2" srcId="0" destId="1" srcOrd="0" destOrd="0"/>
+        <dgm:cxn modelId="15" srcId="1" destId="11" srcOrd="0" destOrd="0"/>
+        <dgm:cxn modelId="16" srcId="1" destId="12" srcOrd="1" destOrd="0"/>
+        <dgm:cxn modelId="17" srcId="1" destId="13" srcOrd="2" destOrd="0"/>
+        <dgm:cxn modelId="18" srcId="1" destId="14" srcOrd="2" destOrd="0"/>
+      </dgm:cxnLst>
+      <dgm:bg/>
+      <dgm:whole/>
+    </dgm:dataModel>
+  </dgm:clrData>
+  <dgm:layoutNode name="hierChild1">
+    <dgm:varLst>
+      <dgm:orgChart val="1"/>
+      <dgm:chPref val="1"/>
+      <dgm:dir/>
+      <dgm:animOne val="branch"/>
+      <dgm:animLvl val="lvl"/>
+      <dgm:resizeHandles/>
+    </dgm:varLst>
+    <dgm:choose name="Name0">
+      <dgm:if name="Name1" func="var" arg="dir" op="equ" val="norm">
+        <dgm:alg type="hierChild">
+          <dgm:param type="linDir" val="fromL"/>
+        </dgm:alg>
+      </dgm:if>
+      <dgm:else name="Name2">
+        <dgm:alg type="hierChild">
+          <dgm:param type="linDir" val="fromR"/>
+        </dgm:alg>
+      </dgm:else>
+    </dgm:choose>
+    <dgm:shape xmlns:r="http://schemas.openxmlformats.org/officeDocument/2006/relationships" r:blip="">
+      <dgm:adjLst/>
+    </dgm:shape>
+    <dgm:presOf/>
+    <dgm:constrLst>
+      <dgm:constr type="w" for="des" forName="rootComposite1" refType="w" fact="10"/>
+      <dgm:constr type="h" for="des" forName="rootComposite1" refType="w" refFor="des" refForName="rootComposite1" fact="0.5"/>
+      <dgm:constr type="w" for="des" forName="rootComposite" refType="w" fact="10"/>
+      <dgm:constr type="h" for="des" forName="rootComposite" refType="w" refFor="des" refForName="rootComposite1" fact="0.5"/>
+      <dgm:constr type="w" for="des" forName="rootComposite3" refType="w" fact="10"/>
+      <dgm:constr type="h" for="des" forName="rootComposite3" refType="w" refFor="des" refForName="rootComposite1" fact="0.5"/>
+      <dgm:constr type="primFontSz" for="des" ptType="node" op="equ"/>
+      <dgm:constr type="sp" for="des" op="equ"/>
+      <dgm:constr type="sp" for="des" forName="hierRoot1" refType="w" refFor="des" refForName="rootComposite1" fact="0.21"/>
+      <dgm:constr type="sp" for="des" forName="hierRoot2" refType="sp" refFor="des" refForName="hierRoot1"/>
+      <dgm:constr type="sp" for="des" forName="hierRoot3" refType="sp" refFor="des" refForName="hierRoot1"/>
+      <dgm:constr type="sibSp" refType="w" refFor="des" refForName="rootComposite1" fact="0.21"/>
+      <dgm:constr type="sibSp" for="des" forName="hierChild2" refType="sibSp"/>
+      <dgm:constr type="sibSp" for="des" forName="hierChild3" refType="sibSp"/>
+      <dgm:constr type="sibSp" for="des" forName="hierChild4" refType="sibSp"/>
+      <dgm:constr type="sibSp" for="des" forName="hierChild5" refType="sibSp"/>
+      <dgm:constr type="sibSp" for="des" forName="hierChild6" refType="sibSp"/>
+      <dgm:constr type="sibSp" for="des" forName="hierChild7" refType="sibSp"/>
+      <dgm:constr type="secSibSp" refType="w" refFor="des" refForName="rootComposite1" fact="0.21"/>
+      <dgm:constr type="secSibSp" for="des" forName="hierChild2" refType="secSibSp"/>
+      <dgm:constr type="secSibSp" for="des" forName="hierChild3" refType="secSibSp"/>
+      <dgm:constr type="secSibSp" for="des" forName="hierChild4" refType="secSibSp"/>
+      <dgm:constr type="secSibSp" for="des" forName="hierChild5" refType="secSibSp"/>
+      <dgm:constr type="secSibSp" for="des" forName="hierChild6" refType="secSibSp"/>
+      <dgm:constr type="secSibSp" for="des" forName="hierChild7" refType="secSibSp"/>
+    </dgm:constrLst>
+    <dgm:ruleLst/>
+    <dgm:forEach name="Name3" axis="ch">
+      <dgm:forEach name="Name4" axis="self" ptType="node">
+        <dgm:layoutNode name="hierRoot1">
+          <dgm:varLst>
+            <dgm:hierBranch val="init"/>
+          </dgm:varLst>
+          <dgm:choose name="Name5">
+            <dgm:if name="Name6" func="var" arg="hierBranch" op="equ" val="l">
+              <dgm:choose name="Name7">
+                <dgm:if name="Name8" axis="ch" ptType="asst" func="cnt" op="gte" val="1">
+                  <dgm:alg type="hierRoot">
+                    <dgm:param type="hierAlign" val="tR"/>
+                  </dgm:alg>
+                  <dgm:constrLst>
+                    <dgm:constr type="alignOff" val="0.65"/>
+                  </dgm:constrLst>
+                </dgm:if>
+                <dgm:else name="Name9">
+                  <dgm:alg type="hierRoot">
+                    <dgm:param type="hierAlign" val="tR"/>
+                  </dgm:alg>
+                  <dgm:constrLst>
+                    <dgm:constr type="alignOff" val="0.25"/>
+                  </dgm:constrLst>
+                </dgm:else>
+              </dgm:choose>
+            </dgm:if>
+            <dgm:if name="Name10" func="var" arg="hierBranch" op="equ" val="r">
+              <dgm:choose name="Name11">
+                <dgm:if name="Name12" axis="ch" ptType="asst" func="cnt" op="gte" val="1">
+                  <dgm:alg type="hierRoot">
+                    <dgm:param type="hierAlign" val="tL"/>
+                  </dgm:alg>
+                  <dgm:constrLst>
+                    <dgm:constr type="alignOff" val="0.65"/>
+                  </dgm:constrLst>
+                </dgm:if>
+                <dgm:else name="Name13">
+                  <dgm:alg type="hierRoot">
+                    <dgm:param type="hierAlign" val="tL"/>
+                  </dgm:alg>
+                  <dgm:constrLst>
+                    <dgm:constr type="alignOff" val="0.25"/>
+                  </dgm:constrLst>
+                </dgm:else>
+              </dgm:choose>
+            </dgm:if>
+            <dgm:if name="Name14" func="var" arg="hierBranch" op="equ" val="hang">
+              <dgm:alg type="hierRoot"/>
+              <dgm:constrLst>
+                <dgm:constr type="alignOff" val="0.65"/>
+              </dgm:constrLst>
+            </dgm:if>
+            <dgm:else name="Name15">
+              <dgm:alg type="hierRoot"/>
+              <dgm:constrLst>
+                <dgm:constr type="alignOff"/>
+                <dgm:constr type="bendDist" for="des" ptType="parTrans" refType="sp" fact="0.5"/>
+              </dgm:constrLst>
+            </dgm:else>
+          </dgm:choose>
+          <dgm:shape xmlns:r="http://schemas.openxmlformats.org/officeDocument/2006/relationships" r:blip="">
+            <dgm:adjLst/>
+          </dgm:shape>
+          <dgm:presOf/>
+          <dgm:ruleLst/>
+          <dgm:layoutNode name="rootComposite1">
+            <dgm:alg type="composite"/>
+            <dgm:shape xmlns:r="http://schemas.openxmlformats.org/officeDocument/2006/relationships" r:blip="">
+              <dgm:adjLst/>
+            </dgm:shape>
+            <dgm:presOf axis="self" ptType="node" cnt="1"/>
+            <dgm:choose name="Name16">
+              <dgm:if name="Name17" func="var" arg="hierBranch" op="equ" val="init">
+                <dgm:constrLst>
+                  <dgm:constr type="l" for="ch" forName="rootText1"/>
+                  <dgm:constr type="t" for="ch" forName="rootText1"/>
+                  <dgm:constr type="w" for="ch" forName="rootText1" refType="w"/>
+                  <dgm:constr type="h" for="ch" forName="rootText1" refType="h"/>
+                  <dgm:constr type="l" for="ch" forName="rootConnector1"/>
+                  <dgm:constr type="t" for="ch" forName="rootConnector1"/>
+                  <dgm:constr type="w" for="ch" forName="rootConnector1" refType="w" refFor="ch" refForName="rootText1" fact="0.2"/>
+                  <dgm:constr type="h" for="ch" forName="rootConnector1" refType="h" refFor="ch" refForName="rootText1"/>
+                </dgm:constrLst>
+              </dgm:if>
+              <dgm:if name="Name18" func="var" arg="hierBranch" op="equ" val="l">
+                <dgm:constrLst>
+                  <dgm:constr type="l" for="ch" forName="rootText1"/>
+                  <dgm:constr type="t" for="ch" forName="rootText1"/>
+                  <dgm:constr type="w" for="ch" forName="rootText1" refType="w"/>
+                  <dgm:constr type="h" for="ch" forName="rootText1" refType="h"/>
+                  <dgm:constr type="r" for="ch" forName="rootConnector1" refType="w"/>
+                  <dgm:constr type="t" for="ch" forName="rootConnector1"/>
+                  <dgm:constr type="w" for="ch" forName="rootConnector1" refType="w" refFor="ch" refForName="rootText1" fact="0.2"/>
+                  <dgm:constr type="h" for="ch" forName="rootConnector1" refType="h" refFor="ch" refForName="rootText1"/>
+                </dgm:constrLst>
+              </dgm:if>
+              <dgm:if name="Name19" func="var" arg="hierBranch" op="equ" val="r">
+                <dgm:constrLst>
+                  <dgm:constr type="l" for="ch" forName="rootText1"/>
+                  <dgm:constr type="t" for="ch" forName="rootText1"/>
+                  <dgm:constr type="w" for="ch" forName="rootText1" refType="w"/>
+                  <dgm:constr type="h" for="ch" forName="rootText1" refType="h"/>
+                  <dgm:constr type="l" for="ch" forName="rootConnector1"/>
+                  <dgm:constr type="t" for="ch" forName="rootConnector1"/>
+                  <dgm:constr type="w" for="ch" forName="rootConnector1" refType="w" refFor="ch" refForName="rootText1" fact="0.2"/>
+                  <dgm:constr type="h" for="ch" forName="rootConnector1" refType="h" refFor="ch" refForName="rootText1"/>
+                </dgm:constrLst>
+              </dgm:if>
+              <dgm:else name="Name20">
+                <dgm:constrLst>
+                  <dgm:constr type="l" for="ch" forName="rootText1"/>
+                  <dgm:constr type="t" for="ch" forName="rootText1"/>
+                  <dgm:constr type="w" for="ch" forName="rootText1" refType="w"/>
+                  <dgm:constr type="h" for="ch" forName="rootText1" refType="h"/>
+                  <dgm:constr type="r" for="ch" forName="rootConnector1" refType="w"/>
+                  <dgm:constr type="t" for="ch" forName="rootConnector1"/>
+                  <dgm:constr type="w" for="ch" forName="rootConnector1" refType="w" refFor="ch" refForName="rootText1" fact="0.2"/>
+                  <dgm:constr type="h" for="ch" forName="rootConnector1" refType="h" refFor="ch" refForName="rootText1"/>
+                </dgm:constrLst>
+              </dgm:else>
+            </dgm:choose>
+            <dgm:ruleLst/>
+            <dgm:layoutNode name="rootText1" styleLbl="node0">
+              <dgm:varLst>
+                <dgm:chPref val="3"/>
+              </dgm:varLst>
+              <dgm:alg type="tx"/>
+              <dgm:shape xmlns:r="http://schemas.openxmlformats.org/officeDocument/2006/relationships" type="rect" r:blip="">
+                <dgm:adjLst/>
+              </dgm:shape>
+              <dgm:presOf axis="self" ptType="node" cnt="1"/>
+              <dgm:constrLst>
+                <dgm:constr type="primFontSz" val="65"/>
+                <dgm:constr type="lMarg" refType="primFontSz" fact="0.05"/>
+                <dgm:constr type="rMarg" refType="primFontSz" fact="0.05"/>
+                <dgm:constr type="tMarg" refType="primFontSz" fact="0.05"/>
+                <dgm:constr type="bMarg" refType="primFontSz" fact="0.05"/>
+              </dgm:constrLst>
+              <dgm:ruleLst>
+                <dgm:rule type="primFontSz" val="5" fact="NaN" max="NaN"/>
+              </dgm:ruleLst>
+            </dgm:layoutNode>
+            <dgm:layoutNode name="rootConnector1" moveWith="rootText1">
+              <dgm:alg type="sp"/>
+              <dgm:shape xmlns:r="http://schemas.openxmlformats.org/officeDocument/2006/relationships" type="rect" r:blip="" hideGeom="1">
+                <dgm:adjLst/>
+              </dgm:shape>
+              <dgm:presOf axis="self" ptType="node" cnt="1"/>
+              <dgm:constrLst/>
+              <dgm:ruleLst/>
+            </dgm:layoutNode>
+          </dgm:layoutNode>
+          <dgm:layoutNode name="hierChild2">
+            <dgm:choose name="Name21">
+              <dgm:if name="Name22" func="var" arg="hierBranch" op="equ" val="l">
+                <dgm:alg type="hierChild">
+                  <dgm:param type="chAlign" val="r"/>
+                  <dgm:param type="linDir" val="fromT"/>
+                </dgm:alg>
+              </dgm:if>
+              <dgm:if name="Name23" func="var" arg="hierBranch" op="equ" val="r">
+                <dgm:alg type="hierChild">
+                  <dgm:param type="chAlign" val="l"/>
+                  <dgm:param type="linDir" val="fromT"/>
+                </dgm:alg>
+              </dgm:if>
+              <dgm:if name="Name24" func="var" arg="hierBranch" op="equ" val="hang">
+                <dgm:choose name="Name25">
+                  <dgm:if name="Name26" func="var" arg="dir" op="equ" val="norm">
+                    <dgm:alg type="hierChild">
+                      <dgm:param type="chAlign" val="l"/>
+                      <dgm:param type="linDir" val="fromL"/>
+                      <dgm:param type="secChAlign" val="t"/>
+                      <dgm:param type="secLinDir" val="fromT"/>
+                    </dgm:alg>
+                  </dgm:if>
+                  <dgm:else name="Name27">
+                    <dgm:alg type="hierChild">
+                      <dgm:param type="chAlign" val="l"/>
+                      <dgm:param type="linDir" val="fromR"/>
+                      <dgm:param type="secChAlign" val="t"/>
+                      <dgm:param type="secLinDir" val="fromT"/>
+                    </dgm:alg>
+                  </dgm:else>
+                </dgm:choose>
+              </dgm:if>
+              <dgm:else name="Name28">
+                <dgm:choose name="Name29">
+                  <dgm:if name="Name30" func="var" arg="dir" op="equ" val="norm">
+                    <dgm:alg type="hierChild"/>
+                  </dgm:if>
+                  <dgm:else name="Name31">
+                    <dgm:alg type="hierChild">
+                      <dgm:param type="linDir" val="fromR"/>
+                    </dgm:alg>
+                  </dgm:else>
+                </dgm:choose>
+              </dgm:else>
+            </dgm:choose>
+            <dgm:shape xmlns:r="http://schemas.openxmlformats.org/officeDocument/2006/relationships" r:blip="">
+              <dgm:adjLst/>
+            </dgm:shape>
+            <dgm:presOf/>
+            <dgm:constrLst/>
+            <dgm:ruleLst/>
+            <dgm:forEach name="rep2a" axis="ch" ptType="nonAsst">
+              <dgm:forEach name="Name32" axis="precedSib" ptType="parTrans" st="-1" cnt="1">
+                <dgm:choose name="Name33">
+                  <dgm:if name="Name34" func="var" arg="hierBranch" op="equ" val="std">
+                    <dgm:layoutNode name="Name35">
+                      <dgm:alg type="conn">
+                        <dgm:param type="connRout" val="bend"/>
+                        <dgm:param type="dim" val="1D"/>
+                        <dgm:param type="endSty" val="noArr"/>
+                        <dgm:param type="begPts" val="bCtr"/>
+                        <dgm:param type="endPts" val="tCtr"/>
+                        <dgm:param type="bendPt" val="end"/>
+                      </dgm:alg>
+                      <dgm:shape xmlns:r="http://schemas.openxmlformats.org/officeDocument/2006/relationships" type="conn" r:blip="" zOrderOff="-99999">
+                        <dgm:adjLst/>
+                      </dgm:shape>
+                      <dgm:presOf axis="self"/>
+                      <dgm:constrLst>
+                        <dgm:constr type="begPad"/>
+                        <dgm:constr type="endPad"/>
+                      </dgm:constrLst>
+                      <dgm:ruleLst/>
+                    </dgm:layoutNode>
+                  </dgm:if>
+                  <dgm:if name="Name36" func="var" arg="hierBranch" op="equ" val="init">
+                    <dgm:layoutNode name="Name37">
+                      <dgm:choose name="Name38">
+                        <dgm:if name="Name39" axis="self" func="depth" op="lte" val="2">
+                          <dgm:alg type="conn">
+                            <dgm:param type="connRout" val="bend"/>
+                            <dgm:param type="dim" val="1D"/>
+                            <dgm:param type="endSty" val="noArr"/>
+                            <dgm:param type="begPts" val="bCtr"/>
+                            <dgm:param type="endPts" val="tCtr"/>
+                            <dgm:param type="bendPt" val="end"/>
+                          </dgm:alg>
+                        </dgm:if>
+                        <dgm:else name="Name40">
+                          <dgm:choose name="Name41">
+                            <dgm:if name="Name42" axis="par des" func="maxDepth" op="lte" val="1">
+                              <dgm:choose name="Name43">
+                                <dgm:if name="Name44" axis="par ch" ptType="node asst" func="cnt" op="gte" val="1">
+                                  <dgm:alg type="conn">
+                                    <dgm:param type="connRout" val="bend"/>
+                                    <dgm:param type="dim" val="1D"/>
+                                    <dgm:param type="endSty" val="noArr"/>
+                                    <dgm:param type="begPts" val="bCtr"/>
+                                    <dgm:param type="endPts" val="midL midR"/>
+                                  </dgm:alg>
+                                </dgm:if>
+                                <dgm:else name="Name45">
+                                  <dgm:alg type="conn">
+                                    <dgm:param type="connRout" val="bend"/>
+                                    <dgm:param type="dim" val="1D"/>
+                                    <dgm:param type="endSty" val="noArr"/>
+                                    <dgm:param type="begPts" val="bCtr"/>
+                                    <dgm:param type="endPts" val="midL midR"/>
+                                    <dgm:param type="srcNode" val="rootConnector"/>
+                                  </dgm:alg>
+                                </dgm:else>
+                              </dgm:choose>
+                            </dgm:if>
+                            <dgm:else name="Name46">
+                              <dgm:alg type="conn">
+                                <dgm:param type="connRout" val="bend"/>
+                                <dgm:param type="dim" val="1D"/>
+                                <dgm:param type="endSty" val="noArr"/>
+                                <dgm:param type="begPts" val="bCtr"/>
+                                <dgm:param type="endPts" val="tCtr"/>
+                                <dgm:param type="bendPt" val="end"/>
+                              </dgm:alg>
+                            </dgm:else>
+                          </dgm:choose>
+                        </dgm:else>
+                      </dgm:choose>
+                      <dgm:shape xmlns:r="http://schemas.openxmlformats.org/officeDocument/2006/relationships" type="conn" r:blip="" zOrderOff="-99999">
+                        <dgm:adjLst/>
+                      </dgm:shape>
+                      <dgm:presOf axis="self"/>
+                      <dgm:constrLst>
+                        <dgm:constr type="begPad"/>
+                        <dgm:constr type="endPad"/>
+                      </dgm:constrLst>
+                      <dgm:ruleLst/>
+                    </dgm:layoutNode>
+                  </dgm:if>
+                  <dgm:if name="Name47" func="var" arg="hierBranch" op="equ" val="hang">
+                    <dgm:layoutNode name="Name48">
+                      <dgm:alg type="conn">
+                        <dgm:param type="connRout" val="bend"/>
+                        <dgm:param type="dim" val="1D"/>
+                        <dgm:param type="endSty" val="noArr"/>
+                        <dgm:param type="begPts" val="bCtr"/>
+                        <dgm:param type="endPts" val="midL midR"/>
+                      </dgm:alg>
+                      <dgm:shape xmlns:r="http://schemas.openxmlformats.org/officeDocument/2006/relationships" type="conn" r:blip="" zOrderOff="-99999">
+                        <dgm:adjLst/>
+                      </dgm:shape>
+                      <dgm:presOf axis="self"/>
+                      <dgm:constrLst>
+                        <dgm:constr type="begPad"/>
+                        <dgm:constr type="endPad"/>
+                      </dgm:constrLst>
+                      <dgm:ruleLst/>
+                    </dgm:layoutNode>
+                  </dgm:if>
+                  <dgm:else name="Name49">
+                    <dgm:layoutNode name="Name50">
+                      <dgm:choose name="Name51">
+                        <dgm:if name="Name52" axis="self" func="depth" op="lte" val="2">
+                          <dgm:choose name="Name53">
+                            <dgm:if name="Name54" axis="par ch" ptType="node asst" func="cnt" op="gte" val="1">
+                              <dgm:alg type="conn">
+                                <dgm:param type="connRout" val="bend"/>
+                                <dgm:param type="dim" val="1D"/>
+                                <dgm:param type="endSty" val="noArr"/>
+                                <dgm:param type="begPts" val="bCtr"/>
+                                <dgm:param type="endPts" val="midL midR"/>
+                              </dgm:alg>
+                            </dgm:if>
+                            <dgm:else name="Name55">
+                              <dgm:alg type="conn">
+                                <dgm:param type="connRout" val="bend"/>
+                                <dgm:param type="dim" val="1D"/>
+                                <dgm:param type="endSty" val="noArr"/>
+                                <dgm:param type="begPts" val="bCtr"/>
+                                <dgm:param type="endPts" val="midL midR"/>
+                                <dgm:param type="srcNode" val="rootConnector1"/>
+                              </dgm:alg>
+                            </dgm:else>
+                          </dgm:choose>
+                        </dgm:if>
+                        <dgm:else name="Name56">
+                          <dgm:choose name="Name57">
+                            <dgm:if name="Name58" axis="par ch" ptType="node asst" func="cnt" op="gte" val="1">
+                              <dgm:alg type="conn">
+                                <dgm:param type="connRout" val="bend"/>
+                                <dgm:param type="dim" val="1D"/>
+                                <dgm:param type="endSty" val="noArr"/>
+                                <dgm:param type="begPts" val="bCtr"/>
+                                <dgm:param type="endPts" val="midL midR"/>
+                              </dgm:alg>
+                            </dgm:if>
+                            <dgm:else name="Name59">
+                              <dgm:alg type="conn">
+                                <dgm:param type="connRout" val="bend"/>
+                                <dgm:param type="dim" val="1D"/>
+                                <dgm:param type="endSty" val="noArr"/>
+                                <dgm:param type="begPts" val="bCtr"/>
+                                <dgm:param type="endPts" val="midL midR"/>
+                                <dgm:param type="srcNode" val="rootConnector"/>
+                              </dgm:alg>
+                            </dgm:else>
+                          </dgm:choose>
+                        </dgm:else>
+                      </dgm:choose>
+                      <dgm:shape xmlns:r="http://schemas.openxmlformats.org/officeDocument/2006/relationships" type="conn" r:blip="" zOrderOff="-99999">
+                        <dgm:adjLst/>
+                      </dgm:shape>
+                      <dgm:presOf axis="self"/>
+                      <dgm:constrLst>
+                        <dgm:constr type="begPad"/>
+                        <dgm:constr type="endPad"/>
+                      </dgm:constrLst>
+                      <dgm:ruleLst/>
+                    </dgm:layoutNode>
+                  </dgm:else>
+                </dgm:choose>
+              </dgm:forEach>
+              <dgm:layoutNode name="hierRoot2">
+                <dgm:varLst>
+                  <dgm:hierBranch val="init"/>
+                </dgm:varLst>
+                <dgm:choose name="Name60">
+                  <dgm:if name="Name61" func="var" arg="hierBranch" op="equ" val="l">
+                    <dgm:choose name="Name62">
+                      <dgm:if name="Name63" axis="ch" ptType="asst" func="cnt" op="gte" val="1">
+                        <dgm:alg type="hierRoot">
+                          <dgm:param type="hierAlign" val="tR"/>
+                        </dgm:alg>
+                        <dgm:shape xmlns:r="http://schemas.openxmlformats.org/officeDocument/2006/relationships" r:blip="">
+                          <dgm:adjLst/>
+                        </dgm:shape>
+                        <dgm:presOf/>
+                        <dgm:constrLst>
+                          <dgm:constr type="alignOff" val="0.65"/>
+                        </dgm:constrLst>
+                      </dgm:if>
+                      <dgm:else name="Name64">
+                        <dgm:alg type="hierRoot">
+                          <dgm:param type="hierAlign" val="tR"/>
+                        </dgm:alg>
+                        <dgm:shape xmlns:r="http://schemas.openxmlformats.org/officeDocument/2006/relationships" r:blip="">
+                          <dgm:adjLst/>
+                        </dgm:shape>
+                        <dgm:presOf/>
+                        <dgm:constrLst>
+                          <dgm:constr type="alignOff" val="0.25"/>
+                        </dgm:constrLst>
+                      </dgm:else>
+                    </dgm:choose>
+                  </dgm:if>
+                  <dgm:if name="Name65" func="var" arg="hierBranch" op="equ" val="r">
+                    <dgm:choose name="Name66">
+                      <dgm:if name="Name67" axis="ch" ptType="asst" func="cnt" op="gte" val="1">
+                        <dgm:alg type="hierRoot">
+                          <dgm:param type="hierAlign" val="tL"/>
+                        </dgm:alg>
+                        <dgm:shape xmlns:r="http://schemas.openxmlformats.org/officeDocument/2006/relationships" r:blip="">
+                          <dgm:adjLst/>
+                        </dgm:shape>
+                        <dgm:presOf/>
+                        <dgm:constrLst>
+                          <dgm:constr type="alignOff" val="0.65"/>
+                        </dgm:constrLst>
+                      </dgm:if>
+                      <dgm:else name="Name68">
+                        <dgm:alg type="hierRoot">
+                          <dgm:param type="hierAlign" val="tL"/>
+                        </dgm:alg>
+                        <dgm:shape xmlns:r="http://schemas.openxmlformats.org/officeDocument/2006/relationships" r:blip="">
+                          <dgm:adjLst/>
+                        </dgm:shape>
+                        <dgm:presOf/>
+                        <dgm:constrLst>
+                          <dgm:constr type="alignOff" val="0.25"/>
+                        </dgm:constrLst>
+                      </dgm:else>
+                    </dgm:choose>
+                  </dgm:if>
+                  <dgm:if name="Name69" func="var" arg="hierBranch" op="equ" val="std">
+                    <dgm:alg type="hierRoot"/>
+                    <dgm:shape xmlns:r="http://schemas.openxmlformats.org/officeDocument/2006/relationships" r:blip="">
+                      <dgm:adjLst/>
+                    </dgm:shape>
+                    <dgm:presOf/>
+                    <dgm:constrLst>
+                      <dgm:constr type="alignOff"/>
+                      <dgm:constr type="bendDist" for="des" ptType="parTrans" refType="sp" fact="0.5"/>
+                    </dgm:constrLst>
+                  </dgm:if>
+                  <dgm:if name="Name70" func="var" arg="hierBranch" op="equ" val="init">
+                    <dgm:choose name="Name71">
+                      <dgm:if name="Name72" axis="des" func="maxDepth" op="lte" val="1">
+                        <dgm:choose name="Name73">
+                          <dgm:if name="Name74" axis="ch" ptType="asst" func="cnt" op="gte" val="1">
+                            <dgm:alg type="hierRoot">
+                              <dgm:param type="hierAlign" val="tL"/>
+                            </dgm:alg>
+                            <dgm:shape xmlns:r="http://schemas.openxmlformats.org/officeDocument/2006/relationships" r:blip="">
+                              <dgm:adjLst/>
+                            </dgm:shape>
+                            <dgm:presOf/>
+                            <dgm:constrLst>
+                              <dgm:constr type="alignOff" val="0.65"/>
+                            </dgm:constrLst>
+                          </dgm:if>
+                          <dgm:else name="Name75">
+                            <dgm:alg type="hierRoot">
+                              <dgm:param type="hierAlign" val="tL"/>
+                            </dgm:alg>
+                            <dgm:shape xmlns:r="http://schemas.openxmlformats.org/officeDocument/2006/relationships" r:blip="">
+                              <dgm:adjLst/>
+                            </dgm:shape>
+                            <dgm:presOf/>
+                            <dgm:constrLst>
+                              <dgm:constr type="alignOff" val="0.25"/>
+                            </dgm:constrLst>
+                          </dgm:else>
+                        </dgm:choose>
+                      </dgm:if>
+                      <dgm:else name="Name76">
+                        <dgm:alg type="hierRoot"/>
+                        <dgm:shape xmlns:r="http://schemas.openxmlformats.org/officeDocument/2006/relationships" r:blip="">
+                          <dgm:adjLst/>
+                        </dgm:shape>
+                        <dgm:presOf/>
+                        <dgm:constrLst>
+                          <dgm:constr type="alignOff"/>
+                          <dgm:constr type="bendDist" for="des" ptType="parTrans" refType="sp" fact="0.5"/>
+                        </dgm:constrLst>
+                      </dgm:else>
+                    </dgm:choose>
+                  </dgm:if>
+                  <dgm:else name="Name77">
+                    <dgm:alg type="hierRoot"/>
+                    <dgm:shape xmlns:r="http://schemas.openxmlformats.org/officeDocument/2006/relationships" r:blip="">
+                      <dgm:adjLst/>
+                    </dgm:shape>
+                    <dgm:presOf/>
+                    <dgm:constrLst>
+                      <dgm:constr type="alignOff" val="0.65"/>
+                    </dgm:constrLst>
+                  </dgm:else>
+                </dgm:choose>
+                <dgm:ruleLst/>
+                <dgm:layoutNode name="rootComposite">
+                  <dgm:alg type="composite"/>
+                  <dgm:shape xmlns:r="http://schemas.openxmlformats.org/officeDocument/2006/relationships" r:blip="">
+                    <dgm:adjLst/>
+                  </dgm:shape>
+                  <dgm:presOf axis="self" ptType="node" cnt="1"/>
+                  <dgm:choose name="Name78">
+                    <dgm:if name="Name79" func="var" arg="hierBranch" op="equ" val="init">
+                      <dgm:constrLst>
+                        <dgm:constr type="l" for="ch" forName="rootText"/>
+                        <dgm:constr type="t" for="ch" forName="rootText"/>
+                        <dgm:constr type="w" for="ch" forName="rootText" refType="w"/>
+                        <dgm:constr type="h" for="ch" forName="rootText" refType="h"/>
+                        <dgm:constr type="l" for="ch" forName="rootConnector"/>
+                        <dgm:constr type="t" for="ch" forName="rootConnector"/>
+                        <dgm:constr type="w" for="ch" forName="rootConnector" refType="w" refFor="ch" refForName="rootText" fact="0.2"/>
+                        <dgm:constr type="h" for="ch" forName="rootConnector" refType="h" refFor="ch" refForName="rootText"/>
+                      </dgm:constrLst>
+                    </dgm:if>
+                    <dgm:if name="Name80" func="var" arg="hierBranch" op="equ" val="l">
+                      <dgm:constrLst>
+                        <dgm:constr type="l" for="ch" forName="rootText"/>
+                        <dgm:constr type="t" for="ch" forName="rootText"/>
+                        <dgm:constr type="w" for="ch" forName="rootText" refType="w"/>
+                        <dgm:constr type="h" for="ch" forName="rootText" refType="h"/>
+                        <dgm:constr type="r" for="ch" forName="rootConnector" refType="w"/>
+                        <dgm:constr type="t" for="ch" forName="rootConnector"/>
+                        <dgm:constr type="w" for="ch" forName="rootConnector" refType="w" refFor="ch" refForName="rootText" fact="0.2"/>
+                        <dgm:constr type="h" for="ch" forName="rootConnector" refType="h" refFor="ch" refForName="rootText"/>
+                      </dgm:constrLst>
+                    </dgm:if>
+                    <dgm:if name="Name81" func="var" arg="hierBranch" op="equ" val="r">
+                      <dgm:constrLst>
+                        <dgm:constr type="l" for="ch" forName="rootText"/>
+                        <dgm:constr type="t" for="ch" forName="rootText"/>
+                        <dgm:constr type="w" for="ch" forName="rootText" refType="w"/>
+                        <dgm:constr type="h" for="ch" forName="rootText" refType="h"/>
+                        <dgm:constr type="l" for="ch" forName="rootConnector"/>
+                        <dgm:constr type="t" for="ch" forName="rootConnector"/>
+                        <dgm:constr type="w" for="ch" forName="rootConnector" refType="w" refFor="ch" refForName="rootText" fact="0.2"/>
+                        <dgm:constr type="h" for="ch" forName="rootConnector" refType="h" refFor="ch" refForName="rootText"/>
+                      </dgm:constrLst>
+                    </dgm:if>
+                    <dgm:else name="Name82">
+                      <dgm:constrLst>
+                        <dgm:constr type="l" for="ch" forName="rootText"/>
+                        <dgm:constr type="t" for="ch" forName="rootText"/>
+                        <dgm:constr type="w" for="ch" forName="rootText" refType="w"/>
+                        <dgm:constr type="h" for="ch" forName="rootText" refType="h"/>
+                        <dgm:constr type="r" for="ch" forName="rootConnector" refType="w"/>
+                        <dgm:constr type="t" for="ch" forName="rootConnector"/>
+                        <dgm:constr type="w" for="ch" forName="rootConnector" refType="w" refFor="ch" refForName="rootText" fact="0.2"/>
+                        <dgm:constr type="h" for="ch" forName="rootConnector" refType="h" refFor="ch" refForName="rootText"/>
+                      </dgm:constrLst>
+                    </dgm:else>
+                  </dgm:choose>
+                  <dgm:ruleLst/>
+                  <dgm:layoutNode name="rootText">
+                    <dgm:varLst>
+                      <dgm:chPref val="3"/>
+                    </dgm:varLst>
+                    <dgm:alg type="tx"/>
+                    <dgm:shape xmlns:r="http://schemas.openxmlformats.org/officeDocument/2006/relationships" type="rect" r:blip="">
+                      <dgm:adjLst/>
+                    </dgm:shape>
+                    <dgm:presOf axis="self" ptType="node" cnt="1"/>
+                    <dgm:constrLst>
+                      <dgm:constr type="primFontSz" val="65"/>
+                      <dgm:constr type="lMarg" refType="primFontSz" fact="0.05"/>
+                      <dgm:constr type="rMarg" refType="primFontSz" fact="0.05"/>
+                      <dgm:constr type="tMarg" refType="primFontSz" fact="0.05"/>
+                      <dgm:constr type="bMarg" refType="primFontSz" fact="0.05"/>
+                    </dgm:constrLst>
+                    <dgm:ruleLst>
+                      <dgm:rule type="primFontSz" val="5" fact="NaN" max="NaN"/>
+                    </dgm:ruleLst>
+                  </dgm:layoutNode>
+                  <dgm:layoutNode name="rootConnector" moveWith="rootText">
+                    <dgm:alg type="sp"/>
+                    <dgm:shape xmlns:r="http://schemas.openxmlformats.org/officeDocument/2006/relationships" type="rect" r:blip="" hideGeom="1">
+                      <dgm:adjLst/>
+                    </dgm:shape>
+                    <dgm:presOf axis="self" ptType="node" cnt="1"/>
+                    <dgm:constrLst/>
+                    <dgm:ruleLst/>
+                  </dgm:layoutNode>
+                </dgm:layoutNode>
+                <dgm:layoutNode name="hierChild4">
+                  <dgm:choose name="Name83">
+                    <dgm:if name="Name84" func="var" arg="hierBranch" op="equ" val="l">
+                      <dgm:alg type="hierChild">
+                        <dgm:param type="chAlign" val="r"/>
+                        <dgm:param type="linDir" val="fromT"/>
+                      </dgm:alg>
+                    </dgm:if>
+                    <dgm:if name="Name85" func="var" arg="hierBranch" op="equ" val="r">
+                      <dgm:alg type="hierChild">
+                        <dgm:param type="chAlign" val="l"/>
+                        <dgm:param type="linDir" val="fromT"/>
+                      </dgm:alg>
+                    </dgm:if>
+                    <dgm:if name="Name86" func="var" arg="hierBranch" op="equ" val="hang">
+                      <dgm:choose name="Name87">
+                        <dgm:if name="Name88" func="var" arg="dir" op="equ" val="norm">
+                          <dgm:alg type="hierChild">
+                            <dgm:param type="chAlign" val="l"/>
+                            <dgm:param type="linDir" val="fromL"/>
+                            <dgm:param type="secChAlign" val="t"/>
+                            <dgm:param type="secLinDir" val="fromT"/>
+                          </dgm:alg>
+                        </dgm:if>
+                        <dgm:else name="Name89">
+                          <dgm:alg type="hierChild">
+                            <dgm:param type="chAlign" val="l"/>
+                            <dgm:param type="linDir" val="fromR"/>
+                            <dgm:param type="secChAlign" val="t"/>
+                            <dgm:param type="secLinDir" val="fromT"/>
+                          </dgm:alg>
+                        </dgm:else>
+                      </dgm:choose>
+                    </dgm:if>
+                    <dgm:if name="Name90" func="var" arg="hierBranch" op="equ" val="std">
+                      <dgm:choose name="Name91">
+                        <dgm:if name="Name92" func="var" arg="dir" op="equ" val="norm">
+                          <dgm:alg type="hierChild"/>
+                        </dgm:if>
+                        <dgm:else name="Name93">
+                          <dgm:alg type="hierChild">
+                            <dgm:param type="linDir" val="fromR"/>
+                          </dgm:alg>
+                        </dgm:else>
+                      </dgm:choose>
+                    </dgm:if>
+                    <dgm:if name="Name94" func="var" arg="hierBranch" op="equ" val="init">
+                      <dgm:choose name="Name95">
+                        <dgm:if name="Name96" axis="des" func="maxDepth" op="lte" val="1">
+                          <dgm:alg type="hierChild">
+                            <dgm:param type="chAlign" val="l"/>
+                            <dgm:param type="linDir" val="fromT"/>
+                          </dgm:alg>
+                        </dgm:if>
+                        <dgm:else name="Name97">
+                          <dgm:choose name="Name98">
+                            <dgm:if name="Name99" func="var" arg="dir" op="equ" val="norm">
+                              <dgm:alg type="hierChild"/>
+                            </dgm:if>
+                            <dgm:else name="Name100">
+                              <dgm:alg type="hierChild">
+                                <dgm:param type="linDir" val="fromR"/>
+                              </dgm:alg>
+                            </dgm:else>
+                          </dgm:choose>
+                        </dgm:else>
+                      </dgm:choose>
+                    </dgm:if>
+                    <dgm:else name="Name101"/>
+                  </dgm:choose>
+                  <dgm:shape xmlns:r="http://schemas.openxmlformats.org/officeDocument/2006/relationships" r:blip="">
+                    <dgm:adjLst/>
+                  </dgm:shape>
+                  <dgm:presOf/>
+                  <dgm:constrLst/>
+                  <dgm:ruleLst/>
+                  <dgm:forEach name="Name102" ref="rep2a"/>
+                </dgm:layoutNode>
+                <dgm:layoutNode name="hierChild5">
+                  <dgm:choose name="Name103">
+                    <dgm:if name="Name104" func="var" arg="dir" op="equ" val="norm">
+                      <dgm:alg type="hierChild">
+                        <dgm:param type="chAlign" val="l"/>
+                        <dgm:param type="linDir" val="fromL"/>
+                        <dgm:param type="secChAlign" val="t"/>
+                        <dgm:param type="secLinDir" val="fromT"/>
+                      </dgm:alg>
+                    </dgm:if>
+                    <dgm:else name="Name105">
+                      <dgm:alg type="hierChild">
+                        <dgm:param type="chAlign" val="l"/>
+                        <dgm:param type="linDir" val="fromR"/>
+                        <dgm:param type="secChAlign" val="t"/>
+                        <dgm:param type="secLinDir" val="fromT"/>
+                      </dgm:alg>
+                    </dgm:else>
+                  </dgm:choose>
+                  <dgm:shape xmlns:r="http://schemas.openxmlformats.org/officeDocument/2006/relationships" r:blip="">
+                    <dgm:adjLst/>
+                  </dgm:shape>
+                  <dgm:presOf/>
+                  <dgm:constrLst/>
+                  <dgm:ruleLst/>
+                  <dgm:forEach name="Name106" ref="rep2b"/>
+                </dgm:layoutNode>
+              </dgm:layoutNode>
+            </dgm:forEach>
+          </dgm:layoutNode>
+          <dgm:layoutNode name="hierChild3">
+            <dgm:choose name="Name107">
+              <dgm:if name="Name108" func="var" arg="dir" op="equ" val="norm">
+                <dgm:alg type="hierChild">
+                  <dgm:param type="chAlign" val="l"/>
+                  <dgm:param type="linDir" val="fromL"/>
+                  <dgm:param type="secChAlign" val="t"/>
+                  <dgm:param type="secLinDir" val="fromT"/>
+                </dgm:alg>
+              </dgm:if>
+              <dgm:else name="Name109">
+                <dgm:alg type="hierChild">
+                  <dgm:param type="chAlign" val="l"/>
+                  <dgm:param type="linDir" val="fromR"/>
+                  <dgm:param type="secChAlign" val="t"/>
+                  <dgm:param type="secLinDir" val="fromT"/>
+                </dgm:alg>
+              </dgm:else>
+            </dgm:choose>
+            <dgm:shape xmlns:r="http://schemas.openxmlformats.org/officeDocument/2006/relationships" r:blip="">
+              <dgm:adjLst/>
+            </dgm:shape>
+            <dgm:presOf/>
+            <dgm:constrLst/>
+            <dgm:ruleLst/>
+            <dgm:forEach name="rep2b" axis="ch" ptType="asst">
+              <dgm:forEach name="Name110" axis="precedSib" ptType="parTrans" st="-1" cnt="1">
+                <dgm:layoutNode name="Name111">
+                  <dgm:alg type="conn">
+                    <dgm:param type="connRout" val="bend"/>
+                    <dgm:param type="dim" val="1D"/>
+                    <dgm:param type="endSty" val="noArr"/>
+                    <dgm:param type="begPts" val="bCtr"/>
+                    <dgm:param type="endPts" val="midL midR"/>
+                  </dgm:alg>
+                  <dgm:shape xmlns:r="http://schemas.openxmlformats.org/officeDocument/2006/relationships" type="conn" r:blip="" zOrderOff="-99999">
+                    <dgm:adjLst/>
+                  </dgm:shape>
+                  <dgm:presOf axis="self"/>
+                  <dgm:constrLst>
+                    <dgm:constr type="begPad"/>
+                    <dgm:constr type="endPad"/>
+                  </dgm:constrLst>
+                  <dgm:ruleLst/>
+                </dgm:layoutNode>
+              </dgm:forEach>
+              <dgm:layoutNode name="hierRoot3">
+                <dgm:varLst>
+                  <dgm:hierBranch val="init"/>
+                </dgm:varLst>
+                <dgm:choose name="Name112">
+                  <dgm:if name="Name113" func="var" arg="hierBranch" op="equ" val="l">
+                    <dgm:alg type="hierRoot">
+                      <dgm:param type="hierAlign" val="tR"/>
+                    </dgm:alg>
+                    <dgm:shape xmlns:r="http://schemas.openxmlformats.org/officeDocument/2006/relationships" r:blip="">
+                      <dgm:adjLst/>
+                    </dgm:shape>
+                    <dgm:presOf/>
+                    <dgm:constrLst>
+                      <dgm:constr type="alignOff" val="0.65"/>
+                    </dgm:constrLst>
+                  </dgm:if>
+                  <dgm:if name="Name114" func="var" arg="hierBranch" op="equ" val="r">
+                    <dgm:alg type="hierRoot">
+                      <dgm:param type="hierAlign" val="tL"/>
+                    </dgm:alg>
+                    <dgm:shape xmlns:r="http://schemas.openxmlformats.org/officeDocument/2006/relationships" r:blip="">
+                      <dgm:adjLst/>
+                    </dgm:shape>
+                    <dgm:presOf/>
+                    <dgm:constrLst>
+                      <dgm:constr type="alignOff" val="0.65"/>
+                    </dgm:constrLst>
+                  </dgm:if>
+                  <dgm:if name="Name115" func="var" arg="hierBranch" op="equ" val="hang">
+                    <dgm:alg type="hierRoot"/>
+                    <dgm:shape xmlns:r="http://schemas.openxmlformats.org/officeDocument/2006/relationships" r:blip="">
+                      <dgm:adjLst/>
+                    </dgm:shape>
+                    <dgm:presOf/>
+                    <dgm:constrLst>
+                      <dgm:constr type="alignOff" val="0.65"/>
+                    </dgm:constrLst>
+                  </dgm:if>
+                  <dgm:if name="Name116" func="var" arg="hierBranch" op="equ" val="std">
+                    <dgm:alg type="hierRoot"/>
+                    <dgm:shape xmlns:r="http://schemas.openxmlformats.org/officeDocument/2006/relationships" r:blip="">
+                      <dgm:adjLst/>
+                    </dgm:shape>
+                    <dgm:presOf/>
+                    <dgm:constrLst>
+                      <dgm:constr type="alignOff"/>
+                      <dgm:constr type="bendDist" for="des" ptType="parTrans" refType="sp" fact="0.5"/>
+                    </dgm:constrLst>
+                  </dgm:if>
+                  <dgm:if name="Name117" func="var" arg="hierBranch" op="equ" val="init">
+                    <dgm:choose name="Name118">
+                      <dgm:if name="Name119" axis="des" func="maxDepth" op="lte" val="1">
+                        <dgm:alg type="hierRoot">
+                          <dgm:param type="hierAlign" val="tL"/>
+                        </dgm:alg>
+                        <dgm:shape xmlns:r="http://schemas.openxmlformats.org/officeDocument/2006/relationships" r:blip="">
+                          <dgm:adjLst/>
+                        </dgm:shape>
+                        <dgm:presOf/>
+                        <dgm:constrLst>
+                          <dgm:constr type="alignOff" val="0.65"/>
+                        </dgm:constrLst>
+                      </dgm:if>
+                      <dgm:else name="Name120">
+                        <dgm:alg type="hierRoot"/>
+                        <dgm:shape xmlns:r="http://schemas.openxmlformats.org/officeDocument/2006/relationships" r:blip="">
+                          <dgm:adjLst/>
+                        </dgm:shape>
+                        <dgm:presOf/>
+                        <dgm:constrLst>
+                          <dgm:constr type="alignOff"/>
+                          <dgm:constr type="bendDist" for="des" ptType="parTrans" refType="sp" fact="0.5"/>
+                        </dgm:constrLst>
+                      </dgm:else>
+                    </dgm:choose>
+                  </dgm:if>
+                  <dgm:else name="Name121"/>
+                </dgm:choose>
+                <dgm:ruleLst/>
+                <dgm:layoutNode name="rootComposite3">
+                  <dgm:alg type="composite"/>
+                  <dgm:shape xmlns:r="http://schemas.openxmlformats.org/officeDocument/2006/relationships" r:blip="">
+                    <dgm:adjLst/>
+                  </dgm:shape>
+                  <dgm:presOf axis="self" ptType="node" cnt="1"/>
+                  <dgm:choose name="Name122">
+                    <dgm:if name="Name123" func="var" arg="hierBranch" op="equ" val="init">
+                      <dgm:constrLst>
+                        <dgm:constr type="l" for="ch" forName="rootText3"/>
+                        <dgm:constr type="t" for="ch" forName="rootText3"/>
+                        <dgm:constr type="w" for="ch" forName="rootText3" refType="w"/>
+                        <dgm:constr type="h" for="ch" forName="rootText3" refType="h"/>
+                        <dgm:constr type="l" for="ch" forName="rootConnector3"/>
+                        <dgm:constr type="t" for="ch" forName="rootConnector3"/>
+                        <dgm:constr type="w" for="ch" forName="rootConnector3" refType="w" refFor="ch" refForName="rootText3" fact="0.2"/>
+                        <dgm:constr type="h" for="ch" forName="rootConnector3" refType="h" refFor="ch" refForName="rootText3"/>
+                      </dgm:constrLst>
+                    </dgm:if>
+                    <dgm:if name="Name124" func="var" arg="hierBranch" op="equ" val="l">
+                      <dgm:constrLst>
+                        <dgm:constr type="l" for="ch" forName="rootText3"/>
+                        <dgm:constr type="t" for="ch" forName="rootText3"/>
+                        <dgm:constr type="w" for="ch" forName="rootText3" refType="w"/>
+                        <dgm:constr type="h" for="ch" forName="rootText3" refType="h"/>
+                        <dgm:constr type="r" for="ch" forName="rootConnector3" refType="w"/>
+                        <dgm:constr type="t" for="ch" forName="rootConnector3"/>
+                        <dgm:constr type="w" for="ch" forName="rootConnector3" refType="w" refFor="ch" refForName="rootText3" fact="0.2"/>
+                        <dgm:constr type="h" for="ch" forName="rootConnector3" refType="h" refFor="ch" refForName="rootText3"/>
+                      </dgm:constrLst>
+                    </dgm:if>
+                    <dgm:if name="Name125" func="var" arg="hierBranch" op="equ" val="r">
+                      <dgm:constrLst>
+                        <dgm:constr type="l" for="ch" forName="rootText3"/>
+                        <dgm:constr type="t" for="ch" forName="rootText3"/>
+                        <dgm:constr type="w" for="ch" forName="rootText3" refType="w"/>
+                        <dgm:constr type="h" for="ch" forName="rootText3" refType="h"/>
+                        <dgm:constr type="l" for="ch" forName="rootConnector3"/>
+                        <dgm:constr type="t" for="ch" forName="rootConnector3"/>
+                        <dgm:constr type="w" for="ch" forName="rootConnector3" refType="w" refFor="ch" refForName="rootText3" fact="0.2"/>
+                        <dgm:constr type="h" for="ch" forName="rootConnector3" refType="h" refFor="ch" refForName="rootText3"/>
+                      </dgm:constrLst>
+                    </dgm:if>
+                    <dgm:else name="Name126">
+                      <dgm:constrLst>
+                        <dgm:constr type="l" for="ch" forName="rootText3"/>
+                        <dgm:constr type="t" for="ch" forName="rootText3"/>
+                        <dgm:constr type="w" for="ch" forName="rootText3" refType="w"/>
+                        <dgm:constr type="h" for="ch" forName="rootText3" refType="h"/>
+                        <dgm:constr type="r" for="ch" forName="rootConnector3" refType="w"/>
+                        <dgm:constr type="t" for="ch" forName="rootConnector3"/>
+                        <dgm:constr type="w" for="ch" forName="rootConnector3" refType="w" refFor="ch" refForName="rootText3" fact="0.2"/>
+                        <dgm:constr type="h" for="ch" forName="rootConnector3" refType="h" refFor="ch" refForName="rootText3"/>
+                      </dgm:constrLst>
+                    </dgm:else>
+                  </dgm:choose>
+                  <dgm:ruleLst/>
+                  <dgm:layoutNode name="rootText3">
+                    <dgm:varLst>
+                      <dgm:chPref val="3"/>
+                    </dgm:varLst>
+                    <dgm:alg type="tx"/>
+                    <dgm:shape xmlns:r="http://schemas.openxmlformats.org/officeDocument/2006/relationships" type="rect" r:blip="">
+                      <dgm:adjLst/>
+                    </dgm:shape>
+                    <dgm:presOf axis="self" ptType="node" cnt="1"/>
+                    <dgm:constrLst>
+                      <dgm:constr type="primFontSz" val="65"/>
+                      <dgm:constr type="lMarg" refType="primFontSz" fact="0.05"/>
+                      <dgm:constr type="rMarg" refType="primFontSz" fact="0.05"/>
+                      <dgm:constr type="tMarg" refType="primFontSz" fact="0.05"/>
+                      <dgm:constr type="bMarg" refType="primFontSz" fact="0.05"/>
+                    </dgm:constrLst>
+                    <dgm:ruleLst>
+                      <dgm:rule type="primFontSz" val="5" fact="NaN" max="NaN"/>
+                    </dgm:ruleLst>
+                  </dgm:layoutNode>
+                  <dgm:layoutNode name="rootConnector3" moveWith="rootText1">
+                    <dgm:alg type="sp"/>
+                    <dgm:shape xmlns:r="http://schemas.openxmlformats.org/officeDocument/2006/relationships" type="rect" r:blip="" hideGeom="1">
+                      <dgm:adjLst/>
+                    </dgm:shape>
+                    <dgm:presOf axis="self" ptType="node" cnt="1"/>
+                    <dgm:constrLst/>
+                    <dgm:ruleLst/>
+                  </dgm:layoutNode>
+                </dgm:layoutNode>
+                <dgm:layoutNode name="hierChild6">
+                  <dgm:choose name="Name127">
+                    <dgm:if name="Name128" func="var" arg="hierBranch" op="equ" val="l">
+                      <dgm:alg type="hierChild">
+                        <dgm:param type="chAlign" val="r"/>
+                        <dgm:param type="linDir" val="fromT"/>
+                      </dgm:alg>
+                    </dgm:if>
+                    <dgm:if name="Name129" func="var" arg="hierBranch" op="equ" val="r">
+                      <dgm:alg type="hierChild">
+                        <dgm:param type="chAlign" val="l"/>
+                        <dgm:param type="linDir" val="fromT"/>
+                      </dgm:alg>
+                    </dgm:if>
+                    <dgm:if name="Name130" func="var" arg="hierBranch" op="equ" val="hang">
+                      <dgm:choose name="Name131">
+                        <dgm:if name="Name132" func="var" arg="dir" op="equ" val="norm">
+                          <dgm:alg type="hierChild">
+                            <dgm:param type="chAlign" val="l"/>
+                            <dgm:param type="linDir" val="fromL"/>
+                            <dgm:param type="secChAlign" val="t"/>
+                            <dgm:param type="secLinDir" val="fromT"/>
+                          </dgm:alg>
+                        </dgm:if>
+                        <dgm:else name="Name133">
+                          <dgm:alg type="hierChild">
+                            <dgm:param type="chAlign" val="l"/>
+                            <dgm:param type="linDir" val="fromR"/>
+                            <dgm:param type="secChAlign" val="t"/>
+                            <dgm:param type="secLinDir" val="fromT"/>
+                          </dgm:alg>
+                        </dgm:else>
+                      </dgm:choose>
+                    </dgm:if>
+                    <dgm:if name="Name134" func="var" arg="hierBranch" op="equ" val="std">
+                      <dgm:choose name="Name135">
+                        <dgm:if name="Name136" func="var" arg="dir" op="equ" val="norm">
+                          <dgm:alg type="hierChild"/>
+                        </dgm:if>
+                        <dgm:else name="Name137">
+                          <dgm:alg type="hierChild">
+                            <dgm:param type="linDir" val="fromR"/>
+                          </dgm:alg>
+                        </dgm:else>
+                      </dgm:choose>
+                    </dgm:if>
+                    <dgm:if name="Name138" func="var" arg="hierBranch" op="equ" val="init">
+                      <dgm:choose name="Name139">
+                        <dgm:if name="Name140" axis="des" func="maxDepth" op="lte" val="1">
+                          <dgm:alg type="hierChild">
+                            <dgm:param type="chAlign" val="l"/>
+                            <dgm:param type="linDir" val="fromT"/>
+                          </dgm:alg>
+                        </dgm:if>
+                        <dgm:else name="Name141">
+                          <dgm:alg type="hierChild"/>
+                        </dgm:else>
+                      </dgm:choose>
+                    </dgm:if>
+                    <dgm:else name="Name142"/>
+                  </dgm:choose>
+                  <dgm:shape xmlns:r="http://schemas.openxmlformats.org/officeDocument/2006/relationships" r:blip="">
+                    <dgm:adjLst/>
+                  </dgm:shape>
+                  <dgm:presOf/>
+                  <dgm:constrLst/>
+                  <dgm:ruleLst/>
+                  <dgm:forEach name="Name143" ref="rep2a"/>
+                </dgm:layoutNode>
+                <dgm:layoutNode name="hierChild7">
+                  <dgm:choose name="Name144">
+                    <dgm:if name="Name145" func="var" arg="dir" op="equ" val="norm">
+                      <dgm:alg type="hierChild">
+                        <dgm:param type="chAlign" val="l"/>
+                        <dgm:param type="linDir" val="fromL"/>
+                        <dgm:param type="secChAlign" val="t"/>
+                        <dgm:param type="secLinDir" val="fromT"/>
+                      </dgm:alg>
+                    </dgm:if>
+                    <dgm:else name="Name146">
+                      <dgm:alg type="hierChild">
+                        <dgm:param type="chAlign" val="l"/>
+                        <dgm:param type="linDir" val="fromR"/>
+                        <dgm:param type="secChAlign" val="t"/>
+                        <dgm:param type="secLinDir" val="fromT"/>
+                      </dgm:alg>
+                    </dgm:else>
+                  </dgm:choose>
+                  <dgm:shape xmlns:r="http://schemas.openxmlformats.org/officeDocument/2006/relationships" r:blip="">
+                    <dgm:adjLst/>
+                  </dgm:shape>
+                  <dgm:presOf/>
+                  <dgm:constrLst/>
+                  <dgm:ruleLst/>
+                  <dgm:forEach name="Name147" ref="rep2b"/>
+                </dgm:layoutNode>
+              </dgm:layoutNode>
+            </dgm:forEach>
+          </dgm:layoutNode>
+        </dgm:layoutNode>
+      </dgm:forEach>
+    </dgm:forEach>
+  </dgm:layoutNode>
+</dgm:layoutDef>
+</file>
+
 <file path=word/diagrams/quickStyle1.xml><?xml version="1.0" encoding="utf-8"?>
 <dgm:styleDef xmlns:dgm="http://schemas.openxmlformats.org/drawingml/2006/diagram" xmlns:a="http://schemas.openxmlformats.org/drawingml/2006/main" uniqueId="urn:microsoft.com/office/officeart/2005/8/quickstyle/simple5">
   <dgm:title val=""/>
@@ -16678,6 +21498,1040 @@
 </file>
 
 <file path=word/diagrams/quickStyle2.xml><?xml version="1.0" encoding="utf-8"?>
+<dgm:styleDef xmlns:dgm="http://schemas.openxmlformats.org/drawingml/2006/diagram" xmlns:a="http://schemas.openxmlformats.org/drawingml/2006/main" uniqueId="urn:microsoft.com/office/officeart/2005/8/quickstyle/simple5">
+  <dgm:title val=""/>
+  <dgm:desc val=""/>
+  <dgm:catLst>
+    <dgm:cat type="simple" pri="10500"/>
+  </dgm:catLst>
+  <dgm:scene3d>
+    <a:camera prst="orthographicFront"/>
+    <a:lightRig rig="threePt" dir="t"/>
+  </dgm:scene3d>
+  <dgm:styleLbl name="node0">
+    <dgm:scene3d>
+      <a:camera prst="orthographicFront"/>
+      <a:lightRig rig="threePt" dir="t"/>
+    </dgm:scene3d>
+    <dgm:sp3d/>
+    <dgm:txPr/>
+    <dgm:style>
+      <a:lnRef idx="0">
+        <a:scrgbClr r="0" g="0" b="0"/>
+      </a:lnRef>
+      <a:fillRef idx="3">
+        <a:scrgbClr r="0" g="0" b="0"/>
+      </a:fillRef>
+      <a:effectRef idx="3">
+        <a:scrgbClr r="0" g="0" b="0"/>
+      </a:effectRef>
+      <a:fontRef idx="minor">
+        <a:schemeClr val="lt1"/>
+      </a:fontRef>
+    </dgm:style>
+  </dgm:styleLbl>
+  <dgm:styleLbl name="lnNode1">
+    <dgm:scene3d>
+      <a:camera prst="orthographicFront"/>
+      <a:lightRig rig="threePt" dir="t"/>
+    </dgm:scene3d>
+    <dgm:sp3d/>
+    <dgm:txPr/>
+    <dgm:style>
+      <a:lnRef idx="0">
+        <a:scrgbClr r="0" g="0" b="0"/>
+      </a:lnRef>
+      <a:fillRef idx="3">
+        <a:scrgbClr r="0" g="0" b="0"/>
+      </a:fillRef>
+      <a:effectRef idx="3">
+        <a:scrgbClr r="0" g="0" b="0"/>
+      </a:effectRef>
+      <a:fontRef idx="minor">
+        <a:schemeClr val="lt1"/>
+      </a:fontRef>
+    </dgm:style>
+  </dgm:styleLbl>
+  <dgm:styleLbl name="vennNode1">
+    <dgm:scene3d>
+      <a:camera prst="orthographicFront"/>
+      <a:lightRig rig="threePt" dir="t"/>
+    </dgm:scene3d>
+    <dgm:sp3d/>
+    <dgm:txPr/>
+    <dgm:style>
+      <a:lnRef idx="0">
+        <a:scrgbClr r="0" g="0" b="0"/>
+      </a:lnRef>
+      <a:fillRef idx="3">
+        <a:scrgbClr r="0" g="0" b="0"/>
+      </a:fillRef>
+      <a:effectRef idx="3">
+        <a:scrgbClr r="0" g="0" b="0"/>
+      </a:effectRef>
+      <a:fontRef idx="minor">
+        <a:schemeClr val="tx1"/>
+      </a:fontRef>
+    </dgm:style>
+  </dgm:styleLbl>
+  <dgm:styleLbl name="alignNode1">
+    <dgm:scene3d>
+      <a:camera prst="orthographicFront"/>
+      <a:lightRig rig="threePt" dir="t"/>
+    </dgm:scene3d>
+    <dgm:sp3d/>
+    <dgm:txPr/>
+    <dgm:style>
+      <a:lnRef idx="1">
+        <a:scrgbClr r="0" g="0" b="0"/>
+      </a:lnRef>
+      <a:fillRef idx="3">
+        <a:scrgbClr r="0" g="0" b="0"/>
+      </a:fillRef>
+      <a:effectRef idx="3">
+        <a:scrgbClr r="0" g="0" b="0"/>
+      </a:effectRef>
+      <a:fontRef idx="minor">
+        <a:schemeClr val="lt1"/>
+      </a:fontRef>
+    </dgm:style>
+  </dgm:styleLbl>
+  <dgm:styleLbl name="node1">
+    <dgm:scene3d>
+      <a:camera prst="orthographicFront"/>
+      <a:lightRig rig="threePt" dir="t"/>
+    </dgm:scene3d>
+    <dgm:sp3d/>
+    <dgm:txPr/>
+    <dgm:style>
+      <a:lnRef idx="0">
+        <a:scrgbClr r="0" g="0" b="0"/>
+      </a:lnRef>
+      <a:fillRef idx="3">
+        <a:scrgbClr r="0" g="0" b="0"/>
+      </a:fillRef>
+      <a:effectRef idx="3">
+        <a:scrgbClr r="0" g="0" b="0"/>
+      </a:effectRef>
+      <a:fontRef idx="minor">
+        <a:schemeClr val="lt1"/>
+      </a:fontRef>
+    </dgm:style>
+  </dgm:styleLbl>
+  <dgm:styleLbl name="node2">
+    <dgm:scene3d>
+      <a:camera prst="orthographicFront"/>
+      <a:lightRig rig="threePt" dir="t"/>
+    </dgm:scene3d>
+    <dgm:sp3d/>
+    <dgm:txPr/>
+    <dgm:style>
+      <a:lnRef idx="0">
+        <a:scrgbClr r="0" g="0" b="0"/>
+      </a:lnRef>
+      <a:fillRef idx="3">
+        <a:scrgbClr r="0" g="0" b="0"/>
+      </a:fillRef>
+      <a:effectRef idx="3">
+        <a:scrgbClr r="0" g="0" b="0"/>
+      </a:effectRef>
+      <a:fontRef idx="minor">
+        <a:schemeClr val="lt1"/>
+      </a:fontRef>
+    </dgm:style>
+  </dgm:styleLbl>
+  <dgm:styleLbl name="node3">
+    <dgm:scene3d>
+      <a:camera prst="orthographicFront"/>
+      <a:lightRig rig="threePt" dir="t"/>
+    </dgm:scene3d>
+    <dgm:sp3d/>
+    <dgm:txPr/>
+    <dgm:style>
+      <a:lnRef idx="0">
+        <a:scrgbClr r="0" g="0" b="0"/>
+      </a:lnRef>
+      <a:fillRef idx="3">
+        <a:scrgbClr r="0" g="0" b="0"/>
+      </a:fillRef>
+      <a:effectRef idx="3">
+        <a:scrgbClr r="0" g="0" b="0"/>
+      </a:effectRef>
+      <a:fontRef idx="minor">
+        <a:schemeClr val="lt1"/>
+      </a:fontRef>
+    </dgm:style>
+  </dgm:styleLbl>
+  <dgm:styleLbl name="node4">
+    <dgm:scene3d>
+      <a:camera prst="orthographicFront"/>
+      <a:lightRig rig="threePt" dir="t"/>
+    </dgm:scene3d>
+    <dgm:sp3d/>
+    <dgm:txPr/>
+    <dgm:style>
+      <a:lnRef idx="0">
+        <a:scrgbClr r="0" g="0" b="0"/>
+      </a:lnRef>
+      <a:fillRef idx="3">
+        <a:scrgbClr r="0" g="0" b="0"/>
+      </a:fillRef>
+      <a:effectRef idx="3">
+        <a:scrgbClr r="0" g="0" b="0"/>
+      </a:effectRef>
+      <a:fontRef idx="minor">
+        <a:schemeClr val="lt1"/>
+      </a:fontRef>
+    </dgm:style>
+  </dgm:styleLbl>
+  <dgm:styleLbl name="fgImgPlace1">
+    <dgm:scene3d>
+      <a:camera prst="orthographicFront"/>
+      <a:lightRig rig="threePt" dir="t"/>
+    </dgm:scene3d>
+    <dgm:sp3d/>
+    <dgm:txPr/>
+    <dgm:style>
+      <a:lnRef idx="0">
+        <a:scrgbClr r="0" g="0" b="0"/>
+      </a:lnRef>
+      <a:fillRef idx="1">
+        <a:scrgbClr r="0" g="0" b="0"/>
+      </a:fillRef>
+      <a:effectRef idx="3">
+        <a:scrgbClr r="0" g="0" b="0"/>
+      </a:effectRef>
+      <a:fontRef idx="minor"/>
+    </dgm:style>
+  </dgm:styleLbl>
+  <dgm:styleLbl name="alignImgPlace1">
+    <dgm:scene3d>
+      <a:camera prst="orthographicFront"/>
+      <a:lightRig rig="threePt" dir="t"/>
+    </dgm:scene3d>
+    <dgm:sp3d/>
+    <dgm:txPr/>
+    <dgm:style>
+      <a:lnRef idx="0">
+        <a:scrgbClr r="0" g="0" b="0"/>
+      </a:lnRef>
+      <a:fillRef idx="1">
+        <a:scrgbClr r="0" g="0" b="0"/>
+      </a:fillRef>
+      <a:effectRef idx="3">
+        <a:scrgbClr r="0" g="0" b="0"/>
+      </a:effectRef>
+      <a:fontRef idx="minor"/>
+    </dgm:style>
+  </dgm:styleLbl>
+  <dgm:styleLbl name="bgImgPlace1">
+    <dgm:scene3d>
+      <a:camera prst="orthographicFront"/>
+      <a:lightRig rig="threePt" dir="t"/>
+    </dgm:scene3d>
+    <dgm:sp3d/>
+    <dgm:txPr/>
+    <dgm:style>
+      <a:lnRef idx="0">
+        <a:scrgbClr r="0" g="0" b="0"/>
+      </a:lnRef>
+      <a:fillRef idx="1">
+        <a:scrgbClr r="0" g="0" b="0"/>
+      </a:fillRef>
+      <a:effectRef idx="3">
+        <a:scrgbClr r="0" g="0" b="0"/>
+      </a:effectRef>
+      <a:fontRef idx="minor"/>
+    </dgm:style>
+  </dgm:styleLbl>
+  <dgm:styleLbl name="sibTrans2D1">
+    <dgm:scene3d>
+      <a:camera prst="orthographicFront"/>
+      <a:lightRig rig="threePt" dir="t"/>
+    </dgm:scene3d>
+    <dgm:sp3d/>
+    <dgm:txPr/>
+    <dgm:style>
+      <a:lnRef idx="0">
+        <a:scrgbClr r="0" g="0" b="0"/>
+      </a:lnRef>
+      <a:fillRef idx="3">
+        <a:scrgbClr r="0" g="0" b="0"/>
+      </a:fillRef>
+      <a:effectRef idx="3">
+        <a:scrgbClr r="0" g="0" b="0"/>
+      </a:effectRef>
+      <a:fontRef idx="minor">
+        <a:schemeClr val="lt1"/>
+      </a:fontRef>
+    </dgm:style>
+  </dgm:styleLbl>
+  <dgm:styleLbl name="fgSibTrans2D1">
+    <dgm:scene3d>
+      <a:camera prst="orthographicFront"/>
+      <a:lightRig rig="threePt" dir="t"/>
+    </dgm:scene3d>
+    <dgm:sp3d/>
+    <dgm:txPr/>
+    <dgm:style>
+      <a:lnRef idx="0">
+        <a:scrgbClr r="0" g="0" b="0"/>
+      </a:lnRef>
+      <a:fillRef idx="3">
+        <a:scrgbClr r="0" g="0" b="0"/>
+      </a:fillRef>
+      <a:effectRef idx="3">
+        <a:scrgbClr r="0" g="0" b="0"/>
+      </a:effectRef>
+      <a:fontRef idx="minor">
+        <a:schemeClr val="lt1"/>
+      </a:fontRef>
+    </dgm:style>
+  </dgm:styleLbl>
+  <dgm:styleLbl name="bgSibTrans2D1">
+    <dgm:scene3d>
+      <a:camera prst="orthographicFront"/>
+      <a:lightRig rig="threePt" dir="t"/>
+    </dgm:scene3d>
+    <dgm:sp3d/>
+    <dgm:txPr/>
+    <dgm:style>
+      <a:lnRef idx="0">
+        <a:scrgbClr r="0" g="0" b="0"/>
+      </a:lnRef>
+      <a:fillRef idx="3">
+        <a:scrgbClr r="0" g="0" b="0"/>
+      </a:fillRef>
+      <a:effectRef idx="3">
+        <a:scrgbClr r="0" g="0" b="0"/>
+      </a:effectRef>
+      <a:fontRef idx="minor">
+        <a:schemeClr val="lt1"/>
+      </a:fontRef>
+    </dgm:style>
+  </dgm:styleLbl>
+  <dgm:styleLbl name="sibTrans1D1">
+    <dgm:scene3d>
+      <a:camera prst="orthographicFront"/>
+      <a:lightRig rig="threePt" dir="t"/>
+    </dgm:scene3d>
+    <dgm:sp3d/>
+    <dgm:txPr/>
+    <dgm:style>
+      <a:lnRef idx="1">
+        <a:scrgbClr r="0" g="0" b="0"/>
+      </a:lnRef>
+      <a:fillRef idx="0">
+        <a:scrgbClr r="0" g="0" b="0"/>
+      </a:fillRef>
+      <a:effectRef idx="0">
+        <a:scrgbClr r="0" g="0" b="0"/>
+      </a:effectRef>
+      <a:fontRef idx="minor"/>
+    </dgm:style>
+  </dgm:styleLbl>
+  <dgm:styleLbl name="callout">
+    <dgm:scene3d>
+      <a:camera prst="orthographicFront"/>
+      <a:lightRig rig="threePt" dir="t"/>
+    </dgm:scene3d>
+    <dgm:sp3d/>
+    <dgm:txPr/>
+    <dgm:style>
+      <a:lnRef idx="1">
+        <a:scrgbClr r="0" g="0" b="0"/>
+      </a:lnRef>
+      <a:fillRef idx="0">
+        <a:scrgbClr r="0" g="0" b="0"/>
+      </a:fillRef>
+      <a:effectRef idx="1">
+        <a:scrgbClr r="0" g="0" b="0"/>
+      </a:effectRef>
+      <a:fontRef idx="minor"/>
+    </dgm:style>
+  </dgm:styleLbl>
+  <dgm:styleLbl name="asst0">
+    <dgm:scene3d>
+      <a:camera prst="orthographicFront"/>
+      <a:lightRig rig="threePt" dir="t"/>
+    </dgm:scene3d>
+    <dgm:sp3d/>
+    <dgm:txPr/>
+    <dgm:style>
+      <a:lnRef idx="0">
+        <a:scrgbClr r="0" g="0" b="0"/>
+      </a:lnRef>
+      <a:fillRef idx="3">
+        <a:scrgbClr r="0" g="0" b="0"/>
+      </a:fillRef>
+      <a:effectRef idx="3">
+        <a:scrgbClr r="0" g="0" b="0"/>
+      </a:effectRef>
+      <a:fontRef idx="minor">
+        <a:schemeClr val="lt1"/>
+      </a:fontRef>
+    </dgm:style>
+  </dgm:styleLbl>
+  <dgm:styleLbl name="asst1">
+    <dgm:scene3d>
+      <a:camera prst="orthographicFront"/>
+      <a:lightRig rig="threePt" dir="t"/>
+    </dgm:scene3d>
+    <dgm:sp3d/>
+    <dgm:txPr/>
+    <dgm:style>
+      <a:lnRef idx="0">
+        <a:scrgbClr r="0" g="0" b="0"/>
+      </a:lnRef>
+      <a:fillRef idx="3">
+        <a:scrgbClr r="0" g="0" b="0"/>
+      </a:fillRef>
+      <a:effectRef idx="3">
+        <a:scrgbClr r="0" g="0" b="0"/>
+      </a:effectRef>
+      <a:fontRef idx="minor">
+        <a:schemeClr val="lt1"/>
+      </a:fontRef>
+    </dgm:style>
+  </dgm:styleLbl>
+  <dgm:styleLbl name="asst2">
+    <dgm:scene3d>
+      <a:camera prst="orthographicFront"/>
+      <a:lightRig rig="threePt" dir="t"/>
+    </dgm:scene3d>
+    <dgm:sp3d/>
+    <dgm:txPr/>
+    <dgm:style>
+      <a:lnRef idx="0">
+        <a:scrgbClr r="0" g="0" b="0"/>
+      </a:lnRef>
+      <a:fillRef idx="3">
+        <a:scrgbClr r="0" g="0" b="0"/>
+      </a:fillRef>
+      <a:effectRef idx="3">
+        <a:scrgbClr r="0" g="0" b="0"/>
+      </a:effectRef>
+      <a:fontRef idx="minor">
+        <a:schemeClr val="lt1"/>
+      </a:fontRef>
+    </dgm:style>
+  </dgm:styleLbl>
+  <dgm:styleLbl name="asst3">
+    <dgm:scene3d>
+      <a:camera prst="orthographicFront"/>
+      <a:lightRig rig="threePt" dir="t"/>
+    </dgm:scene3d>
+    <dgm:sp3d/>
+    <dgm:txPr/>
+    <dgm:style>
+      <a:lnRef idx="0">
+        <a:scrgbClr r="0" g="0" b="0"/>
+      </a:lnRef>
+      <a:fillRef idx="3">
+        <a:scrgbClr r="0" g="0" b="0"/>
+      </a:fillRef>
+      <a:effectRef idx="3">
+        <a:scrgbClr r="0" g="0" b="0"/>
+      </a:effectRef>
+      <a:fontRef idx="minor">
+        <a:schemeClr val="lt1"/>
+      </a:fontRef>
+    </dgm:style>
+  </dgm:styleLbl>
+  <dgm:styleLbl name="asst4">
+    <dgm:scene3d>
+      <a:camera prst="orthographicFront"/>
+      <a:lightRig rig="threePt" dir="t"/>
+    </dgm:scene3d>
+    <dgm:sp3d/>
+    <dgm:txPr/>
+    <dgm:style>
+      <a:lnRef idx="0">
+        <a:scrgbClr r="0" g="0" b="0"/>
+      </a:lnRef>
+      <a:fillRef idx="3">
+        <a:scrgbClr r="0" g="0" b="0"/>
+      </a:fillRef>
+      <a:effectRef idx="3">
+        <a:scrgbClr r="0" g="0" b="0"/>
+      </a:effectRef>
+      <a:fontRef idx="minor">
+        <a:schemeClr val="lt1"/>
+      </a:fontRef>
+    </dgm:style>
+  </dgm:styleLbl>
+  <dgm:styleLbl name="parChTrans2D1">
+    <dgm:scene3d>
+      <a:camera prst="orthographicFront"/>
+      <a:lightRig rig="threePt" dir="t"/>
+    </dgm:scene3d>
+    <dgm:sp3d/>
+    <dgm:txPr/>
+    <dgm:style>
+      <a:lnRef idx="0">
+        <a:scrgbClr r="0" g="0" b="0"/>
+      </a:lnRef>
+      <a:fillRef idx="3">
+        <a:scrgbClr r="0" g="0" b="0"/>
+      </a:fillRef>
+      <a:effectRef idx="3">
+        <a:scrgbClr r="0" g="0" b="0"/>
+      </a:effectRef>
+      <a:fontRef idx="minor">
+        <a:schemeClr val="lt1"/>
+      </a:fontRef>
+    </dgm:style>
+  </dgm:styleLbl>
+  <dgm:styleLbl name="parChTrans2D2">
+    <dgm:scene3d>
+      <a:camera prst="orthographicFront"/>
+      <a:lightRig rig="threePt" dir="t"/>
+    </dgm:scene3d>
+    <dgm:sp3d/>
+    <dgm:txPr/>
+    <dgm:style>
+      <a:lnRef idx="0">
+        <a:scrgbClr r="0" g="0" b="0"/>
+      </a:lnRef>
+      <a:fillRef idx="3">
+        <a:scrgbClr r="0" g="0" b="0"/>
+      </a:fillRef>
+      <a:effectRef idx="3">
+        <a:scrgbClr r="0" g="0" b="0"/>
+      </a:effectRef>
+      <a:fontRef idx="minor">
+        <a:schemeClr val="lt1"/>
+      </a:fontRef>
+    </dgm:style>
+  </dgm:styleLbl>
+  <dgm:styleLbl name="parChTrans2D3">
+    <dgm:scene3d>
+      <a:camera prst="orthographicFront"/>
+      <a:lightRig rig="threePt" dir="t"/>
+    </dgm:scene3d>
+    <dgm:sp3d/>
+    <dgm:txPr/>
+    <dgm:style>
+      <a:lnRef idx="0">
+        <a:scrgbClr r="0" g="0" b="0"/>
+      </a:lnRef>
+      <a:fillRef idx="3">
+        <a:scrgbClr r="0" g="0" b="0"/>
+      </a:fillRef>
+      <a:effectRef idx="3">
+        <a:scrgbClr r="0" g="0" b="0"/>
+      </a:effectRef>
+      <a:fontRef idx="minor">
+        <a:schemeClr val="lt1"/>
+      </a:fontRef>
+    </dgm:style>
+  </dgm:styleLbl>
+  <dgm:styleLbl name="parChTrans2D4">
+    <dgm:scene3d>
+      <a:camera prst="orthographicFront"/>
+      <a:lightRig rig="threePt" dir="t"/>
+    </dgm:scene3d>
+    <dgm:sp3d/>
+    <dgm:txPr/>
+    <dgm:style>
+      <a:lnRef idx="0">
+        <a:scrgbClr r="0" g="0" b="0"/>
+      </a:lnRef>
+      <a:fillRef idx="3">
+        <a:scrgbClr r="0" g="0" b="0"/>
+      </a:fillRef>
+      <a:effectRef idx="3">
+        <a:scrgbClr r="0" g="0" b="0"/>
+      </a:effectRef>
+      <a:fontRef idx="minor">
+        <a:schemeClr val="lt1"/>
+      </a:fontRef>
+    </dgm:style>
+  </dgm:styleLbl>
+  <dgm:styleLbl name="parChTrans1D1">
+    <dgm:scene3d>
+      <a:camera prst="orthographicFront"/>
+      <a:lightRig rig="threePt" dir="t"/>
+    </dgm:scene3d>
+    <dgm:sp3d/>
+    <dgm:txPr/>
+    <dgm:style>
+      <a:lnRef idx="2">
+        <a:scrgbClr r="0" g="0" b="0"/>
+      </a:lnRef>
+      <a:fillRef idx="0">
+        <a:scrgbClr r="0" g="0" b="0"/>
+      </a:fillRef>
+      <a:effectRef idx="0">
+        <a:scrgbClr r="0" g="0" b="0"/>
+      </a:effectRef>
+      <a:fontRef idx="minor"/>
+    </dgm:style>
+  </dgm:styleLbl>
+  <dgm:styleLbl name="parChTrans1D2">
+    <dgm:scene3d>
+      <a:camera prst="orthographicFront"/>
+      <a:lightRig rig="threePt" dir="t"/>
+    </dgm:scene3d>
+    <dgm:sp3d/>
+    <dgm:txPr/>
+    <dgm:style>
+      <a:lnRef idx="2">
+        <a:scrgbClr r="0" g="0" b="0"/>
+      </a:lnRef>
+      <a:fillRef idx="0">
+        <a:scrgbClr r="0" g="0" b="0"/>
+      </a:fillRef>
+      <a:effectRef idx="0">
+        <a:scrgbClr r="0" g="0" b="0"/>
+      </a:effectRef>
+      <a:fontRef idx="minor"/>
+    </dgm:style>
+  </dgm:styleLbl>
+  <dgm:styleLbl name="parChTrans1D3">
+    <dgm:scene3d>
+      <a:camera prst="orthographicFront"/>
+      <a:lightRig rig="threePt" dir="t"/>
+    </dgm:scene3d>
+    <dgm:sp3d/>
+    <dgm:txPr/>
+    <dgm:style>
+      <a:lnRef idx="2">
+        <a:scrgbClr r="0" g="0" b="0"/>
+      </a:lnRef>
+      <a:fillRef idx="0">
+        <a:scrgbClr r="0" g="0" b="0"/>
+      </a:fillRef>
+      <a:effectRef idx="0">
+        <a:scrgbClr r="0" g="0" b="0"/>
+      </a:effectRef>
+      <a:fontRef idx="minor"/>
+    </dgm:style>
+  </dgm:styleLbl>
+  <dgm:styleLbl name="parChTrans1D4">
+    <dgm:scene3d>
+      <a:camera prst="orthographicFront"/>
+      <a:lightRig rig="threePt" dir="t"/>
+    </dgm:scene3d>
+    <dgm:sp3d/>
+    <dgm:txPr/>
+    <dgm:style>
+      <a:lnRef idx="2">
+        <a:scrgbClr r="0" g="0" b="0"/>
+      </a:lnRef>
+      <a:fillRef idx="0">
+        <a:scrgbClr r="0" g="0" b="0"/>
+      </a:fillRef>
+      <a:effectRef idx="0">
+        <a:scrgbClr r="0" g="0" b="0"/>
+      </a:effectRef>
+      <a:fontRef idx="minor"/>
+    </dgm:style>
+  </dgm:styleLbl>
+  <dgm:styleLbl name="fgAcc1">
+    <dgm:scene3d>
+      <a:camera prst="orthographicFront"/>
+      <a:lightRig rig="threePt" dir="t"/>
+    </dgm:scene3d>
+    <dgm:sp3d/>
+    <dgm:txPr/>
+    <dgm:style>
+      <a:lnRef idx="1">
+        <a:scrgbClr r="0" g="0" b="0"/>
+      </a:lnRef>
+      <a:fillRef idx="1">
+        <a:scrgbClr r="0" g="0" b="0"/>
+      </a:fillRef>
+      <a:effectRef idx="2">
+        <a:scrgbClr r="0" g="0" b="0"/>
+      </a:effectRef>
+      <a:fontRef idx="minor"/>
+    </dgm:style>
+  </dgm:styleLbl>
+  <dgm:styleLbl name="conFgAcc1">
+    <dgm:scene3d>
+      <a:camera prst="orthographicFront"/>
+      <a:lightRig rig="threePt" dir="t"/>
+    </dgm:scene3d>
+    <dgm:sp3d/>
+    <dgm:txPr/>
+    <dgm:style>
+      <a:lnRef idx="1">
+        <a:scrgbClr r="0" g="0" b="0"/>
+      </a:lnRef>
+      <a:fillRef idx="1">
+        <a:scrgbClr r="0" g="0" b="0"/>
+      </a:fillRef>
+      <a:effectRef idx="2">
+        <a:scrgbClr r="0" g="0" b="0"/>
+      </a:effectRef>
+      <a:fontRef idx="minor"/>
+    </dgm:style>
+  </dgm:styleLbl>
+  <dgm:styleLbl name="alignAcc1">
+    <dgm:scene3d>
+      <a:camera prst="orthographicFront"/>
+      <a:lightRig rig="threePt" dir="t"/>
+    </dgm:scene3d>
+    <dgm:sp3d/>
+    <dgm:txPr/>
+    <dgm:style>
+      <a:lnRef idx="1">
+        <a:scrgbClr r="0" g="0" b="0"/>
+      </a:lnRef>
+      <a:fillRef idx="1">
+        <a:scrgbClr r="0" g="0" b="0"/>
+      </a:fillRef>
+      <a:effectRef idx="2">
+        <a:scrgbClr r="0" g="0" b="0"/>
+      </a:effectRef>
+      <a:fontRef idx="minor"/>
+    </dgm:style>
+  </dgm:styleLbl>
+  <dgm:styleLbl name="trAlignAcc1">
+    <dgm:scene3d>
+      <a:camera prst="orthographicFront"/>
+      <a:lightRig rig="threePt" dir="t"/>
+    </dgm:scene3d>
+    <dgm:sp3d/>
+    <dgm:txPr/>
+    <dgm:style>
+      <a:lnRef idx="1">
+        <a:scrgbClr r="0" g="0" b="0"/>
+      </a:lnRef>
+      <a:fillRef idx="1">
+        <a:scrgbClr r="0" g="0" b="0"/>
+      </a:fillRef>
+      <a:effectRef idx="0">
+        <a:scrgbClr r="0" g="0" b="0"/>
+      </a:effectRef>
+      <a:fontRef idx="minor"/>
+    </dgm:style>
+  </dgm:styleLbl>
+  <dgm:styleLbl name="bgAcc1">
+    <dgm:scene3d>
+      <a:camera prst="orthographicFront"/>
+      <a:lightRig rig="threePt" dir="t"/>
+    </dgm:scene3d>
+    <dgm:sp3d/>
+    <dgm:txPr/>
+    <dgm:style>
+      <a:lnRef idx="1">
+        <a:scrgbClr r="0" g="0" b="0"/>
+      </a:lnRef>
+      <a:fillRef idx="1">
+        <a:scrgbClr r="0" g="0" b="0"/>
+      </a:fillRef>
+      <a:effectRef idx="2">
+        <a:scrgbClr r="0" g="0" b="0"/>
+      </a:effectRef>
+      <a:fontRef idx="minor"/>
+    </dgm:style>
+  </dgm:styleLbl>
+  <dgm:styleLbl name="solidFgAcc1">
+    <dgm:scene3d>
+      <a:camera prst="orthographicFront"/>
+      <a:lightRig rig="threePt" dir="t"/>
+    </dgm:scene3d>
+    <dgm:sp3d/>
+    <dgm:txPr/>
+    <dgm:style>
+      <a:lnRef idx="1">
+        <a:scrgbClr r="0" g="0" b="0"/>
+      </a:lnRef>
+      <a:fillRef idx="1">
+        <a:scrgbClr r="0" g="0" b="0"/>
+      </a:fillRef>
+      <a:effectRef idx="2">
+        <a:scrgbClr r="0" g="0" b="0"/>
+      </a:effectRef>
+      <a:fontRef idx="minor"/>
+    </dgm:style>
+  </dgm:styleLbl>
+  <dgm:styleLbl name="solidAlignAcc1">
+    <dgm:scene3d>
+      <a:camera prst="orthographicFront"/>
+      <a:lightRig rig="threePt" dir="t"/>
+    </dgm:scene3d>
+    <dgm:sp3d/>
+    <dgm:txPr/>
+    <dgm:style>
+      <a:lnRef idx="1">
+        <a:scrgbClr r="0" g="0" b="0"/>
+      </a:lnRef>
+      <a:fillRef idx="1">
+        <a:scrgbClr r="0" g="0" b="0"/>
+      </a:fillRef>
+      <a:effectRef idx="3">
+        <a:scrgbClr r="0" g="0" b="0"/>
+      </a:effectRef>
+      <a:fontRef idx="minor"/>
+    </dgm:style>
+  </dgm:styleLbl>
+  <dgm:styleLbl name="solidBgAcc1">
+    <dgm:scene3d>
+      <a:camera prst="orthographicFront"/>
+      <a:lightRig rig="threePt" dir="t"/>
+    </dgm:scene3d>
+    <dgm:sp3d/>
+    <dgm:txPr/>
+    <dgm:style>
+      <a:lnRef idx="1">
+        <a:scrgbClr r="0" g="0" b="0"/>
+      </a:lnRef>
+      <a:fillRef idx="1">
+        <a:scrgbClr r="0" g="0" b="0"/>
+      </a:fillRef>
+      <a:effectRef idx="3">
+        <a:scrgbClr r="0" g="0" b="0"/>
+      </a:effectRef>
+      <a:fontRef idx="minor"/>
+    </dgm:style>
+  </dgm:styleLbl>
+  <dgm:styleLbl name="fgAccFollowNode1">
+    <dgm:scene3d>
+      <a:camera prst="orthographicFront"/>
+      <a:lightRig rig="threePt" dir="t"/>
+    </dgm:scene3d>
+    <dgm:sp3d/>
+    <dgm:txPr/>
+    <dgm:style>
+      <a:lnRef idx="1">
+        <a:scrgbClr r="0" g="0" b="0"/>
+      </a:lnRef>
+      <a:fillRef idx="1">
+        <a:scrgbClr r="0" g="0" b="0"/>
+      </a:fillRef>
+      <a:effectRef idx="2">
+        <a:scrgbClr r="0" g="0" b="0"/>
+      </a:effectRef>
+      <a:fontRef idx="minor"/>
+    </dgm:style>
+  </dgm:styleLbl>
+  <dgm:styleLbl name="alignAccFollowNode1">
+    <dgm:scene3d>
+      <a:camera prst="orthographicFront"/>
+      <a:lightRig rig="threePt" dir="t"/>
+    </dgm:scene3d>
+    <dgm:sp3d/>
+    <dgm:txPr/>
+    <dgm:style>
+      <a:lnRef idx="1">
+        <a:scrgbClr r="0" g="0" b="0"/>
+      </a:lnRef>
+      <a:fillRef idx="1">
+        <a:scrgbClr r="0" g="0" b="0"/>
+      </a:fillRef>
+      <a:effectRef idx="2">
+        <a:scrgbClr r="0" g="0" b="0"/>
+      </a:effectRef>
+      <a:fontRef idx="minor"/>
+    </dgm:style>
+  </dgm:styleLbl>
+  <dgm:styleLbl name="bgAccFollowNode1">
+    <dgm:scene3d>
+      <a:camera prst="orthographicFront"/>
+      <a:lightRig rig="threePt" dir="t"/>
+    </dgm:scene3d>
+    <dgm:sp3d/>
+    <dgm:txPr/>
+    <dgm:style>
+      <a:lnRef idx="1">
+        <a:scrgbClr r="0" g="0" b="0"/>
+      </a:lnRef>
+      <a:fillRef idx="1">
+        <a:scrgbClr r="0" g="0" b="0"/>
+      </a:fillRef>
+      <a:effectRef idx="2">
+        <a:scrgbClr r="0" g="0" b="0"/>
+      </a:effectRef>
+      <a:fontRef idx="minor"/>
+    </dgm:style>
+  </dgm:styleLbl>
+  <dgm:styleLbl name="fgAcc0">
+    <dgm:scene3d>
+      <a:camera prst="orthographicFront"/>
+      <a:lightRig rig="threePt" dir="t"/>
+    </dgm:scene3d>
+    <dgm:sp3d/>
+    <dgm:txPr/>
+    <dgm:style>
+      <a:lnRef idx="1">
+        <a:scrgbClr r="0" g="0" b="0"/>
+      </a:lnRef>
+      <a:fillRef idx="1">
+        <a:scrgbClr r="0" g="0" b="0"/>
+      </a:fillRef>
+      <a:effectRef idx="2">
+        <a:scrgbClr r="0" g="0" b="0"/>
+      </a:effectRef>
+      <a:fontRef idx="minor"/>
+    </dgm:style>
+  </dgm:styleLbl>
+  <dgm:styleLbl name="fgAcc2">
+    <dgm:scene3d>
+      <a:camera prst="orthographicFront"/>
+      <a:lightRig rig="threePt" dir="t"/>
+    </dgm:scene3d>
+    <dgm:sp3d/>
+    <dgm:txPr/>
+    <dgm:style>
+      <a:lnRef idx="1">
+        <a:scrgbClr r="0" g="0" b="0"/>
+      </a:lnRef>
+      <a:fillRef idx="1">
+        <a:scrgbClr r="0" g="0" b="0"/>
+      </a:fillRef>
+      <a:effectRef idx="2">
+        <a:scrgbClr r="0" g="0" b="0"/>
+      </a:effectRef>
+      <a:fontRef idx="minor"/>
+    </dgm:style>
+  </dgm:styleLbl>
+  <dgm:styleLbl name="fgAcc3">
+    <dgm:scene3d>
+      <a:camera prst="orthographicFront"/>
+      <a:lightRig rig="threePt" dir="t"/>
+    </dgm:scene3d>
+    <dgm:sp3d/>
+    <dgm:txPr/>
+    <dgm:style>
+      <a:lnRef idx="1">
+        <a:scrgbClr r="0" g="0" b="0"/>
+      </a:lnRef>
+      <a:fillRef idx="1">
+        <a:scrgbClr r="0" g="0" b="0"/>
+      </a:fillRef>
+      <a:effectRef idx="2">
+        <a:scrgbClr r="0" g="0" b="0"/>
+      </a:effectRef>
+      <a:fontRef idx="minor"/>
+    </dgm:style>
+  </dgm:styleLbl>
+  <dgm:styleLbl name="fgAcc4">
+    <dgm:scene3d>
+      <a:camera prst="orthographicFront"/>
+      <a:lightRig rig="threePt" dir="t"/>
+    </dgm:scene3d>
+    <dgm:sp3d/>
+    <dgm:txPr/>
+    <dgm:style>
+      <a:lnRef idx="1">
+        <a:scrgbClr r="0" g="0" b="0"/>
+      </a:lnRef>
+      <a:fillRef idx="1">
+        <a:scrgbClr r="0" g="0" b="0"/>
+      </a:fillRef>
+      <a:effectRef idx="2">
+        <a:scrgbClr r="0" g="0" b="0"/>
+      </a:effectRef>
+      <a:fontRef idx="minor"/>
+    </dgm:style>
+  </dgm:styleLbl>
+  <dgm:styleLbl name="bgShp">
+    <dgm:scene3d>
+      <a:camera prst="orthographicFront"/>
+      <a:lightRig rig="threePt" dir="t"/>
+    </dgm:scene3d>
+    <dgm:sp3d/>
+    <dgm:txPr/>
+    <dgm:style>
+      <a:lnRef idx="0">
+        <a:scrgbClr r="0" g="0" b="0"/>
+      </a:lnRef>
+      <a:fillRef idx="1">
+        <a:scrgbClr r="0" g="0" b="0"/>
+      </a:fillRef>
+      <a:effectRef idx="2">
+        <a:scrgbClr r="0" g="0" b="0"/>
+      </a:effectRef>
+      <a:fontRef idx="minor"/>
+    </dgm:style>
+  </dgm:styleLbl>
+  <dgm:styleLbl name="dkBgShp">
+    <dgm:scene3d>
+      <a:camera prst="orthographicFront"/>
+      <a:lightRig rig="threePt" dir="t"/>
+    </dgm:scene3d>
+    <dgm:sp3d/>
+    <dgm:txPr/>
+    <dgm:style>
+      <a:lnRef idx="0">
+        <a:scrgbClr r="0" g="0" b="0"/>
+      </a:lnRef>
+      <a:fillRef idx="1">
+        <a:scrgbClr r="0" g="0" b="0"/>
+      </a:fillRef>
+      <a:effectRef idx="3">
+        <a:scrgbClr r="0" g="0" b="0"/>
+      </a:effectRef>
+      <a:fontRef idx="minor"/>
+    </dgm:style>
+  </dgm:styleLbl>
+  <dgm:styleLbl name="trBgShp">
+    <dgm:scene3d>
+      <a:camera prst="orthographicFront"/>
+      <a:lightRig rig="threePt" dir="t"/>
+    </dgm:scene3d>
+    <dgm:sp3d/>
+    <dgm:txPr/>
+    <dgm:style>
+      <a:lnRef idx="0">
+        <a:scrgbClr r="0" g="0" b="0"/>
+      </a:lnRef>
+      <a:fillRef idx="1">
+        <a:scrgbClr r="0" g="0" b="0"/>
+      </a:fillRef>
+      <a:effectRef idx="0">
+        <a:scrgbClr r="0" g="0" b="0"/>
+      </a:effectRef>
+      <a:fontRef idx="minor"/>
+    </dgm:style>
+  </dgm:styleLbl>
+  <dgm:styleLbl name="fgShp">
+    <dgm:scene3d>
+      <a:camera prst="orthographicFront"/>
+      <a:lightRig rig="threePt" dir="t"/>
+    </dgm:scene3d>
+    <dgm:sp3d/>
+    <dgm:txPr/>
+    <dgm:style>
+      <a:lnRef idx="0">
+        <a:scrgbClr r="0" g="0" b="0"/>
+      </a:lnRef>
+      <a:fillRef idx="3">
+        <a:scrgbClr r="0" g="0" b="0"/>
+      </a:fillRef>
+      <a:effectRef idx="3">
+        <a:scrgbClr r="0" g="0" b="0"/>
+      </a:effectRef>
+      <a:fontRef idx="minor"/>
+    </dgm:style>
+  </dgm:styleLbl>
+  <dgm:styleLbl name="revTx">
+    <dgm:scene3d>
+      <a:camera prst="orthographicFront"/>
+      <a:lightRig rig="threePt" dir="t"/>
+    </dgm:scene3d>
+    <dgm:sp3d/>
+    <dgm:txPr/>
+    <dgm:style>
+      <a:lnRef idx="0">
+        <a:scrgbClr r="0" g="0" b="0"/>
+      </a:lnRef>
+      <a:fillRef idx="0">
+        <a:scrgbClr r="0" g="0" b="0"/>
+      </a:fillRef>
+      <a:effectRef idx="0">
+        <a:scrgbClr r="0" g="0" b="0"/>
+      </a:effectRef>
+      <a:fontRef idx="minor"/>
+    </dgm:style>
+  </dgm:styleLbl>
+</dgm:styleDef>
+</file>
+
+<file path=word/diagrams/quickStyle3.xml><?xml version="1.0" encoding="utf-8"?>
 <dgm:styleDef xmlns:dgm="http://schemas.openxmlformats.org/drawingml/2006/diagram" xmlns:a="http://schemas.openxmlformats.org/drawingml/2006/main" uniqueId="urn:microsoft.com/office/officeart/2005/8/quickstyle/simple5">
   <dgm:title val=""/>
   <dgm:desc val=""/>
